--- a/Project_3/bouo3102-dems2304.docx
+++ b/Project_3/bouo3102-dems2304.docx
@@ -373,15 +373,7 @@
             <w:rPr>
               <w:lang w:val="fr-CA"/>
             </w:rPr>
-            <w:t xml:space="preserve">Table des </w:t>
-          </w:r>
-          <w:bookmarkStart w:id="0" w:name="_GoBack"/>
-          <w:bookmarkEnd w:id="0"/>
-          <w:r>
-            <w:rPr>
-              <w:lang w:val="fr-CA"/>
-            </w:rPr>
-            <w:t>matières</w:t>
+            <w:t>Table des matières</w:t>
           </w:r>
         </w:p>
         <w:p>
@@ -1348,7 +1340,7 @@
         </w:rPr>
         <w:br w:type="page"/>
       </w:r>
-      <w:bookmarkStart w:id="1" w:name="_Toc468094176"/>
+      <w:bookmarkStart w:id="0" w:name="_Toc468094176"/>
       <w:r>
         <w:rPr>
           <w:noProof/>
@@ -1364,68 +1356,1506 @@
         </w:rPr>
         <w:t>égulateur</w:t>
       </w:r>
+      <w:bookmarkEnd w:id="0"/>
+    </w:p>
+    <w:p>
+      <w:pPr>
+        <w:pStyle w:val="Heading2"/>
+        <w:rPr>
+          <w:lang w:val="fr-CA"/>
+        </w:rPr>
+      </w:pPr>
+      <w:bookmarkStart w:id="1" w:name="_Toc468094177"/>
+      <w:r>
+        <w:rPr>
+          <w:lang w:val="fr-CA"/>
+        </w:rPr>
+        <w:t>P3-1</w:t>
+      </w:r>
       <w:bookmarkEnd w:id="1"/>
     </w:p>
     <w:p>
       <w:pPr>
+        <w:rPr>
+          <w:rFonts w:eastAsiaTheme="minorEastAsia"/>
+          <w:lang w:val="fr-CA"/>
+        </w:rPr>
+      </w:pPr>
+      <w:r>
+        <w:rPr>
+          <w:lang w:val="fr-CA"/>
+        </w:rPr>
+        <w:t>On choisit les pôles dominants de sorte que le temps de stabilisation de t</w:t>
+      </w:r>
+      <w:r>
+        <w:rPr>
+          <w:vertAlign w:val="subscript"/>
+          <w:lang w:val="fr-CA"/>
+        </w:rPr>
+        <w:t>s</w:t>
+      </w:r>
+      <w:r>
+        <w:rPr>
+          <w:lang w:val="fr-CA"/>
+        </w:rPr>
+        <w:t xml:space="preserve"> ≤ 8s et le facteur d’amortissement est </w:t>
+      </w:r>
+      <m:oMath>
+        <m:rad>
+          <m:radPr>
+            <m:degHide m:val="1"/>
+            <m:ctrlPr>
+              <w:rPr>
+                <w:rFonts w:ascii="Cambria Math" w:hAnsi="Cambria Math"/>
+                <w:i/>
+                <w:lang w:val="fr-CA"/>
+              </w:rPr>
+            </m:ctrlPr>
+          </m:radPr>
+          <m:deg/>
+          <m:e>
+            <m:r>
+              <w:rPr>
+                <w:rFonts w:ascii="Cambria Math" w:hAnsi="Cambria Math"/>
+                <w:lang w:val="fr-CA"/>
+              </w:rPr>
+              <m:t>2</m:t>
+            </m:r>
+          </m:e>
+        </m:rad>
+        <m:r>
+          <w:rPr>
+            <w:rFonts w:ascii="Cambria Math" w:hAnsi="Cambria Math"/>
+            <w:lang w:val="fr-CA"/>
+          </w:rPr>
+          <m:t>/2</m:t>
+        </m:r>
+      </m:oMath>
+      <w:r>
+        <w:rPr>
+          <w:rFonts w:eastAsiaTheme="minorEastAsia"/>
+          <w:lang w:val="fr-CA"/>
+        </w:rPr>
+        <w:t xml:space="preserve">. Les pôles du deuxième mode sont placés selon un </w:t>
+      </w:r>
+      <w:r>
+        <w:rPr>
+          <w:rFonts w:eastAsiaTheme="minorEastAsia"/>
+          <w:lang w:val="fr-CA"/>
+        </w:rPr>
+        <w:t>“scale”</w:t>
+      </w:r>
+      <w:r>
+        <w:rPr>
+          <w:rFonts w:eastAsiaTheme="minorEastAsia"/>
+          <w:lang w:val="fr-CA"/>
+        </w:rPr>
+        <w:t xml:space="preserve"> de facteur 4. Voir figure ci-dessous.</w:t>
+      </w:r>
+    </w:p>
+    <w:p>
+      <w:pPr>
+        <w:autoSpaceDE w:val="0"/>
+        <w:autoSpaceDN w:val="0"/>
+        <w:adjustRightInd w:val="0"/>
+        <w:spacing w:after="0" w:line="240" w:lineRule="auto"/>
+        <w:ind w:left="720"/>
+        <w:jc w:val="both"/>
+        <w:rPr>
+          <w:rFonts w:ascii="Courier New" w:hAnsi="Courier New" w:cs="Courier New"/>
+          <w:sz w:val="18"/>
+          <w:szCs w:val="24"/>
+        </w:rPr>
+      </w:pPr>
+      <w:r>
+        <w:rPr>
+          <w:rFonts w:ascii="Courier New" w:hAnsi="Courier New" w:cs="Courier New"/>
+          <w:color w:val="000000"/>
+          <w:sz w:val="20"/>
+          <w:szCs w:val="26"/>
+        </w:rPr>
+        <w:t>Ts = 8;</w:t>
+      </w:r>
+    </w:p>
+    <w:p>
+      <w:pPr>
+        <w:autoSpaceDE w:val="0"/>
+        <w:autoSpaceDN w:val="0"/>
+        <w:adjustRightInd w:val="0"/>
+        <w:spacing w:after="0" w:line="240" w:lineRule="auto"/>
+        <w:ind w:left="720"/>
+        <w:jc w:val="both"/>
+        <w:rPr>
+          <w:rFonts w:ascii="Courier New" w:hAnsi="Courier New" w:cs="Courier New"/>
+          <w:sz w:val="18"/>
+          <w:szCs w:val="24"/>
+        </w:rPr>
+      </w:pPr>
+      <w:r>
+        <w:rPr>
+          <w:rFonts w:ascii="Courier New" w:hAnsi="Courier New" w:cs="Courier New"/>
+          <w:color w:val="000000"/>
+          <w:sz w:val="20"/>
+          <w:szCs w:val="26"/>
+        </w:rPr>
+        <w:t>Zeta = sqrt(2)/2;</w:t>
+      </w:r>
+    </w:p>
+    <w:p>
+      <w:pPr>
+        <w:autoSpaceDE w:val="0"/>
+        <w:autoSpaceDN w:val="0"/>
+        <w:adjustRightInd w:val="0"/>
+        <w:spacing w:after="0" w:line="240" w:lineRule="auto"/>
+        <w:ind w:left="720"/>
+        <w:jc w:val="both"/>
+        <w:rPr>
+          <w:rFonts w:ascii="Courier New" w:hAnsi="Courier New" w:cs="Courier New"/>
+          <w:sz w:val="18"/>
+          <w:szCs w:val="24"/>
+        </w:rPr>
+      </w:pPr>
+      <w:r>
+        <w:rPr>
+          <w:rFonts w:ascii="Courier New" w:hAnsi="Courier New" w:cs="Courier New"/>
+          <w:color w:val="000000"/>
+          <w:sz w:val="20"/>
+          <w:szCs w:val="26"/>
+        </w:rPr>
+        <w:t>Wn = 4/(Zeta*Ts);</w:t>
+      </w:r>
+    </w:p>
+    <w:p>
+      <w:pPr>
+        <w:autoSpaceDE w:val="0"/>
+        <w:autoSpaceDN w:val="0"/>
+        <w:adjustRightInd w:val="0"/>
+        <w:spacing w:after="0" w:line="240" w:lineRule="auto"/>
+        <w:ind w:left="720"/>
+        <w:jc w:val="both"/>
+        <w:rPr>
+          <w:rFonts w:ascii="Courier New" w:hAnsi="Courier New" w:cs="Courier New"/>
+          <w:sz w:val="18"/>
+          <w:szCs w:val="24"/>
+        </w:rPr>
+      </w:pPr>
+      <w:r>
+        <w:rPr>
+          <w:rFonts w:ascii="Courier New" w:hAnsi="Courier New" w:cs="Courier New"/>
+          <w:color w:val="000000"/>
+          <w:sz w:val="20"/>
+          <w:szCs w:val="26"/>
+        </w:rPr>
+        <w:t>Poled_1 = -Zeta*Wn + Wn*sqrt(1-(Zeta^2))*1j;</w:t>
+      </w:r>
+    </w:p>
+    <w:p>
+      <w:pPr>
+        <w:autoSpaceDE w:val="0"/>
+        <w:autoSpaceDN w:val="0"/>
+        <w:adjustRightInd w:val="0"/>
+        <w:spacing w:after="0" w:line="240" w:lineRule="auto"/>
+        <w:ind w:left="720"/>
+        <w:jc w:val="both"/>
+        <w:rPr>
+          <w:rFonts w:ascii="Courier New" w:hAnsi="Courier New" w:cs="Courier New"/>
+          <w:sz w:val="18"/>
+          <w:szCs w:val="24"/>
+        </w:rPr>
+      </w:pPr>
+      <w:r>
+        <w:rPr>
+          <w:rFonts w:ascii="Courier New" w:hAnsi="Courier New" w:cs="Courier New"/>
+          <w:color w:val="000000"/>
+          <w:sz w:val="20"/>
+          <w:szCs w:val="26"/>
+        </w:rPr>
+        <w:t>Poled_2 = -Zeta*Wn - Wn*sqrt(1-(Zeta^2))*1j;</w:t>
+      </w:r>
+    </w:p>
+    <w:p>
+      <w:pPr>
+        <w:autoSpaceDE w:val="0"/>
+        <w:autoSpaceDN w:val="0"/>
+        <w:adjustRightInd w:val="0"/>
+        <w:spacing w:after="0" w:line="240" w:lineRule="auto"/>
+        <w:ind w:left="720"/>
+        <w:jc w:val="both"/>
+        <w:rPr>
+          <w:rFonts w:ascii="Courier New" w:hAnsi="Courier New" w:cs="Courier New"/>
+          <w:sz w:val="18"/>
+          <w:szCs w:val="24"/>
+          <w:lang w:val="fr-CA"/>
+        </w:rPr>
+      </w:pPr>
+      <w:r>
+        <w:rPr>
+          <w:rFonts w:ascii="Courier New" w:hAnsi="Courier New" w:cs="Courier New"/>
+          <w:color w:val="000000"/>
+          <w:sz w:val="20"/>
+          <w:szCs w:val="26"/>
+          <w:lang w:val="fr-CA"/>
+        </w:rPr>
+        <w:t>Facteur_pole = 1/4;</w:t>
+      </w:r>
+    </w:p>
+    <w:p>
+      <w:pPr>
+        <w:autoSpaceDE w:val="0"/>
+        <w:autoSpaceDN w:val="0"/>
+        <w:adjustRightInd w:val="0"/>
+        <w:spacing w:after="0" w:line="240" w:lineRule="auto"/>
+        <w:ind w:left="720"/>
+        <w:jc w:val="both"/>
+        <w:rPr>
+          <w:rFonts w:ascii="Courier New" w:hAnsi="Courier New" w:cs="Courier New"/>
+          <w:sz w:val="18"/>
+          <w:szCs w:val="24"/>
+          <w:lang w:val="fr-CA"/>
+        </w:rPr>
+      </w:pPr>
+      <w:r>
+        <w:rPr>
+          <w:rFonts w:ascii="Courier New" w:hAnsi="Courier New" w:cs="Courier New"/>
+          <w:color w:val="000000"/>
+          <w:sz w:val="20"/>
+          <w:szCs w:val="26"/>
+          <w:lang w:val="fr-CA"/>
+        </w:rPr>
+        <w:t>Wn2 = 4/(Zeta*Ts*Facteur_pole);</w:t>
+      </w:r>
+    </w:p>
+    <w:p>
+      <w:pPr>
+        <w:autoSpaceDE w:val="0"/>
+        <w:autoSpaceDN w:val="0"/>
+        <w:adjustRightInd w:val="0"/>
+        <w:spacing w:after="0" w:line="240" w:lineRule="auto"/>
+        <w:ind w:left="720"/>
+        <w:jc w:val="both"/>
+        <w:rPr>
+          <w:rFonts w:ascii="Courier New" w:hAnsi="Courier New" w:cs="Courier New"/>
+          <w:sz w:val="18"/>
+          <w:szCs w:val="24"/>
+        </w:rPr>
+      </w:pPr>
+      <w:r>
+        <w:rPr>
+          <w:rFonts w:ascii="Courier New" w:hAnsi="Courier New" w:cs="Courier New"/>
+          <w:color w:val="000000"/>
+          <w:sz w:val="20"/>
+          <w:szCs w:val="26"/>
+        </w:rPr>
+        <w:t>Poled_3 = -Zeta*Wn2 + Wn2*sqrt(1-(Zeta^2))*1j;</w:t>
+      </w:r>
+    </w:p>
+    <w:p>
+      <w:pPr>
+        <w:autoSpaceDE w:val="0"/>
+        <w:autoSpaceDN w:val="0"/>
+        <w:adjustRightInd w:val="0"/>
+        <w:spacing w:after="0" w:line="240" w:lineRule="auto"/>
+        <w:ind w:left="720"/>
+        <w:jc w:val="both"/>
+        <w:rPr>
+          <w:rFonts w:ascii="Courier New" w:hAnsi="Courier New" w:cs="Courier New"/>
+          <w:sz w:val="18"/>
+          <w:szCs w:val="24"/>
+        </w:rPr>
+      </w:pPr>
+      <w:r>
+        <w:rPr>
+          <w:rFonts w:ascii="Courier New" w:hAnsi="Courier New" w:cs="Courier New"/>
+          <w:color w:val="000000"/>
+          <w:sz w:val="20"/>
+          <w:szCs w:val="26"/>
+        </w:rPr>
+        <w:t>Poled_4 = -Zeta*Wn2 - Wn2*sqrt(1-(Zeta^2))*1j;</w:t>
+      </w:r>
+    </w:p>
+    <w:p>
+      <w:pPr>
+        <w:autoSpaceDE w:val="0"/>
+        <w:autoSpaceDN w:val="0"/>
+        <w:adjustRightInd w:val="0"/>
+        <w:spacing w:after="0" w:line="240" w:lineRule="auto"/>
+        <w:ind w:left="720"/>
+        <w:jc w:val="both"/>
+        <w:rPr>
+          <w:rFonts w:ascii="Courier New" w:hAnsi="Courier New" w:cs="Courier New"/>
+          <w:sz w:val="18"/>
+          <w:szCs w:val="24"/>
+        </w:rPr>
+      </w:pPr>
+      <w:r>
+        <w:rPr>
+          <w:rFonts w:ascii="Courier New" w:hAnsi="Courier New" w:cs="Courier New"/>
+          <w:color w:val="000000"/>
+          <w:sz w:val="20"/>
+          <w:szCs w:val="26"/>
+        </w:rPr>
+        <w:t>Poled = [Poled_1, Poled_2, Poled_3,Poled_4];</w:t>
+      </w:r>
+    </w:p>
+    <w:p/>
+    <w:p>
+      <w:pPr>
+        <w:keepNext/>
+        <w:jc w:val="center"/>
+      </w:pPr>
+      <w:r>
+        <w:rPr>
+          <w:noProof/>
+        </w:rPr>
+        <w:drawing>
+          <wp:inline distT="0" distB="0" distL="0" distR="0" wp14:anchorId="5D8B020D" wp14:editId="7BBB27EE">
+            <wp:extent cx="2535382" cy="2072875"/>
+            <wp:effectExtent l="0" t="0" r="0" b="3810"/>
+            <wp:docPr id="1" name="Picture 1"/>
+            <wp:cNvGraphicFramePr>
+              <a:graphicFrameLocks xmlns:a="http://schemas.openxmlformats.org/drawingml/2006/main" noChangeAspect="1"/>
+            </wp:cNvGraphicFramePr>
+            <a:graphic xmlns:a="http://schemas.openxmlformats.org/drawingml/2006/main">
+              <a:graphicData uri="http://schemas.openxmlformats.org/drawingml/2006/picture">
+                <pic:pic xmlns:pic="http://schemas.openxmlformats.org/drawingml/2006/picture">
+                  <pic:nvPicPr>
+                    <pic:cNvPr id="1" name=""/>
+                    <pic:cNvPicPr/>
+                  </pic:nvPicPr>
+                  <pic:blipFill>
+                    <a:blip r:embed="rId8"/>
+                    <a:stretch>
+                      <a:fillRect/>
+                    </a:stretch>
+                  </pic:blipFill>
+                  <pic:spPr>
+                    <a:xfrm>
+                      <a:off x="0" y="0"/>
+                      <a:ext cx="2545574" cy="2081208"/>
+                    </a:xfrm>
+                    <a:prstGeom prst="rect">
+                      <a:avLst/>
+                    </a:prstGeom>
+                  </pic:spPr>
+                </pic:pic>
+              </a:graphicData>
+            </a:graphic>
+          </wp:inline>
+        </w:drawing>
+      </w:r>
+    </w:p>
+    <w:p>
+      <w:pPr>
+        <w:pStyle w:val="Caption"/>
+        <w:jc w:val="center"/>
+        <w:rPr>
+          <w:lang w:val="fr-CA"/>
+        </w:rPr>
+      </w:pPr>
+      <w:r>
+        <w:t xml:space="preserve">Figure </w:t>
+      </w:r>
+      <w:fldSimple w:instr=" SEQ Figure \* ARABIC ">
+        <w:r>
+          <w:rPr>
+            <w:noProof/>
+          </w:rPr>
+          <w:t>1</w:t>
+        </w:r>
+      </w:fldSimple>
+      <w:r>
+        <w:t>: Poles</w:t>
+      </w:r>
+    </w:p>
+    <w:p>
+      <w:pPr>
         <w:pStyle w:val="Heading2"/>
         <w:rPr>
           <w:lang w:val="fr-CA"/>
         </w:rPr>
       </w:pPr>
-      <w:bookmarkStart w:id="2" w:name="_Toc468094177"/>
-      <w:r>
-        <w:rPr>
-          <w:lang w:val="fr-CA"/>
-        </w:rPr>
-        <w:t>P3-1</w:t>
+      <w:bookmarkStart w:id="2" w:name="_Toc468094178"/>
+      <w:r>
+        <w:rPr>
+          <w:lang w:val="fr-CA"/>
+        </w:rPr>
+        <w:t>P3-2</w:t>
       </w:r>
       <w:bookmarkEnd w:id="2"/>
     </w:p>
     <w:p>
       <w:pPr>
+        <w:autoSpaceDE w:val="0"/>
+        <w:autoSpaceDN w:val="0"/>
+        <w:adjustRightInd w:val="0"/>
+        <w:spacing w:after="0" w:line="240" w:lineRule="auto"/>
+        <w:ind w:left="720"/>
+        <w:rPr>
+          <w:rFonts w:ascii="Courier New" w:hAnsi="Courier New" w:cs="Courier New"/>
+          <w:sz w:val="18"/>
+          <w:szCs w:val="24"/>
+          <w:lang w:val="fr-CA"/>
+        </w:rPr>
+      </w:pPr>
+      <w:r>
+        <w:rPr>
+          <w:rFonts w:ascii="Courier New" w:hAnsi="Courier New" w:cs="Courier New"/>
+          <w:color w:val="228B22"/>
+          <w:sz w:val="20"/>
+          <w:szCs w:val="26"/>
+          <w:lang w:val="fr-CA"/>
+        </w:rPr>
+        <w:t>% Question P3-2</w:t>
+      </w:r>
+    </w:p>
+    <w:p>
+      <w:pPr>
+        <w:autoSpaceDE w:val="0"/>
+        <w:autoSpaceDN w:val="0"/>
+        <w:adjustRightInd w:val="0"/>
+        <w:spacing w:after="0" w:line="240" w:lineRule="auto"/>
+        <w:ind w:left="720"/>
+        <w:rPr>
+          <w:rFonts w:ascii="Courier New" w:hAnsi="Courier New" w:cs="Courier New"/>
+          <w:sz w:val="18"/>
+          <w:szCs w:val="24"/>
+          <w:lang w:val="fr-CA"/>
+        </w:rPr>
+      </w:pPr>
+      <w:r>
+        <w:rPr>
+          <w:rFonts w:ascii="Courier New" w:hAnsi="Courier New" w:cs="Courier New"/>
+          <w:color w:val="228B22"/>
+          <w:sz w:val="20"/>
+          <w:szCs w:val="26"/>
+          <w:lang w:val="fr-CA"/>
+        </w:rPr>
+        <w:t>% COMMANDABILITÉ PAR RETOUR D’ÉTAT</w:t>
+      </w:r>
+    </w:p>
+    <w:p>
+      <w:pPr>
+        <w:autoSpaceDE w:val="0"/>
+        <w:autoSpaceDN w:val="0"/>
+        <w:adjustRightInd w:val="0"/>
+        <w:spacing w:after="0" w:line="240" w:lineRule="auto"/>
+        <w:ind w:left="720"/>
+        <w:rPr>
+          <w:rFonts w:ascii="Courier New" w:hAnsi="Courier New" w:cs="Courier New"/>
+          <w:sz w:val="18"/>
+          <w:szCs w:val="24"/>
+        </w:rPr>
+      </w:pPr>
+      <w:r>
+        <w:rPr>
+          <w:rFonts w:ascii="Courier New" w:hAnsi="Courier New" w:cs="Courier New"/>
+          <w:color w:val="228B22"/>
+          <w:sz w:val="20"/>
+          <w:szCs w:val="26"/>
+        </w:rPr>
+        <w:t>%</w:t>
+      </w:r>
+    </w:p>
+    <w:p>
+      <w:pPr>
+        <w:autoSpaceDE w:val="0"/>
+        <w:autoSpaceDN w:val="0"/>
+        <w:adjustRightInd w:val="0"/>
+        <w:spacing w:after="0" w:line="240" w:lineRule="auto"/>
+        <w:ind w:left="720"/>
+        <w:rPr>
+          <w:rFonts w:ascii="Courier New" w:hAnsi="Courier New" w:cs="Courier New"/>
+          <w:sz w:val="18"/>
+          <w:szCs w:val="24"/>
+        </w:rPr>
+      </w:pPr>
+      <w:r>
+        <w:rPr>
+          <w:rFonts w:ascii="Courier New" w:hAnsi="Courier New" w:cs="Courier New"/>
+          <w:color w:val="228B22"/>
+          <w:sz w:val="20"/>
+          <w:szCs w:val="26"/>
+        </w:rPr>
+        <w:t>% Methode 1 :</w:t>
+      </w:r>
+    </w:p>
+    <w:p>
+      <w:pPr>
+        <w:autoSpaceDE w:val="0"/>
+        <w:autoSpaceDN w:val="0"/>
+        <w:adjustRightInd w:val="0"/>
+        <w:spacing w:after="0" w:line="240" w:lineRule="auto"/>
+        <w:ind w:left="720"/>
+        <w:rPr>
+          <w:rFonts w:ascii="Courier New" w:hAnsi="Courier New" w:cs="Courier New"/>
+          <w:sz w:val="18"/>
+          <w:szCs w:val="24"/>
+        </w:rPr>
+      </w:pPr>
+      <w:r>
+        <w:rPr>
+          <w:rFonts w:ascii="Courier New" w:hAnsi="Courier New" w:cs="Courier New"/>
+          <w:color w:val="000000"/>
+          <w:sz w:val="20"/>
+          <w:szCs w:val="26"/>
+        </w:rPr>
+        <w:t>M = ctrb(A,B);</w:t>
+      </w:r>
+    </w:p>
+    <w:p>
+      <w:pPr>
+        <w:autoSpaceDE w:val="0"/>
+        <w:autoSpaceDN w:val="0"/>
+        <w:adjustRightInd w:val="0"/>
+        <w:spacing w:after="0" w:line="240" w:lineRule="auto"/>
+        <w:ind w:left="720"/>
+        <w:rPr>
+          <w:rFonts w:ascii="Courier New" w:hAnsi="Courier New" w:cs="Courier New"/>
+          <w:sz w:val="18"/>
+          <w:szCs w:val="24"/>
+          <w:lang w:val="fr-CA"/>
+        </w:rPr>
+      </w:pPr>
+      <w:r>
+        <w:rPr>
+          <w:rFonts w:ascii="Courier New" w:hAnsi="Courier New" w:cs="Courier New"/>
+          <w:color w:val="000000"/>
+          <w:sz w:val="20"/>
+          <w:szCs w:val="26"/>
+          <w:lang w:val="fr-CA"/>
+        </w:rPr>
+        <w:t>M = rank (M);</w:t>
+      </w:r>
+    </w:p>
+    <w:p>
+      <w:pPr>
+        <w:autoSpaceDE w:val="0"/>
+        <w:autoSpaceDN w:val="0"/>
+        <w:adjustRightInd w:val="0"/>
+        <w:spacing w:after="0" w:line="240" w:lineRule="auto"/>
+        <w:ind w:left="720"/>
+        <w:rPr>
+          <w:rFonts w:ascii="Courier New" w:hAnsi="Courier New" w:cs="Courier New"/>
+          <w:sz w:val="18"/>
+          <w:szCs w:val="24"/>
+          <w:lang w:val="fr-CA"/>
+        </w:rPr>
+      </w:pPr>
+      <w:r>
+        <w:rPr>
+          <w:rFonts w:ascii="Courier New" w:hAnsi="Courier New" w:cs="Courier New"/>
+          <w:color w:val="000000"/>
+          <w:sz w:val="20"/>
+          <w:szCs w:val="26"/>
+          <w:lang w:val="fr-CA"/>
+        </w:rPr>
+        <w:t>fprintf(</w:t>
+      </w:r>
+      <w:r>
+        <w:rPr>
+          <w:rFonts w:ascii="Courier New" w:hAnsi="Courier New" w:cs="Courier New"/>
+          <w:color w:val="A020F0"/>
+          <w:sz w:val="20"/>
+          <w:szCs w:val="26"/>
+          <w:lang w:val="fr-CA"/>
+        </w:rPr>
+        <w:t>'\nLe rang de la matrice M = %d\n'</w:t>
+      </w:r>
+      <w:r>
+        <w:rPr>
+          <w:rFonts w:ascii="Courier New" w:hAnsi="Courier New" w:cs="Courier New"/>
+          <w:color w:val="000000"/>
+          <w:sz w:val="20"/>
+          <w:szCs w:val="26"/>
+          <w:lang w:val="fr-CA"/>
+        </w:rPr>
+        <w:t>, M);</w:t>
+      </w:r>
+    </w:p>
+    <w:p>
+      <w:pPr>
+        <w:autoSpaceDE w:val="0"/>
+        <w:autoSpaceDN w:val="0"/>
+        <w:adjustRightInd w:val="0"/>
+        <w:spacing w:after="0" w:line="240" w:lineRule="auto"/>
+        <w:ind w:left="720"/>
+        <w:rPr>
+          <w:rFonts w:ascii="Courier New" w:hAnsi="Courier New" w:cs="Courier New"/>
+          <w:sz w:val="18"/>
+          <w:szCs w:val="24"/>
+          <w:lang w:val="fr-CA"/>
+        </w:rPr>
+      </w:pPr>
+      <w:r>
+        <w:rPr>
+          <w:rFonts w:ascii="Courier New" w:hAnsi="Courier New" w:cs="Courier New"/>
+          <w:color w:val="000000"/>
+          <w:sz w:val="20"/>
+          <w:szCs w:val="26"/>
+          <w:lang w:val="fr-CA"/>
+        </w:rPr>
+        <w:t>fprintf(</w:t>
+      </w:r>
+      <w:r>
+        <w:rPr>
+          <w:rFonts w:ascii="Courier New" w:hAnsi="Courier New" w:cs="Courier New"/>
+          <w:color w:val="A020F0"/>
+          <w:sz w:val="20"/>
+          <w:szCs w:val="26"/>
+          <w:lang w:val="fr-CA"/>
+        </w:rPr>
+        <w:t>'La dimention de la matrice A = %d\n'</w:t>
+      </w:r>
+      <w:r>
+        <w:rPr>
+          <w:rFonts w:ascii="Courier New" w:hAnsi="Courier New" w:cs="Courier New"/>
+          <w:color w:val="000000"/>
+          <w:sz w:val="20"/>
+          <w:szCs w:val="26"/>
+          <w:lang w:val="fr-CA"/>
+        </w:rPr>
+        <w:t>, length(A));</w:t>
+      </w:r>
+    </w:p>
+    <w:p>
+      <w:pPr>
+        <w:autoSpaceDE w:val="0"/>
+        <w:autoSpaceDN w:val="0"/>
+        <w:adjustRightInd w:val="0"/>
+        <w:spacing w:after="0" w:line="240" w:lineRule="auto"/>
+        <w:ind w:left="720"/>
+        <w:rPr>
+          <w:rFonts w:ascii="Courier New" w:hAnsi="Courier New" w:cs="Courier New"/>
+          <w:sz w:val="18"/>
+          <w:szCs w:val="24"/>
+          <w:lang w:val="fr-CA"/>
+        </w:rPr>
+      </w:pPr>
+      <w:r>
+        <w:rPr>
+          <w:rFonts w:ascii="Courier New" w:hAnsi="Courier New" w:cs="Courier New"/>
+          <w:color w:val="000000"/>
+          <w:sz w:val="20"/>
+          <w:szCs w:val="26"/>
+          <w:lang w:val="fr-CA"/>
+        </w:rPr>
+        <w:t xml:space="preserve"> </w:t>
+      </w:r>
+    </w:p>
+    <w:p>
+      <w:pPr>
+        <w:autoSpaceDE w:val="0"/>
+        <w:autoSpaceDN w:val="0"/>
+        <w:adjustRightInd w:val="0"/>
+        <w:spacing w:after="0" w:line="240" w:lineRule="auto"/>
+        <w:ind w:left="720"/>
+        <w:rPr>
+          <w:rFonts w:ascii="Courier New" w:hAnsi="Courier New" w:cs="Courier New"/>
+          <w:sz w:val="18"/>
+          <w:szCs w:val="24"/>
+        </w:rPr>
+      </w:pPr>
+      <w:r>
+        <w:rPr>
+          <w:rFonts w:ascii="Courier New" w:hAnsi="Courier New" w:cs="Courier New"/>
+          <w:color w:val="228B22"/>
+          <w:sz w:val="20"/>
+          <w:szCs w:val="26"/>
+        </w:rPr>
+        <w:t>%Methode 2 :</w:t>
+      </w:r>
+    </w:p>
+    <w:p>
+      <w:pPr>
+        <w:autoSpaceDE w:val="0"/>
+        <w:autoSpaceDN w:val="0"/>
+        <w:adjustRightInd w:val="0"/>
+        <w:spacing w:after="0" w:line="240" w:lineRule="auto"/>
+        <w:ind w:left="720"/>
+        <w:rPr>
+          <w:rFonts w:ascii="Courier New" w:hAnsi="Courier New" w:cs="Courier New"/>
+          <w:sz w:val="18"/>
+          <w:szCs w:val="24"/>
+        </w:rPr>
+      </w:pPr>
+      <w:r>
+        <w:rPr>
+          <w:rFonts w:ascii="Courier New" w:hAnsi="Courier New" w:cs="Courier New"/>
+          <w:color w:val="000000"/>
+          <w:sz w:val="20"/>
+          <w:szCs w:val="26"/>
+        </w:rPr>
+        <w:t>[P,V]=eig(A);</w:t>
+      </w:r>
+    </w:p>
+    <w:p>
+      <w:pPr>
+        <w:autoSpaceDE w:val="0"/>
+        <w:autoSpaceDN w:val="0"/>
+        <w:adjustRightInd w:val="0"/>
+        <w:spacing w:after="0" w:line="240" w:lineRule="auto"/>
+        <w:ind w:left="720"/>
+        <w:rPr>
+          <w:rFonts w:ascii="Courier New" w:hAnsi="Courier New" w:cs="Courier New"/>
+          <w:sz w:val="18"/>
+          <w:szCs w:val="24"/>
+          <w:lang w:val="fr-CA"/>
+        </w:rPr>
+      </w:pPr>
+      <w:r>
+        <w:rPr>
+          <w:rFonts w:ascii="Courier New" w:hAnsi="Courier New" w:cs="Courier New"/>
+          <w:color w:val="000000"/>
+          <w:sz w:val="20"/>
+          <w:szCs w:val="26"/>
+          <w:lang w:val="fr-CA"/>
+        </w:rPr>
+        <w:t>M2 = inv(P)*B;</w:t>
+      </w:r>
+    </w:p>
+    <w:p>
+      <w:pPr>
+        <w:autoSpaceDE w:val="0"/>
+        <w:autoSpaceDN w:val="0"/>
+        <w:adjustRightInd w:val="0"/>
+        <w:spacing w:after="0" w:line="240" w:lineRule="auto"/>
+        <w:ind w:left="720"/>
+        <w:rPr>
+          <w:rFonts w:ascii="Courier New" w:hAnsi="Courier New" w:cs="Courier New"/>
+          <w:sz w:val="18"/>
+          <w:szCs w:val="24"/>
+          <w:lang w:val="fr-CA"/>
+        </w:rPr>
+      </w:pPr>
+      <w:r>
+        <w:rPr>
+          <w:rFonts w:ascii="Courier New" w:hAnsi="Courier New" w:cs="Courier New"/>
+          <w:color w:val="000000"/>
+          <w:sz w:val="20"/>
+          <w:szCs w:val="26"/>
+          <w:lang w:val="fr-CA"/>
+        </w:rPr>
+        <w:t>disp(</w:t>
+      </w:r>
+      <w:r>
+        <w:rPr>
+          <w:rFonts w:ascii="Courier New" w:hAnsi="Courier New" w:cs="Courier New"/>
+          <w:color w:val="A020F0"/>
+          <w:sz w:val="20"/>
+          <w:szCs w:val="26"/>
+          <w:lang w:val="fr-CA"/>
+        </w:rPr>
+        <w:t>'Aucune range de inv(P) * B est nulle '</w:t>
+      </w:r>
+      <w:r>
+        <w:rPr>
+          <w:rFonts w:ascii="Courier New" w:hAnsi="Courier New" w:cs="Courier New"/>
+          <w:color w:val="000000"/>
+          <w:sz w:val="20"/>
+          <w:szCs w:val="26"/>
+          <w:lang w:val="fr-CA"/>
+        </w:rPr>
+        <w:t>);</w:t>
+      </w:r>
+    </w:p>
+    <w:p>
+      <w:pPr>
+        <w:autoSpaceDE w:val="0"/>
+        <w:autoSpaceDN w:val="0"/>
+        <w:adjustRightInd w:val="0"/>
+        <w:spacing w:after="0" w:line="240" w:lineRule="auto"/>
+        <w:ind w:left="720"/>
+        <w:rPr>
+          <w:rFonts w:ascii="Courier New" w:hAnsi="Courier New" w:cs="Courier New"/>
+          <w:sz w:val="18"/>
+          <w:szCs w:val="24"/>
+          <w:lang w:val="fr-CA"/>
+        </w:rPr>
+      </w:pPr>
+      <w:r>
+        <w:rPr>
+          <w:rFonts w:ascii="Courier New" w:hAnsi="Courier New" w:cs="Courier New"/>
+          <w:color w:val="000000"/>
+          <w:sz w:val="20"/>
+          <w:szCs w:val="26"/>
+          <w:lang w:val="fr-CA"/>
+        </w:rPr>
+        <w:t>disp(M2);</w:t>
+      </w:r>
+    </w:p>
+    <w:p>
+      <w:pPr>
+        <w:autoSpaceDE w:val="0"/>
+        <w:autoSpaceDN w:val="0"/>
+        <w:adjustRightInd w:val="0"/>
+        <w:spacing w:after="0" w:line="240" w:lineRule="auto"/>
+        <w:ind w:left="720"/>
+        <w:rPr>
+          <w:rFonts w:ascii="Courier New" w:hAnsi="Courier New" w:cs="Courier New"/>
+          <w:sz w:val="18"/>
+          <w:szCs w:val="24"/>
+          <w:lang w:val="fr-CA"/>
+        </w:rPr>
+      </w:pPr>
+      <w:r>
+        <w:rPr>
+          <w:rFonts w:ascii="Courier New" w:hAnsi="Courier New" w:cs="Courier New"/>
+          <w:color w:val="000000"/>
+          <w:sz w:val="20"/>
+          <w:szCs w:val="26"/>
+          <w:lang w:val="fr-CA"/>
+        </w:rPr>
+        <w:t xml:space="preserve"> </w:t>
+      </w:r>
+    </w:p>
+    <w:p>
+      <w:pPr>
+        <w:autoSpaceDE w:val="0"/>
+        <w:autoSpaceDN w:val="0"/>
+        <w:adjustRightInd w:val="0"/>
+        <w:spacing w:after="0" w:line="240" w:lineRule="auto"/>
+        <w:ind w:left="720"/>
+        <w:rPr>
+          <w:rFonts w:ascii="Courier New" w:hAnsi="Courier New" w:cs="Courier New"/>
+          <w:sz w:val="18"/>
+          <w:szCs w:val="24"/>
+          <w:lang w:val="fr-CA"/>
+        </w:rPr>
+      </w:pPr>
+      <w:r>
+        <w:rPr>
+          <w:rFonts w:ascii="Courier New" w:hAnsi="Courier New" w:cs="Courier New"/>
+          <w:color w:val="228B22"/>
+          <w:sz w:val="20"/>
+          <w:szCs w:val="26"/>
+          <w:lang w:val="fr-CA"/>
+        </w:rPr>
+        <w:t>%Methode 3 : Vérification s'il y a annulation pôle-zéro</w:t>
+      </w:r>
+    </w:p>
+    <w:p>
+      <w:pPr>
+        <w:autoSpaceDE w:val="0"/>
+        <w:autoSpaceDN w:val="0"/>
+        <w:adjustRightInd w:val="0"/>
+        <w:spacing w:after="0" w:line="240" w:lineRule="auto"/>
+        <w:ind w:left="720"/>
+        <w:rPr>
+          <w:rFonts w:ascii="Courier New" w:hAnsi="Courier New" w:cs="Courier New"/>
+          <w:sz w:val="18"/>
+          <w:szCs w:val="24"/>
+        </w:rPr>
+      </w:pPr>
+      <w:r>
+        <w:rPr>
+          <w:rFonts w:ascii="Courier New" w:hAnsi="Courier New" w:cs="Courier New"/>
+          <w:color w:val="000000"/>
+          <w:sz w:val="20"/>
+          <w:szCs w:val="26"/>
+        </w:rPr>
+        <w:t>Bdelta = B(:,1);</w:t>
+      </w:r>
+    </w:p>
+    <w:p>
+      <w:pPr>
+        <w:autoSpaceDE w:val="0"/>
+        <w:autoSpaceDN w:val="0"/>
+        <w:adjustRightInd w:val="0"/>
+        <w:spacing w:after="0" w:line="240" w:lineRule="auto"/>
+        <w:ind w:left="720"/>
+        <w:rPr>
+          <w:rFonts w:ascii="Courier New" w:hAnsi="Courier New" w:cs="Courier New"/>
+          <w:sz w:val="18"/>
+          <w:szCs w:val="24"/>
+        </w:rPr>
+      </w:pPr>
+      <w:r>
+        <w:rPr>
+          <w:rFonts w:ascii="Courier New" w:hAnsi="Courier New" w:cs="Courier New"/>
+          <w:color w:val="000000"/>
+          <w:sz w:val="20"/>
+          <w:szCs w:val="26"/>
+        </w:rPr>
+        <w:t>Ddelta = D(:,1)</w:t>
+      </w:r>
+    </w:p>
+    <w:p>
+      <w:pPr>
+        <w:autoSpaceDE w:val="0"/>
+        <w:autoSpaceDN w:val="0"/>
+        <w:adjustRightInd w:val="0"/>
+        <w:spacing w:after="0" w:line="240" w:lineRule="auto"/>
+        <w:ind w:left="720"/>
+        <w:rPr>
+          <w:rFonts w:ascii="Courier New" w:hAnsi="Courier New" w:cs="Courier New"/>
+          <w:sz w:val="18"/>
+          <w:szCs w:val="24"/>
+        </w:rPr>
+      </w:pPr>
+      <w:r>
+        <w:rPr>
+          <w:rFonts w:ascii="Courier New" w:hAnsi="Courier New" w:cs="Courier New"/>
+          <w:color w:val="000000"/>
+          <w:sz w:val="20"/>
+          <w:szCs w:val="26"/>
+        </w:rPr>
+        <w:lastRenderedPageBreak/>
+        <w:t>[num,den] = ss2tf(A, Bdelta, C, Ddelta);</w:t>
+      </w:r>
+    </w:p>
+    <w:p>
+      <w:pPr>
+        <w:autoSpaceDE w:val="0"/>
+        <w:autoSpaceDN w:val="0"/>
+        <w:adjustRightInd w:val="0"/>
+        <w:spacing w:after="0" w:line="240" w:lineRule="auto"/>
+        <w:ind w:left="720"/>
+        <w:rPr>
+          <w:rFonts w:ascii="Courier New" w:hAnsi="Courier New" w:cs="Courier New"/>
+          <w:sz w:val="18"/>
+          <w:szCs w:val="24"/>
+        </w:rPr>
+      </w:pPr>
+      <w:r>
+        <w:rPr>
+          <w:rFonts w:ascii="Courier New" w:hAnsi="Courier New" w:cs="Courier New"/>
+          <w:color w:val="000000"/>
+          <w:sz w:val="20"/>
+          <w:szCs w:val="26"/>
+        </w:rPr>
+        <w:t xml:space="preserve"> </w:t>
+      </w:r>
+    </w:p>
+    <w:p>
+      <w:pPr>
+        <w:autoSpaceDE w:val="0"/>
+        <w:autoSpaceDN w:val="0"/>
+        <w:adjustRightInd w:val="0"/>
+        <w:spacing w:after="0" w:line="240" w:lineRule="auto"/>
+        <w:ind w:left="720"/>
+        <w:rPr>
+          <w:rFonts w:ascii="Courier New" w:hAnsi="Courier New" w:cs="Courier New"/>
+          <w:sz w:val="18"/>
+          <w:szCs w:val="24"/>
+        </w:rPr>
+      </w:pPr>
+      <w:r>
+        <w:rPr>
+          <w:rFonts w:ascii="Courier New" w:hAnsi="Courier New" w:cs="Courier New"/>
+          <w:color w:val="000000"/>
+          <w:sz w:val="20"/>
+          <w:szCs w:val="26"/>
+        </w:rPr>
+        <w:t>[r, c] = size(num);</w:t>
+      </w:r>
+    </w:p>
+    <w:p>
+      <w:pPr>
+        <w:autoSpaceDE w:val="0"/>
+        <w:autoSpaceDN w:val="0"/>
+        <w:adjustRightInd w:val="0"/>
+        <w:spacing w:after="0" w:line="240" w:lineRule="auto"/>
+        <w:ind w:left="720"/>
+        <w:rPr>
+          <w:rFonts w:ascii="Courier New" w:hAnsi="Courier New" w:cs="Courier New"/>
+          <w:sz w:val="18"/>
+          <w:szCs w:val="24"/>
+        </w:rPr>
+      </w:pPr>
+      <w:r>
+        <w:rPr>
+          <w:rFonts w:ascii="Courier New" w:hAnsi="Courier New" w:cs="Courier New"/>
+          <w:color w:val="000000"/>
+          <w:sz w:val="20"/>
+          <w:szCs w:val="26"/>
+        </w:rPr>
+        <w:t xml:space="preserve">  </w:t>
+      </w:r>
+      <w:r>
+        <w:rPr>
+          <w:rFonts w:ascii="Courier New" w:hAnsi="Courier New" w:cs="Courier New"/>
+          <w:color w:val="0000FF"/>
+          <w:sz w:val="20"/>
+          <w:szCs w:val="26"/>
+        </w:rPr>
+        <w:t>for</w:t>
+      </w:r>
+      <w:r>
+        <w:rPr>
+          <w:rFonts w:ascii="Courier New" w:hAnsi="Courier New" w:cs="Courier New"/>
+          <w:color w:val="000000"/>
+          <w:sz w:val="20"/>
+          <w:szCs w:val="26"/>
+        </w:rPr>
+        <w:t xml:space="preserve"> i = 1:r</w:t>
+      </w:r>
+    </w:p>
+    <w:p>
+      <w:pPr>
+        <w:autoSpaceDE w:val="0"/>
+        <w:autoSpaceDN w:val="0"/>
+        <w:adjustRightInd w:val="0"/>
+        <w:spacing w:after="0" w:line="240" w:lineRule="auto"/>
+        <w:ind w:left="720"/>
+        <w:rPr>
+          <w:rFonts w:ascii="Courier New" w:hAnsi="Courier New" w:cs="Courier New"/>
+          <w:sz w:val="18"/>
+          <w:szCs w:val="24"/>
+        </w:rPr>
+      </w:pPr>
+      <w:r>
+        <w:rPr>
+          <w:rFonts w:ascii="Courier New" w:hAnsi="Courier New" w:cs="Courier New"/>
+          <w:color w:val="000000"/>
+          <w:sz w:val="20"/>
+          <w:szCs w:val="26"/>
+        </w:rPr>
+        <w:t xml:space="preserve">    Zero = roots(num(i,:));</w:t>
+      </w:r>
+    </w:p>
+    <w:p>
+      <w:pPr>
+        <w:autoSpaceDE w:val="0"/>
+        <w:autoSpaceDN w:val="0"/>
+        <w:adjustRightInd w:val="0"/>
+        <w:spacing w:after="0" w:line="240" w:lineRule="auto"/>
+        <w:ind w:left="720"/>
+        <w:rPr>
+          <w:rFonts w:ascii="Courier New" w:hAnsi="Courier New" w:cs="Courier New"/>
+          <w:sz w:val="18"/>
+          <w:szCs w:val="24"/>
+        </w:rPr>
+      </w:pPr>
+      <w:r>
+        <w:rPr>
+          <w:rFonts w:ascii="Courier New" w:hAnsi="Courier New" w:cs="Courier New"/>
+          <w:color w:val="000000"/>
+          <w:sz w:val="20"/>
+          <w:szCs w:val="26"/>
+        </w:rPr>
+        <w:t xml:space="preserve">  </w:t>
+      </w:r>
+      <w:r>
+        <w:rPr>
+          <w:rFonts w:ascii="Courier New" w:hAnsi="Courier New" w:cs="Courier New"/>
+          <w:color w:val="0000FF"/>
+          <w:sz w:val="20"/>
+          <w:szCs w:val="26"/>
+        </w:rPr>
+        <w:t>end</w:t>
+      </w:r>
+    </w:p>
+    <w:p>
+      <w:pPr>
+        <w:autoSpaceDE w:val="0"/>
+        <w:autoSpaceDN w:val="0"/>
+        <w:adjustRightInd w:val="0"/>
+        <w:spacing w:after="0" w:line="240" w:lineRule="auto"/>
+        <w:ind w:left="720"/>
+        <w:rPr>
+          <w:rFonts w:ascii="Courier New" w:hAnsi="Courier New" w:cs="Courier New"/>
+          <w:sz w:val="18"/>
+          <w:szCs w:val="24"/>
+        </w:rPr>
+      </w:pPr>
+      <w:r>
+        <w:rPr>
+          <w:rFonts w:ascii="Courier New" w:hAnsi="Courier New" w:cs="Courier New"/>
+          <w:color w:val="000000"/>
+          <w:sz w:val="20"/>
+          <w:szCs w:val="26"/>
+        </w:rPr>
+        <w:t xml:space="preserve"> Zero</w:t>
+      </w:r>
+    </w:p>
+    <w:p>
+      <w:pPr>
+        <w:autoSpaceDE w:val="0"/>
+        <w:autoSpaceDN w:val="0"/>
+        <w:adjustRightInd w:val="0"/>
+        <w:spacing w:after="0" w:line="240" w:lineRule="auto"/>
+        <w:ind w:left="720"/>
+        <w:rPr>
+          <w:rFonts w:ascii="Courier New" w:hAnsi="Courier New" w:cs="Courier New"/>
+          <w:sz w:val="18"/>
+          <w:szCs w:val="24"/>
+          <w:lang w:val="fr-CA"/>
+        </w:rPr>
+      </w:pPr>
+      <w:r>
+        <w:rPr>
+          <w:rFonts w:ascii="Courier New" w:hAnsi="Courier New" w:cs="Courier New"/>
+          <w:color w:val="000000"/>
+          <w:sz w:val="20"/>
+          <w:szCs w:val="26"/>
+        </w:rPr>
+        <w:t xml:space="preserve"> </w:t>
+      </w:r>
+      <w:r>
+        <w:rPr>
+          <w:rFonts w:ascii="Courier New" w:hAnsi="Courier New" w:cs="Courier New"/>
+          <w:color w:val="000000"/>
+          <w:sz w:val="20"/>
+          <w:szCs w:val="26"/>
+          <w:lang w:val="fr-CA"/>
+        </w:rPr>
+        <w:t>Pole = roots(den)</w:t>
+      </w:r>
+    </w:p>
+    <w:p>
+      <w:pPr>
+        <w:autoSpaceDE w:val="0"/>
+        <w:autoSpaceDN w:val="0"/>
+        <w:adjustRightInd w:val="0"/>
+        <w:spacing w:after="0" w:line="240" w:lineRule="auto"/>
+        <w:ind w:left="720"/>
+        <w:rPr>
+          <w:rFonts w:ascii="Courier New" w:hAnsi="Courier New" w:cs="Courier New"/>
+          <w:sz w:val="18"/>
+          <w:szCs w:val="24"/>
+          <w:lang w:val="fr-CA"/>
+        </w:rPr>
+      </w:pPr>
+      <w:r>
+        <w:rPr>
+          <w:rFonts w:ascii="Courier New" w:hAnsi="Courier New" w:cs="Courier New"/>
+          <w:color w:val="000000"/>
+          <w:sz w:val="20"/>
+          <w:szCs w:val="26"/>
+          <w:lang w:val="fr-CA"/>
+        </w:rPr>
+        <w:t xml:space="preserve"> disp(</w:t>
+      </w:r>
+      <w:r>
+        <w:rPr>
+          <w:rFonts w:ascii="Courier New" w:hAnsi="Courier New" w:cs="Courier New"/>
+          <w:color w:val="A020F0"/>
+          <w:sz w:val="20"/>
+          <w:szCs w:val="26"/>
+          <w:lang w:val="fr-CA"/>
+        </w:rPr>
+        <w:t>'Tous les pôles sont différents des zéros:'</w:t>
+      </w:r>
+      <w:r>
+        <w:rPr>
+          <w:rFonts w:ascii="Courier New" w:hAnsi="Courier New" w:cs="Courier New"/>
+          <w:color w:val="000000"/>
+          <w:sz w:val="20"/>
+          <w:szCs w:val="26"/>
+          <w:lang w:val="fr-CA"/>
+        </w:rPr>
+        <w:t>)</w:t>
+      </w:r>
+    </w:p>
+    <w:p>
+      <w:pPr>
+        <w:autoSpaceDE w:val="0"/>
+        <w:autoSpaceDN w:val="0"/>
+        <w:adjustRightInd w:val="0"/>
+        <w:spacing w:after="0" w:line="240" w:lineRule="auto"/>
+        <w:ind w:left="720"/>
+        <w:rPr>
+          <w:rFonts w:ascii="Courier New" w:hAnsi="Courier New" w:cs="Courier New"/>
+          <w:sz w:val="24"/>
+          <w:szCs w:val="24"/>
+          <w:lang w:val="fr-CA"/>
+        </w:rPr>
+      </w:pPr>
+      <w:r>
+        <w:rPr>
+          <w:rFonts w:ascii="Courier New" w:hAnsi="Courier New" w:cs="Courier New"/>
+          <w:color w:val="000000"/>
+          <w:sz w:val="20"/>
+          <w:szCs w:val="26"/>
+          <w:lang w:val="fr-CA"/>
+        </w:rPr>
+        <w:t xml:space="preserve"> disp(</w:t>
+      </w:r>
+      <w:r>
+        <w:rPr>
+          <w:rFonts w:ascii="Courier New" w:hAnsi="Courier New" w:cs="Courier New"/>
+          <w:color w:val="A020F0"/>
+          <w:sz w:val="20"/>
+          <w:szCs w:val="26"/>
+          <w:lang w:val="fr-CA"/>
+        </w:rPr>
+        <w:t>'Resultat : complètement commandable'</w:t>
+      </w:r>
+      <w:r>
+        <w:rPr>
+          <w:rFonts w:ascii="Courier New" w:hAnsi="Courier New" w:cs="Courier New"/>
+          <w:color w:val="000000"/>
+          <w:sz w:val="20"/>
+          <w:szCs w:val="26"/>
+          <w:lang w:val="fr-CA"/>
+        </w:rPr>
+        <w:t>)</w:t>
+      </w:r>
+    </w:p>
+    <w:p>
+      <w:pPr>
+        <w:rPr>
+          <w:lang w:val="fr-CA"/>
+        </w:rPr>
+      </w:pPr>
+    </w:p>
+    <w:p>
+      <w:pPr>
         <w:pStyle w:val="Heading2"/>
         <w:rPr>
           <w:lang w:val="fr-CA"/>
         </w:rPr>
       </w:pPr>
-      <w:bookmarkStart w:id="3" w:name="_Toc468094178"/>
-      <w:r>
-        <w:rPr>
-          <w:lang w:val="fr-CA"/>
-        </w:rPr>
-        <w:t>P3-2</w:t>
+      <w:bookmarkStart w:id="3" w:name="_Toc468094179"/>
+      <w:r>
+        <w:rPr>
+          <w:lang w:val="fr-CA"/>
+        </w:rPr>
+        <w:t>P3-3</w:t>
       </w:r>
       <w:bookmarkEnd w:id="3"/>
     </w:p>
     <w:p>
       <w:pPr>
+        <w:autoSpaceDE w:val="0"/>
+        <w:autoSpaceDN w:val="0"/>
+        <w:adjustRightInd w:val="0"/>
+        <w:spacing w:after="0" w:line="240" w:lineRule="auto"/>
+        <w:ind w:left="720"/>
+        <w:rPr>
+          <w:rFonts w:ascii="Courier New" w:hAnsi="Courier New" w:cs="Courier New"/>
+          <w:sz w:val="18"/>
+          <w:szCs w:val="24"/>
+          <w:lang w:val="fr-CA"/>
+        </w:rPr>
+      </w:pPr>
+      <w:r>
+        <w:rPr>
+          <w:rFonts w:ascii="Courier New" w:hAnsi="Courier New" w:cs="Courier New"/>
+          <w:color w:val="228B22"/>
+          <w:sz w:val="20"/>
+          <w:szCs w:val="26"/>
+          <w:lang w:val="fr-CA"/>
+        </w:rPr>
+        <w:t>% Calcul de la matrice de gain K</w:t>
+      </w:r>
+    </w:p>
+    <w:p>
+      <w:pPr>
+        <w:autoSpaceDE w:val="0"/>
+        <w:autoSpaceDN w:val="0"/>
+        <w:adjustRightInd w:val="0"/>
+        <w:spacing w:after="0" w:line="240" w:lineRule="auto"/>
+        <w:ind w:left="720"/>
+        <w:rPr>
+          <w:rFonts w:ascii="Courier New" w:hAnsi="Courier New" w:cs="Courier New"/>
+          <w:sz w:val="18"/>
+          <w:szCs w:val="24"/>
+        </w:rPr>
+      </w:pPr>
+      <w:r>
+        <w:rPr>
+          <w:rFonts w:ascii="Courier New" w:hAnsi="Courier New" w:cs="Courier New"/>
+          <w:color w:val="000000"/>
+          <w:sz w:val="20"/>
+          <w:szCs w:val="26"/>
+        </w:rPr>
+        <w:t>K = place(A,Bdelta,Poled);</w:t>
+      </w:r>
+    </w:p>
+    <w:p>
+      <w:pPr>
+        <w:autoSpaceDE w:val="0"/>
+        <w:autoSpaceDN w:val="0"/>
+        <w:adjustRightInd w:val="0"/>
+        <w:spacing w:after="0" w:line="240" w:lineRule="auto"/>
+        <w:ind w:left="720"/>
+        <w:rPr>
+          <w:rFonts w:ascii="Courier New" w:hAnsi="Courier New" w:cs="Courier New"/>
+          <w:sz w:val="18"/>
+          <w:szCs w:val="24"/>
+          <w:lang w:val="fr-CA"/>
+        </w:rPr>
+      </w:pPr>
+      <w:r>
+        <w:rPr>
+          <w:rFonts w:ascii="Courier New" w:hAnsi="Courier New" w:cs="Courier New"/>
+          <w:color w:val="000000"/>
+          <w:sz w:val="20"/>
+          <w:szCs w:val="26"/>
+          <w:lang w:val="fr-CA"/>
+        </w:rPr>
+        <w:t>disp(</w:t>
+      </w:r>
+      <w:r>
+        <w:rPr>
+          <w:rFonts w:ascii="Courier New" w:hAnsi="Courier New" w:cs="Courier New"/>
+          <w:color w:val="A020F0"/>
+          <w:sz w:val="20"/>
+          <w:szCs w:val="26"/>
+          <w:lang w:val="fr-CA"/>
+        </w:rPr>
+        <w:t>'Matrice K pour les poles desirees choisis '</w:t>
+      </w:r>
+      <w:r>
+        <w:rPr>
+          <w:rFonts w:ascii="Courier New" w:hAnsi="Courier New" w:cs="Courier New"/>
+          <w:color w:val="000000"/>
+          <w:sz w:val="20"/>
+          <w:szCs w:val="26"/>
+          <w:lang w:val="fr-CA"/>
+        </w:rPr>
+        <w:t>)</w:t>
+      </w:r>
+    </w:p>
+    <w:p>
+      <w:pPr>
+        <w:autoSpaceDE w:val="0"/>
+        <w:autoSpaceDN w:val="0"/>
+        <w:adjustRightInd w:val="0"/>
+        <w:spacing w:after="0" w:line="240" w:lineRule="auto"/>
+        <w:ind w:left="720"/>
+        <w:rPr>
+          <w:rFonts w:ascii="Courier New" w:hAnsi="Courier New" w:cs="Courier New"/>
+          <w:sz w:val="18"/>
+          <w:szCs w:val="24"/>
+          <w:lang w:val="fr-CA"/>
+        </w:rPr>
+      </w:pPr>
+      <w:r>
+        <w:rPr>
+          <w:rFonts w:ascii="Courier New" w:hAnsi="Courier New" w:cs="Courier New"/>
+          <w:color w:val="000000"/>
+          <w:sz w:val="20"/>
+          <w:szCs w:val="26"/>
+          <w:lang w:val="fr-CA"/>
+        </w:rPr>
+        <w:t>disp(K)</w:t>
+      </w:r>
+    </w:p>
+    <w:p>
+      <w:pPr>
+        <w:autoSpaceDE w:val="0"/>
+        <w:autoSpaceDN w:val="0"/>
+        <w:adjustRightInd w:val="0"/>
+        <w:spacing w:after="0" w:line="240" w:lineRule="auto"/>
+        <w:ind w:left="720"/>
+        <w:rPr>
+          <w:rFonts w:ascii="Courier New" w:hAnsi="Courier New" w:cs="Courier New"/>
+          <w:sz w:val="18"/>
+          <w:szCs w:val="24"/>
+          <w:lang w:val="fr-CA"/>
+        </w:rPr>
+      </w:pPr>
+      <w:r>
+        <w:rPr>
+          <w:rFonts w:ascii="Courier New" w:hAnsi="Courier New" w:cs="Courier New"/>
+          <w:color w:val="000000"/>
+          <w:sz w:val="20"/>
+          <w:szCs w:val="26"/>
+          <w:lang w:val="fr-CA"/>
+        </w:rPr>
+        <w:t>disp(</w:t>
+      </w:r>
+      <w:r>
+        <w:rPr>
+          <w:rFonts w:ascii="Courier New" w:hAnsi="Courier New" w:cs="Courier New"/>
+          <w:color w:val="A020F0"/>
+          <w:sz w:val="20"/>
+          <w:szCs w:val="26"/>
+          <w:lang w:val="fr-CA"/>
+        </w:rPr>
+        <w:t>'Verification que mon calcul marche eig(A-B*K)= P'</w:t>
+      </w:r>
+      <w:r>
+        <w:rPr>
+          <w:rFonts w:ascii="Courier New" w:hAnsi="Courier New" w:cs="Courier New"/>
+          <w:color w:val="000000"/>
+          <w:sz w:val="20"/>
+          <w:szCs w:val="26"/>
+          <w:lang w:val="fr-CA"/>
+        </w:rPr>
+        <w:t>)</w:t>
+      </w:r>
+    </w:p>
+    <w:p>
+      <w:pPr>
+        <w:autoSpaceDE w:val="0"/>
+        <w:autoSpaceDN w:val="0"/>
+        <w:adjustRightInd w:val="0"/>
+        <w:spacing w:after="0" w:line="240" w:lineRule="auto"/>
+        <w:ind w:left="720"/>
+        <w:rPr>
+          <w:rFonts w:ascii="Courier New" w:hAnsi="Courier New" w:cs="Courier New"/>
+          <w:sz w:val="18"/>
+          <w:szCs w:val="24"/>
+        </w:rPr>
+      </w:pPr>
+      <w:r>
+        <w:rPr>
+          <w:rFonts w:ascii="Courier New" w:hAnsi="Courier New" w:cs="Courier New"/>
+          <w:color w:val="000000"/>
+          <w:sz w:val="20"/>
+          <w:szCs w:val="26"/>
+        </w:rPr>
+        <w:t>tmp=eig(A-Bdelta*K);</w:t>
+      </w:r>
+    </w:p>
+    <w:p>
+      <w:pPr>
+        <w:autoSpaceDE w:val="0"/>
+        <w:autoSpaceDN w:val="0"/>
+        <w:adjustRightInd w:val="0"/>
+        <w:spacing w:after="0" w:line="240" w:lineRule="auto"/>
+        <w:ind w:left="720"/>
+        <w:rPr>
+          <w:rFonts w:ascii="Courier New" w:hAnsi="Courier New" w:cs="Courier New"/>
+          <w:sz w:val="18"/>
+          <w:szCs w:val="24"/>
+        </w:rPr>
+      </w:pPr>
+      <w:r>
+        <w:rPr>
+          <w:rFonts w:ascii="Courier New" w:hAnsi="Courier New" w:cs="Courier New"/>
+          <w:color w:val="000000"/>
+          <w:sz w:val="20"/>
+          <w:szCs w:val="26"/>
+        </w:rPr>
+        <w:t>disp(Poled);</w:t>
+      </w:r>
+    </w:p>
+    <w:p>
+      <w:pPr>
+        <w:autoSpaceDE w:val="0"/>
+        <w:autoSpaceDN w:val="0"/>
+        <w:adjustRightInd w:val="0"/>
+        <w:spacing w:after="0" w:line="240" w:lineRule="auto"/>
+        <w:ind w:left="720"/>
+        <w:rPr>
+          <w:rFonts w:ascii="Courier New" w:hAnsi="Courier New" w:cs="Courier New"/>
+          <w:sz w:val="24"/>
+          <w:szCs w:val="24"/>
+        </w:rPr>
+      </w:pPr>
+      <w:r>
+        <w:rPr>
+          <w:rFonts w:ascii="Courier New" w:hAnsi="Courier New" w:cs="Courier New"/>
+          <w:color w:val="000000"/>
+          <w:sz w:val="20"/>
+          <w:szCs w:val="26"/>
+        </w:rPr>
+        <w:t>disp(tmp);</w:t>
+      </w:r>
+      <w:bookmarkStart w:id="4" w:name="_GoBack"/>
+      <w:bookmarkEnd w:id="4"/>
+    </w:p>
+    <w:p/>
+    <w:p>
+      <w:pPr>
         <w:pStyle w:val="Heading2"/>
-        <w:rPr>
-          <w:lang w:val="fr-CA"/>
-        </w:rPr>
-      </w:pPr>
-      <w:bookmarkStart w:id="4" w:name="_Toc468094179"/>
-      <w:r>
-        <w:rPr>
-          <w:lang w:val="fr-CA"/>
-        </w:rPr>
-        <w:t>P3-3</w:t>
-      </w:r>
-      <w:bookmarkEnd w:id="4"/>
-    </w:p>
-    <w:p>
-      <w:pPr>
-        <w:pStyle w:val="Heading2"/>
-        <w:rPr>
-          <w:lang w:val="fr-CA"/>
-        </w:rPr>
       </w:pPr>
       <w:bookmarkStart w:id="5" w:name="_Toc468094180"/>
       <w:r>
-        <w:rPr>
-          <w:lang w:val="fr-CA"/>
-        </w:rPr>
         <w:t>P3-4</w:t>
       </w:r>
       <w:bookmarkEnd w:id="5"/>
@@ -2376,7 +3806,553 @@
       <w:contextualSpacing/>
     </w:pPr>
   </w:style>
+  <w:style w:type="paragraph" w:styleId="Caption">
+    <w:name w:val="caption"/>
+    <w:basedOn w:val="Normal"/>
+    <w:next w:val="Normal"/>
+    <w:uiPriority w:val="35"/>
+    <w:unhideWhenUsed/>
+    <w:qFormat/>
+    <w:rsid w:val="00C444AC"/>
+    <w:pPr>
+      <w:spacing w:after="200" w:line="240" w:lineRule="auto"/>
+    </w:pPr>
+    <w:rPr>
+      <w:i/>
+      <w:iCs/>
+      <w:color w:val="44546A" w:themeColor="text2"/>
+      <w:sz w:val="18"/>
+      <w:szCs w:val="18"/>
+    </w:rPr>
+  </w:style>
 </w:styles>
+</file>
+
+<file path=word/glossary/document.xml><?xml version="1.0" encoding="utf-8"?>
+<w:glossaryDocument xmlns:wpc="http://schemas.microsoft.com/office/word/2010/wordprocessingCanvas" xmlns:cx="http://schemas.microsoft.com/office/drawing/2014/chartex" xmlns:cx1="http://schemas.microsoft.com/office/drawing/2015/9/8/chartex" xmlns:cx2="http://schemas.microsoft.com/office/drawing/2015/10/21/chartex" xmlns:cx3="http://schemas.microsoft.com/office/drawing/2016/5/9/chartex" xmlns:cx4="http://schemas.microsoft.com/office/drawing/2016/5/10/chartex" xmlns:cx5="http://schemas.microsoft.com/office/drawing/2016/5/11/chartex" xmlns:mc="http://schemas.openxmlformats.org/markup-compatibility/2006" xmlns:o="urn:schemas-microsoft-com:office:office" xmlns:r="http://schemas.openxmlformats.org/officeDocument/2006/relationships" xmlns:m="http://schemas.openxmlformats.org/officeDocument/2006/math" xmlns:v="urn:schemas-microsoft-com:vml" xmlns:wp14="http://schemas.microsoft.com/office/word/2010/wordprocessingDrawing" xmlns:wp="http://schemas.openxmlformats.org/drawingml/2006/wordprocessingDrawing" xmlns:w10="urn:schemas-microsoft-com:office:word" xmlns:w="http://schemas.openxmlformats.org/wordprocessingml/2006/main" xmlns:w14="http://schemas.microsoft.com/office/word/2010/wordml" xmlns:w15="http://schemas.microsoft.com/office/word/2012/wordml" xmlns:w16se="http://schemas.microsoft.com/office/word/2015/wordml/symex" xmlns:wpg="http://schemas.microsoft.com/office/word/2010/wordprocessingGroup" xmlns:wpi="http://schemas.microsoft.com/office/word/2010/wordprocessingInk" xmlns:wne="http://schemas.microsoft.com/office/word/2006/wordml" xmlns:wps="http://schemas.microsoft.com/office/word/2010/wordprocessingShape" mc:Ignorable="w14 w15 w16se wp14"/>
+</file>
+
+<file path=word/glossary/fontTable.xml><?xml version="1.0" encoding="utf-8"?>
+<w:fonts xmlns:mc="http://schemas.openxmlformats.org/markup-compatibility/2006" xmlns:r="http://schemas.openxmlformats.org/officeDocument/2006/relationships" xmlns:w="http://schemas.openxmlformats.org/wordprocessingml/2006/main" xmlns:w14="http://schemas.microsoft.com/office/word/2010/wordml" xmlns:w15="http://schemas.microsoft.com/office/word/2012/wordml" xmlns:w16se="http://schemas.microsoft.com/office/word/2015/wordml/symex" mc:Ignorable="w14 w15 w16se">
+  <w:font w:name="Times New Roman">
+    <w:panose1 w:val="02020603050405020304"/>
+    <w:charset w:val="00"/>
+    <w:family w:val="roman"/>
+    <w:pitch w:val="variable"/>
+    <w:sig w:usb0="E0002AFF" w:usb1="C0007841" w:usb2="00000009" w:usb3="00000000" w:csb0="000001FF" w:csb1="00000000"/>
+  </w:font>
+  <w:font w:name="Calibri">
+    <w:panose1 w:val="020F0502020204030204"/>
+    <w:charset w:val="00"/>
+    <w:family w:val="swiss"/>
+    <w:pitch w:val="variable"/>
+    <w:sig w:usb0="E00002FF" w:usb1="4000ACFF" w:usb2="00000001" w:usb3="00000000" w:csb0="0000019F" w:csb1="00000000"/>
+  </w:font>
+  <w:font w:name="Calibri Light">
+    <w:panose1 w:val="020F0302020204030204"/>
+    <w:charset w:val="00"/>
+    <w:family w:val="swiss"/>
+    <w:pitch w:val="variable"/>
+    <w:sig w:usb0="A00002EF" w:usb1="4000207B" w:usb2="00000000" w:usb3="00000000" w:csb0="0000019F" w:csb1="00000000"/>
+  </w:font>
+  <w:font w:name="Cambria Math">
+    <w:panose1 w:val="02040503050406030204"/>
+    <w:charset w:val="00"/>
+    <w:family w:val="roman"/>
+    <w:pitch w:val="variable"/>
+    <w:sig w:usb0="E00002FF" w:usb1="420024FF" w:usb2="00000000" w:usb3="00000000" w:csb0="0000019F" w:csb1="00000000"/>
+  </w:font>
+  <w:font w:name="Courier New">
+    <w:panose1 w:val="02070309020205020404"/>
+    <w:charset w:val="00"/>
+    <w:family w:val="modern"/>
+    <w:pitch w:val="fixed"/>
+    <w:sig w:usb0="E0002AFF" w:usb1="C0007843" w:usb2="00000009" w:usb3="00000000" w:csb0="000001FF" w:csb1="00000000"/>
+  </w:font>
+</w:fonts>
+</file>
+
+<file path=word/glossary/settings.xml><?xml version="1.0" encoding="utf-8"?>
+<w:settings xmlns:mc="http://schemas.openxmlformats.org/markup-compatibility/2006" xmlns:o="urn:schemas-microsoft-com:office:office" xmlns:r="http://schemas.openxmlformats.org/officeDocument/2006/relationships" xmlns:m="http://schemas.openxmlformats.org/officeDocument/2006/math" xmlns:v="urn:schemas-microsoft-com:vml" xmlns:w10="urn:schemas-microsoft-com:office:word" xmlns:w="http://schemas.openxmlformats.org/wordprocessingml/2006/main" xmlns:w14="http://schemas.microsoft.com/office/word/2010/wordml" xmlns:w15="http://schemas.microsoft.com/office/word/2012/wordml" xmlns:w16se="http://schemas.microsoft.com/office/word/2015/wordml/symex" xmlns:sl="http://schemas.openxmlformats.org/schemaLibrary/2006/main" mc:Ignorable="w14 w15 w16se">
+  <w:view w:val="normal"/>
+  <w:defaultTabStop w:val="720"/>
+  <w:characterSpacingControl w:val="doNotCompress"/>
+  <w:compat>
+    <w:useFELayout/>
+    <w:compatSetting w:name="compatibilityMode" w:uri="http://schemas.microsoft.com/office/word" w:val="15"/>
+    <w:compatSetting w:name="overrideTableStyleFontSizeAndJustification" w:uri="http://schemas.microsoft.com/office/word" w:val="1"/>
+    <w:compatSetting w:name="enableOpenTypeFeatures" w:uri="http://schemas.microsoft.com/office/word" w:val="1"/>
+    <w:compatSetting w:name="doNotFlipMirrorIndents" w:uri="http://schemas.microsoft.com/office/word" w:val="1"/>
+    <w:compatSetting w:name="differentiateMultirowTableHeaders" w:uri="http://schemas.microsoft.com/office/word" w:val="1"/>
+  </w:compat>
+  <w:rsids>
+    <w:rsidRoot w:val="00EA782B"/>
+    <w:rsid w:val="00387474"/>
+    <w:rsid w:val="00EA782B"/>
+  </w:rsids>
+  <m:mathPr>
+    <m:mathFont m:val="Cambria Math"/>
+    <m:brkBin m:val="before"/>
+    <m:brkBinSub m:val="--"/>
+    <m:smallFrac m:val="0"/>
+    <m:dispDef/>
+    <m:lMargin m:val="0"/>
+    <m:rMargin m:val="0"/>
+    <m:defJc m:val="centerGroup"/>
+    <m:wrapIndent m:val="1440"/>
+    <m:intLim m:val="subSup"/>
+    <m:naryLim m:val="undOvr"/>
+  </m:mathPr>
+  <w:themeFontLang w:val="en-US"/>
+  <w:clrSchemeMapping w:bg1="light1" w:t1="dark1" w:bg2="light2" w:t2="dark2" w:accent1="accent1" w:accent2="accent2" w:accent3="accent3" w:accent4="accent4" w:accent5="accent5" w:accent6="accent6" w:hyperlink="hyperlink" w:followedHyperlink="followedHyperlink"/>
+  <w:decimalSymbol w:val="."/>
+  <w:listSeparator w:val=","/>
+  <w15:chartTrackingRefBased/>
+</w:settings>
+</file>
+
+<file path=word/glossary/styles.xml><?xml version="1.0" encoding="utf-8"?>
+<w:styles xmlns:mc="http://schemas.openxmlformats.org/markup-compatibility/2006" xmlns:r="http://schemas.openxmlformats.org/officeDocument/2006/relationships" xmlns:w="http://schemas.openxmlformats.org/wordprocessingml/2006/main" xmlns:w14="http://schemas.microsoft.com/office/word/2010/wordml" xmlns:w15="http://schemas.microsoft.com/office/word/2012/wordml" xmlns:w16se="http://schemas.microsoft.com/office/word/2015/wordml/symex" mc:Ignorable="w14 w15 w16se">
+  <w:docDefaults>
+    <w:rPrDefault>
+      <w:rPr>
+        <w:rFonts w:asciiTheme="minorHAnsi" w:eastAsiaTheme="minorEastAsia" w:hAnsiTheme="minorHAnsi" w:cstheme="minorBidi"/>
+        <w:sz w:val="22"/>
+        <w:szCs w:val="22"/>
+        <w:lang w:val="en-US" w:eastAsia="en-US" w:bidi="ar-SA"/>
+      </w:rPr>
+    </w:rPrDefault>
+    <w:pPrDefault>
+      <w:pPr>
+        <w:spacing w:after="160" w:line="259" w:lineRule="auto"/>
+      </w:pPr>
+    </w:pPrDefault>
+  </w:docDefaults>
+  <w:latentStyles w:defLockedState="0" w:defUIPriority="99" w:defSemiHidden="0" w:defUnhideWhenUsed="0" w:defQFormat="0" w:count="374">
+    <w:lsdException w:name="Normal" w:uiPriority="0" w:qFormat="1"/>
+    <w:lsdException w:name="heading 1" w:uiPriority="9" w:qFormat="1"/>
+    <w:lsdException w:name="heading 2" w:semiHidden="1" w:uiPriority="9" w:unhideWhenUsed="1" w:qFormat="1"/>
+    <w:lsdException w:name="heading 3" w:semiHidden="1" w:uiPriority="9" w:unhideWhenUsed="1" w:qFormat="1"/>
+    <w:lsdException w:name="heading 4" w:semiHidden="1" w:uiPriority="9" w:unhideWhenUsed="1" w:qFormat="1"/>
+    <w:lsdException w:name="heading 5" w:semiHidden="1" w:uiPriority="9" w:unhideWhenUsed="1" w:qFormat="1"/>
+    <w:lsdException w:name="heading 6" w:semiHidden="1" w:uiPriority="9" w:unhideWhenUsed="1" w:qFormat="1"/>
+    <w:lsdException w:name="heading 7" w:semiHidden="1" w:uiPriority="9" w:unhideWhenUsed="1" w:qFormat="1"/>
+    <w:lsdException w:name="heading 8" w:semiHidden="1" w:uiPriority="9" w:unhideWhenUsed="1" w:qFormat="1"/>
+    <w:lsdException w:name="heading 9" w:semiHidden="1" w:uiPriority="9" w:unhideWhenUsed="1" w:qFormat="1"/>
+    <w:lsdException w:name="index 1" w:semiHidden="1" w:unhideWhenUsed="1"/>
+    <w:lsdException w:name="index 2" w:semiHidden="1" w:unhideWhenUsed="1"/>
+    <w:lsdException w:name="index 3" w:semiHidden="1" w:unhideWhenUsed="1"/>
+    <w:lsdException w:name="index 4" w:semiHidden="1" w:unhideWhenUsed="1"/>
+    <w:lsdException w:name="index 5" w:semiHidden="1" w:unhideWhenUsed="1"/>
+    <w:lsdException w:name="index 6" w:semiHidden="1" w:unhideWhenUsed="1"/>
+    <w:lsdException w:name="index 7" w:semiHidden="1" w:unhideWhenUsed="1"/>
+    <w:lsdException w:name="index 8" w:semiHidden="1" w:unhideWhenUsed="1"/>
+    <w:lsdException w:name="index 9" w:semiHidden="1" w:unhideWhenUsed="1"/>
+    <w:lsdException w:name="toc 1" w:semiHidden="1" w:uiPriority="39" w:unhideWhenUsed="1"/>
+    <w:lsdException w:name="toc 2" w:semiHidden="1" w:uiPriority="39" w:unhideWhenUsed="1"/>
+    <w:lsdException w:name="toc 3" w:semiHidden="1" w:uiPriority="39" w:unhideWhenUsed="1"/>
+    <w:lsdException w:name="toc 4" w:semiHidden="1" w:uiPriority="39" w:unhideWhenUsed="1"/>
+    <w:lsdException w:name="toc 5" w:semiHidden="1" w:uiPriority="39" w:unhideWhenUsed="1"/>
+    <w:lsdException w:name="toc 6" w:semiHidden="1" w:uiPriority="39" w:unhideWhenUsed="1"/>
+    <w:lsdException w:name="toc 7" w:semiHidden="1" w:uiPriority="39" w:unhideWhenUsed="1"/>
+    <w:lsdException w:name="toc 8" w:semiHidden="1" w:uiPriority="39" w:unhideWhenUsed="1"/>
+    <w:lsdException w:name="toc 9" w:semiHidden="1" w:uiPriority="39" w:unhideWhenUsed="1"/>
+    <w:lsdException w:name="Normal Indent" w:semiHidden="1" w:unhideWhenUsed="1"/>
+    <w:lsdException w:name="footnote text" w:semiHidden="1" w:unhideWhenUsed="1"/>
+    <w:lsdException w:name="annotation text" w:semiHidden="1" w:unhideWhenUsed="1"/>
+    <w:lsdException w:name="header" w:semiHidden="1" w:unhideWhenUsed="1"/>
+    <w:lsdException w:name="footer" w:semiHidden="1" w:unhideWhenUsed="1"/>
+    <w:lsdException w:name="index heading" w:semiHidden="1" w:unhideWhenUsed="1"/>
+    <w:lsdException w:name="caption" w:semiHidden="1" w:uiPriority="35" w:unhideWhenUsed="1" w:qFormat="1"/>
+    <w:lsdException w:name="table of figures" w:semiHidden="1" w:unhideWhenUsed="1"/>
+    <w:lsdException w:name="envelope address" w:semiHidden="1" w:unhideWhenUsed="1"/>
+    <w:lsdException w:name="envelope return" w:semiHidden="1" w:unhideWhenUsed="1"/>
+    <w:lsdException w:name="footnote reference" w:semiHidden="1" w:unhideWhenUsed="1"/>
+    <w:lsdException w:name="annotation reference" w:semiHidden="1" w:unhideWhenUsed="1"/>
+    <w:lsdException w:name="line number" w:semiHidden="1" w:unhideWhenUsed="1"/>
+    <w:lsdException w:name="page number" w:semiHidden="1" w:unhideWhenUsed="1"/>
+    <w:lsdException w:name="endnote reference" w:semiHidden="1" w:unhideWhenUsed="1"/>
+    <w:lsdException w:name="endnote text" w:semiHidden="1" w:unhideWhenUsed="1"/>
+    <w:lsdException w:name="table of authorities" w:semiHidden="1" w:unhideWhenUsed="1"/>
+    <w:lsdException w:name="macro" w:semiHidden="1" w:unhideWhenUsed="1"/>
+    <w:lsdException w:name="toa heading" w:semiHidden="1" w:unhideWhenUsed="1"/>
+    <w:lsdException w:name="List" w:semiHidden="1" w:unhideWhenUsed="1"/>
+    <w:lsdException w:name="List Bullet" w:semiHidden="1" w:unhideWhenUsed="1"/>
+    <w:lsdException w:name="List Number" w:semiHidden="1" w:unhideWhenUsed="1"/>
+    <w:lsdException w:name="List 2" w:semiHidden="1" w:unhideWhenUsed="1"/>
+    <w:lsdException w:name="List 3" w:semiHidden="1" w:unhideWhenUsed="1"/>
+    <w:lsdException w:name="List 4" w:semiHidden="1" w:unhideWhenUsed="1"/>
+    <w:lsdException w:name="List 5" w:semiHidden="1" w:unhideWhenUsed="1"/>
+    <w:lsdException w:name="List Bullet 2" w:semiHidden="1" w:unhideWhenUsed="1"/>
+    <w:lsdException w:name="List Bullet 3" w:semiHidden="1" w:unhideWhenUsed="1"/>
+    <w:lsdException w:name="List Bullet 4" w:semiHidden="1" w:unhideWhenUsed="1"/>
+    <w:lsdException w:name="List Bullet 5" w:semiHidden="1" w:unhideWhenUsed="1"/>
+    <w:lsdException w:name="List Number 2" w:semiHidden="1" w:unhideWhenUsed="1"/>
+    <w:lsdException w:name="List Number 3" w:semiHidden="1" w:unhideWhenUsed="1"/>
+    <w:lsdException w:name="List Number 4" w:semiHidden="1" w:unhideWhenUsed="1"/>
+    <w:lsdException w:name="List Number 5" w:semiHidden="1" w:unhideWhenUsed="1"/>
+    <w:lsdException w:name="Title" w:uiPriority="10" w:qFormat="1"/>
+    <w:lsdException w:name="Closing" w:semiHidden="1" w:unhideWhenUsed="1"/>
+    <w:lsdException w:name="Signature" w:semiHidden="1" w:unhideWhenUsed="1"/>
+    <w:lsdException w:name="Default Paragraph Font" w:semiHidden="1" w:uiPriority="1" w:unhideWhenUsed="1"/>
+    <w:lsdException w:name="Body Text" w:semiHidden="1" w:unhideWhenUsed="1"/>
+    <w:lsdException w:name="Body Text Indent" w:semiHidden="1" w:unhideWhenUsed="1"/>
+    <w:lsdException w:name="List Continue" w:semiHidden="1" w:unhideWhenUsed="1"/>
+    <w:lsdException w:name="List Continue 2" w:semiHidden="1" w:unhideWhenUsed="1"/>
+    <w:lsdException w:name="List Continue 3" w:semiHidden="1" w:unhideWhenUsed="1"/>
+    <w:lsdException w:name="List Continue 4" w:semiHidden="1" w:unhideWhenUsed="1"/>
+    <w:lsdException w:name="List Continue 5" w:semiHidden="1" w:unhideWhenUsed="1"/>
+    <w:lsdException w:name="Message Header" w:semiHidden="1" w:unhideWhenUsed="1"/>
+    <w:lsdException w:name="Subtitle" w:uiPriority="11" w:qFormat="1"/>
+    <w:lsdException w:name="Salutation" w:semiHidden="1" w:unhideWhenUsed="1"/>
+    <w:lsdException w:name="Date" w:semiHidden="1" w:unhideWhenUsed="1"/>
+    <w:lsdException w:name="Body Text First Indent" w:semiHidden="1" w:unhideWhenUsed="1"/>
+    <w:lsdException w:name="Body Text First Indent 2" w:semiHidden="1" w:unhideWhenUsed="1"/>
+    <w:lsdException w:name="Note Heading" w:semiHidden="1" w:unhideWhenUsed="1"/>
+    <w:lsdException w:name="Body Text 2" w:semiHidden="1" w:unhideWhenUsed="1"/>
+    <w:lsdException w:name="Body Text 3" w:semiHidden="1" w:unhideWhenUsed="1"/>
+    <w:lsdException w:name="Body Text Indent 2" w:semiHidden="1" w:unhideWhenUsed="1"/>
+    <w:lsdException w:name="Body Text Indent 3" w:semiHidden="1" w:unhideWhenUsed="1"/>
+    <w:lsdException w:name="Block Text" w:semiHidden="1" w:unhideWhenUsed="1"/>
+    <w:lsdException w:name="Hyperlink" w:semiHidden="1" w:unhideWhenUsed="1"/>
+    <w:lsdException w:name="FollowedHyperlink" w:semiHidden="1" w:unhideWhenUsed="1"/>
+    <w:lsdException w:name="Strong" w:uiPriority="22" w:qFormat="1"/>
+    <w:lsdException w:name="Emphasis" w:uiPriority="20" w:qFormat="1"/>
+    <w:lsdException w:name="Document Map" w:semiHidden="1" w:unhideWhenUsed="1"/>
+    <w:lsdException w:name="Plain Text" w:semiHidden="1" w:unhideWhenUsed="1"/>
+    <w:lsdException w:name="E-mail Signature" w:semiHidden="1" w:unhideWhenUsed="1"/>
+    <w:lsdException w:name="HTML Top of Form" w:semiHidden="1" w:unhideWhenUsed="1"/>
+    <w:lsdException w:name="HTML Bottom of Form" w:semiHidden="1" w:unhideWhenUsed="1"/>
+    <w:lsdException w:name="Normal (Web)" w:semiHidden="1" w:unhideWhenUsed="1"/>
+    <w:lsdException w:name="HTML Acronym" w:semiHidden="1" w:unhideWhenUsed="1"/>
+    <w:lsdException w:name="HTML Address" w:semiHidden="1" w:unhideWhenUsed="1"/>
+    <w:lsdException w:name="HTML Cite" w:semiHidden="1" w:unhideWhenUsed="1"/>
+    <w:lsdException w:name="HTML Code" w:semiHidden="1" w:unhideWhenUsed="1"/>
+    <w:lsdException w:name="HTML Definition" w:semiHidden="1" w:unhideWhenUsed="1"/>
+    <w:lsdException w:name="HTML Keyboard" w:semiHidden="1" w:unhideWhenUsed="1"/>
+    <w:lsdException w:name="HTML Preformatted" w:semiHidden="1" w:unhideWhenUsed="1"/>
+    <w:lsdException w:name="HTML Sample" w:semiHidden="1" w:unhideWhenUsed="1"/>
+    <w:lsdException w:name="HTML Typewriter" w:semiHidden="1" w:unhideWhenUsed="1"/>
+    <w:lsdException w:name="HTML Variable" w:semiHidden="1" w:unhideWhenUsed="1"/>
+    <w:lsdException w:name="Normal Table" w:semiHidden="1" w:unhideWhenUsed="1"/>
+    <w:lsdException w:name="annotation subject" w:semiHidden="1" w:unhideWhenUsed="1"/>
+    <w:lsdException w:name="No List" w:semiHidden="1" w:unhideWhenUsed="1"/>
+    <w:lsdException w:name="Outline List 1" w:semiHidden="1" w:unhideWhenUsed="1"/>
+    <w:lsdException w:name="Outline List 2" w:semiHidden="1" w:unhideWhenUsed="1"/>
+    <w:lsdException w:name="Outline List 3" w:semiHidden="1" w:unhideWhenUsed="1"/>
+    <w:lsdException w:name="Table Simple 1" w:semiHidden="1" w:unhideWhenUsed="1"/>
+    <w:lsdException w:name="Table Simple 2" w:semiHidden="1" w:unhideWhenUsed="1"/>
+    <w:lsdException w:name="Table Simple 3" w:semiHidden="1" w:unhideWhenUsed="1"/>
+    <w:lsdException w:name="Table Classic 1" w:semiHidden="1" w:unhideWhenUsed="1"/>
+    <w:lsdException w:name="Table Classic 2" w:semiHidden="1" w:unhideWhenUsed="1"/>
+    <w:lsdException w:name="Table Classic 3" w:semiHidden="1" w:unhideWhenUsed="1"/>
+    <w:lsdException w:name="Table Classic 4" w:semiHidden="1" w:unhideWhenUsed="1"/>
+    <w:lsdException w:name="Table Colorful 1" w:semiHidden="1" w:unhideWhenUsed="1"/>
+    <w:lsdException w:name="Table Colorful 2" w:semiHidden="1" w:unhideWhenUsed="1"/>
+    <w:lsdException w:name="Table Colorful 3" w:semiHidden="1" w:unhideWhenUsed="1"/>
+    <w:lsdException w:name="Table Columns 1" w:semiHidden="1" w:unhideWhenUsed="1"/>
+    <w:lsdException w:name="Table Columns 2" w:semiHidden="1" w:unhideWhenUsed="1"/>
+    <w:lsdException w:name="Table Columns 3" w:semiHidden="1" w:unhideWhenUsed="1"/>
+    <w:lsdException w:name="Table Columns 4" w:semiHidden="1" w:unhideWhenUsed="1"/>
+    <w:lsdException w:name="Table Columns 5" w:semiHidden="1" w:unhideWhenUsed="1"/>
+    <w:lsdException w:name="Table Grid 1" w:semiHidden="1" w:unhideWhenUsed="1"/>
+    <w:lsdException w:name="Table Grid 2" w:semiHidden="1" w:unhideWhenUsed="1"/>
+    <w:lsdException w:name="Table Grid 3" w:semiHidden="1" w:unhideWhenUsed="1"/>
+    <w:lsdException w:name="Table Grid 4" w:semiHidden="1" w:unhideWhenUsed="1"/>
+    <w:lsdException w:name="Table Grid 5" w:semiHidden="1" w:unhideWhenUsed="1"/>
+    <w:lsdException w:name="Table Grid 6" w:semiHidden="1" w:unhideWhenUsed="1"/>
+    <w:lsdException w:name="Table Grid 7" w:semiHidden="1" w:unhideWhenUsed="1"/>
+    <w:lsdException w:name="Table Grid 8" w:semiHidden="1" w:unhideWhenUsed="1"/>
+    <w:lsdException w:name="Table List 1" w:semiHidden="1" w:unhideWhenUsed="1"/>
+    <w:lsdException w:name="Table List 2" w:semiHidden="1" w:unhideWhenUsed="1"/>
+    <w:lsdException w:name="Table List 3" w:semiHidden="1" w:unhideWhenUsed="1"/>
+    <w:lsdException w:name="Table List 4" w:semiHidden="1" w:unhideWhenUsed="1"/>
+    <w:lsdException w:name="Table List 5" w:semiHidden="1" w:unhideWhenUsed="1"/>
+    <w:lsdException w:name="Table List 6" w:semiHidden="1" w:unhideWhenUsed="1"/>
+    <w:lsdException w:name="Table List 7" w:semiHidden="1" w:unhideWhenUsed="1"/>
+    <w:lsdException w:name="Table List 8" w:semiHidden="1" w:unhideWhenUsed="1"/>
+    <w:lsdException w:name="Table 3D effects 1" w:semiHidden="1" w:unhideWhenUsed="1"/>
+    <w:lsdException w:name="Table 3D effects 2" w:semiHidden="1" w:unhideWhenUsed="1"/>
+    <w:lsdException w:name="Table 3D effects 3" w:semiHidden="1" w:unhideWhenUsed="1"/>
+    <w:lsdException w:name="Table Contemporary" w:semiHidden="1" w:unhideWhenUsed="1"/>
+    <w:lsdException w:name="Table Elegant" w:semiHidden="1" w:unhideWhenUsed="1"/>
+    <w:lsdException w:name="Table Professional" w:semiHidden="1" w:unhideWhenUsed="1"/>
+    <w:lsdException w:name="Table Subtle 1" w:semiHidden="1" w:unhideWhenUsed="1"/>
+    <w:lsdException w:name="Table Subtle 2" w:semiHidden="1" w:unhideWhenUsed="1"/>
+    <w:lsdException w:name="Table Web 1" w:semiHidden="1" w:unhideWhenUsed="1"/>
+    <w:lsdException w:name="Table Web 2" w:semiHidden="1" w:unhideWhenUsed="1"/>
+    <w:lsdException w:name="Table Web 3" w:semiHidden="1" w:unhideWhenUsed="1"/>
+    <w:lsdException w:name="Balloon Text" w:semiHidden="1" w:unhideWhenUsed="1"/>
+    <w:lsdException w:name="Table Grid" w:uiPriority="39"/>
+    <w:lsdException w:name="Table Theme" w:semiHidden="1" w:unhideWhenUsed="1"/>
+    <w:lsdException w:name="Placeholder Text" w:semiHidden="1"/>
+    <w:lsdException w:name="No Spacing" w:uiPriority="1" w:qFormat="1"/>
+    <w:lsdException w:name="Light Shading" w:uiPriority="60"/>
+    <w:lsdException w:name="Light List" w:uiPriority="61"/>
+    <w:lsdException w:name="Light Grid" w:uiPriority="62"/>
+    <w:lsdException w:name="Medium Shading 1" w:uiPriority="63"/>
+    <w:lsdException w:name="Medium Shading 2" w:uiPriority="64"/>
+    <w:lsdException w:name="Medium List 1" w:uiPriority="65"/>
+    <w:lsdException w:name="Medium List 2" w:uiPriority="66"/>
+    <w:lsdException w:name="Medium Grid 1" w:uiPriority="67"/>
+    <w:lsdException w:name="Medium Grid 2" w:uiPriority="68"/>
+    <w:lsdException w:name="Medium Grid 3" w:uiPriority="69"/>
+    <w:lsdException w:name="Dark List" w:uiPriority="70"/>
+    <w:lsdException w:name="Colorful Shading" w:uiPriority="71"/>
+    <w:lsdException w:name="Colorful List" w:uiPriority="72"/>
+    <w:lsdException w:name="Colorful Grid" w:uiPriority="73"/>
+    <w:lsdException w:name="Light Shading Accent 1" w:uiPriority="60"/>
+    <w:lsdException w:name="Light List Accent 1" w:uiPriority="61"/>
+    <w:lsdException w:name="Light Grid Accent 1" w:uiPriority="62"/>
+    <w:lsdException w:name="Medium Shading 1 Accent 1" w:uiPriority="63"/>
+    <w:lsdException w:name="Medium Shading 2 Accent 1" w:uiPriority="64"/>
+    <w:lsdException w:name="Medium List 1 Accent 1" w:uiPriority="65"/>
+    <w:lsdException w:name="Revision" w:semiHidden="1"/>
+    <w:lsdException w:name="List Paragraph" w:uiPriority="34" w:qFormat="1"/>
+    <w:lsdException w:name="Quote" w:uiPriority="29" w:qFormat="1"/>
+    <w:lsdException w:name="Intense Quote" w:uiPriority="30" w:qFormat="1"/>
+    <w:lsdException w:name="Medium List 2 Accent 1" w:uiPriority="66"/>
+    <w:lsdException w:name="Medium Grid 1 Accent 1" w:uiPriority="67"/>
+    <w:lsdException w:name="Medium Grid 2 Accent 1" w:uiPriority="68"/>
+    <w:lsdException w:name="Medium Grid 3 Accent 1" w:uiPriority="69"/>
+    <w:lsdException w:name="Dark List Accent 1" w:uiPriority="70"/>
+    <w:lsdException w:name="Colorful Shading Accent 1" w:uiPriority="71"/>
+    <w:lsdException w:name="Colorful List Accent 1" w:uiPriority="72"/>
+    <w:lsdException w:name="Colorful Grid Accent 1" w:uiPriority="73"/>
+    <w:lsdException w:name="Light Shading Accent 2" w:uiPriority="60"/>
+    <w:lsdException w:name="Light List Accent 2" w:uiPriority="61"/>
+    <w:lsdException w:name="Light Grid Accent 2" w:uiPriority="62"/>
+    <w:lsdException w:name="Medium Shading 1 Accent 2" w:uiPriority="63"/>
+    <w:lsdException w:name="Medium Shading 2 Accent 2" w:uiPriority="64"/>
+    <w:lsdException w:name="Medium List 1 Accent 2" w:uiPriority="65"/>
+    <w:lsdException w:name="Medium List 2 Accent 2" w:uiPriority="66"/>
+    <w:lsdException w:name="Medium Grid 1 Accent 2" w:uiPriority="67"/>
+    <w:lsdException w:name="Medium Grid 2 Accent 2" w:uiPriority="68"/>
+    <w:lsdException w:name="Medium Grid 3 Accent 2" w:uiPriority="69"/>
+    <w:lsdException w:name="Dark List Accent 2" w:uiPriority="70"/>
+    <w:lsdException w:name="Colorful Shading Accent 2" w:uiPriority="71"/>
+    <w:lsdException w:name="Colorful List Accent 2" w:uiPriority="72"/>
+    <w:lsdException w:name="Colorful Grid Accent 2" w:uiPriority="73"/>
+    <w:lsdException w:name="Light Shading Accent 3" w:uiPriority="60"/>
+    <w:lsdException w:name="Light List Accent 3" w:uiPriority="61"/>
+    <w:lsdException w:name="Light Grid Accent 3" w:uiPriority="62"/>
+    <w:lsdException w:name="Medium Shading 1 Accent 3" w:uiPriority="63"/>
+    <w:lsdException w:name="Medium Shading 2 Accent 3" w:uiPriority="64"/>
+    <w:lsdException w:name="Medium List 1 Accent 3" w:uiPriority="65"/>
+    <w:lsdException w:name="Medium List 2 Accent 3" w:uiPriority="66"/>
+    <w:lsdException w:name="Medium Grid 1 Accent 3" w:uiPriority="67"/>
+    <w:lsdException w:name="Medium Grid 2 Accent 3" w:uiPriority="68"/>
+    <w:lsdException w:name="Medium Grid 3 Accent 3" w:uiPriority="69"/>
+    <w:lsdException w:name="Dark List Accent 3" w:uiPriority="70"/>
+    <w:lsdException w:name="Colorful Shading Accent 3" w:uiPriority="71"/>
+    <w:lsdException w:name="Colorful List Accent 3" w:uiPriority="72"/>
+    <w:lsdException w:name="Colorful Grid Accent 3" w:uiPriority="73"/>
+    <w:lsdException w:name="Light Shading Accent 4" w:uiPriority="60"/>
+    <w:lsdException w:name="Light List Accent 4" w:uiPriority="61"/>
+    <w:lsdException w:name="Light Grid Accent 4" w:uiPriority="62"/>
+    <w:lsdException w:name="Medium Shading 1 Accent 4" w:uiPriority="63"/>
+    <w:lsdException w:name="Medium Shading 2 Accent 4" w:uiPriority="64"/>
+    <w:lsdException w:name="Medium List 1 Accent 4" w:uiPriority="65"/>
+    <w:lsdException w:name="Medium List 2 Accent 4" w:uiPriority="66"/>
+    <w:lsdException w:name="Medium Grid 1 Accent 4" w:uiPriority="67"/>
+    <w:lsdException w:name="Medium Grid 2 Accent 4" w:uiPriority="68"/>
+    <w:lsdException w:name="Medium Grid 3 Accent 4" w:uiPriority="69"/>
+    <w:lsdException w:name="Dark List Accent 4" w:uiPriority="70"/>
+    <w:lsdException w:name="Colorful Shading Accent 4" w:uiPriority="71"/>
+    <w:lsdException w:name="Colorful List Accent 4" w:uiPriority="72"/>
+    <w:lsdException w:name="Colorful Grid Accent 4" w:uiPriority="73"/>
+    <w:lsdException w:name="Light Shading Accent 5" w:uiPriority="60"/>
+    <w:lsdException w:name="Light List Accent 5" w:uiPriority="61"/>
+    <w:lsdException w:name="Light Grid Accent 5" w:uiPriority="62"/>
+    <w:lsdException w:name="Medium Shading 1 Accent 5" w:uiPriority="63"/>
+    <w:lsdException w:name="Medium Shading 2 Accent 5" w:uiPriority="64"/>
+    <w:lsdException w:name="Medium List 1 Accent 5" w:uiPriority="65"/>
+    <w:lsdException w:name="Medium List 2 Accent 5" w:uiPriority="66"/>
+    <w:lsdException w:name="Medium Grid 1 Accent 5" w:uiPriority="67"/>
+    <w:lsdException w:name="Medium Grid 2 Accent 5" w:uiPriority="68"/>
+    <w:lsdException w:name="Medium Grid 3 Accent 5" w:uiPriority="69"/>
+    <w:lsdException w:name="Dark List Accent 5" w:uiPriority="70"/>
+    <w:lsdException w:name="Colorful Shading Accent 5" w:uiPriority="71"/>
+    <w:lsdException w:name="Colorful List Accent 5" w:uiPriority="72"/>
+    <w:lsdException w:name="Colorful Grid Accent 5" w:uiPriority="73"/>
+    <w:lsdException w:name="Light Shading Accent 6" w:uiPriority="60"/>
+    <w:lsdException w:name="Light List Accent 6" w:uiPriority="61"/>
+    <w:lsdException w:name="Light Grid Accent 6" w:uiPriority="62"/>
+    <w:lsdException w:name="Medium Shading 1 Accent 6" w:uiPriority="63"/>
+    <w:lsdException w:name="Medium Shading 2 Accent 6" w:uiPriority="64"/>
+    <w:lsdException w:name="Medium List 1 Accent 6" w:uiPriority="65"/>
+    <w:lsdException w:name="Medium List 2 Accent 6" w:uiPriority="66"/>
+    <w:lsdException w:name="Medium Grid 1 Accent 6" w:uiPriority="67"/>
+    <w:lsdException w:name="Medium Grid 2 Accent 6" w:uiPriority="68"/>
+    <w:lsdException w:name="Medium Grid 3 Accent 6" w:uiPriority="69"/>
+    <w:lsdException w:name="Dark List Accent 6" w:uiPriority="70"/>
+    <w:lsdException w:name="Colorful Shading Accent 6" w:uiPriority="71"/>
+    <w:lsdException w:name="Colorful List Accent 6" w:uiPriority="72"/>
+    <w:lsdException w:name="Colorful Grid Accent 6" w:uiPriority="73"/>
+    <w:lsdException w:name="Subtle Emphasis" w:uiPriority="19" w:qFormat="1"/>
+    <w:lsdException w:name="Intense Emphasis" w:uiPriority="21" w:qFormat="1"/>
+    <w:lsdException w:name="Subtle Reference" w:uiPriority="31" w:qFormat="1"/>
+    <w:lsdException w:name="Intense Reference" w:uiPriority="32" w:qFormat="1"/>
+    <w:lsdException w:name="Book Title" w:uiPriority="33" w:qFormat="1"/>
+    <w:lsdException w:name="Bibliography" w:semiHidden="1" w:uiPriority="37" w:unhideWhenUsed="1"/>
+    <w:lsdException w:name="TOC Heading" w:semiHidden="1" w:uiPriority="39" w:unhideWhenUsed="1" w:qFormat="1"/>
+    <w:lsdException w:name="Plain Table 1" w:uiPriority="41"/>
+    <w:lsdException w:name="Plain Table 2" w:uiPriority="42"/>
+    <w:lsdException w:name="Plain Table 3" w:uiPriority="43"/>
+    <w:lsdException w:name="Plain Table 4" w:uiPriority="44"/>
+    <w:lsdException w:name="Plain Table 5" w:uiPriority="45"/>
+    <w:lsdException w:name="Grid Table Light" w:uiPriority="40"/>
+    <w:lsdException w:name="Grid Table 1 Light" w:uiPriority="46"/>
+    <w:lsdException w:name="Grid Table 2" w:uiPriority="47"/>
+    <w:lsdException w:name="Grid Table 3" w:uiPriority="48"/>
+    <w:lsdException w:name="Grid Table 4" w:uiPriority="49"/>
+    <w:lsdException w:name="Grid Table 5 Dark" w:uiPriority="50"/>
+    <w:lsdException w:name="Grid Table 6 Colorful" w:uiPriority="51"/>
+    <w:lsdException w:name="Grid Table 7 Colorful" w:uiPriority="52"/>
+    <w:lsdException w:name="Grid Table 1 Light Accent 1" w:uiPriority="46"/>
+    <w:lsdException w:name="Grid Table 2 Accent 1" w:uiPriority="47"/>
+    <w:lsdException w:name="Grid Table 3 Accent 1" w:uiPriority="48"/>
+    <w:lsdException w:name="Grid Table 4 Accent 1" w:uiPriority="49"/>
+    <w:lsdException w:name="Grid Table 5 Dark Accent 1" w:uiPriority="50"/>
+    <w:lsdException w:name="Grid Table 6 Colorful Accent 1" w:uiPriority="51"/>
+    <w:lsdException w:name="Grid Table 7 Colorful Accent 1" w:uiPriority="52"/>
+    <w:lsdException w:name="Grid Table 1 Light Accent 2" w:uiPriority="46"/>
+    <w:lsdException w:name="Grid Table 2 Accent 2" w:uiPriority="47"/>
+    <w:lsdException w:name="Grid Table 3 Accent 2" w:uiPriority="48"/>
+    <w:lsdException w:name="Grid Table 4 Accent 2" w:uiPriority="49"/>
+    <w:lsdException w:name="Grid Table 5 Dark Accent 2" w:uiPriority="50"/>
+    <w:lsdException w:name="Grid Table 6 Colorful Accent 2" w:uiPriority="51"/>
+    <w:lsdException w:name="Grid Table 7 Colorful Accent 2" w:uiPriority="52"/>
+    <w:lsdException w:name="Grid Table 1 Light Accent 3" w:uiPriority="46"/>
+    <w:lsdException w:name="Grid Table 2 Accent 3" w:uiPriority="47"/>
+    <w:lsdException w:name="Grid Table 3 Accent 3" w:uiPriority="48"/>
+    <w:lsdException w:name="Grid Table 4 Accent 3" w:uiPriority="49"/>
+    <w:lsdException w:name="Grid Table 5 Dark Accent 3" w:uiPriority="50"/>
+    <w:lsdException w:name="Grid Table 6 Colorful Accent 3" w:uiPriority="51"/>
+    <w:lsdException w:name="Grid Table 7 Colorful Accent 3" w:uiPriority="52"/>
+    <w:lsdException w:name="Grid Table 1 Light Accent 4" w:uiPriority="46"/>
+    <w:lsdException w:name="Grid Table 2 Accent 4" w:uiPriority="47"/>
+    <w:lsdException w:name="Grid Table 3 Accent 4" w:uiPriority="48"/>
+    <w:lsdException w:name="Grid Table 4 Accent 4" w:uiPriority="49"/>
+    <w:lsdException w:name="Grid Table 5 Dark Accent 4" w:uiPriority="50"/>
+    <w:lsdException w:name="Grid Table 6 Colorful Accent 4" w:uiPriority="51"/>
+    <w:lsdException w:name="Grid Table 7 Colorful Accent 4" w:uiPriority="52"/>
+    <w:lsdException w:name="Grid Table 1 Light Accent 5" w:uiPriority="46"/>
+    <w:lsdException w:name="Grid Table 2 Accent 5" w:uiPriority="47"/>
+    <w:lsdException w:name="Grid Table 3 Accent 5" w:uiPriority="48"/>
+    <w:lsdException w:name="Grid Table 4 Accent 5" w:uiPriority="49"/>
+    <w:lsdException w:name="Grid Table 5 Dark Accent 5" w:uiPriority="50"/>
+    <w:lsdException w:name="Grid Table 6 Colorful Accent 5" w:uiPriority="51"/>
+    <w:lsdException w:name="Grid Table 7 Colorful Accent 5" w:uiPriority="52"/>
+    <w:lsdException w:name="Grid Table 1 Light Accent 6" w:uiPriority="46"/>
+    <w:lsdException w:name="Grid Table 2 Accent 6" w:uiPriority="47"/>
+    <w:lsdException w:name="Grid Table 3 Accent 6" w:uiPriority="48"/>
+    <w:lsdException w:name="Grid Table 4 Accent 6" w:uiPriority="49"/>
+    <w:lsdException w:name="Grid Table 5 Dark Accent 6" w:uiPriority="50"/>
+    <w:lsdException w:name="Grid Table 6 Colorful Accent 6" w:uiPriority="51"/>
+    <w:lsdException w:name="Grid Table 7 Colorful Accent 6" w:uiPriority="52"/>
+    <w:lsdException w:name="List Table 1 Light" w:uiPriority="46"/>
+    <w:lsdException w:name="List Table 2" w:uiPriority="47"/>
+    <w:lsdException w:name="List Table 3" w:uiPriority="48"/>
+    <w:lsdException w:name="List Table 4" w:uiPriority="49"/>
+    <w:lsdException w:name="List Table 5 Dark" w:uiPriority="50"/>
+    <w:lsdException w:name="List Table 6 Colorful" w:uiPriority="51"/>
+    <w:lsdException w:name="List Table 7 Colorful" w:uiPriority="52"/>
+    <w:lsdException w:name="List Table 1 Light Accent 1" w:uiPriority="46"/>
+    <w:lsdException w:name="List Table 2 Accent 1" w:uiPriority="47"/>
+    <w:lsdException w:name="List Table 3 Accent 1" w:uiPriority="48"/>
+    <w:lsdException w:name="List Table 4 Accent 1" w:uiPriority="49"/>
+    <w:lsdException w:name="List Table 5 Dark Accent 1" w:uiPriority="50"/>
+    <w:lsdException w:name="List Table 6 Colorful Accent 1" w:uiPriority="51"/>
+    <w:lsdException w:name="List Table 7 Colorful Accent 1" w:uiPriority="52"/>
+    <w:lsdException w:name="List Table 1 Light Accent 2" w:uiPriority="46"/>
+    <w:lsdException w:name="List Table 2 Accent 2" w:uiPriority="47"/>
+    <w:lsdException w:name="List Table 3 Accent 2" w:uiPriority="48"/>
+    <w:lsdException w:name="List Table 4 Accent 2" w:uiPriority="49"/>
+    <w:lsdException w:name="List Table 5 Dark Accent 2" w:uiPriority="50"/>
+    <w:lsdException w:name="List Table 6 Colorful Accent 2" w:uiPriority="51"/>
+    <w:lsdException w:name="List Table 7 Colorful Accent 2" w:uiPriority="52"/>
+    <w:lsdException w:name="List Table 1 Light Accent 3" w:uiPriority="46"/>
+    <w:lsdException w:name="List Table 2 Accent 3" w:uiPriority="47"/>
+    <w:lsdException w:name="List Table 3 Accent 3" w:uiPriority="48"/>
+    <w:lsdException w:name="List Table 4 Accent 3" w:uiPriority="49"/>
+    <w:lsdException w:name="List Table 5 Dark Accent 3" w:uiPriority="50"/>
+    <w:lsdException w:name="List Table 6 Colorful Accent 3" w:uiPriority="51"/>
+    <w:lsdException w:name="List Table 7 Colorful Accent 3" w:uiPriority="52"/>
+    <w:lsdException w:name="List Table 1 Light Accent 4" w:uiPriority="46"/>
+    <w:lsdException w:name="List Table 2 Accent 4" w:uiPriority="47"/>
+    <w:lsdException w:name="List Table 3 Accent 4" w:uiPriority="48"/>
+    <w:lsdException w:name="List Table 4 Accent 4" w:uiPriority="49"/>
+    <w:lsdException w:name="List Table 5 Dark Accent 4" w:uiPriority="50"/>
+    <w:lsdException w:name="List Table 6 Colorful Accent 4" w:uiPriority="51"/>
+    <w:lsdException w:name="List Table 7 Colorful Accent 4" w:uiPriority="52"/>
+    <w:lsdException w:name="List Table 1 Light Accent 5" w:uiPriority="46"/>
+    <w:lsdException w:name="List Table 2 Accent 5" w:uiPriority="47"/>
+    <w:lsdException w:name="List Table 3 Accent 5" w:uiPriority="48"/>
+    <w:lsdException w:name="List Table 4 Accent 5" w:uiPriority="49"/>
+    <w:lsdException w:name="List Table 5 Dark Accent 5" w:uiPriority="50"/>
+    <w:lsdException w:name="List Table 6 Colorful Accent 5" w:uiPriority="51"/>
+    <w:lsdException w:name="List Table 7 Colorful Accent 5" w:uiPriority="52"/>
+    <w:lsdException w:name="List Table 1 Light Accent 6" w:uiPriority="46"/>
+    <w:lsdException w:name="List Table 2 Accent 6" w:uiPriority="47"/>
+    <w:lsdException w:name="List Table 3 Accent 6" w:uiPriority="48"/>
+    <w:lsdException w:name="List Table 4 Accent 6" w:uiPriority="49"/>
+    <w:lsdException w:name="List Table 5 Dark Accent 6" w:uiPriority="50"/>
+    <w:lsdException w:name="List Table 6 Colorful Accent 6" w:uiPriority="51"/>
+    <w:lsdException w:name="List Table 7 Colorful Accent 6" w:uiPriority="52"/>
+    <w:lsdException w:name="Mention" w:semiHidden="1" w:unhideWhenUsed="1"/>
+    <w:lsdException w:name="Smart Hyperlink" w:semiHidden="1" w:unhideWhenUsed="1"/>
+    <w:lsdException w:name="Hashtag" w:semiHidden="1" w:unhideWhenUsed="1"/>
+  </w:latentStyles>
+  <w:style w:type="paragraph" w:default="1" w:styleId="Normal">
+    <w:name w:val="Normal"/>
+    <w:qFormat/>
+  </w:style>
+  <w:style w:type="character" w:default="1" w:styleId="DefaultParagraphFont">
+    <w:name w:val="Default Paragraph Font"/>
+    <w:uiPriority w:val="1"/>
+    <w:semiHidden/>
+    <w:unhideWhenUsed/>
+  </w:style>
+  <w:style w:type="table" w:default="1" w:styleId="TableNormal">
+    <w:name w:val="Normal Table"/>
+    <w:uiPriority w:val="99"/>
+    <w:semiHidden/>
+    <w:unhideWhenUsed/>
+    <w:tblPr>
+      <w:tblInd w:w="0" w:type="dxa"/>
+      <w:tblCellMar>
+        <w:top w:w="0" w:type="dxa"/>
+        <w:left w:w="108" w:type="dxa"/>
+        <w:bottom w:w="0" w:type="dxa"/>
+        <w:right w:w="108" w:type="dxa"/>
+      </w:tblCellMar>
+    </w:tblPr>
+  </w:style>
+  <w:style w:type="numbering" w:default="1" w:styleId="NoList">
+    <w:name w:val="No List"/>
+    <w:uiPriority w:val="99"/>
+    <w:semiHidden/>
+    <w:unhideWhenUsed/>
+  </w:style>
+  <w:style w:type="character" w:styleId="PlaceholderText">
+    <w:name w:val="Placeholder Text"/>
+    <w:basedOn w:val="DefaultParagraphFont"/>
+    <w:uiPriority w:val="99"/>
+    <w:semiHidden/>
+    <w:rsid w:val="00EA782B"/>
+    <w:rPr>
+      <w:color w:val="808080"/>
+    </w:rPr>
+  </w:style>
+</w:styles>
+</file>
+
+<file path=word/glossary/webSettings.xml><?xml version="1.0" encoding="utf-8"?>
+<w:webSettings xmlns:mc="http://schemas.openxmlformats.org/markup-compatibility/2006" xmlns:r="http://schemas.openxmlformats.org/officeDocument/2006/relationships" xmlns:w="http://schemas.openxmlformats.org/wordprocessingml/2006/main" xmlns:w14="http://schemas.microsoft.com/office/word/2010/wordml" xmlns:w15="http://schemas.microsoft.com/office/word/2012/wordml" xmlns:w16se="http://schemas.microsoft.com/office/word/2015/wordml/symex" mc:Ignorable="w14 w15 w16se">
+  <w:optimizeForBrowser/>
+  <w:allowPNG/>
+</w:webSettings>
 </file>
 
 <file path=word/theme/theme1.xml><?xml version="1.0" encoding="utf-8"?>
@@ -2645,7 +4621,7 @@
 </file>
 
 <file path=customXml/itemProps1.xml><?xml version="1.0" encoding="utf-8"?>
-<ds:datastoreItem xmlns:ds="http://schemas.openxmlformats.org/officeDocument/2006/customXml" ds:itemID="{F3CA8B60-5894-4208-9087-A807E9B0B3CE}">
+<ds:datastoreItem xmlns:ds="http://schemas.openxmlformats.org/officeDocument/2006/customXml" ds:itemID="{47C4AC5A-2CF6-4B80-8A0D-864D2C75872A}">
   <ds:schemaRefs>
     <ds:schemaRef ds:uri="http://schemas.openxmlformats.org/officeDocument/2006/bibliography"/>
   </ds:schemaRefs>

--- a/Project_3/bouo3102-dems2304.docx
+++ b/Project_3/bouo3102-dems2304.docx
@@ -1465,14 +1465,16 @@
           <w:rFonts w:ascii="Courier New" w:hAnsi="Courier New" w:cs="Courier New"/>
           <w:sz w:val="18"/>
           <w:szCs w:val="24"/>
-        </w:rPr>
-      </w:pPr>
-      <w:r>
-        <w:rPr>
-          <w:rFonts w:ascii="Courier New" w:hAnsi="Courier New" w:cs="Courier New"/>
-          <w:color w:val="000000"/>
-          <w:sz w:val="20"/>
-          <w:szCs w:val="26"/>
+          <w:lang w:val="fr-CA"/>
+        </w:rPr>
+      </w:pPr>
+      <w:r>
+        <w:rPr>
+          <w:rFonts w:ascii="Courier New" w:hAnsi="Courier New" w:cs="Courier New"/>
+          <w:color w:val="000000"/>
+          <w:sz w:val="20"/>
+          <w:szCs w:val="26"/>
+          <w:lang w:val="fr-CA"/>
         </w:rPr>
         <w:t>Ts = 8;</w:t>
       </w:r>
@@ -1489,14 +1491,16 @@
           <w:rFonts w:ascii="Courier New" w:hAnsi="Courier New" w:cs="Courier New"/>
           <w:sz w:val="18"/>
           <w:szCs w:val="24"/>
-        </w:rPr>
-      </w:pPr>
-      <w:r>
-        <w:rPr>
-          <w:rFonts w:ascii="Courier New" w:hAnsi="Courier New" w:cs="Courier New"/>
-          <w:color w:val="000000"/>
-          <w:sz w:val="20"/>
-          <w:szCs w:val="26"/>
+          <w:lang w:val="fr-CA"/>
+        </w:rPr>
+      </w:pPr>
+      <w:r>
+        <w:rPr>
+          <w:rFonts w:ascii="Courier New" w:hAnsi="Courier New" w:cs="Courier New"/>
+          <w:color w:val="000000"/>
+          <w:sz w:val="20"/>
+          <w:szCs w:val="26"/>
+          <w:lang w:val="fr-CA"/>
         </w:rPr>
         <w:t>Zeta = sqrt(2)/2;</w:t>
       </w:r>
@@ -1513,14 +1517,16 @@
           <w:rFonts w:ascii="Courier New" w:hAnsi="Courier New" w:cs="Courier New"/>
           <w:sz w:val="18"/>
           <w:szCs w:val="24"/>
-        </w:rPr>
-      </w:pPr>
-      <w:r>
-        <w:rPr>
-          <w:rFonts w:ascii="Courier New" w:hAnsi="Courier New" w:cs="Courier New"/>
-          <w:color w:val="000000"/>
-          <w:sz w:val="20"/>
-          <w:szCs w:val="26"/>
+          <w:lang w:val="fr-CA"/>
+        </w:rPr>
+      </w:pPr>
+      <w:r>
+        <w:rPr>
+          <w:rFonts w:ascii="Courier New" w:hAnsi="Courier New" w:cs="Courier New"/>
+          <w:color w:val="000000"/>
+          <w:sz w:val="20"/>
+          <w:szCs w:val="26"/>
+          <w:lang w:val="fr-CA"/>
         </w:rPr>
         <w:t>Wn = 4/(Zeta*Ts);</w:t>
       </w:r>
@@ -1753,6 +1759,1382 @@
         </w:rPr>
       </w:pPr>
       <w:r>
+        <w:rPr>
+          <w:lang w:val="fr-CA"/>
+        </w:rPr>
+        <w:t xml:space="preserve">Figure </w:t>
+      </w:r>
+      <w:r>
+        <w:fldChar w:fldCharType="begin"/>
+      </w:r>
+      <w:r>
+        <w:rPr>
+          <w:lang w:val="fr-CA"/>
+        </w:rPr>
+        <w:instrText xml:space="preserve"> SEQ Figure \* ARABIC </w:instrText>
+      </w:r>
+      <w:r>
+        <w:fldChar w:fldCharType="separate"/>
+      </w:r>
+      <w:r>
+        <w:rPr>
+          <w:noProof/>
+          <w:lang w:val="fr-CA"/>
+        </w:rPr>
+        <w:t>1</w:t>
+      </w:r>
+      <w:r>
+        <w:rPr>
+          <w:noProof/>
+        </w:rPr>
+        <w:fldChar w:fldCharType="end"/>
+      </w:r>
+      <w:r>
+        <w:rPr>
+          <w:lang w:val="fr-CA"/>
+        </w:rPr>
+        <w:t>: Poles</w:t>
+      </w:r>
+    </w:p>
+    <w:p>
+      <w:pPr>
+        <w:pStyle w:val="Heading2"/>
+        <w:rPr>
+          <w:lang w:val="fr-CA"/>
+        </w:rPr>
+      </w:pPr>
+      <w:bookmarkStart w:id="2" w:name="_Toc468094178"/>
+      <w:r>
+        <w:rPr>
+          <w:lang w:val="fr-CA"/>
+        </w:rPr>
+        <w:t>P3-2</w:t>
+      </w:r>
+      <w:bookmarkEnd w:id="2"/>
+    </w:p>
+    <w:p>
+      <w:pPr>
+        <w:autoSpaceDE w:val="0"/>
+        <w:autoSpaceDN w:val="0"/>
+        <w:adjustRightInd w:val="0"/>
+        <w:spacing w:after="0" w:line="240" w:lineRule="auto"/>
+        <w:ind w:left="720"/>
+        <w:rPr>
+          <w:rFonts w:ascii="Courier New" w:hAnsi="Courier New" w:cs="Courier New"/>
+          <w:sz w:val="18"/>
+          <w:szCs w:val="24"/>
+          <w:lang w:val="fr-CA"/>
+        </w:rPr>
+      </w:pPr>
+      <w:r>
+        <w:rPr>
+          <w:rFonts w:ascii="Courier New" w:hAnsi="Courier New" w:cs="Courier New"/>
+          <w:color w:val="228B22"/>
+          <w:sz w:val="20"/>
+          <w:szCs w:val="26"/>
+          <w:lang w:val="fr-CA"/>
+        </w:rPr>
+        <w:t>% Question P3-2</w:t>
+      </w:r>
+    </w:p>
+    <w:p>
+      <w:pPr>
+        <w:autoSpaceDE w:val="0"/>
+        <w:autoSpaceDN w:val="0"/>
+        <w:adjustRightInd w:val="0"/>
+        <w:spacing w:after="0" w:line="240" w:lineRule="auto"/>
+        <w:ind w:left="720"/>
+        <w:rPr>
+          <w:rFonts w:ascii="Courier New" w:hAnsi="Courier New" w:cs="Courier New"/>
+          <w:sz w:val="18"/>
+          <w:szCs w:val="24"/>
+          <w:lang w:val="fr-CA"/>
+        </w:rPr>
+      </w:pPr>
+      <w:r>
+        <w:rPr>
+          <w:rFonts w:ascii="Courier New" w:hAnsi="Courier New" w:cs="Courier New"/>
+          <w:color w:val="228B22"/>
+          <w:sz w:val="20"/>
+          <w:szCs w:val="26"/>
+          <w:lang w:val="fr-CA"/>
+        </w:rPr>
+        <w:t>% COMMANDABILITÉ PAR RETOUR D’ÉTAT</w:t>
+      </w:r>
+    </w:p>
+    <w:p>
+      <w:pPr>
+        <w:autoSpaceDE w:val="0"/>
+        <w:autoSpaceDN w:val="0"/>
+        <w:adjustRightInd w:val="0"/>
+        <w:spacing w:after="0" w:line="240" w:lineRule="auto"/>
+        <w:ind w:left="720"/>
+        <w:rPr>
+          <w:rFonts w:ascii="Courier New" w:hAnsi="Courier New" w:cs="Courier New"/>
+          <w:sz w:val="18"/>
+          <w:szCs w:val="24"/>
+          <w:lang w:val="fr-CA"/>
+        </w:rPr>
+      </w:pPr>
+      <w:r>
+        <w:rPr>
+          <w:rFonts w:ascii="Courier New" w:hAnsi="Courier New" w:cs="Courier New"/>
+          <w:color w:val="228B22"/>
+          <w:sz w:val="20"/>
+          <w:szCs w:val="26"/>
+          <w:lang w:val="fr-CA"/>
+        </w:rPr>
+        <w:t>%</w:t>
+      </w:r>
+    </w:p>
+    <w:p>
+      <w:pPr>
+        <w:autoSpaceDE w:val="0"/>
+        <w:autoSpaceDN w:val="0"/>
+        <w:adjustRightInd w:val="0"/>
+        <w:spacing w:after="0" w:line="240" w:lineRule="auto"/>
+        <w:ind w:left="720"/>
+        <w:rPr>
+          <w:rFonts w:ascii="Courier New" w:hAnsi="Courier New" w:cs="Courier New"/>
+          <w:sz w:val="18"/>
+          <w:szCs w:val="24"/>
+          <w:lang w:val="fr-CA"/>
+        </w:rPr>
+      </w:pPr>
+      <w:r>
+        <w:rPr>
+          <w:rFonts w:ascii="Courier New" w:hAnsi="Courier New" w:cs="Courier New"/>
+          <w:color w:val="228B22"/>
+          <w:sz w:val="20"/>
+          <w:szCs w:val="26"/>
+          <w:lang w:val="fr-CA"/>
+        </w:rPr>
+        <w:t>% Methode 1 :</w:t>
+      </w:r>
+    </w:p>
+    <w:p>
+      <w:pPr>
+        <w:autoSpaceDE w:val="0"/>
+        <w:autoSpaceDN w:val="0"/>
+        <w:adjustRightInd w:val="0"/>
+        <w:spacing w:after="0" w:line="240" w:lineRule="auto"/>
+        <w:ind w:left="720"/>
+        <w:rPr>
+          <w:rFonts w:ascii="Courier New" w:hAnsi="Courier New" w:cs="Courier New"/>
+          <w:sz w:val="18"/>
+          <w:szCs w:val="24"/>
+        </w:rPr>
+      </w:pPr>
+      <w:r>
+        <w:rPr>
+          <w:rFonts w:ascii="Courier New" w:hAnsi="Courier New" w:cs="Courier New"/>
+          <w:color w:val="000000"/>
+          <w:sz w:val="20"/>
+          <w:szCs w:val="26"/>
+        </w:rPr>
+        <w:t>M = ctrb(A,B);</w:t>
+      </w:r>
+    </w:p>
+    <w:p>
+      <w:pPr>
+        <w:autoSpaceDE w:val="0"/>
+        <w:autoSpaceDN w:val="0"/>
+        <w:adjustRightInd w:val="0"/>
+        <w:spacing w:after="0" w:line="240" w:lineRule="auto"/>
+        <w:ind w:left="720"/>
+        <w:rPr>
+          <w:rFonts w:ascii="Courier New" w:hAnsi="Courier New" w:cs="Courier New"/>
+          <w:sz w:val="18"/>
+          <w:szCs w:val="24"/>
+        </w:rPr>
+      </w:pPr>
+      <w:r>
+        <w:rPr>
+          <w:rFonts w:ascii="Courier New" w:hAnsi="Courier New" w:cs="Courier New"/>
+          <w:color w:val="000000"/>
+          <w:sz w:val="20"/>
+          <w:szCs w:val="26"/>
+        </w:rPr>
+        <w:t>M = rank (M);</w:t>
+      </w:r>
+    </w:p>
+    <w:p>
+      <w:pPr>
+        <w:autoSpaceDE w:val="0"/>
+        <w:autoSpaceDN w:val="0"/>
+        <w:adjustRightInd w:val="0"/>
+        <w:spacing w:after="0" w:line="240" w:lineRule="auto"/>
+        <w:ind w:left="720"/>
+        <w:rPr>
+          <w:rFonts w:ascii="Courier New" w:hAnsi="Courier New" w:cs="Courier New"/>
+          <w:sz w:val="18"/>
+          <w:szCs w:val="24"/>
+          <w:lang w:val="fr-CA"/>
+        </w:rPr>
+      </w:pPr>
+      <w:r>
+        <w:rPr>
+          <w:rFonts w:ascii="Courier New" w:hAnsi="Courier New" w:cs="Courier New"/>
+          <w:color w:val="000000"/>
+          <w:sz w:val="20"/>
+          <w:szCs w:val="26"/>
+          <w:lang w:val="fr-CA"/>
+        </w:rPr>
+        <w:t>fprintf(</w:t>
+      </w:r>
+      <w:r>
+        <w:rPr>
+          <w:rFonts w:ascii="Courier New" w:hAnsi="Courier New" w:cs="Courier New"/>
+          <w:color w:val="A020F0"/>
+          <w:sz w:val="20"/>
+          <w:szCs w:val="26"/>
+          <w:lang w:val="fr-CA"/>
+        </w:rPr>
+        <w:t>'\nLe rang de la matrice M = %d\n'</w:t>
+      </w:r>
+      <w:r>
+        <w:rPr>
+          <w:rFonts w:ascii="Courier New" w:hAnsi="Courier New" w:cs="Courier New"/>
+          <w:color w:val="000000"/>
+          <w:sz w:val="20"/>
+          <w:szCs w:val="26"/>
+          <w:lang w:val="fr-CA"/>
+        </w:rPr>
+        <w:t>, M);</w:t>
+      </w:r>
+    </w:p>
+    <w:p>
+      <w:pPr>
+        <w:autoSpaceDE w:val="0"/>
+        <w:autoSpaceDN w:val="0"/>
+        <w:adjustRightInd w:val="0"/>
+        <w:spacing w:after="0" w:line="240" w:lineRule="auto"/>
+        <w:ind w:left="720"/>
+        <w:rPr>
+          <w:rFonts w:ascii="Courier New" w:hAnsi="Courier New" w:cs="Courier New"/>
+          <w:sz w:val="18"/>
+          <w:szCs w:val="24"/>
+          <w:lang w:val="fr-CA"/>
+        </w:rPr>
+      </w:pPr>
+      <w:r>
+        <w:rPr>
+          <w:rFonts w:ascii="Courier New" w:hAnsi="Courier New" w:cs="Courier New"/>
+          <w:color w:val="000000"/>
+          <w:sz w:val="20"/>
+          <w:szCs w:val="26"/>
+          <w:lang w:val="fr-CA"/>
+        </w:rPr>
+        <w:t>fprintf(</w:t>
+      </w:r>
+      <w:r>
+        <w:rPr>
+          <w:rFonts w:ascii="Courier New" w:hAnsi="Courier New" w:cs="Courier New"/>
+          <w:color w:val="A020F0"/>
+          <w:sz w:val="20"/>
+          <w:szCs w:val="26"/>
+          <w:lang w:val="fr-CA"/>
+        </w:rPr>
+        <w:t>'La dimention de la matrice A = %d\n'</w:t>
+      </w:r>
+      <w:r>
+        <w:rPr>
+          <w:rFonts w:ascii="Courier New" w:hAnsi="Courier New" w:cs="Courier New"/>
+          <w:color w:val="000000"/>
+          <w:sz w:val="20"/>
+          <w:szCs w:val="26"/>
+          <w:lang w:val="fr-CA"/>
+        </w:rPr>
+        <w:t>, length(A));</w:t>
+      </w:r>
+    </w:p>
+    <w:p>
+      <w:pPr>
+        <w:autoSpaceDE w:val="0"/>
+        <w:autoSpaceDN w:val="0"/>
+        <w:adjustRightInd w:val="0"/>
+        <w:spacing w:after="0" w:line="240" w:lineRule="auto"/>
+        <w:ind w:left="720"/>
+        <w:rPr>
+          <w:rFonts w:ascii="Courier New" w:hAnsi="Courier New" w:cs="Courier New"/>
+          <w:sz w:val="18"/>
+          <w:szCs w:val="24"/>
+          <w:lang w:val="fr-CA"/>
+        </w:rPr>
+      </w:pPr>
+      <w:r>
+        <w:rPr>
+          <w:rFonts w:ascii="Courier New" w:hAnsi="Courier New" w:cs="Courier New"/>
+          <w:color w:val="000000"/>
+          <w:sz w:val="20"/>
+          <w:szCs w:val="26"/>
+          <w:lang w:val="fr-CA"/>
+        </w:rPr>
+        <w:t xml:space="preserve"> </w:t>
+      </w:r>
+    </w:p>
+    <w:p>
+      <w:pPr>
+        <w:autoSpaceDE w:val="0"/>
+        <w:autoSpaceDN w:val="0"/>
+        <w:adjustRightInd w:val="0"/>
+        <w:spacing w:after="0" w:line="240" w:lineRule="auto"/>
+        <w:ind w:left="720"/>
+        <w:rPr>
+          <w:rFonts w:ascii="Courier New" w:hAnsi="Courier New" w:cs="Courier New"/>
+          <w:sz w:val="18"/>
+          <w:szCs w:val="24"/>
+        </w:rPr>
+      </w:pPr>
+      <w:r>
+        <w:rPr>
+          <w:rFonts w:ascii="Courier New" w:hAnsi="Courier New" w:cs="Courier New"/>
+          <w:color w:val="228B22"/>
+          <w:sz w:val="20"/>
+          <w:szCs w:val="26"/>
+        </w:rPr>
+        <w:t>%Methode 2 :</w:t>
+      </w:r>
+    </w:p>
+    <w:p>
+      <w:pPr>
+        <w:autoSpaceDE w:val="0"/>
+        <w:autoSpaceDN w:val="0"/>
+        <w:adjustRightInd w:val="0"/>
+        <w:spacing w:after="0" w:line="240" w:lineRule="auto"/>
+        <w:ind w:left="720"/>
+        <w:rPr>
+          <w:rFonts w:ascii="Courier New" w:hAnsi="Courier New" w:cs="Courier New"/>
+          <w:sz w:val="18"/>
+          <w:szCs w:val="24"/>
+        </w:rPr>
+      </w:pPr>
+      <w:r>
+        <w:rPr>
+          <w:rFonts w:ascii="Courier New" w:hAnsi="Courier New" w:cs="Courier New"/>
+          <w:color w:val="000000"/>
+          <w:sz w:val="20"/>
+          <w:szCs w:val="26"/>
+        </w:rPr>
+        <w:t>[P,V]=eig(A);</w:t>
+      </w:r>
+    </w:p>
+    <w:p>
+      <w:pPr>
+        <w:autoSpaceDE w:val="0"/>
+        <w:autoSpaceDN w:val="0"/>
+        <w:adjustRightInd w:val="0"/>
+        <w:spacing w:after="0" w:line="240" w:lineRule="auto"/>
+        <w:ind w:left="720"/>
+        <w:rPr>
+          <w:rFonts w:ascii="Courier New" w:hAnsi="Courier New" w:cs="Courier New"/>
+          <w:sz w:val="18"/>
+          <w:szCs w:val="24"/>
+          <w:lang w:val="fr-CA"/>
+        </w:rPr>
+      </w:pPr>
+      <w:r>
+        <w:rPr>
+          <w:rFonts w:ascii="Courier New" w:hAnsi="Courier New" w:cs="Courier New"/>
+          <w:color w:val="000000"/>
+          <w:sz w:val="20"/>
+          <w:szCs w:val="26"/>
+          <w:lang w:val="fr-CA"/>
+        </w:rPr>
+        <w:t>M2 = inv(P)*B;</w:t>
+      </w:r>
+    </w:p>
+    <w:p>
+      <w:pPr>
+        <w:autoSpaceDE w:val="0"/>
+        <w:autoSpaceDN w:val="0"/>
+        <w:adjustRightInd w:val="0"/>
+        <w:spacing w:after="0" w:line="240" w:lineRule="auto"/>
+        <w:ind w:left="720"/>
+        <w:rPr>
+          <w:rFonts w:ascii="Courier New" w:hAnsi="Courier New" w:cs="Courier New"/>
+          <w:sz w:val="18"/>
+          <w:szCs w:val="24"/>
+          <w:lang w:val="fr-CA"/>
+        </w:rPr>
+      </w:pPr>
+      <w:r>
+        <w:rPr>
+          <w:rFonts w:ascii="Courier New" w:hAnsi="Courier New" w:cs="Courier New"/>
+          <w:color w:val="000000"/>
+          <w:sz w:val="20"/>
+          <w:szCs w:val="26"/>
+          <w:lang w:val="fr-CA"/>
+        </w:rPr>
+        <w:t>disp(</w:t>
+      </w:r>
+      <w:r>
+        <w:rPr>
+          <w:rFonts w:ascii="Courier New" w:hAnsi="Courier New" w:cs="Courier New"/>
+          <w:color w:val="A020F0"/>
+          <w:sz w:val="20"/>
+          <w:szCs w:val="26"/>
+          <w:lang w:val="fr-CA"/>
+        </w:rPr>
+        <w:t>'Aucune range de inv(P) * B est nulle '</w:t>
+      </w:r>
+      <w:r>
+        <w:rPr>
+          <w:rFonts w:ascii="Courier New" w:hAnsi="Courier New" w:cs="Courier New"/>
+          <w:color w:val="000000"/>
+          <w:sz w:val="20"/>
+          <w:szCs w:val="26"/>
+          <w:lang w:val="fr-CA"/>
+        </w:rPr>
+        <w:t>);</w:t>
+      </w:r>
+    </w:p>
+    <w:p>
+      <w:pPr>
+        <w:autoSpaceDE w:val="0"/>
+        <w:autoSpaceDN w:val="0"/>
+        <w:adjustRightInd w:val="0"/>
+        <w:spacing w:after="0" w:line="240" w:lineRule="auto"/>
+        <w:ind w:left="720"/>
+        <w:rPr>
+          <w:rFonts w:ascii="Courier New" w:hAnsi="Courier New" w:cs="Courier New"/>
+          <w:sz w:val="18"/>
+          <w:szCs w:val="24"/>
+          <w:lang w:val="fr-CA"/>
+        </w:rPr>
+      </w:pPr>
+      <w:r>
+        <w:rPr>
+          <w:rFonts w:ascii="Courier New" w:hAnsi="Courier New" w:cs="Courier New"/>
+          <w:color w:val="000000"/>
+          <w:sz w:val="20"/>
+          <w:szCs w:val="26"/>
+          <w:lang w:val="fr-CA"/>
+        </w:rPr>
+        <w:t>disp(M2);</w:t>
+      </w:r>
+    </w:p>
+    <w:p>
+      <w:pPr>
+        <w:autoSpaceDE w:val="0"/>
+        <w:autoSpaceDN w:val="0"/>
+        <w:adjustRightInd w:val="0"/>
+        <w:spacing w:after="0" w:line="240" w:lineRule="auto"/>
+        <w:ind w:left="720"/>
+        <w:rPr>
+          <w:rFonts w:ascii="Courier New" w:hAnsi="Courier New" w:cs="Courier New"/>
+          <w:sz w:val="18"/>
+          <w:szCs w:val="24"/>
+          <w:lang w:val="fr-CA"/>
+        </w:rPr>
+      </w:pPr>
+      <w:r>
+        <w:rPr>
+          <w:rFonts w:ascii="Courier New" w:hAnsi="Courier New" w:cs="Courier New"/>
+          <w:color w:val="000000"/>
+          <w:sz w:val="20"/>
+          <w:szCs w:val="26"/>
+          <w:lang w:val="fr-CA"/>
+        </w:rPr>
+        <w:t xml:space="preserve"> </w:t>
+      </w:r>
+    </w:p>
+    <w:p>
+      <w:pPr>
+        <w:autoSpaceDE w:val="0"/>
+        <w:autoSpaceDN w:val="0"/>
+        <w:adjustRightInd w:val="0"/>
+        <w:spacing w:after="0" w:line="240" w:lineRule="auto"/>
+        <w:ind w:left="720"/>
+        <w:rPr>
+          <w:rFonts w:ascii="Courier New" w:hAnsi="Courier New" w:cs="Courier New"/>
+          <w:sz w:val="18"/>
+          <w:szCs w:val="24"/>
+          <w:lang w:val="fr-CA"/>
+        </w:rPr>
+      </w:pPr>
+      <w:r>
+        <w:rPr>
+          <w:rFonts w:ascii="Courier New" w:hAnsi="Courier New" w:cs="Courier New"/>
+          <w:color w:val="228B22"/>
+          <w:sz w:val="20"/>
+          <w:szCs w:val="26"/>
+          <w:lang w:val="fr-CA"/>
+        </w:rPr>
+        <w:t>%Methode 3 : Vérification s'il y a annulation pôle-zéro</w:t>
+      </w:r>
+    </w:p>
+    <w:p>
+      <w:pPr>
+        <w:autoSpaceDE w:val="0"/>
+        <w:autoSpaceDN w:val="0"/>
+        <w:adjustRightInd w:val="0"/>
+        <w:spacing w:after="0" w:line="240" w:lineRule="auto"/>
+        <w:ind w:left="720"/>
+        <w:rPr>
+          <w:rFonts w:ascii="Courier New" w:hAnsi="Courier New" w:cs="Courier New"/>
+          <w:sz w:val="18"/>
+          <w:szCs w:val="24"/>
+        </w:rPr>
+      </w:pPr>
+      <w:r>
+        <w:rPr>
+          <w:rFonts w:ascii="Courier New" w:hAnsi="Courier New" w:cs="Courier New"/>
+          <w:color w:val="000000"/>
+          <w:sz w:val="20"/>
+          <w:szCs w:val="26"/>
+        </w:rPr>
+        <w:t>Bdelta = B(:,1);</w:t>
+      </w:r>
+    </w:p>
+    <w:p>
+      <w:pPr>
+        <w:autoSpaceDE w:val="0"/>
+        <w:autoSpaceDN w:val="0"/>
+        <w:adjustRightInd w:val="0"/>
+        <w:spacing w:after="0" w:line="240" w:lineRule="auto"/>
+        <w:ind w:left="720"/>
+        <w:rPr>
+          <w:rFonts w:ascii="Courier New" w:hAnsi="Courier New" w:cs="Courier New"/>
+          <w:sz w:val="18"/>
+          <w:szCs w:val="24"/>
+        </w:rPr>
+      </w:pPr>
+      <w:r>
+        <w:rPr>
+          <w:rFonts w:ascii="Courier New" w:hAnsi="Courier New" w:cs="Courier New"/>
+          <w:color w:val="000000"/>
+          <w:sz w:val="20"/>
+          <w:szCs w:val="26"/>
+        </w:rPr>
+        <w:t>Ddelta = D(:,1)</w:t>
+      </w:r>
+    </w:p>
+    <w:p>
+      <w:pPr>
+        <w:autoSpaceDE w:val="0"/>
+        <w:autoSpaceDN w:val="0"/>
+        <w:adjustRightInd w:val="0"/>
+        <w:spacing w:after="0" w:line="240" w:lineRule="auto"/>
+        <w:ind w:left="720"/>
+        <w:rPr>
+          <w:rFonts w:ascii="Courier New" w:hAnsi="Courier New" w:cs="Courier New"/>
+          <w:sz w:val="18"/>
+          <w:szCs w:val="24"/>
+        </w:rPr>
+      </w:pPr>
+      <w:r>
+        <w:rPr>
+          <w:rFonts w:ascii="Courier New" w:hAnsi="Courier New" w:cs="Courier New"/>
+          <w:color w:val="000000"/>
+          <w:sz w:val="20"/>
+          <w:szCs w:val="26"/>
+        </w:rPr>
+        <w:lastRenderedPageBreak/>
+        <w:t>[num,den] = ss2tf(A, Bdelta, C, Ddelta);</w:t>
+      </w:r>
+    </w:p>
+    <w:p>
+      <w:pPr>
+        <w:autoSpaceDE w:val="0"/>
+        <w:autoSpaceDN w:val="0"/>
+        <w:adjustRightInd w:val="0"/>
+        <w:spacing w:after="0" w:line="240" w:lineRule="auto"/>
+        <w:ind w:left="720"/>
+        <w:rPr>
+          <w:rFonts w:ascii="Courier New" w:hAnsi="Courier New" w:cs="Courier New"/>
+          <w:sz w:val="18"/>
+          <w:szCs w:val="24"/>
+        </w:rPr>
+      </w:pPr>
+      <w:r>
+        <w:rPr>
+          <w:rFonts w:ascii="Courier New" w:hAnsi="Courier New" w:cs="Courier New"/>
+          <w:color w:val="000000"/>
+          <w:sz w:val="20"/>
+          <w:szCs w:val="26"/>
+        </w:rPr>
+        <w:t xml:space="preserve"> </w:t>
+      </w:r>
+    </w:p>
+    <w:p>
+      <w:pPr>
+        <w:autoSpaceDE w:val="0"/>
+        <w:autoSpaceDN w:val="0"/>
+        <w:adjustRightInd w:val="0"/>
+        <w:spacing w:after="0" w:line="240" w:lineRule="auto"/>
+        <w:ind w:left="720"/>
+        <w:rPr>
+          <w:rFonts w:ascii="Courier New" w:hAnsi="Courier New" w:cs="Courier New"/>
+          <w:sz w:val="18"/>
+          <w:szCs w:val="24"/>
+        </w:rPr>
+      </w:pPr>
+      <w:r>
+        <w:rPr>
+          <w:rFonts w:ascii="Courier New" w:hAnsi="Courier New" w:cs="Courier New"/>
+          <w:color w:val="000000"/>
+          <w:sz w:val="20"/>
+          <w:szCs w:val="26"/>
+        </w:rPr>
+        <w:t>[r, c] = size(num);</w:t>
+      </w:r>
+    </w:p>
+    <w:p>
+      <w:pPr>
+        <w:autoSpaceDE w:val="0"/>
+        <w:autoSpaceDN w:val="0"/>
+        <w:adjustRightInd w:val="0"/>
+        <w:spacing w:after="0" w:line="240" w:lineRule="auto"/>
+        <w:ind w:left="720"/>
+        <w:rPr>
+          <w:rFonts w:ascii="Courier New" w:hAnsi="Courier New" w:cs="Courier New"/>
+          <w:sz w:val="18"/>
+          <w:szCs w:val="24"/>
+        </w:rPr>
+      </w:pPr>
+      <w:r>
+        <w:rPr>
+          <w:rFonts w:ascii="Courier New" w:hAnsi="Courier New" w:cs="Courier New"/>
+          <w:color w:val="000000"/>
+          <w:sz w:val="20"/>
+          <w:szCs w:val="26"/>
+        </w:rPr>
+        <w:t xml:space="preserve">  </w:t>
+      </w:r>
+      <w:r>
+        <w:rPr>
+          <w:rFonts w:ascii="Courier New" w:hAnsi="Courier New" w:cs="Courier New"/>
+          <w:color w:val="0000FF"/>
+          <w:sz w:val="20"/>
+          <w:szCs w:val="26"/>
+        </w:rPr>
+        <w:t>for</w:t>
+      </w:r>
+      <w:r>
+        <w:rPr>
+          <w:rFonts w:ascii="Courier New" w:hAnsi="Courier New" w:cs="Courier New"/>
+          <w:color w:val="000000"/>
+          <w:sz w:val="20"/>
+          <w:szCs w:val="26"/>
+        </w:rPr>
+        <w:t xml:space="preserve"> i = 1:r</w:t>
+      </w:r>
+    </w:p>
+    <w:p>
+      <w:pPr>
+        <w:autoSpaceDE w:val="0"/>
+        <w:autoSpaceDN w:val="0"/>
+        <w:adjustRightInd w:val="0"/>
+        <w:spacing w:after="0" w:line="240" w:lineRule="auto"/>
+        <w:ind w:left="720"/>
+        <w:rPr>
+          <w:rFonts w:ascii="Courier New" w:hAnsi="Courier New" w:cs="Courier New"/>
+          <w:sz w:val="18"/>
+          <w:szCs w:val="24"/>
+        </w:rPr>
+      </w:pPr>
+      <w:r>
+        <w:rPr>
+          <w:rFonts w:ascii="Courier New" w:hAnsi="Courier New" w:cs="Courier New"/>
+          <w:color w:val="000000"/>
+          <w:sz w:val="20"/>
+          <w:szCs w:val="26"/>
+        </w:rPr>
+        <w:t xml:space="preserve">    Zero = roots(num(i,:));</w:t>
+      </w:r>
+    </w:p>
+    <w:p>
+      <w:pPr>
+        <w:autoSpaceDE w:val="0"/>
+        <w:autoSpaceDN w:val="0"/>
+        <w:adjustRightInd w:val="0"/>
+        <w:spacing w:after="0" w:line="240" w:lineRule="auto"/>
+        <w:ind w:left="720"/>
+        <w:rPr>
+          <w:rFonts w:ascii="Courier New" w:hAnsi="Courier New" w:cs="Courier New"/>
+          <w:sz w:val="18"/>
+          <w:szCs w:val="24"/>
+        </w:rPr>
+      </w:pPr>
+      <w:r>
+        <w:rPr>
+          <w:rFonts w:ascii="Courier New" w:hAnsi="Courier New" w:cs="Courier New"/>
+          <w:color w:val="000000"/>
+          <w:sz w:val="20"/>
+          <w:szCs w:val="26"/>
+        </w:rPr>
+        <w:t xml:space="preserve">  </w:t>
+      </w:r>
+      <w:r>
+        <w:rPr>
+          <w:rFonts w:ascii="Courier New" w:hAnsi="Courier New" w:cs="Courier New"/>
+          <w:color w:val="0000FF"/>
+          <w:sz w:val="20"/>
+          <w:szCs w:val="26"/>
+        </w:rPr>
+        <w:t>end</w:t>
+      </w:r>
+    </w:p>
+    <w:p>
+      <w:pPr>
+        <w:autoSpaceDE w:val="0"/>
+        <w:autoSpaceDN w:val="0"/>
+        <w:adjustRightInd w:val="0"/>
+        <w:spacing w:after="0" w:line="240" w:lineRule="auto"/>
+        <w:ind w:left="720"/>
+        <w:rPr>
+          <w:rFonts w:ascii="Courier New" w:hAnsi="Courier New" w:cs="Courier New"/>
+          <w:sz w:val="18"/>
+          <w:szCs w:val="24"/>
+        </w:rPr>
+      </w:pPr>
+      <w:r>
+        <w:rPr>
+          <w:rFonts w:ascii="Courier New" w:hAnsi="Courier New" w:cs="Courier New"/>
+          <w:color w:val="000000"/>
+          <w:sz w:val="20"/>
+          <w:szCs w:val="26"/>
+        </w:rPr>
+        <w:t xml:space="preserve"> Zero</w:t>
+      </w:r>
+    </w:p>
+    <w:p>
+      <w:pPr>
+        <w:autoSpaceDE w:val="0"/>
+        <w:autoSpaceDN w:val="0"/>
+        <w:adjustRightInd w:val="0"/>
+        <w:spacing w:after="0" w:line="240" w:lineRule="auto"/>
+        <w:ind w:left="720"/>
+        <w:rPr>
+          <w:rFonts w:ascii="Courier New" w:hAnsi="Courier New" w:cs="Courier New"/>
+          <w:sz w:val="18"/>
+          <w:szCs w:val="24"/>
+          <w:lang w:val="fr-CA"/>
+        </w:rPr>
+      </w:pPr>
+      <w:r>
+        <w:rPr>
+          <w:rFonts w:ascii="Courier New" w:hAnsi="Courier New" w:cs="Courier New"/>
+          <w:color w:val="000000"/>
+          <w:sz w:val="20"/>
+          <w:szCs w:val="26"/>
+        </w:rPr>
+        <w:t xml:space="preserve"> </w:t>
+      </w:r>
+      <w:r>
+        <w:rPr>
+          <w:rFonts w:ascii="Courier New" w:hAnsi="Courier New" w:cs="Courier New"/>
+          <w:color w:val="000000"/>
+          <w:sz w:val="20"/>
+          <w:szCs w:val="26"/>
+          <w:lang w:val="fr-CA"/>
+        </w:rPr>
+        <w:t>Pole = roots(den)</w:t>
+      </w:r>
+    </w:p>
+    <w:p>
+      <w:pPr>
+        <w:autoSpaceDE w:val="0"/>
+        <w:autoSpaceDN w:val="0"/>
+        <w:adjustRightInd w:val="0"/>
+        <w:spacing w:after="0" w:line="240" w:lineRule="auto"/>
+        <w:ind w:left="720"/>
+        <w:rPr>
+          <w:rFonts w:ascii="Courier New" w:hAnsi="Courier New" w:cs="Courier New"/>
+          <w:sz w:val="18"/>
+          <w:szCs w:val="24"/>
+          <w:lang w:val="fr-CA"/>
+        </w:rPr>
+      </w:pPr>
+      <w:r>
+        <w:rPr>
+          <w:rFonts w:ascii="Courier New" w:hAnsi="Courier New" w:cs="Courier New"/>
+          <w:color w:val="000000"/>
+          <w:sz w:val="20"/>
+          <w:szCs w:val="26"/>
+          <w:lang w:val="fr-CA"/>
+        </w:rPr>
+        <w:t xml:space="preserve"> disp(</w:t>
+      </w:r>
+      <w:r>
+        <w:rPr>
+          <w:rFonts w:ascii="Courier New" w:hAnsi="Courier New" w:cs="Courier New"/>
+          <w:color w:val="A020F0"/>
+          <w:sz w:val="20"/>
+          <w:szCs w:val="26"/>
+          <w:lang w:val="fr-CA"/>
+        </w:rPr>
+        <w:t>'Tous les pôles sont différents des zéros:'</w:t>
+      </w:r>
+      <w:r>
+        <w:rPr>
+          <w:rFonts w:ascii="Courier New" w:hAnsi="Courier New" w:cs="Courier New"/>
+          <w:color w:val="000000"/>
+          <w:sz w:val="20"/>
+          <w:szCs w:val="26"/>
+          <w:lang w:val="fr-CA"/>
+        </w:rPr>
+        <w:t>)</w:t>
+      </w:r>
+    </w:p>
+    <w:p>
+      <w:pPr>
+        <w:autoSpaceDE w:val="0"/>
+        <w:autoSpaceDN w:val="0"/>
+        <w:adjustRightInd w:val="0"/>
+        <w:spacing w:after="0" w:line="240" w:lineRule="auto"/>
+        <w:ind w:left="720"/>
+        <w:rPr>
+          <w:rFonts w:ascii="Courier New" w:hAnsi="Courier New" w:cs="Courier New"/>
+          <w:sz w:val="24"/>
+          <w:szCs w:val="24"/>
+          <w:lang w:val="fr-CA"/>
+        </w:rPr>
+      </w:pPr>
+      <w:r>
+        <w:rPr>
+          <w:rFonts w:ascii="Courier New" w:hAnsi="Courier New" w:cs="Courier New"/>
+          <w:color w:val="000000"/>
+          <w:sz w:val="20"/>
+          <w:szCs w:val="26"/>
+          <w:lang w:val="fr-CA"/>
+        </w:rPr>
+        <w:t xml:space="preserve"> disp(</w:t>
+      </w:r>
+      <w:r>
+        <w:rPr>
+          <w:rFonts w:ascii="Courier New" w:hAnsi="Courier New" w:cs="Courier New"/>
+          <w:color w:val="A020F0"/>
+          <w:sz w:val="20"/>
+          <w:szCs w:val="26"/>
+          <w:lang w:val="fr-CA"/>
+        </w:rPr>
+        <w:t>'Resultat : complètement commandable'</w:t>
+      </w:r>
+      <w:r>
+        <w:rPr>
+          <w:rFonts w:ascii="Courier New" w:hAnsi="Courier New" w:cs="Courier New"/>
+          <w:color w:val="000000"/>
+          <w:sz w:val="20"/>
+          <w:szCs w:val="26"/>
+          <w:lang w:val="fr-CA"/>
+        </w:rPr>
+        <w:t>)</w:t>
+      </w:r>
+    </w:p>
+    <w:p>
+      <w:pPr>
+        <w:pStyle w:val="Heading2"/>
+        <w:rPr>
+          <w:lang w:val="fr-CA"/>
+        </w:rPr>
+      </w:pPr>
+      <w:bookmarkStart w:id="3" w:name="_Toc468094179"/>
+      <w:r>
+        <w:rPr>
+          <w:lang w:val="fr-CA"/>
+        </w:rPr>
+        <w:t>P3-3</w:t>
+      </w:r>
+      <w:bookmarkEnd w:id="3"/>
+    </w:p>
+    <w:p>
+      <w:pPr>
+        <w:autoSpaceDE w:val="0"/>
+        <w:autoSpaceDN w:val="0"/>
+        <w:adjustRightInd w:val="0"/>
+        <w:spacing w:after="0" w:line="240" w:lineRule="auto"/>
+        <w:ind w:left="720"/>
+        <w:rPr>
+          <w:rFonts w:ascii="Courier New" w:hAnsi="Courier New" w:cs="Courier New"/>
+          <w:sz w:val="18"/>
+          <w:szCs w:val="24"/>
+          <w:lang w:val="fr-CA"/>
+        </w:rPr>
+      </w:pPr>
+      <w:r>
+        <w:rPr>
+          <w:rFonts w:ascii="Courier New" w:hAnsi="Courier New" w:cs="Courier New"/>
+          <w:color w:val="228B22"/>
+          <w:sz w:val="20"/>
+          <w:szCs w:val="26"/>
+          <w:lang w:val="fr-CA"/>
+        </w:rPr>
+        <w:t>% Calcul de la matrice de gain K</w:t>
+      </w:r>
+    </w:p>
+    <w:p>
+      <w:pPr>
+        <w:autoSpaceDE w:val="0"/>
+        <w:autoSpaceDN w:val="0"/>
+        <w:adjustRightInd w:val="0"/>
+        <w:spacing w:after="0" w:line="240" w:lineRule="auto"/>
+        <w:ind w:left="720"/>
+        <w:rPr>
+          <w:rFonts w:ascii="Courier New" w:hAnsi="Courier New" w:cs="Courier New"/>
+          <w:sz w:val="18"/>
+          <w:szCs w:val="24"/>
+        </w:rPr>
+      </w:pPr>
+      <w:r>
+        <w:rPr>
+          <w:rFonts w:ascii="Courier New" w:hAnsi="Courier New" w:cs="Courier New"/>
+          <w:color w:val="000000"/>
+          <w:sz w:val="20"/>
+          <w:szCs w:val="26"/>
+        </w:rPr>
+        <w:t>K = place(A,Bdelta,Poled);</w:t>
+      </w:r>
+    </w:p>
+    <w:p>
+      <w:pPr>
+        <w:autoSpaceDE w:val="0"/>
+        <w:autoSpaceDN w:val="0"/>
+        <w:adjustRightInd w:val="0"/>
+        <w:spacing w:after="0" w:line="240" w:lineRule="auto"/>
+        <w:ind w:left="720"/>
+        <w:rPr>
+          <w:rFonts w:ascii="Courier New" w:hAnsi="Courier New" w:cs="Courier New"/>
+          <w:sz w:val="18"/>
+          <w:szCs w:val="24"/>
+          <w:lang w:val="fr-CA"/>
+        </w:rPr>
+      </w:pPr>
+      <w:r>
+        <w:rPr>
+          <w:rFonts w:ascii="Courier New" w:hAnsi="Courier New" w:cs="Courier New"/>
+          <w:color w:val="000000"/>
+          <w:sz w:val="20"/>
+          <w:szCs w:val="26"/>
+          <w:lang w:val="fr-CA"/>
+        </w:rPr>
+        <w:t>disp(</w:t>
+      </w:r>
+      <w:r>
+        <w:rPr>
+          <w:rFonts w:ascii="Courier New" w:hAnsi="Courier New" w:cs="Courier New"/>
+          <w:color w:val="A020F0"/>
+          <w:sz w:val="20"/>
+          <w:szCs w:val="26"/>
+          <w:lang w:val="fr-CA"/>
+        </w:rPr>
+        <w:t>'Matrice K pour les poles desirees choisis '</w:t>
+      </w:r>
+      <w:r>
+        <w:rPr>
+          <w:rFonts w:ascii="Courier New" w:hAnsi="Courier New" w:cs="Courier New"/>
+          <w:color w:val="000000"/>
+          <w:sz w:val="20"/>
+          <w:szCs w:val="26"/>
+          <w:lang w:val="fr-CA"/>
+        </w:rPr>
+        <w:t>)</w:t>
+      </w:r>
+    </w:p>
+    <w:p>
+      <w:pPr>
+        <w:autoSpaceDE w:val="0"/>
+        <w:autoSpaceDN w:val="0"/>
+        <w:adjustRightInd w:val="0"/>
+        <w:spacing w:after="0" w:line="240" w:lineRule="auto"/>
+        <w:ind w:left="720"/>
+        <w:rPr>
+          <w:rFonts w:ascii="Courier New" w:hAnsi="Courier New" w:cs="Courier New"/>
+          <w:sz w:val="18"/>
+          <w:szCs w:val="24"/>
+          <w:lang w:val="fr-CA"/>
+        </w:rPr>
+      </w:pPr>
+      <w:r>
+        <w:rPr>
+          <w:rFonts w:ascii="Courier New" w:hAnsi="Courier New" w:cs="Courier New"/>
+          <w:color w:val="000000"/>
+          <w:sz w:val="20"/>
+          <w:szCs w:val="26"/>
+          <w:lang w:val="fr-CA"/>
+        </w:rPr>
+        <w:t>disp(K)</w:t>
+      </w:r>
+    </w:p>
+    <w:p>
+      <w:pPr>
+        <w:autoSpaceDE w:val="0"/>
+        <w:autoSpaceDN w:val="0"/>
+        <w:adjustRightInd w:val="0"/>
+        <w:spacing w:after="0" w:line="240" w:lineRule="auto"/>
+        <w:ind w:left="720"/>
+        <w:rPr>
+          <w:rFonts w:ascii="Courier New" w:hAnsi="Courier New" w:cs="Courier New"/>
+          <w:sz w:val="18"/>
+          <w:szCs w:val="24"/>
+          <w:lang w:val="fr-CA"/>
+        </w:rPr>
+      </w:pPr>
+      <w:r>
+        <w:rPr>
+          <w:rFonts w:ascii="Courier New" w:hAnsi="Courier New" w:cs="Courier New"/>
+          <w:color w:val="000000"/>
+          <w:sz w:val="20"/>
+          <w:szCs w:val="26"/>
+          <w:lang w:val="fr-CA"/>
+        </w:rPr>
+        <w:t>disp(</w:t>
+      </w:r>
+      <w:r>
+        <w:rPr>
+          <w:rFonts w:ascii="Courier New" w:hAnsi="Courier New" w:cs="Courier New"/>
+          <w:color w:val="A020F0"/>
+          <w:sz w:val="20"/>
+          <w:szCs w:val="26"/>
+          <w:lang w:val="fr-CA"/>
+        </w:rPr>
+        <w:t>'Verification que mon calcul marche eig(A-B*K)= P'</w:t>
+      </w:r>
+      <w:r>
+        <w:rPr>
+          <w:rFonts w:ascii="Courier New" w:hAnsi="Courier New" w:cs="Courier New"/>
+          <w:color w:val="000000"/>
+          <w:sz w:val="20"/>
+          <w:szCs w:val="26"/>
+          <w:lang w:val="fr-CA"/>
+        </w:rPr>
+        <w:t>)</w:t>
+      </w:r>
+    </w:p>
+    <w:p>
+      <w:pPr>
+        <w:autoSpaceDE w:val="0"/>
+        <w:autoSpaceDN w:val="0"/>
+        <w:adjustRightInd w:val="0"/>
+        <w:spacing w:after="0" w:line="240" w:lineRule="auto"/>
+        <w:ind w:left="720"/>
+        <w:rPr>
+          <w:rFonts w:ascii="Courier New" w:hAnsi="Courier New" w:cs="Courier New"/>
+          <w:sz w:val="18"/>
+          <w:szCs w:val="24"/>
+        </w:rPr>
+      </w:pPr>
+      <w:r>
+        <w:rPr>
+          <w:rFonts w:ascii="Courier New" w:hAnsi="Courier New" w:cs="Courier New"/>
+          <w:color w:val="000000"/>
+          <w:sz w:val="20"/>
+          <w:szCs w:val="26"/>
+        </w:rPr>
+        <w:t>tmp=eig(A-Bdelta*K);</w:t>
+      </w:r>
+    </w:p>
+    <w:p>
+      <w:pPr>
+        <w:autoSpaceDE w:val="0"/>
+        <w:autoSpaceDN w:val="0"/>
+        <w:adjustRightInd w:val="0"/>
+        <w:spacing w:after="0" w:line="240" w:lineRule="auto"/>
+        <w:ind w:left="720"/>
+        <w:rPr>
+          <w:rFonts w:ascii="Courier New" w:hAnsi="Courier New" w:cs="Courier New"/>
+          <w:sz w:val="18"/>
+          <w:szCs w:val="24"/>
+        </w:rPr>
+      </w:pPr>
+      <w:r>
+        <w:rPr>
+          <w:rFonts w:ascii="Courier New" w:hAnsi="Courier New" w:cs="Courier New"/>
+          <w:color w:val="000000"/>
+          <w:sz w:val="20"/>
+          <w:szCs w:val="26"/>
+        </w:rPr>
+        <w:t>disp(Poled);</w:t>
+      </w:r>
+    </w:p>
+    <w:p>
+      <w:pPr>
+        <w:autoSpaceDE w:val="0"/>
+        <w:autoSpaceDN w:val="0"/>
+        <w:adjustRightInd w:val="0"/>
+        <w:spacing w:after="0" w:line="240" w:lineRule="auto"/>
+        <w:ind w:left="720"/>
+        <w:rPr>
+          <w:rFonts w:ascii="Courier New" w:hAnsi="Courier New" w:cs="Courier New"/>
+          <w:sz w:val="24"/>
+          <w:szCs w:val="24"/>
+        </w:rPr>
+      </w:pPr>
+      <w:r>
+        <w:rPr>
+          <w:rFonts w:ascii="Courier New" w:hAnsi="Courier New" w:cs="Courier New"/>
+          <w:color w:val="000000"/>
+          <w:sz w:val="20"/>
+          <w:szCs w:val="26"/>
+        </w:rPr>
+        <w:t>disp(tmp);</w:t>
+      </w:r>
+    </w:p>
+    <w:p>
+      <w:pPr>
+        <w:pStyle w:val="Heading2"/>
+      </w:pPr>
+      <w:bookmarkStart w:id="4" w:name="_Toc468094180"/>
+      <w:r>
+        <w:t>P3-4</w:t>
+      </w:r>
+      <w:bookmarkEnd w:id="4"/>
+    </w:p>
+    <w:p>
+      <w:pPr>
+        <w:pStyle w:val="Heading2"/>
+        <w:rPr>
+          <w:lang w:val="fr-CA"/>
+        </w:rPr>
+      </w:pPr>
+      <w:bookmarkStart w:id="5" w:name="_Toc468094181"/>
+      <w:r>
+        <w:rPr>
+          <w:lang w:val="fr-CA"/>
+        </w:rPr>
+        <w:t>P3-5</w:t>
+      </w:r>
+      <w:bookmarkEnd w:id="5"/>
+    </w:p>
+    <w:p>
+      <w:pPr>
+        <w:pStyle w:val="Heading1"/>
+        <w:rPr>
+          <w:lang w:val="fr-CA"/>
+        </w:rPr>
+      </w:pPr>
+      <w:bookmarkStart w:id="6" w:name="_Toc468094182"/>
+      <w:r>
+        <w:rPr>
+          <w:lang w:val="fr-CA"/>
+        </w:rPr>
+        <w:t>PARTIE B : Design de l’observateur</w:t>
+      </w:r>
+      <w:bookmarkEnd w:id="6"/>
+    </w:p>
+    <w:p>
+      <w:pPr>
+        <w:pStyle w:val="Heading2"/>
+        <w:rPr>
+          <w:lang w:val="fr-CA"/>
+        </w:rPr>
+      </w:pPr>
+      <w:bookmarkStart w:id="7" w:name="_Toc468094183"/>
+      <w:r>
+        <w:rPr>
+          <w:lang w:val="fr-CA"/>
+        </w:rPr>
+        <w:t>P3-6</w:t>
+      </w:r>
+      <w:bookmarkEnd w:id="7"/>
+    </w:p>
+    <w:p>
+      <w:pPr>
+        <w:autoSpaceDE w:val="0"/>
+        <w:autoSpaceDN w:val="0"/>
+        <w:adjustRightInd w:val="0"/>
+        <w:spacing w:after="0" w:line="240" w:lineRule="auto"/>
+        <w:ind w:left="720"/>
+        <w:rPr>
+          <w:rFonts w:ascii="Courier New" w:hAnsi="Courier New" w:cs="Courier New"/>
+          <w:sz w:val="18"/>
+          <w:szCs w:val="24"/>
+          <w:lang w:val="fr-CA"/>
+        </w:rPr>
+      </w:pPr>
+      <w:r>
+        <w:rPr>
+          <w:rFonts w:ascii="Courier New" w:hAnsi="Courier New" w:cs="Courier New"/>
+          <w:color w:val="228B22"/>
+          <w:sz w:val="20"/>
+          <w:szCs w:val="26"/>
+          <w:lang w:val="fr-CA"/>
+        </w:rPr>
+        <w:t>%P3-6 : Donner et justifier le choix des pôles de l’observateur Pe.</w:t>
+      </w:r>
+    </w:p>
+    <w:p>
+      <w:pPr>
+        <w:autoSpaceDE w:val="0"/>
+        <w:autoSpaceDN w:val="0"/>
+        <w:adjustRightInd w:val="0"/>
+        <w:spacing w:after="0" w:line="240" w:lineRule="auto"/>
+        <w:ind w:left="720"/>
+        <w:rPr>
+          <w:rFonts w:ascii="Courier New" w:hAnsi="Courier New" w:cs="Courier New"/>
+          <w:sz w:val="18"/>
+          <w:szCs w:val="24"/>
+          <w:lang w:val="fr-CA"/>
+        </w:rPr>
+      </w:pPr>
+      <w:r>
+        <w:rPr>
+          <w:rFonts w:ascii="Courier New" w:hAnsi="Courier New" w:cs="Courier New"/>
+          <w:color w:val="228B22"/>
+          <w:sz w:val="20"/>
+          <w:szCs w:val="26"/>
+          <w:lang w:val="fr-CA"/>
+        </w:rPr>
+        <w:t>% On choisit de placer les poles de l'observateur a un facteur 2 des poles</w:t>
+      </w:r>
+    </w:p>
+    <w:p>
+      <w:pPr>
+        <w:autoSpaceDE w:val="0"/>
+        <w:autoSpaceDN w:val="0"/>
+        <w:adjustRightInd w:val="0"/>
+        <w:spacing w:after="0" w:line="240" w:lineRule="auto"/>
+        <w:ind w:left="720"/>
+        <w:rPr>
+          <w:rFonts w:ascii="Courier New" w:hAnsi="Courier New" w:cs="Courier New"/>
+          <w:sz w:val="18"/>
+          <w:szCs w:val="24"/>
+          <w:lang w:val="fr-CA"/>
+        </w:rPr>
+      </w:pPr>
+      <w:r>
+        <w:rPr>
+          <w:rFonts w:ascii="Courier New" w:hAnsi="Courier New" w:cs="Courier New"/>
+          <w:color w:val="228B22"/>
+          <w:sz w:val="20"/>
+          <w:szCs w:val="26"/>
+          <w:lang w:val="fr-CA"/>
+        </w:rPr>
+        <w:t>% du regulateur.</w:t>
+      </w:r>
+    </w:p>
+    <w:p>
+      <w:pPr>
+        <w:autoSpaceDE w:val="0"/>
+        <w:autoSpaceDN w:val="0"/>
+        <w:adjustRightInd w:val="0"/>
+        <w:spacing w:after="0" w:line="240" w:lineRule="auto"/>
+        <w:ind w:left="720"/>
+        <w:rPr>
+          <w:rFonts w:ascii="Courier New" w:hAnsi="Courier New" w:cs="Courier New"/>
+          <w:sz w:val="18"/>
+          <w:szCs w:val="24"/>
+          <w:lang w:val="fr-CA"/>
+        </w:rPr>
+      </w:pPr>
+      <w:r>
+        <w:rPr>
+          <w:rFonts w:ascii="Courier New" w:hAnsi="Courier New" w:cs="Courier New"/>
+          <w:color w:val="000000"/>
+          <w:sz w:val="20"/>
+          <w:szCs w:val="26"/>
+          <w:lang w:val="fr-CA"/>
+        </w:rPr>
+        <w:t>Facteur_Pe = 2;</w:t>
+      </w:r>
+    </w:p>
+    <w:p>
+      <w:pPr>
+        <w:autoSpaceDE w:val="0"/>
+        <w:autoSpaceDN w:val="0"/>
+        <w:adjustRightInd w:val="0"/>
+        <w:spacing w:after="0" w:line="240" w:lineRule="auto"/>
+        <w:ind w:left="720"/>
+        <w:rPr>
+          <w:rFonts w:ascii="Courier New" w:hAnsi="Courier New" w:cs="Courier New"/>
+          <w:color w:val="000000"/>
+          <w:sz w:val="20"/>
+          <w:szCs w:val="26"/>
+          <w:lang w:val="fr-CA"/>
+        </w:rPr>
+      </w:pPr>
+      <w:r>
+        <w:rPr>
+          <w:rFonts w:ascii="Courier New" w:hAnsi="Courier New" w:cs="Courier New"/>
+          <w:color w:val="000000"/>
+          <w:sz w:val="20"/>
+          <w:szCs w:val="26"/>
+          <w:lang w:val="fr-CA"/>
+        </w:rPr>
+        <w:t>Pe = Poled * Facteur_Pe;</w:t>
+      </w:r>
+    </w:p>
+    <w:p>
+      <w:pPr>
+        <w:autoSpaceDE w:val="0"/>
+        <w:autoSpaceDN w:val="0"/>
+        <w:adjustRightInd w:val="0"/>
+        <w:spacing w:after="0" w:line="240" w:lineRule="auto"/>
+        <w:ind w:left="720"/>
+        <w:rPr>
+          <w:rFonts w:ascii="Courier New" w:hAnsi="Courier New" w:cs="Courier New"/>
+          <w:color w:val="000000"/>
+          <w:sz w:val="20"/>
+          <w:szCs w:val="26"/>
+          <w:lang w:val="fr-CA"/>
+        </w:rPr>
+      </w:pPr>
+    </w:p>
+    <w:p>
+      <w:pPr>
+        <w:keepNext/>
+        <w:autoSpaceDE w:val="0"/>
+        <w:autoSpaceDN w:val="0"/>
+        <w:adjustRightInd w:val="0"/>
+        <w:spacing w:after="0" w:line="240" w:lineRule="auto"/>
+        <w:ind w:left="720"/>
+        <w:jc w:val="center"/>
+      </w:pPr>
+      <w:r>
+        <w:rPr>
+          <w:noProof/>
+        </w:rPr>
+        <w:drawing>
+          <wp:inline distT="0" distB="0" distL="0" distR="0" wp14:anchorId="5A5808A7" wp14:editId="7EA9F80E">
+            <wp:extent cx="3238500" cy="2590800"/>
+            <wp:effectExtent l="0" t="0" r="0" b="0"/>
+            <wp:docPr id="2" name="Picture 2"/>
+            <wp:cNvGraphicFramePr>
+              <a:graphicFrameLocks xmlns:a="http://schemas.openxmlformats.org/drawingml/2006/main" noChangeAspect="1"/>
+            </wp:cNvGraphicFramePr>
+            <a:graphic xmlns:a="http://schemas.openxmlformats.org/drawingml/2006/main">
+              <a:graphicData uri="http://schemas.openxmlformats.org/drawingml/2006/picture">
+                <pic:pic xmlns:pic="http://schemas.openxmlformats.org/drawingml/2006/picture">
+                  <pic:nvPicPr>
+                    <pic:cNvPr id="1" name=""/>
+                    <pic:cNvPicPr/>
+                  </pic:nvPicPr>
+                  <pic:blipFill>
+                    <a:blip r:embed="rId9"/>
+                    <a:stretch>
+                      <a:fillRect/>
+                    </a:stretch>
+                  </pic:blipFill>
+                  <pic:spPr>
+                    <a:xfrm>
+                      <a:off x="0" y="0"/>
+                      <a:ext cx="3238592" cy="2590874"/>
+                    </a:xfrm>
+                    <a:prstGeom prst="rect">
+                      <a:avLst/>
+                    </a:prstGeom>
+                  </pic:spPr>
+                </pic:pic>
+              </a:graphicData>
+            </a:graphic>
+          </wp:inline>
+        </w:drawing>
+      </w:r>
+    </w:p>
+    <w:p>
+      <w:pPr>
+        <w:pStyle w:val="Caption"/>
+        <w:jc w:val="center"/>
+        <w:rPr>
+          <w:rFonts w:ascii="Courier New" w:hAnsi="Courier New" w:cs="Courier New"/>
+          <w:color w:val="000000"/>
+          <w:sz w:val="20"/>
+          <w:szCs w:val="26"/>
+          <w:lang w:val="fr-CA"/>
+        </w:rPr>
+      </w:pPr>
+      <w:r>
         <w:t xml:space="preserve">Figure </w:t>
       </w:r>
       <w:fldSimple w:instr=" SEQ Figure \* ARABIC ">
@@ -1760,12 +3142,9 @@
           <w:rPr>
             <w:noProof/>
           </w:rPr>
-          <w:t>1</w:t>
+          <w:t>2</w:t>
         </w:r>
       </w:fldSimple>
-      <w:r>
-        <w:t>: Poles</w:t>
-      </w:r>
     </w:p>
     <w:p>
       <w:pPr>
@@ -1774,14 +3153,31 @@
           <w:lang w:val="fr-CA"/>
         </w:rPr>
       </w:pPr>
-      <w:bookmarkStart w:id="2" w:name="_Toc468094178"/>
-      <w:r>
-        <w:rPr>
-          <w:lang w:val="fr-CA"/>
-        </w:rPr>
-        <w:t>P3-2</w:t>
-      </w:r>
-      <w:bookmarkEnd w:id="2"/>
+      <w:bookmarkStart w:id="8" w:name="_Toc468094184"/>
+      <w:r>
+        <w:rPr>
+          <w:lang w:val="fr-CA"/>
+        </w:rPr>
+        <w:lastRenderedPageBreak/>
+        <w:t>P3-7</w:t>
+      </w:r>
+      <w:bookmarkEnd w:id="8"/>
+    </w:p>
+    <w:p>
+      <w:pPr>
+        <w:pStyle w:val="Heading2"/>
+        <w:rPr>
+          <w:lang w:val="fr-CA"/>
+        </w:rPr>
+      </w:pPr>
+      <w:bookmarkStart w:id="9" w:name="_Toc468094185"/>
+      <w:r>
+        <w:rPr>
+          <w:lang w:val="fr-CA"/>
+        </w:rPr>
+        <w:t>P3-8</w:t>
+      </w:r>
+      <w:bookmarkEnd w:id="9"/>
     </w:p>
     <w:p>
       <w:pPr>
@@ -1805,151 +3201,78 @@
           <w:szCs w:val="26"/>
           <w:lang w:val="fr-CA"/>
         </w:rPr>
-        <w:t>% Question P3-2</w:t>
-      </w:r>
-    </w:p>
-    <w:p>
-      <w:pPr>
-        <w:autoSpaceDE w:val="0"/>
-        <w:autoSpaceDN w:val="0"/>
-        <w:adjustRightInd w:val="0"/>
-        <w:spacing w:after="0" w:line="240" w:lineRule="auto"/>
-        <w:ind w:left="720"/>
-        <w:rPr>
-          <w:rFonts w:ascii="Courier New" w:hAnsi="Courier New" w:cs="Courier New"/>
-          <w:sz w:val="18"/>
-          <w:szCs w:val="24"/>
-          <w:lang w:val="fr-CA"/>
-        </w:rPr>
-      </w:pPr>
-      <w:r>
-        <w:rPr>
-          <w:rFonts w:ascii="Courier New" w:hAnsi="Courier New" w:cs="Courier New"/>
-          <w:color w:val="228B22"/>
-          <w:sz w:val="20"/>
-          <w:szCs w:val="26"/>
-          <w:lang w:val="fr-CA"/>
-        </w:rPr>
-        <w:t>% COMMANDABILITÉ PAR RETOUR D’ÉTAT</w:t>
-      </w:r>
-    </w:p>
-    <w:p>
-      <w:pPr>
-        <w:autoSpaceDE w:val="0"/>
-        <w:autoSpaceDN w:val="0"/>
-        <w:adjustRightInd w:val="0"/>
-        <w:spacing w:after="0" w:line="240" w:lineRule="auto"/>
-        <w:ind w:left="720"/>
-        <w:rPr>
-          <w:rFonts w:ascii="Courier New" w:hAnsi="Courier New" w:cs="Courier New"/>
-          <w:sz w:val="18"/>
-          <w:szCs w:val="24"/>
-        </w:rPr>
-      </w:pPr>
-      <w:r>
-        <w:rPr>
-          <w:rFonts w:ascii="Courier New" w:hAnsi="Courier New" w:cs="Courier New"/>
-          <w:color w:val="228B22"/>
-          <w:sz w:val="20"/>
-          <w:szCs w:val="26"/>
-        </w:rPr>
-        <w:t>%</w:t>
-      </w:r>
-    </w:p>
-    <w:p>
-      <w:pPr>
-        <w:autoSpaceDE w:val="0"/>
-        <w:autoSpaceDN w:val="0"/>
-        <w:adjustRightInd w:val="0"/>
-        <w:spacing w:after="0" w:line="240" w:lineRule="auto"/>
-        <w:ind w:left="720"/>
-        <w:rPr>
-          <w:rFonts w:ascii="Courier New" w:hAnsi="Courier New" w:cs="Courier New"/>
-          <w:sz w:val="18"/>
-          <w:szCs w:val="24"/>
-        </w:rPr>
-      </w:pPr>
-      <w:r>
-        <w:rPr>
-          <w:rFonts w:ascii="Courier New" w:hAnsi="Courier New" w:cs="Courier New"/>
-          <w:color w:val="228B22"/>
-          <w:sz w:val="20"/>
-          <w:szCs w:val="26"/>
-        </w:rPr>
-        <w:t>% Methode 1 :</w:t>
-      </w:r>
-    </w:p>
-    <w:p>
-      <w:pPr>
-        <w:autoSpaceDE w:val="0"/>
-        <w:autoSpaceDN w:val="0"/>
-        <w:adjustRightInd w:val="0"/>
-        <w:spacing w:after="0" w:line="240" w:lineRule="auto"/>
-        <w:ind w:left="720"/>
-        <w:rPr>
-          <w:rFonts w:ascii="Courier New" w:hAnsi="Courier New" w:cs="Courier New"/>
-          <w:sz w:val="18"/>
-          <w:szCs w:val="24"/>
-        </w:rPr>
-      </w:pPr>
-      <w:r>
-        <w:rPr>
-          <w:rFonts w:ascii="Courier New" w:hAnsi="Courier New" w:cs="Courier New"/>
-          <w:color w:val="000000"/>
-          <w:sz w:val="20"/>
-          <w:szCs w:val="26"/>
-        </w:rPr>
-        <w:t>M = ctrb(A,B);</w:t>
-      </w:r>
-    </w:p>
-    <w:p>
-      <w:pPr>
-        <w:autoSpaceDE w:val="0"/>
-        <w:autoSpaceDN w:val="0"/>
-        <w:adjustRightInd w:val="0"/>
-        <w:spacing w:after="0" w:line="240" w:lineRule="auto"/>
-        <w:ind w:left="720"/>
-        <w:rPr>
-          <w:rFonts w:ascii="Courier New" w:hAnsi="Courier New" w:cs="Courier New"/>
-          <w:sz w:val="18"/>
-          <w:szCs w:val="24"/>
-          <w:lang w:val="fr-CA"/>
-        </w:rPr>
-      </w:pPr>
-      <w:r>
-        <w:rPr>
-          <w:rFonts w:ascii="Courier New" w:hAnsi="Courier New" w:cs="Courier New"/>
-          <w:color w:val="000000"/>
-          <w:sz w:val="20"/>
-          <w:szCs w:val="26"/>
-          <w:lang w:val="fr-CA"/>
-        </w:rPr>
-        <w:t>M = rank (M);</w:t>
-      </w:r>
-    </w:p>
-    <w:p>
-      <w:pPr>
-        <w:autoSpaceDE w:val="0"/>
-        <w:autoSpaceDN w:val="0"/>
-        <w:adjustRightInd w:val="0"/>
-        <w:spacing w:after="0" w:line="240" w:lineRule="auto"/>
-        <w:ind w:left="720"/>
-        <w:rPr>
-          <w:rFonts w:ascii="Courier New" w:hAnsi="Courier New" w:cs="Courier New"/>
-          <w:sz w:val="18"/>
-          <w:szCs w:val="24"/>
-          <w:lang w:val="fr-CA"/>
-        </w:rPr>
-      </w:pPr>
-      <w:r>
-        <w:rPr>
-          <w:rFonts w:ascii="Courier New" w:hAnsi="Courier New" w:cs="Courier New"/>
-          <w:color w:val="000000"/>
-          <w:sz w:val="20"/>
-          <w:szCs w:val="26"/>
-          <w:lang w:val="fr-CA"/>
-        </w:rPr>
-        <w:t>fprintf(</w:t>
+        <w:t>%P3-8 : Calcul de la matrice Ke</w:t>
+      </w:r>
+    </w:p>
+    <w:p>
+      <w:pPr>
+        <w:autoSpaceDE w:val="0"/>
+        <w:autoSpaceDN w:val="0"/>
+        <w:adjustRightInd w:val="0"/>
+        <w:spacing w:after="0" w:line="240" w:lineRule="auto"/>
+        <w:ind w:left="720"/>
+        <w:rPr>
+          <w:rFonts w:ascii="Courier New" w:hAnsi="Courier New" w:cs="Courier New"/>
+          <w:sz w:val="18"/>
+          <w:szCs w:val="24"/>
+        </w:rPr>
+      </w:pPr>
+      <w:r>
+        <w:rPr>
+          <w:rFonts w:ascii="Courier New" w:hAnsi="Courier New" w:cs="Courier New"/>
+          <w:color w:val="000000"/>
+          <w:sz w:val="20"/>
+          <w:szCs w:val="26"/>
+        </w:rPr>
+        <w:t>CC = [0 0 0 1];</w:t>
+      </w:r>
+    </w:p>
+    <w:p>
+      <w:pPr>
+        <w:autoSpaceDE w:val="0"/>
+        <w:autoSpaceDN w:val="0"/>
+        <w:adjustRightInd w:val="0"/>
+        <w:spacing w:after="0" w:line="240" w:lineRule="auto"/>
+        <w:ind w:left="720"/>
+        <w:rPr>
+          <w:rFonts w:ascii="Courier New" w:hAnsi="Courier New" w:cs="Courier New"/>
+          <w:sz w:val="18"/>
+          <w:szCs w:val="24"/>
+        </w:rPr>
+      </w:pPr>
+      <w:r>
+        <w:rPr>
+          <w:rFonts w:ascii="Courier New" w:hAnsi="Courier New" w:cs="Courier New"/>
+          <w:color w:val="000000"/>
+          <w:sz w:val="20"/>
+          <w:szCs w:val="26"/>
+        </w:rPr>
+        <w:t>Ke = place(A',CC',Pe')';</w:t>
+      </w:r>
+    </w:p>
+    <w:p>
+      <w:pPr>
+        <w:autoSpaceDE w:val="0"/>
+        <w:autoSpaceDN w:val="0"/>
+        <w:adjustRightInd w:val="0"/>
+        <w:spacing w:after="0" w:line="240" w:lineRule="auto"/>
+        <w:ind w:left="720"/>
+        <w:rPr>
+          <w:rFonts w:ascii="Courier New" w:hAnsi="Courier New" w:cs="Courier New"/>
+          <w:sz w:val="18"/>
+          <w:szCs w:val="24"/>
+          <w:lang w:val="fr-CA"/>
+        </w:rPr>
+      </w:pPr>
+      <w:r>
+        <w:rPr>
+          <w:rFonts w:ascii="Courier New" w:hAnsi="Courier New" w:cs="Courier New"/>
+          <w:color w:val="000000"/>
+          <w:sz w:val="20"/>
+          <w:szCs w:val="26"/>
+          <w:lang w:val="fr-CA"/>
+        </w:rPr>
+        <w:t>disp(</w:t>
       </w:r>
       <w:r>
         <w:rPr>
@@ -1959,42 +3282,67 @@
           <w:szCs w:val="26"/>
           <w:lang w:val="fr-CA"/>
         </w:rPr>
-        <w:t>'\nLe rang de la matrice M = %d\n'</w:t>
-      </w:r>
-      <w:r>
-        <w:rPr>
-          <w:rFonts w:ascii="Courier New" w:hAnsi="Courier New" w:cs="Courier New"/>
-          <w:color w:val="000000"/>
-          <w:sz w:val="20"/>
-          <w:szCs w:val="26"/>
-          <w:lang w:val="fr-CA"/>
-        </w:rPr>
-        <w:t>, M);</w:t>
-      </w:r>
-    </w:p>
-    <w:p>
-      <w:pPr>
-        <w:autoSpaceDE w:val="0"/>
-        <w:autoSpaceDN w:val="0"/>
-        <w:adjustRightInd w:val="0"/>
-        <w:spacing w:after="0" w:line="240" w:lineRule="auto"/>
-        <w:ind w:left="720"/>
-        <w:rPr>
-          <w:rFonts w:ascii="Courier New" w:hAnsi="Courier New" w:cs="Courier New"/>
-          <w:sz w:val="18"/>
-          <w:szCs w:val="24"/>
-          <w:lang w:val="fr-CA"/>
-        </w:rPr>
-      </w:pPr>
-      <w:r>
-        <w:rPr>
-          <w:rFonts w:ascii="Courier New" w:hAnsi="Courier New" w:cs="Courier New"/>
-          <w:color w:val="000000"/>
-          <w:sz w:val="20"/>
-          <w:szCs w:val="26"/>
-          <w:lang w:val="fr-CA"/>
-        </w:rPr>
-        <w:t>fprintf(</w:t>
+        <w:t>'Matrice Ke pour les poles desirees choisis '</w:t>
+      </w:r>
+      <w:r>
+        <w:rPr>
+          <w:rFonts w:ascii="Courier New" w:hAnsi="Courier New" w:cs="Courier New"/>
+          <w:color w:val="000000"/>
+          <w:sz w:val="20"/>
+          <w:szCs w:val="26"/>
+          <w:lang w:val="fr-CA"/>
+        </w:rPr>
+        <w:t>)</w:t>
+      </w:r>
+    </w:p>
+    <w:p>
+      <w:pPr>
+        <w:autoSpaceDE w:val="0"/>
+        <w:autoSpaceDN w:val="0"/>
+        <w:adjustRightInd w:val="0"/>
+        <w:spacing w:after="0" w:line="240" w:lineRule="auto"/>
+        <w:ind w:left="720"/>
+        <w:rPr>
+          <w:rFonts w:ascii="Courier New" w:hAnsi="Courier New" w:cs="Courier New"/>
+          <w:sz w:val="18"/>
+          <w:szCs w:val="24"/>
+          <w:lang w:val="fr-CA"/>
+        </w:rPr>
+      </w:pPr>
+      <w:r>
+        <w:rPr>
+          <w:rFonts w:ascii="Courier New" w:hAnsi="Courier New" w:cs="Courier New"/>
+          <w:color w:val="000000"/>
+          <w:sz w:val="20"/>
+          <w:szCs w:val="26"/>
+          <w:lang w:val="fr-CA"/>
+        </w:rPr>
+        <w:t>disp(Ke)</w:t>
+      </w:r>
+    </w:p>
+    <w:p>
+      <w:pPr>
+        <w:autoSpaceDE w:val="0"/>
+        <w:autoSpaceDN w:val="0"/>
+        <w:adjustRightInd w:val="0"/>
+        <w:spacing w:after="0" w:line="240" w:lineRule="auto"/>
+        <w:ind w:left="720"/>
+        <w:rPr>
+          <w:rFonts w:ascii="Courier New" w:hAnsi="Courier New" w:cs="Courier New"/>
+          <w:sz w:val="18"/>
+          <w:szCs w:val="24"/>
+          <w:lang w:val="fr-CA"/>
+        </w:rPr>
+      </w:pPr>
+      <w:r>
+        <w:rPr>
+          <w:rFonts w:ascii="Courier New" w:hAnsi="Courier New" w:cs="Courier New"/>
+          <w:color w:val="000000"/>
+          <w:sz w:val="20"/>
+          <w:szCs w:val="26"/>
+          <w:lang w:val="fr-CA"/>
+        </w:rPr>
+        <w:t>disp(</w:t>
       </w:r>
       <w:r>
         <w:rPr>
@@ -2004,537 +3352,7 @@
           <w:szCs w:val="26"/>
           <w:lang w:val="fr-CA"/>
         </w:rPr>
-        <w:t>'La dimention de la matrice A = %d\n'</w:t>
-      </w:r>
-      <w:r>
-        <w:rPr>
-          <w:rFonts w:ascii="Courier New" w:hAnsi="Courier New" w:cs="Courier New"/>
-          <w:color w:val="000000"/>
-          <w:sz w:val="20"/>
-          <w:szCs w:val="26"/>
-          <w:lang w:val="fr-CA"/>
-        </w:rPr>
-        <w:t>, length(A));</w:t>
-      </w:r>
-    </w:p>
-    <w:p>
-      <w:pPr>
-        <w:autoSpaceDE w:val="0"/>
-        <w:autoSpaceDN w:val="0"/>
-        <w:adjustRightInd w:val="0"/>
-        <w:spacing w:after="0" w:line="240" w:lineRule="auto"/>
-        <w:ind w:left="720"/>
-        <w:rPr>
-          <w:rFonts w:ascii="Courier New" w:hAnsi="Courier New" w:cs="Courier New"/>
-          <w:sz w:val="18"/>
-          <w:szCs w:val="24"/>
-          <w:lang w:val="fr-CA"/>
-        </w:rPr>
-      </w:pPr>
-      <w:r>
-        <w:rPr>
-          <w:rFonts w:ascii="Courier New" w:hAnsi="Courier New" w:cs="Courier New"/>
-          <w:color w:val="000000"/>
-          <w:sz w:val="20"/>
-          <w:szCs w:val="26"/>
-          <w:lang w:val="fr-CA"/>
-        </w:rPr>
-        <w:t xml:space="preserve"> </w:t>
-      </w:r>
-    </w:p>
-    <w:p>
-      <w:pPr>
-        <w:autoSpaceDE w:val="0"/>
-        <w:autoSpaceDN w:val="0"/>
-        <w:adjustRightInd w:val="0"/>
-        <w:spacing w:after="0" w:line="240" w:lineRule="auto"/>
-        <w:ind w:left="720"/>
-        <w:rPr>
-          <w:rFonts w:ascii="Courier New" w:hAnsi="Courier New" w:cs="Courier New"/>
-          <w:sz w:val="18"/>
-          <w:szCs w:val="24"/>
-        </w:rPr>
-      </w:pPr>
-      <w:r>
-        <w:rPr>
-          <w:rFonts w:ascii="Courier New" w:hAnsi="Courier New" w:cs="Courier New"/>
-          <w:color w:val="228B22"/>
-          <w:sz w:val="20"/>
-          <w:szCs w:val="26"/>
-        </w:rPr>
-        <w:t>%Methode 2 :</w:t>
-      </w:r>
-    </w:p>
-    <w:p>
-      <w:pPr>
-        <w:autoSpaceDE w:val="0"/>
-        <w:autoSpaceDN w:val="0"/>
-        <w:adjustRightInd w:val="0"/>
-        <w:spacing w:after="0" w:line="240" w:lineRule="auto"/>
-        <w:ind w:left="720"/>
-        <w:rPr>
-          <w:rFonts w:ascii="Courier New" w:hAnsi="Courier New" w:cs="Courier New"/>
-          <w:sz w:val="18"/>
-          <w:szCs w:val="24"/>
-        </w:rPr>
-      </w:pPr>
-      <w:r>
-        <w:rPr>
-          <w:rFonts w:ascii="Courier New" w:hAnsi="Courier New" w:cs="Courier New"/>
-          <w:color w:val="000000"/>
-          <w:sz w:val="20"/>
-          <w:szCs w:val="26"/>
-        </w:rPr>
-        <w:t>[P,V]=eig(A);</w:t>
-      </w:r>
-    </w:p>
-    <w:p>
-      <w:pPr>
-        <w:autoSpaceDE w:val="0"/>
-        <w:autoSpaceDN w:val="0"/>
-        <w:adjustRightInd w:val="0"/>
-        <w:spacing w:after="0" w:line="240" w:lineRule="auto"/>
-        <w:ind w:left="720"/>
-        <w:rPr>
-          <w:rFonts w:ascii="Courier New" w:hAnsi="Courier New" w:cs="Courier New"/>
-          <w:sz w:val="18"/>
-          <w:szCs w:val="24"/>
-          <w:lang w:val="fr-CA"/>
-        </w:rPr>
-      </w:pPr>
-      <w:r>
-        <w:rPr>
-          <w:rFonts w:ascii="Courier New" w:hAnsi="Courier New" w:cs="Courier New"/>
-          <w:color w:val="000000"/>
-          <w:sz w:val="20"/>
-          <w:szCs w:val="26"/>
-          <w:lang w:val="fr-CA"/>
-        </w:rPr>
-        <w:t>M2 = inv(P)*B;</w:t>
-      </w:r>
-    </w:p>
-    <w:p>
-      <w:pPr>
-        <w:autoSpaceDE w:val="0"/>
-        <w:autoSpaceDN w:val="0"/>
-        <w:adjustRightInd w:val="0"/>
-        <w:spacing w:after="0" w:line="240" w:lineRule="auto"/>
-        <w:ind w:left="720"/>
-        <w:rPr>
-          <w:rFonts w:ascii="Courier New" w:hAnsi="Courier New" w:cs="Courier New"/>
-          <w:sz w:val="18"/>
-          <w:szCs w:val="24"/>
-          <w:lang w:val="fr-CA"/>
-        </w:rPr>
-      </w:pPr>
-      <w:r>
-        <w:rPr>
-          <w:rFonts w:ascii="Courier New" w:hAnsi="Courier New" w:cs="Courier New"/>
-          <w:color w:val="000000"/>
-          <w:sz w:val="20"/>
-          <w:szCs w:val="26"/>
-          <w:lang w:val="fr-CA"/>
-        </w:rPr>
-        <w:t>disp(</w:t>
-      </w:r>
-      <w:r>
-        <w:rPr>
-          <w:rFonts w:ascii="Courier New" w:hAnsi="Courier New" w:cs="Courier New"/>
-          <w:color w:val="A020F0"/>
-          <w:sz w:val="20"/>
-          <w:szCs w:val="26"/>
-          <w:lang w:val="fr-CA"/>
-        </w:rPr>
-        <w:t>'Aucune range de inv(P) * B est nulle '</w:t>
-      </w:r>
-      <w:r>
-        <w:rPr>
-          <w:rFonts w:ascii="Courier New" w:hAnsi="Courier New" w:cs="Courier New"/>
-          <w:color w:val="000000"/>
-          <w:sz w:val="20"/>
-          <w:szCs w:val="26"/>
-          <w:lang w:val="fr-CA"/>
-        </w:rPr>
-        <w:t>);</w:t>
-      </w:r>
-    </w:p>
-    <w:p>
-      <w:pPr>
-        <w:autoSpaceDE w:val="0"/>
-        <w:autoSpaceDN w:val="0"/>
-        <w:adjustRightInd w:val="0"/>
-        <w:spacing w:after="0" w:line="240" w:lineRule="auto"/>
-        <w:ind w:left="720"/>
-        <w:rPr>
-          <w:rFonts w:ascii="Courier New" w:hAnsi="Courier New" w:cs="Courier New"/>
-          <w:sz w:val="18"/>
-          <w:szCs w:val="24"/>
-          <w:lang w:val="fr-CA"/>
-        </w:rPr>
-      </w:pPr>
-      <w:r>
-        <w:rPr>
-          <w:rFonts w:ascii="Courier New" w:hAnsi="Courier New" w:cs="Courier New"/>
-          <w:color w:val="000000"/>
-          <w:sz w:val="20"/>
-          <w:szCs w:val="26"/>
-          <w:lang w:val="fr-CA"/>
-        </w:rPr>
-        <w:t>disp(M2);</w:t>
-      </w:r>
-    </w:p>
-    <w:p>
-      <w:pPr>
-        <w:autoSpaceDE w:val="0"/>
-        <w:autoSpaceDN w:val="0"/>
-        <w:adjustRightInd w:val="0"/>
-        <w:spacing w:after="0" w:line="240" w:lineRule="auto"/>
-        <w:ind w:left="720"/>
-        <w:rPr>
-          <w:rFonts w:ascii="Courier New" w:hAnsi="Courier New" w:cs="Courier New"/>
-          <w:sz w:val="18"/>
-          <w:szCs w:val="24"/>
-          <w:lang w:val="fr-CA"/>
-        </w:rPr>
-      </w:pPr>
-      <w:r>
-        <w:rPr>
-          <w:rFonts w:ascii="Courier New" w:hAnsi="Courier New" w:cs="Courier New"/>
-          <w:color w:val="000000"/>
-          <w:sz w:val="20"/>
-          <w:szCs w:val="26"/>
-          <w:lang w:val="fr-CA"/>
-        </w:rPr>
-        <w:t xml:space="preserve"> </w:t>
-      </w:r>
-    </w:p>
-    <w:p>
-      <w:pPr>
-        <w:autoSpaceDE w:val="0"/>
-        <w:autoSpaceDN w:val="0"/>
-        <w:adjustRightInd w:val="0"/>
-        <w:spacing w:after="0" w:line="240" w:lineRule="auto"/>
-        <w:ind w:left="720"/>
-        <w:rPr>
-          <w:rFonts w:ascii="Courier New" w:hAnsi="Courier New" w:cs="Courier New"/>
-          <w:sz w:val="18"/>
-          <w:szCs w:val="24"/>
-          <w:lang w:val="fr-CA"/>
-        </w:rPr>
-      </w:pPr>
-      <w:r>
-        <w:rPr>
-          <w:rFonts w:ascii="Courier New" w:hAnsi="Courier New" w:cs="Courier New"/>
-          <w:color w:val="228B22"/>
-          <w:sz w:val="20"/>
-          <w:szCs w:val="26"/>
-          <w:lang w:val="fr-CA"/>
-        </w:rPr>
-        <w:t>%Methode 3 : Vérification s'il y a annulation pôle-zéro</w:t>
-      </w:r>
-    </w:p>
-    <w:p>
-      <w:pPr>
-        <w:autoSpaceDE w:val="0"/>
-        <w:autoSpaceDN w:val="0"/>
-        <w:adjustRightInd w:val="0"/>
-        <w:spacing w:after="0" w:line="240" w:lineRule="auto"/>
-        <w:ind w:left="720"/>
-        <w:rPr>
-          <w:rFonts w:ascii="Courier New" w:hAnsi="Courier New" w:cs="Courier New"/>
-          <w:sz w:val="18"/>
-          <w:szCs w:val="24"/>
-        </w:rPr>
-      </w:pPr>
-      <w:r>
-        <w:rPr>
-          <w:rFonts w:ascii="Courier New" w:hAnsi="Courier New" w:cs="Courier New"/>
-          <w:color w:val="000000"/>
-          <w:sz w:val="20"/>
-          <w:szCs w:val="26"/>
-        </w:rPr>
-        <w:t>Bdelta = B(:,1);</w:t>
-      </w:r>
-    </w:p>
-    <w:p>
-      <w:pPr>
-        <w:autoSpaceDE w:val="0"/>
-        <w:autoSpaceDN w:val="0"/>
-        <w:adjustRightInd w:val="0"/>
-        <w:spacing w:after="0" w:line="240" w:lineRule="auto"/>
-        <w:ind w:left="720"/>
-        <w:rPr>
-          <w:rFonts w:ascii="Courier New" w:hAnsi="Courier New" w:cs="Courier New"/>
-          <w:sz w:val="18"/>
-          <w:szCs w:val="24"/>
-        </w:rPr>
-      </w:pPr>
-      <w:r>
-        <w:rPr>
-          <w:rFonts w:ascii="Courier New" w:hAnsi="Courier New" w:cs="Courier New"/>
-          <w:color w:val="000000"/>
-          <w:sz w:val="20"/>
-          <w:szCs w:val="26"/>
-        </w:rPr>
-        <w:t>Ddelta = D(:,1)</w:t>
-      </w:r>
-    </w:p>
-    <w:p>
-      <w:pPr>
-        <w:autoSpaceDE w:val="0"/>
-        <w:autoSpaceDN w:val="0"/>
-        <w:adjustRightInd w:val="0"/>
-        <w:spacing w:after="0" w:line="240" w:lineRule="auto"/>
-        <w:ind w:left="720"/>
-        <w:rPr>
-          <w:rFonts w:ascii="Courier New" w:hAnsi="Courier New" w:cs="Courier New"/>
-          <w:sz w:val="18"/>
-          <w:szCs w:val="24"/>
-        </w:rPr>
-      </w:pPr>
-      <w:r>
-        <w:rPr>
-          <w:rFonts w:ascii="Courier New" w:hAnsi="Courier New" w:cs="Courier New"/>
-          <w:color w:val="000000"/>
-          <w:sz w:val="20"/>
-          <w:szCs w:val="26"/>
-        </w:rPr>
-        <w:lastRenderedPageBreak/>
-        <w:t>[num,den] = ss2tf(A, Bdelta, C, Ddelta);</w:t>
-      </w:r>
-    </w:p>
-    <w:p>
-      <w:pPr>
-        <w:autoSpaceDE w:val="0"/>
-        <w:autoSpaceDN w:val="0"/>
-        <w:adjustRightInd w:val="0"/>
-        <w:spacing w:after="0" w:line="240" w:lineRule="auto"/>
-        <w:ind w:left="720"/>
-        <w:rPr>
-          <w:rFonts w:ascii="Courier New" w:hAnsi="Courier New" w:cs="Courier New"/>
-          <w:sz w:val="18"/>
-          <w:szCs w:val="24"/>
-        </w:rPr>
-      </w:pPr>
-      <w:r>
-        <w:rPr>
-          <w:rFonts w:ascii="Courier New" w:hAnsi="Courier New" w:cs="Courier New"/>
-          <w:color w:val="000000"/>
-          <w:sz w:val="20"/>
-          <w:szCs w:val="26"/>
-        </w:rPr>
-        <w:t xml:space="preserve"> </w:t>
-      </w:r>
-    </w:p>
-    <w:p>
-      <w:pPr>
-        <w:autoSpaceDE w:val="0"/>
-        <w:autoSpaceDN w:val="0"/>
-        <w:adjustRightInd w:val="0"/>
-        <w:spacing w:after="0" w:line="240" w:lineRule="auto"/>
-        <w:ind w:left="720"/>
-        <w:rPr>
-          <w:rFonts w:ascii="Courier New" w:hAnsi="Courier New" w:cs="Courier New"/>
-          <w:sz w:val="18"/>
-          <w:szCs w:val="24"/>
-        </w:rPr>
-      </w:pPr>
-      <w:r>
-        <w:rPr>
-          <w:rFonts w:ascii="Courier New" w:hAnsi="Courier New" w:cs="Courier New"/>
-          <w:color w:val="000000"/>
-          <w:sz w:val="20"/>
-          <w:szCs w:val="26"/>
-        </w:rPr>
-        <w:t>[r, c] = size(num);</w:t>
-      </w:r>
-    </w:p>
-    <w:p>
-      <w:pPr>
-        <w:autoSpaceDE w:val="0"/>
-        <w:autoSpaceDN w:val="0"/>
-        <w:adjustRightInd w:val="0"/>
-        <w:spacing w:after="0" w:line="240" w:lineRule="auto"/>
-        <w:ind w:left="720"/>
-        <w:rPr>
-          <w:rFonts w:ascii="Courier New" w:hAnsi="Courier New" w:cs="Courier New"/>
-          <w:sz w:val="18"/>
-          <w:szCs w:val="24"/>
-        </w:rPr>
-      </w:pPr>
-      <w:r>
-        <w:rPr>
-          <w:rFonts w:ascii="Courier New" w:hAnsi="Courier New" w:cs="Courier New"/>
-          <w:color w:val="000000"/>
-          <w:sz w:val="20"/>
-          <w:szCs w:val="26"/>
-        </w:rPr>
-        <w:t xml:space="preserve">  </w:t>
-      </w:r>
-      <w:r>
-        <w:rPr>
-          <w:rFonts w:ascii="Courier New" w:hAnsi="Courier New" w:cs="Courier New"/>
-          <w:color w:val="0000FF"/>
-          <w:sz w:val="20"/>
-          <w:szCs w:val="26"/>
-        </w:rPr>
-        <w:t>for</w:t>
-      </w:r>
-      <w:r>
-        <w:rPr>
-          <w:rFonts w:ascii="Courier New" w:hAnsi="Courier New" w:cs="Courier New"/>
-          <w:color w:val="000000"/>
-          <w:sz w:val="20"/>
-          <w:szCs w:val="26"/>
-        </w:rPr>
-        <w:t xml:space="preserve"> i = 1:r</w:t>
-      </w:r>
-    </w:p>
-    <w:p>
-      <w:pPr>
-        <w:autoSpaceDE w:val="0"/>
-        <w:autoSpaceDN w:val="0"/>
-        <w:adjustRightInd w:val="0"/>
-        <w:spacing w:after="0" w:line="240" w:lineRule="auto"/>
-        <w:ind w:left="720"/>
-        <w:rPr>
-          <w:rFonts w:ascii="Courier New" w:hAnsi="Courier New" w:cs="Courier New"/>
-          <w:sz w:val="18"/>
-          <w:szCs w:val="24"/>
-        </w:rPr>
-      </w:pPr>
-      <w:r>
-        <w:rPr>
-          <w:rFonts w:ascii="Courier New" w:hAnsi="Courier New" w:cs="Courier New"/>
-          <w:color w:val="000000"/>
-          <w:sz w:val="20"/>
-          <w:szCs w:val="26"/>
-        </w:rPr>
-        <w:t xml:space="preserve">    Zero = roots(num(i,:));</w:t>
-      </w:r>
-    </w:p>
-    <w:p>
-      <w:pPr>
-        <w:autoSpaceDE w:val="0"/>
-        <w:autoSpaceDN w:val="0"/>
-        <w:adjustRightInd w:val="0"/>
-        <w:spacing w:after="0" w:line="240" w:lineRule="auto"/>
-        <w:ind w:left="720"/>
-        <w:rPr>
-          <w:rFonts w:ascii="Courier New" w:hAnsi="Courier New" w:cs="Courier New"/>
-          <w:sz w:val="18"/>
-          <w:szCs w:val="24"/>
-        </w:rPr>
-      </w:pPr>
-      <w:r>
-        <w:rPr>
-          <w:rFonts w:ascii="Courier New" w:hAnsi="Courier New" w:cs="Courier New"/>
-          <w:color w:val="000000"/>
-          <w:sz w:val="20"/>
-          <w:szCs w:val="26"/>
-        </w:rPr>
-        <w:t xml:space="preserve">  </w:t>
-      </w:r>
-      <w:r>
-        <w:rPr>
-          <w:rFonts w:ascii="Courier New" w:hAnsi="Courier New" w:cs="Courier New"/>
-          <w:color w:val="0000FF"/>
-          <w:sz w:val="20"/>
-          <w:szCs w:val="26"/>
-        </w:rPr>
-        <w:t>end</w:t>
-      </w:r>
-    </w:p>
-    <w:p>
-      <w:pPr>
-        <w:autoSpaceDE w:val="0"/>
-        <w:autoSpaceDN w:val="0"/>
-        <w:adjustRightInd w:val="0"/>
-        <w:spacing w:after="0" w:line="240" w:lineRule="auto"/>
-        <w:ind w:left="720"/>
-        <w:rPr>
-          <w:rFonts w:ascii="Courier New" w:hAnsi="Courier New" w:cs="Courier New"/>
-          <w:sz w:val="18"/>
-          <w:szCs w:val="24"/>
-        </w:rPr>
-      </w:pPr>
-      <w:r>
-        <w:rPr>
-          <w:rFonts w:ascii="Courier New" w:hAnsi="Courier New" w:cs="Courier New"/>
-          <w:color w:val="000000"/>
-          <w:sz w:val="20"/>
-          <w:szCs w:val="26"/>
-        </w:rPr>
-        <w:t xml:space="preserve"> Zero</w:t>
-      </w:r>
-    </w:p>
-    <w:p>
-      <w:pPr>
-        <w:autoSpaceDE w:val="0"/>
-        <w:autoSpaceDN w:val="0"/>
-        <w:adjustRightInd w:val="0"/>
-        <w:spacing w:after="0" w:line="240" w:lineRule="auto"/>
-        <w:ind w:left="720"/>
-        <w:rPr>
-          <w:rFonts w:ascii="Courier New" w:hAnsi="Courier New" w:cs="Courier New"/>
-          <w:sz w:val="18"/>
-          <w:szCs w:val="24"/>
-          <w:lang w:val="fr-CA"/>
-        </w:rPr>
-      </w:pPr>
-      <w:r>
-        <w:rPr>
-          <w:rFonts w:ascii="Courier New" w:hAnsi="Courier New" w:cs="Courier New"/>
-          <w:color w:val="000000"/>
-          <w:sz w:val="20"/>
-          <w:szCs w:val="26"/>
-        </w:rPr>
-        <w:t xml:space="preserve"> </w:t>
-      </w:r>
-      <w:r>
-        <w:rPr>
-          <w:rFonts w:ascii="Courier New" w:hAnsi="Courier New" w:cs="Courier New"/>
-          <w:color w:val="000000"/>
-          <w:sz w:val="20"/>
-          <w:szCs w:val="26"/>
-          <w:lang w:val="fr-CA"/>
-        </w:rPr>
-        <w:t>Pole = roots(den)</w:t>
-      </w:r>
-    </w:p>
-    <w:p>
-      <w:pPr>
-        <w:autoSpaceDE w:val="0"/>
-        <w:autoSpaceDN w:val="0"/>
-        <w:adjustRightInd w:val="0"/>
-        <w:spacing w:after="0" w:line="240" w:lineRule="auto"/>
-        <w:ind w:left="720"/>
-        <w:rPr>
-          <w:rFonts w:ascii="Courier New" w:hAnsi="Courier New" w:cs="Courier New"/>
-          <w:sz w:val="18"/>
-          <w:szCs w:val="24"/>
-          <w:lang w:val="fr-CA"/>
-        </w:rPr>
-      </w:pPr>
-      <w:r>
-        <w:rPr>
-          <w:rFonts w:ascii="Courier New" w:hAnsi="Courier New" w:cs="Courier New"/>
-          <w:color w:val="000000"/>
-          <w:sz w:val="20"/>
-          <w:szCs w:val="26"/>
-          <w:lang w:val="fr-CA"/>
-        </w:rPr>
-        <w:t xml:space="preserve"> disp(</w:t>
-      </w:r>
-      <w:r>
-        <w:rPr>
-          <w:rFonts w:ascii="Courier New" w:hAnsi="Courier New" w:cs="Courier New"/>
-          <w:color w:val="A020F0"/>
-          <w:sz w:val="20"/>
-          <w:szCs w:val="26"/>
-          <w:lang w:val="fr-CA"/>
-        </w:rPr>
-        <w:t>'Tous les pôles sont différents des zéros:'</w:t>
+        <w:t>'Verification que mon calcul marche eig(A-Ke*)= P'</w:t>
       </w:r>
       <w:r>
         <w:rPr>
@@ -2556,40 +3374,70 @@
         <w:ind w:left="720"/>
         <w:rPr>
           <w:rFonts w:ascii="Courier New" w:hAnsi="Courier New" w:cs="Courier New"/>
-          <w:sz w:val="24"/>
-          <w:szCs w:val="24"/>
-          <w:lang w:val="fr-CA"/>
-        </w:rPr>
-      </w:pPr>
-      <w:r>
-        <w:rPr>
-          <w:rFonts w:ascii="Courier New" w:hAnsi="Courier New" w:cs="Courier New"/>
-          <w:color w:val="000000"/>
-          <w:sz w:val="20"/>
-          <w:szCs w:val="26"/>
-          <w:lang w:val="fr-CA"/>
-        </w:rPr>
-        <w:t xml:space="preserve"> disp(</w:t>
-      </w:r>
-      <w:r>
-        <w:rPr>
-          <w:rFonts w:ascii="Courier New" w:hAnsi="Courier New" w:cs="Courier New"/>
-          <w:color w:val="A020F0"/>
-          <w:sz w:val="20"/>
-          <w:szCs w:val="26"/>
-          <w:lang w:val="fr-CA"/>
-        </w:rPr>
-        <w:t>'Resultat : complètement commandable'</w:t>
-      </w:r>
-      <w:r>
-        <w:rPr>
-          <w:rFonts w:ascii="Courier New" w:hAnsi="Courier New" w:cs="Courier New"/>
-          <w:color w:val="000000"/>
-          <w:sz w:val="20"/>
-          <w:szCs w:val="26"/>
-          <w:lang w:val="fr-CA"/>
-        </w:rPr>
-        <w:t>)</w:t>
+          <w:sz w:val="18"/>
+          <w:szCs w:val="24"/>
+          <w:lang w:val="fr-CA"/>
+        </w:rPr>
+      </w:pPr>
+      <w:r>
+        <w:rPr>
+          <w:rFonts w:ascii="Courier New" w:hAnsi="Courier New" w:cs="Courier New"/>
+          <w:color w:val="000000"/>
+          <w:sz w:val="20"/>
+          <w:szCs w:val="26"/>
+          <w:lang w:val="fr-CA"/>
+        </w:rPr>
+        <w:t>tmp=eig(A-Ke*CC);</w:t>
+      </w:r>
+    </w:p>
+    <w:p>
+      <w:pPr>
+        <w:autoSpaceDE w:val="0"/>
+        <w:autoSpaceDN w:val="0"/>
+        <w:adjustRightInd w:val="0"/>
+        <w:spacing w:after="0" w:line="240" w:lineRule="auto"/>
+        <w:ind w:left="720"/>
+        <w:rPr>
+          <w:rFonts w:ascii="Courier New" w:hAnsi="Courier New" w:cs="Courier New"/>
+          <w:sz w:val="18"/>
+          <w:szCs w:val="24"/>
+          <w:lang w:val="fr-CA"/>
+        </w:rPr>
+      </w:pPr>
+      <w:r>
+        <w:rPr>
+          <w:rFonts w:ascii="Courier New" w:hAnsi="Courier New" w:cs="Courier New"/>
+          <w:color w:val="000000"/>
+          <w:sz w:val="20"/>
+          <w:szCs w:val="26"/>
+          <w:lang w:val="fr-CA"/>
+        </w:rPr>
+        <w:t>disp(Pe');</w:t>
+      </w:r>
+    </w:p>
+    <w:p>
+      <w:pPr>
+        <w:autoSpaceDE w:val="0"/>
+        <w:autoSpaceDN w:val="0"/>
+        <w:adjustRightInd w:val="0"/>
+        <w:spacing w:after="0" w:line="240" w:lineRule="auto"/>
+        <w:ind w:left="720"/>
+        <w:rPr>
+          <w:rFonts w:ascii="Courier New" w:hAnsi="Courier New" w:cs="Courier New"/>
+          <w:sz w:val="18"/>
+          <w:szCs w:val="24"/>
+          <w:lang w:val="fr-CA"/>
+        </w:rPr>
+      </w:pPr>
+      <w:r>
+        <w:rPr>
+          <w:rFonts w:ascii="Courier New" w:hAnsi="Courier New" w:cs="Courier New"/>
+          <w:color w:val="000000"/>
+          <w:sz w:val="20"/>
+          <w:szCs w:val="26"/>
+          <w:lang w:val="fr-CA"/>
+        </w:rPr>
+        <w:t>disp(tmp);</w:t>
       </w:r>
     </w:p>
     <w:p>
@@ -2606,398 +3454,162 @@
           <w:lang w:val="fr-CA"/>
         </w:rPr>
       </w:pPr>
-      <w:bookmarkStart w:id="3" w:name="_Toc468094179"/>
-      <w:r>
-        <w:rPr>
-          <w:lang w:val="fr-CA"/>
-        </w:rPr>
-        <w:t>P3-3</w:t>
-      </w:r>
-      <w:bookmarkEnd w:id="3"/>
-    </w:p>
-    <w:p>
-      <w:pPr>
-        <w:autoSpaceDE w:val="0"/>
-        <w:autoSpaceDN w:val="0"/>
-        <w:adjustRightInd w:val="0"/>
-        <w:spacing w:after="0" w:line="240" w:lineRule="auto"/>
-        <w:ind w:left="720"/>
-        <w:rPr>
-          <w:rFonts w:ascii="Courier New" w:hAnsi="Courier New" w:cs="Courier New"/>
-          <w:sz w:val="18"/>
-          <w:szCs w:val="24"/>
-          <w:lang w:val="fr-CA"/>
-        </w:rPr>
-      </w:pPr>
-      <w:r>
-        <w:rPr>
-          <w:rFonts w:ascii="Courier New" w:hAnsi="Courier New" w:cs="Courier New"/>
-          <w:color w:val="228B22"/>
-          <w:sz w:val="20"/>
-          <w:szCs w:val="26"/>
-          <w:lang w:val="fr-CA"/>
-        </w:rPr>
-        <w:t>% Calcul de la matrice de gain K</w:t>
-      </w:r>
-    </w:p>
-    <w:p>
-      <w:pPr>
-        <w:autoSpaceDE w:val="0"/>
-        <w:autoSpaceDN w:val="0"/>
-        <w:adjustRightInd w:val="0"/>
-        <w:spacing w:after="0" w:line="240" w:lineRule="auto"/>
-        <w:ind w:left="720"/>
-        <w:rPr>
-          <w:rFonts w:ascii="Courier New" w:hAnsi="Courier New" w:cs="Courier New"/>
-          <w:sz w:val="18"/>
-          <w:szCs w:val="24"/>
-        </w:rPr>
-      </w:pPr>
-      <w:r>
-        <w:rPr>
-          <w:rFonts w:ascii="Courier New" w:hAnsi="Courier New" w:cs="Courier New"/>
-          <w:color w:val="000000"/>
-          <w:sz w:val="20"/>
-          <w:szCs w:val="26"/>
-        </w:rPr>
-        <w:t>K = place(A,Bdelta,Poled);</w:t>
-      </w:r>
-    </w:p>
-    <w:p>
-      <w:pPr>
-        <w:autoSpaceDE w:val="0"/>
-        <w:autoSpaceDN w:val="0"/>
-        <w:adjustRightInd w:val="0"/>
-        <w:spacing w:after="0" w:line="240" w:lineRule="auto"/>
-        <w:ind w:left="720"/>
-        <w:rPr>
-          <w:rFonts w:ascii="Courier New" w:hAnsi="Courier New" w:cs="Courier New"/>
-          <w:sz w:val="18"/>
-          <w:szCs w:val="24"/>
-          <w:lang w:val="fr-CA"/>
-        </w:rPr>
-      </w:pPr>
-      <w:r>
-        <w:rPr>
-          <w:rFonts w:ascii="Courier New" w:hAnsi="Courier New" w:cs="Courier New"/>
-          <w:color w:val="000000"/>
-          <w:sz w:val="20"/>
-          <w:szCs w:val="26"/>
-          <w:lang w:val="fr-CA"/>
-        </w:rPr>
-        <w:t>disp(</w:t>
-      </w:r>
-      <w:r>
-        <w:rPr>
-          <w:rFonts w:ascii="Courier New" w:hAnsi="Courier New" w:cs="Courier New"/>
-          <w:color w:val="A020F0"/>
-          <w:sz w:val="20"/>
-          <w:szCs w:val="26"/>
-          <w:lang w:val="fr-CA"/>
-        </w:rPr>
-        <w:t>'Matrice K pour les poles desirees choisis '</w:t>
-      </w:r>
-      <w:r>
-        <w:rPr>
-          <w:rFonts w:ascii="Courier New" w:hAnsi="Courier New" w:cs="Courier New"/>
-          <w:color w:val="000000"/>
-          <w:sz w:val="20"/>
-          <w:szCs w:val="26"/>
-          <w:lang w:val="fr-CA"/>
-        </w:rPr>
-        <w:t>)</w:t>
-      </w:r>
-    </w:p>
-    <w:p>
-      <w:pPr>
-        <w:autoSpaceDE w:val="0"/>
-        <w:autoSpaceDN w:val="0"/>
-        <w:adjustRightInd w:val="0"/>
-        <w:spacing w:after="0" w:line="240" w:lineRule="auto"/>
-        <w:ind w:left="720"/>
-        <w:rPr>
-          <w:rFonts w:ascii="Courier New" w:hAnsi="Courier New" w:cs="Courier New"/>
-          <w:sz w:val="18"/>
-          <w:szCs w:val="24"/>
-          <w:lang w:val="fr-CA"/>
-        </w:rPr>
-      </w:pPr>
-      <w:r>
-        <w:rPr>
-          <w:rFonts w:ascii="Courier New" w:hAnsi="Courier New" w:cs="Courier New"/>
-          <w:color w:val="000000"/>
-          <w:sz w:val="20"/>
-          <w:szCs w:val="26"/>
-          <w:lang w:val="fr-CA"/>
-        </w:rPr>
-        <w:t>disp(K)</w:t>
-      </w:r>
-    </w:p>
-    <w:p>
-      <w:pPr>
-        <w:autoSpaceDE w:val="0"/>
-        <w:autoSpaceDN w:val="0"/>
-        <w:adjustRightInd w:val="0"/>
-        <w:spacing w:after="0" w:line="240" w:lineRule="auto"/>
-        <w:ind w:left="720"/>
-        <w:rPr>
-          <w:rFonts w:ascii="Courier New" w:hAnsi="Courier New" w:cs="Courier New"/>
-          <w:sz w:val="18"/>
-          <w:szCs w:val="24"/>
-          <w:lang w:val="fr-CA"/>
-        </w:rPr>
-      </w:pPr>
-      <w:r>
-        <w:rPr>
-          <w:rFonts w:ascii="Courier New" w:hAnsi="Courier New" w:cs="Courier New"/>
-          <w:color w:val="000000"/>
-          <w:sz w:val="20"/>
-          <w:szCs w:val="26"/>
-          <w:lang w:val="fr-CA"/>
-        </w:rPr>
-        <w:t>disp(</w:t>
-      </w:r>
-      <w:r>
-        <w:rPr>
-          <w:rFonts w:ascii="Courier New" w:hAnsi="Courier New" w:cs="Courier New"/>
-          <w:color w:val="A020F0"/>
-          <w:sz w:val="20"/>
-          <w:szCs w:val="26"/>
-          <w:lang w:val="fr-CA"/>
-        </w:rPr>
-        <w:t>'Verification que mon calcul marche eig(A-B*K)= P'</w:t>
-      </w:r>
-      <w:r>
-        <w:rPr>
-          <w:rFonts w:ascii="Courier New" w:hAnsi="Courier New" w:cs="Courier New"/>
-          <w:color w:val="000000"/>
-          <w:sz w:val="20"/>
-          <w:szCs w:val="26"/>
-          <w:lang w:val="fr-CA"/>
-        </w:rPr>
-        <w:t>)</w:t>
-      </w:r>
-    </w:p>
-    <w:p>
-      <w:pPr>
-        <w:autoSpaceDE w:val="0"/>
-        <w:autoSpaceDN w:val="0"/>
-        <w:adjustRightInd w:val="0"/>
-        <w:spacing w:after="0" w:line="240" w:lineRule="auto"/>
-        <w:ind w:left="720"/>
-        <w:rPr>
-          <w:rFonts w:ascii="Courier New" w:hAnsi="Courier New" w:cs="Courier New"/>
-          <w:sz w:val="18"/>
-          <w:szCs w:val="24"/>
-        </w:rPr>
-      </w:pPr>
-      <w:r>
-        <w:rPr>
-          <w:rFonts w:ascii="Courier New" w:hAnsi="Courier New" w:cs="Courier New"/>
-          <w:color w:val="000000"/>
-          <w:sz w:val="20"/>
-          <w:szCs w:val="26"/>
-        </w:rPr>
-        <w:t>tmp=eig(A-Bdelta*K);</w:t>
-      </w:r>
-    </w:p>
-    <w:p>
-      <w:pPr>
-        <w:autoSpaceDE w:val="0"/>
-        <w:autoSpaceDN w:val="0"/>
-        <w:adjustRightInd w:val="0"/>
-        <w:spacing w:after="0" w:line="240" w:lineRule="auto"/>
-        <w:ind w:left="720"/>
-        <w:rPr>
-          <w:rFonts w:ascii="Courier New" w:hAnsi="Courier New" w:cs="Courier New"/>
-          <w:sz w:val="18"/>
-          <w:szCs w:val="24"/>
-        </w:rPr>
-      </w:pPr>
-      <w:r>
-        <w:rPr>
-          <w:rFonts w:ascii="Courier New" w:hAnsi="Courier New" w:cs="Courier New"/>
-          <w:color w:val="000000"/>
-          <w:sz w:val="20"/>
-          <w:szCs w:val="26"/>
-        </w:rPr>
-        <w:t>disp(Poled);</w:t>
-      </w:r>
-    </w:p>
-    <w:p>
-      <w:pPr>
-        <w:autoSpaceDE w:val="0"/>
-        <w:autoSpaceDN w:val="0"/>
-        <w:adjustRightInd w:val="0"/>
-        <w:spacing w:after="0" w:line="240" w:lineRule="auto"/>
-        <w:ind w:left="720"/>
-        <w:rPr>
-          <w:rFonts w:ascii="Courier New" w:hAnsi="Courier New" w:cs="Courier New"/>
-          <w:sz w:val="24"/>
-          <w:szCs w:val="24"/>
-        </w:rPr>
-      </w:pPr>
-      <w:r>
-        <w:rPr>
-          <w:rFonts w:ascii="Courier New" w:hAnsi="Courier New" w:cs="Courier New"/>
-          <w:color w:val="000000"/>
-          <w:sz w:val="20"/>
-          <w:szCs w:val="26"/>
-        </w:rPr>
-        <w:t>disp(tmp);</w:t>
-      </w:r>
-      <w:bookmarkStart w:id="4" w:name="_GoBack"/>
-      <w:bookmarkEnd w:id="4"/>
-    </w:p>
-    <w:p/>
+      <w:bookmarkStart w:id="10" w:name="_Toc468094186"/>
+      <w:r>
+        <w:rPr>
+          <w:lang w:val="fr-CA"/>
+        </w:rPr>
+        <w:t>P3-9</w:t>
+      </w:r>
+      <w:bookmarkEnd w:id="10"/>
+    </w:p>
+    <w:p>
+      <w:pPr>
+        <w:autoSpaceDE w:val="0"/>
+        <w:autoSpaceDN w:val="0"/>
+        <w:adjustRightInd w:val="0"/>
+        <w:spacing w:after="0" w:line="240" w:lineRule="auto"/>
+        <w:ind w:left="720"/>
+        <w:rPr>
+          <w:rFonts w:ascii="Courier New" w:hAnsi="Courier New" w:cs="Courier New"/>
+          <w:sz w:val="18"/>
+          <w:szCs w:val="24"/>
+        </w:rPr>
+      </w:pPr>
+      <w:r>
+        <w:rPr>
+          <w:rFonts w:ascii="Courier New" w:hAnsi="Courier New" w:cs="Courier New"/>
+          <w:color w:val="000000"/>
+          <w:sz w:val="20"/>
+          <w:szCs w:val="26"/>
+        </w:rPr>
+        <w:t>Aobs = A - Ke*CC;</w:t>
+      </w:r>
+    </w:p>
+    <w:p>
+      <w:pPr>
+        <w:autoSpaceDE w:val="0"/>
+        <w:autoSpaceDN w:val="0"/>
+        <w:adjustRightInd w:val="0"/>
+        <w:spacing w:after="0" w:line="240" w:lineRule="auto"/>
+        <w:ind w:left="720"/>
+        <w:rPr>
+          <w:rFonts w:ascii="Courier New" w:hAnsi="Courier New" w:cs="Courier New"/>
+          <w:sz w:val="18"/>
+          <w:szCs w:val="24"/>
+        </w:rPr>
+      </w:pPr>
+      <w:r>
+        <w:rPr>
+          <w:rFonts w:ascii="Courier New" w:hAnsi="Courier New" w:cs="Courier New"/>
+          <w:color w:val="000000"/>
+          <w:sz w:val="20"/>
+          <w:szCs w:val="26"/>
+        </w:rPr>
+        <w:t>Bobs = [B(:,1) Ke];</w:t>
+      </w:r>
+    </w:p>
+    <w:p>
+      <w:pPr>
+        <w:autoSpaceDE w:val="0"/>
+        <w:autoSpaceDN w:val="0"/>
+        <w:adjustRightInd w:val="0"/>
+        <w:spacing w:after="0" w:line="240" w:lineRule="auto"/>
+        <w:ind w:left="720"/>
+        <w:rPr>
+          <w:rFonts w:ascii="Courier New" w:hAnsi="Courier New" w:cs="Courier New"/>
+          <w:sz w:val="18"/>
+          <w:szCs w:val="24"/>
+          <w:lang w:val="fr-CA"/>
+        </w:rPr>
+      </w:pPr>
+      <w:r>
+        <w:rPr>
+          <w:rFonts w:ascii="Courier New" w:hAnsi="Courier New" w:cs="Courier New"/>
+          <w:color w:val="000000"/>
+          <w:sz w:val="20"/>
+          <w:szCs w:val="26"/>
+          <w:lang w:val="fr-CA"/>
+        </w:rPr>
+        <w:t>Cobs = eye(4);</w:t>
+      </w:r>
+    </w:p>
+    <w:p>
+      <w:pPr>
+        <w:autoSpaceDE w:val="0"/>
+        <w:autoSpaceDN w:val="0"/>
+        <w:adjustRightInd w:val="0"/>
+        <w:spacing w:after="0" w:line="240" w:lineRule="auto"/>
+        <w:ind w:left="720"/>
+        <w:rPr>
+          <w:rFonts w:ascii="Courier New" w:hAnsi="Courier New" w:cs="Courier New"/>
+          <w:sz w:val="18"/>
+          <w:szCs w:val="24"/>
+          <w:lang w:val="fr-CA"/>
+        </w:rPr>
+      </w:pPr>
+      <w:r>
+        <w:rPr>
+          <w:rFonts w:ascii="Courier New" w:hAnsi="Courier New" w:cs="Courier New"/>
+          <w:color w:val="000000"/>
+          <w:sz w:val="20"/>
+          <w:szCs w:val="26"/>
+          <w:lang w:val="fr-CA"/>
+        </w:rPr>
+        <w:t>Dobs = [0 0 0 0; 0 0 0 0]';</w:t>
+      </w:r>
+    </w:p>
+    <w:p>
+      <w:pPr>
+        <w:rPr>
+          <w:lang w:val="fr-CA"/>
+        </w:rPr>
+      </w:pPr>
+    </w:p>
+    <w:p>
+      <w:pPr>
+        <w:pStyle w:val="Heading1"/>
+        <w:rPr>
+          <w:lang w:val="fr-CA"/>
+        </w:rPr>
+      </w:pPr>
+      <w:bookmarkStart w:id="11" w:name="_Toc468094187"/>
+      <w:r>
+        <w:rPr>
+          <w:lang w:val="fr-CA"/>
+        </w:rPr>
+        <w:t>PARTIE C : Couplage de l’</w:t>
+      </w:r>
+      <w:r>
+        <w:rPr>
+          <w:lang w:val="fr-CA"/>
+        </w:rPr>
+        <w:t>observateur et du ré</w:t>
+      </w:r>
+      <w:r>
+        <w:rPr>
+          <w:lang w:val="fr-CA"/>
+        </w:rPr>
+        <w:t>gulateur</w:t>
+      </w:r>
+      <w:bookmarkEnd w:id="11"/>
+    </w:p>
     <w:p>
       <w:pPr>
         <w:pStyle w:val="Heading2"/>
-      </w:pPr>
-      <w:bookmarkStart w:id="5" w:name="_Toc468094180"/>
-      <w:r>
-        <w:t>P3-4</w:t>
-      </w:r>
-      <w:bookmarkEnd w:id="5"/>
-    </w:p>
-    <w:p>
-      <w:pPr>
-        <w:pStyle w:val="Heading2"/>
-        <w:rPr>
-          <w:lang w:val="fr-CA"/>
-        </w:rPr>
-      </w:pPr>
-      <w:bookmarkStart w:id="6" w:name="_Toc468094181"/>
-      <w:r>
-        <w:rPr>
-          <w:lang w:val="fr-CA"/>
-        </w:rPr>
-        <w:t>P3-5</w:t>
-      </w:r>
-      <w:bookmarkEnd w:id="6"/>
-    </w:p>
-    <w:p>
-      <w:pPr>
-        <w:pStyle w:val="Heading1"/>
-        <w:rPr>
-          <w:lang w:val="fr-CA"/>
-        </w:rPr>
-      </w:pPr>
-      <w:bookmarkStart w:id="7" w:name="_Toc468094182"/>
-      <w:r>
-        <w:rPr>
-          <w:lang w:val="fr-CA"/>
-        </w:rPr>
-        <w:t>PARTIE B : Design de l’observateur</w:t>
-      </w:r>
-      <w:bookmarkEnd w:id="7"/>
-    </w:p>
-    <w:p>
-      <w:pPr>
-        <w:pStyle w:val="Heading2"/>
-        <w:rPr>
-          <w:lang w:val="fr-CA"/>
-        </w:rPr>
-      </w:pPr>
-      <w:bookmarkStart w:id="8" w:name="_Toc468094183"/>
-      <w:r>
-        <w:rPr>
-          <w:lang w:val="fr-CA"/>
-        </w:rPr>
-        <w:t>P3-6</w:t>
-      </w:r>
-      <w:bookmarkEnd w:id="8"/>
-    </w:p>
-    <w:p>
-      <w:pPr>
-        <w:pStyle w:val="Heading2"/>
-        <w:rPr>
-          <w:lang w:val="fr-CA"/>
-        </w:rPr>
-      </w:pPr>
-      <w:bookmarkStart w:id="9" w:name="_Toc468094184"/>
-      <w:r>
-        <w:rPr>
-          <w:lang w:val="fr-CA"/>
-        </w:rPr>
-        <w:t>P3-7</w:t>
-      </w:r>
-      <w:bookmarkEnd w:id="9"/>
-    </w:p>
-    <w:p>
-      <w:pPr>
-        <w:pStyle w:val="Heading2"/>
-        <w:rPr>
-          <w:lang w:val="fr-CA"/>
-        </w:rPr>
-      </w:pPr>
-      <w:bookmarkStart w:id="10" w:name="_Toc468094185"/>
-      <w:r>
-        <w:rPr>
-          <w:lang w:val="fr-CA"/>
-        </w:rPr>
-        <w:t>P3-8</w:t>
-      </w:r>
-      <w:bookmarkEnd w:id="10"/>
-    </w:p>
-    <w:p>
-      <w:pPr>
-        <w:pStyle w:val="Heading2"/>
-        <w:rPr>
-          <w:lang w:val="fr-CA"/>
-        </w:rPr>
-      </w:pPr>
-      <w:bookmarkStart w:id="11" w:name="_Toc468094186"/>
-      <w:r>
-        <w:rPr>
-          <w:lang w:val="fr-CA"/>
-        </w:rPr>
-        <w:t>P3-9</w:t>
-      </w:r>
-      <w:bookmarkEnd w:id="11"/>
-    </w:p>
-    <w:p>
-      <w:pPr>
-        <w:pStyle w:val="Heading1"/>
-        <w:rPr>
-          <w:lang w:val="fr-CA"/>
-        </w:rPr>
-      </w:pPr>
-      <w:bookmarkStart w:id="12" w:name="_Toc468094187"/>
-      <w:r>
-        <w:rPr>
-          <w:lang w:val="fr-CA"/>
-        </w:rPr>
-        <w:t>PARTIE C : Couplage de l’</w:t>
-      </w:r>
-      <w:r>
-        <w:rPr>
-          <w:lang w:val="fr-CA"/>
-        </w:rPr>
-        <w:t>observateur et du ré</w:t>
-      </w:r>
-      <w:r>
-        <w:rPr>
-          <w:lang w:val="fr-CA"/>
-        </w:rPr>
-        <w:t>gulateur</w:t>
-      </w:r>
+        <w:rPr>
+          <w:lang w:val="fr-CA"/>
+        </w:rPr>
+      </w:pPr>
+      <w:bookmarkStart w:id="12" w:name="_Toc468094188"/>
+      <w:r>
+        <w:rPr>
+          <w:lang w:val="fr-CA"/>
+        </w:rPr>
+        <w:t>P3-10</w:t>
+      </w:r>
+      <w:bookmarkStart w:id="13" w:name="_GoBack"/>
       <w:bookmarkEnd w:id="12"/>
-    </w:p>
-    <w:p>
-      <w:pPr>
-        <w:pStyle w:val="Heading2"/>
-        <w:rPr>
-          <w:lang w:val="fr-CA"/>
-        </w:rPr>
-      </w:pPr>
-      <w:bookmarkStart w:id="13" w:name="_Toc468094188"/>
-      <w:r>
-        <w:rPr>
-          <w:lang w:val="fr-CA"/>
-        </w:rPr>
-        <w:t>P3-10</w:t>
-      </w:r>
       <w:bookmarkEnd w:id="13"/>
     </w:p>
     <w:sectPr>
@@ -3828,533 +4440,6 @@
 </w:styles>
 </file>
 
-<file path=word/glossary/document.xml><?xml version="1.0" encoding="utf-8"?>
-<w:glossaryDocument xmlns:wpc="http://schemas.microsoft.com/office/word/2010/wordprocessingCanvas" xmlns:cx="http://schemas.microsoft.com/office/drawing/2014/chartex" xmlns:cx1="http://schemas.microsoft.com/office/drawing/2015/9/8/chartex" xmlns:cx2="http://schemas.microsoft.com/office/drawing/2015/10/21/chartex" xmlns:cx3="http://schemas.microsoft.com/office/drawing/2016/5/9/chartex" xmlns:cx4="http://schemas.microsoft.com/office/drawing/2016/5/10/chartex" xmlns:cx5="http://schemas.microsoft.com/office/drawing/2016/5/11/chartex" xmlns:mc="http://schemas.openxmlformats.org/markup-compatibility/2006" xmlns:o="urn:schemas-microsoft-com:office:office" xmlns:r="http://schemas.openxmlformats.org/officeDocument/2006/relationships" xmlns:m="http://schemas.openxmlformats.org/officeDocument/2006/math" xmlns:v="urn:schemas-microsoft-com:vml" xmlns:wp14="http://schemas.microsoft.com/office/word/2010/wordprocessingDrawing" xmlns:wp="http://schemas.openxmlformats.org/drawingml/2006/wordprocessingDrawing" xmlns:w10="urn:schemas-microsoft-com:office:word" xmlns:w="http://schemas.openxmlformats.org/wordprocessingml/2006/main" xmlns:w14="http://schemas.microsoft.com/office/word/2010/wordml" xmlns:w15="http://schemas.microsoft.com/office/word/2012/wordml" xmlns:w16se="http://schemas.microsoft.com/office/word/2015/wordml/symex" xmlns:wpg="http://schemas.microsoft.com/office/word/2010/wordprocessingGroup" xmlns:wpi="http://schemas.microsoft.com/office/word/2010/wordprocessingInk" xmlns:wne="http://schemas.microsoft.com/office/word/2006/wordml" xmlns:wps="http://schemas.microsoft.com/office/word/2010/wordprocessingShape" mc:Ignorable="w14 w15 w16se wp14"/>
-</file>
-
-<file path=word/glossary/fontTable.xml><?xml version="1.0" encoding="utf-8"?>
-<w:fonts xmlns:mc="http://schemas.openxmlformats.org/markup-compatibility/2006" xmlns:r="http://schemas.openxmlformats.org/officeDocument/2006/relationships" xmlns:w="http://schemas.openxmlformats.org/wordprocessingml/2006/main" xmlns:w14="http://schemas.microsoft.com/office/word/2010/wordml" xmlns:w15="http://schemas.microsoft.com/office/word/2012/wordml" xmlns:w16se="http://schemas.microsoft.com/office/word/2015/wordml/symex" mc:Ignorable="w14 w15 w16se">
-  <w:font w:name="Times New Roman">
-    <w:panose1 w:val="02020603050405020304"/>
-    <w:charset w:val="00"/>
-    <w:family w:val="roman"/>
-    <w:pitch w:val="variable"/>
-    <w:sig w:usb0="E0002AFF" w:usb1="C0007841" w:usb2="00000009" w:usb3="00000000" w:csb0="000001FF" w:csb1="00000000"/>
-  </w:font>
-  <w:font w:name="Calibri">
-    <w:panose1 w:val="020F0502020204030204"/>
-    <w:charset w:val="00"/>
-    <w:family w:val="swiss"/>
-    <w:pitch w:val="variable"/>
-    <w:sig w:usb0="E00002FF" w:usb1="4000ACFF" w:usb2="00000001" w:usb3="00000000" w:csb0="0000019F" w:csb1="00000000"/>
-  </w:font>
-  <w:font w:name="Calibri Light">
-    <w:panose1 w:val="020F0302020204030204"/>
-    <w:charset w:val="00"/>
-    <w:family w:val="swiss"/>
-    <w:pitch w:val="variable"/>
-    <w:sig w:usb0="A00002EF" w:usb1="4000207B" w:usb2="00000000" w:usb3="00000000" w:csb0="0000019F" w:csb1="00000000"/>
-  </w:font>
-  <w:font w:name="Cambria Math">
-    <w:panose1 w:val="02040503050406030204"/>
-    <w:charset w:val="00"/>
-    <w:family w:val="roman"/>
-    <w:pitch w:val="variable"/>
-    <w:sig w:usb0="E00002FF" w:usb1="420024FF" w:usb2="00000000" w:usb3="00000000" w:csb0="0000019F" w:csb1="00000000"/>
-  </w:font>
-  <w:font w:name="Courier New">
-    <w:panose1 w:val="02070309020205020404"/>
-    <w:charset w:val="00"/>
-    <w:family w:val="modern"/>
-    <w:pitch w:val="fixed"/>
-    <w:sig w:usb0="E0002AFF" w:usb1="C0007843" w:usb2="00000009" w:usb3="00000000" w:csb0="000001FF" w:csb1="00000000"/>
-  </w:font>
-</w:fonts>
-</file>
-
-<file path=word/glossary/settings.xml><?xml version="1.0" encoding="utf-8"?>
-<w:settings xmlns:mc="http://schemas.openxmlformats.org/markup-compatibility/2006" xmlns:o="urn:schemas-microsoft-com:office:office" xmlns:r="http://schemas.openxmlformats.org/officeDocument/2006/relationships" xmlns:m="http://schemas.openxmlformats.org/officeDocument/2006/math" xmlns:v="urn:schemas-microsoft-com:vml" xmlns:w10="urn:schemas-microsoft-com:office:word" xmlns:w="http://schemas.openxmlformats.org/wordprocessingml/2006/main" xmlns:w14="http://schemas.microsoft.com/office/word/2010/wordml" xmlns:w15="http://schemas.microsoft.com/office/word/2012/wordml" xmlns:w16se="http://schemas.microsoft.com/office/word/2015/wordml/symex" xmlns:sl="http://schemas.openxmlformats.org/schemaLibrary/2006/main" mc:Ignorable="w14 w15 w16se">
-  <w:view w:val="normal"/>
-  <w:defaultTabStop w:val="720"/>
-  <w:characterSpacingControl w:val="doNotCompress"/>
-  <w:compat>
-    <w:useFELayout/>
-    <w:compatSetting w:name="compatibilityMode" w:uri="http://schemas.microsoft.com/office/word" w:val="15"/>
-    <w:compatSetting w:name="overrideTableStyleFontSizeAndJustification" w:uri="http://schemas.microsoft.com/office/word" w:val="1"/>
-    <w:compatSetting w:name="enableOpenTypeFeatures" w:uri="http://schemas.microsoft.com/office/word" w:val="1"/>
-    <w:compatSetting w:name="doNotFlipMirrorIndents" w:uri="http://schemas.microsoft.com/office/word" w:val="1"/>
-    <w:compatSetting w:name="differentiateMultirowTableHeaders" w:uri="http://schemas.microsoft.com/office/word" w:val="1"/>
-  </w:compat>
-  <w:rsids>
-    <w:rsidRoot w:val="00EA782B"/>
-    <w:rsid w:val="00387474"/>
-    <w:rsid w:val="00EA782B"/>
-  </w:rsids>
-  <m:mathPr>
-    <m:mathFont m:val="Cambria Math"/>
-    <m:brkBin m:val="before"/>
-    <m:brkBinSub m:val="--"/>
-    <m:smallFrac m:val="0"/>
-    <m:dispDef/>
-    <m:lMargin m:val="0"/>
-    <m:rMargin m:val="0"/>
-    <m:defJc m:val="centerGroup"/>
-    <m:wrapIndent m:val="1440"/>
-    <m:intLim m:val="subSup"/>
-    <m:naryLim m:val="undOvr"/>
-  </m:mathPr>
-  <w:themeFontLang w:val="en-US"/>
-  <w:clrSchemeMapping w:bg1="light1" w:t1="dark1" w:bg2="light2" w:t2="dark2" w:accent1="accent1" w:accent2="accent2" w:accent3="accent3" w:accent4="accent4" w:accent5="accent5" w:accent6="accent6" w:hyperlink="hyperlink" w:followedHyperlink="followedHyperlink"/>
-  <w:decimalSymbol w:val="."/>
-  <w:listSeparator w:val=","/>
-  <w15:chartTrackingRefBased/>
-</w:settings>
-</file>
-
-<file path=word/glossary/styles.xml><?xml version="1.0" encoding="utf-8"?>
-<w:styles xmlns:mc="http://schemas.openxmlformats.org/markup-compatibility/2006" xmlns:r="http://schemas.openxmlformats.org/officeDocument/2006/relationships" xmlns:w="http://schemas.openxmlformats.org/wordprocessingml/2006/main" xmlns:w14="http://schemas.microsoft.com/office/word/2010/wordml" xmlns:w15="http://schemas.microsoft.com/office/word/2012/wordml" xmlns:w16se="http://schemas.microsoft.com/office/word/2015/wordml/symex" mc:Ignorable="w14 w15 w16se">
-  <w:docDefaults>
-    <w:rPrDefault>
-      <w:rPr>
-        <w:rFonts w:asciiTheme="minorHAnsi" w:eastAsiaTheme="minorEastAsia" w:hAnsiTheme="minorHAnsi" w:cstheme="minorBidi"/>
-        <w:sz w:val="22"/>
-        <w:szCs w:val="22"/>
-        <w:lang w:val="en-US" w:eastAsia="en-US" w:bidi="ar-SA"/>
-      </w:rPr>
-    </w:rPrDefault>
-    <w:pPrDefault>
-      <w:pPr>
-        <w:spacing w:after="160" w:line="259" w:lineRule="auto"/>
-      </w:pPr>
-    </w:pPrDefault>
-  </w:docDefaults>
-  <w:latentStyles w:defLockedState="0" w:defUIPriority="99" w:defSemiHidden="0" w:defUnhideWhenUsed="0" w:defQFormat="0" w:count="374">
-    <w:lsdException w:name="Normal" w:uiPriority="0" w:qFormat="1"/>
-    <w:lsdException w:name="heading 1" w:uiPriority="9" w:qFormat="1"/>
-    <w:lsdException w:name="heading 2" w:semiHidden="1" w:uiPriority="9" w:unhideWhenUsed="1" w:qFormat="1"/>
-    <w:lsdException w:name="heading 3" w:semiHidden="1" w:uiPriority="9" w:unhideWhenUsed="1" w:qFormat="1"/>
-    <w:lsdException w:name="heading 4" w:semiHidden="1" w:uiPriority="9" w:unhideWhenUsed="1" w:qFormat="1"/>
-    <w:lsdException w:name="heading 5" w:semiHidden="1" w:uiPriority="9" w:unhideWhenUsed="1" w:qFormat="1"/>
-    <w:lsdException w:name="heading 6" w:semiHidden="1" w:uiPriority="9" w:unhideWhenUsed="1" w:qFormat="1"/>
-    <w:lsdException w:name="heading 7" w:semiHidden="1" w:uiPriority="9" w:unhideWhenUsed="1" w:qFormat="1"/>
-    <w:lsdException w:name="heading 8" w:semiHidden="1" w:uiPriority="9" w:unhideWhenUsed="1" w:qFormat="1"/>
-    <w:lsdException w:name="heading 9" w:semiHidden="1" w:uiPriority="9" w:unhideWhenUsed="1" w:qFormat="1"/>
-    <w:lsdException w:name="index 1" w:semiHidden="1" w:unhideWhenUsed="1"/>
-    <w:lsdException w:name="index 2" w:semiHidden="1" w:unhideWhenUsed="1"/>
-    <w:lsdException w:name="index 3" w:semiHidden="1" w:unhideWhenUsed="1"/>
-    <w:lsdException w:name="index 4" w:semiHidden="1" w:unhideWhenUsed="1"/>
-    <w:lsdException w:name="index 5" w:semiHidden="1" w:unhideWhenUsed="1"/>
-    <w:lsdException w:name="index 6" w:semiHidden="1" w:unhideWhenUsed="1"/>
-    <w:lsdException w:name="index 7" w:semiHidden="1" w:unhideWhenUsed="1"/>
-    <w:lsdException w:name="index 8" w:semiHidden="1" w:unhideWhenUsed="1"/>
-    <w:lsdException w:name="index 9" w:semiHidden="1" w:unhideWhenUsed="1"/>
-    <w:lsdException w:name="toc 1" w:semiHidden="1" w:uiPriority="39" w:unhideWhenUsed="1"/>
-    <w:lsdException w:name="toc 2" w:semiHidden="1" w:uiPriority="39" w:unhideWhenUsed="1"/>
-    <w:lsdException w:name="toc 3" w:semiHidden="1" w:uiPriority="39" w:unhideWhenUsed="1"/>
-    <w:lsdException w:name="toc 4" w:semiHidden="1" w:uiPriority="39" w:unhideWhenUsed="1"/>
-    <w:lsdException w:name="toc 5" w:semiHidden="1" w:uiPriority="39" w:unhideWhenUsed="1"/>
-    <w:lsdException w:name="toc 6" w:semiHidden="1" w:uiPriority="39" w:unhideWhenUsed="1"/>
-    <w:lsdException w:name="toc 7" w:semiHidden="1" w:uiPriority="39" w:unhideWhenUsed="1"/>
-    <w:lsdException w:name="toc 8" w:semiHidden="1" w:uiPriority="39" w:unhideWhenUsed="1"/>
-    <w:lsdException w:name="toc 9" w:semiHidden="1" w:uiPriority="39" w:unhideWhenUsed="1"/>
-    <w:lsdException w:name="Normal Indent" w:semiHidden="1" w:unhideWhenUsed="1"/>
-    <w:lsdException w:name="footnote text" w:semiHidden="1" w:unhideWhenUsed="1"/>
-    <w:lsdException w:name="annotation text" w:semiHidden="1" w:unhideWhenUsed="1"/>
-    <w:lsdException w:name="header" w:semiHidden="1" w:unhideWhenUsed="1"/>
-    <w:lsdException w:name="footer" w:semiHidden="1" w:unhideWhenUsed="1"/>
-    <w:lsdException w:name="index heading" w:semiHidden="1" w:unhideWhenUsed="1"/>
-    <w:lsdException w:name="caption" w:semiHidden="1" w:uiPriority="35" w:unhideWhenUsed="1" w:qFormat="1"/>
-    <w:lsdException w:name="table of figures" w:semiHidden="1" w:unhideWhenUsed="1"/>
-    <w:lsdException w:name="envelope address" w:semiHidden="1" w:unhideWhenUsed="1"/>
-    <w:lsdException w:name="envelope return" w:semiHidden="1" w:unhideWhenUsed="1"/>
-    <w:lsdException w:name="footnote reference" w:semiHidden="1" w:unhideWhenUsed="1"/>
-    <w:lsdException w:name="annotation reference" w:semiHidden="1" w:unhideWhenUsed="1"/>
-    <w:lsdException w:name="line number" w:semiHidden="1" w:unhideWhenUsed="1"/>
-    <w:lsdException w:name="page number" w:semiHidden="1" w:unhideWhenUsed="1"/>
-    <w:lsdException w:name="endnote reference" w:semiHidden="1" w:unhideWhenUsed="1"/>
-    <w:lsdException w:name="endnote text" w:semiHidden="1" w:unhideWhenUsed="1"/>
-    <w:lsdException w:name="table of authorities" w:semiHidden="1" w:unhideWhenUsed="1"/>
-    <w:lsdException w:name="macro" w:semiHidden="1" w:unhideWhenUsed="1"/>
-    <w:lsdException w:name="toa heading" w:semiHidden="1" w:unhideWhenUsed="1"/>
-    <w:lsdException w:name="List" w:semiHidden="1" w:unhideWhenUsed="1"/>
-    <w:lsdException w:name="List Bullet" w:semiHidden="1" w:unhideWhenUsed="1"/>
-    <w:lsdException w:name="List Number" w:semiHidden="1" w:unhideWhenUsed="1"/>
-    <w:lsdException w:name="List 2" w:semiHidden="1" w:unhideWhenUsed="1"/>
-    <w:lsdException w:name="List 3" w:semiHidden="1" w:unhideWhenUsed="1"/>
-    <w:lsdException w:name="List 4" w:semiHidden="1" w:unhideWhenUsed="1"/>
-    <w:lsdException w:name="List 5" w:semiHidden="1" w:unhideWhenUsed="1"/>
-    <w:lsdException w:name="List Bullet 2" w:semiHidden="1" w:unhideWhenUsed="1"/>
-    <w:lsdException w:name="List Bullet 3" w:semiHidden="1" w:unhideWhenUsed="1"/>
-    <w:lsdException w:name="List Bullet 4" w:semiHidden="1" w:unhideWhenUsed="1"/>
-    <w:lsdException w:name="List Bullet 5" w:semiHidden="1" w:unhideWhenUsed="1"/>
-    <w:lsdException w:name="List Number 2" w:semiHidden="1" w:unhideWhenUsed="1"/>
-    <w:lsdException w:name="List Number 3" w:semiHidden="1" w:unhideWhenUsed="1"/>
-    <w:lsdException w:name="List Number 4" w:semiHidden="1" w:unhideWhenUsed="1"/>
-    <w:lsdException w:name="List Number 5" w:semiHidden="1" w:unhideWhenUsed="1"/>
-    <w:lsdException w:name="Title" w:uiPriority="10" w:qFormat="1"/>
-    <w:lsdException w:name="Closing" w:semiHidden="1" w:unhideWhenUsed="1"/>
-    <w:lsdException w:name="Signature" w:semiHidden="1" w:unhideWhenUsed="1"/>
-    <w:lsdException w:name="Default Paragraph Font" w:semiHidden="1" w:uiPriority="1" w:unhideWhenUsed="1"/>
-    <w:lsdException w:name="Body Text" w:semiHidden="1" w:unhideWhenUsed="1"/>
-    <w:lsdException w:name="Body Text Indent" w:semiHidden="1" w:unhideWhenUsed="1"/>
-    <w:lsdException w:name="List Continue" w:semiHidden="1" w:unhideWhenUsed="1"/>
-    <w:lsdException w:name="List Continue 2" w:semiHidden="1" w:unhideWhenUsed="1"/>
-    <w:lsdException w:name="List Continue 3" w:semiHidden="1" w:unhideWhenUsed="1"/>
-    <w:lsdException w:name="List Continue 4" w:semiHidden="1" w:unhideWhenUsed="1"/>
-    <w:lsdException w:name="List Continue 5" w:semiHidden="1" w:unhideWhenUsed="1"/>
-    <w:lsdException w:name="Message Header" w:semiHidden="1" w:unhideWhenUsed="1"/>
-    <w:lsdException w:name="Subtitle" w:uiPriority="11" w:qFormat="1"/>
-    <w:lsdException w:name="Salutation" w:semiHidden="1" w:unhideWhenUsed="1"/>
-    <w:lsdException w:name="Date" w:semiHidden="1" w:unhideWhenUsed="1"/>
-    <w:lsdException w:name="Body Text First Indent" w:semiHidden="1" w:unhideWhenUsed="1"/>
-    <w:lsdException w:name="Body Text First Indent 2" w:semiHidden="1" w:unhideWhenUsed="1"/>
-    <w:lsdException w:name="Note Heading" w:semiHidden="1" w:unhideWhenUsed="1"/>
-    <w:lsdException w:name="Body Text 2" w:semiHidden="1" w:unhideWhenUsed="1"/>
-    <w:lsdException w:name="Body Text 3" w:semiHidden="1" w:unhideWhenUsed="1"/>
-    <w:lsdException w:name="Body Text Indent 2" w:semiHidden="1" w:unhideWhenUsed="1"/>
-    <w:lsdException w:name="Body Text Indent 3" w:semiHidden="1" w:unhideWhenUsed="1"/>
-    <w:lsdException w:name="Block Text" w:semiHidden="1" w:unhideWhenUsed="1"/>
-    <w:lsdException w:name="Hyperlink" w:semiHidden="1" w:unhideWhenUsed="1"/>
-    <w:lsdException w:name="FollowedHyperlink" w:semiHidden="1" w:unhideWhenUsed="1"/>
-    <w:lsdException w:name="Strong" w:uiPriority="22" w:qFormat="1"/>
-    <w:lsdException w:name="Emphasis" w:uiPriority="20" w:qFormat="1"/>
-    <w:lsdException w:name="Document Map" w:semiHidden="1" w:unhideWhenUsed="1"/>
-    <w:lsdException w:name="Plain Text" w:semiHidden="1" w:unhideWhenUsed="1"/>
-    <w:lsdException w:name="E-mail Signature" w:semiHidden="1" w:unhideWhenUsed="1"/>
-    <w:lsdException w:name="HTML Top of Form" w:semiHidden="1" w:unhideWhenUsed="1"/>
-    <w:lsdException w:name="HTML Bottom of Form" w:semiHidden="1" w:unhideWhenUsed="1"/>
-    <w:lsdException w:name="Normal (Web)" w:semiHidden="1" w:unhideWhenUsed="1"/>
-    <w:lsdException w:name="HTML Acronym" w:semiHidden="1" w:unhideWhenUsed="1"/>
-    <w:lsdException w:name="HTML Address" w:semiHidden="1" w:unhideWhenUsed="1"/>
-    <w:lsdException w:name="HTML Cite" w:semiHidden="1" w:unhideWhenUsed="1"/>
-    <w:lsdException w:name="HTML Code" w:semiHidden="1" w:unhideWhenUsed="1"/>
-    <w:lsdException w:name="HTML Definition" w:semiHidden="1" w:unhideWhenUsed="1"/>
-    <w:lsdException w:name="HTML Keyboard" w:semiHidden="1" w:unhideWhenUsed="1"/>
-    <w:lsdException w:name="HTML Preformatted" w:semiHidden="1" w:unhideWhenUsed="1"/>
-    <w:lsdException w:name="HTML Sample" w:semiHidden="1" w:unhideWhenUsed="1"/>
-    <w:lsdException w:name="HTML Typewriter" w:semiHidden="1" w:unhideWhenUsed="1"/>
-    <w:lsdException w:name="HTML Variable" w:semiHidden="1" w:unhideWhenUsed="1"/>
-    <w:lsdException w:name="Normal Table" w:semiHidden="1" w:unhideWhenUsed="1"/>
-    <w:lsdException w:name="annotation subject" w:semiHidden="1" w:unhideWhenUsed="1"/>
-    <w:lsdException w:name="No List" w:semiHidden="1" w:unhideWhenUsed="1"/>
-    <w:lsdException w:name="Outline List 1" w:semiHidden="1" w:unhideWhenUsed="1"/>
-    <w:lsdException w:name="Outline List 2" w:semiHidden="1" w:unhideWhenUsed="1"/>
-    <w:lsdException w:name="Outline List 3" w:semiHidden="1" w:unhideWhenUsed="1"/>
-    <w:lsdException w:name="Table Simple 1" w:semiHidden="1" w:unhideWhenUsed="1"/>
-    <w:lsdException w:name="Table Simple 2" w:semiHidden="1" w:unhideWhenUsed="1"/>
-    <w:lsdException w:name="Table Simple 3" w:semiHidden="1" w:unhideWhenUsed="1"/>
-    <w:lsdException w:name="Table Classic 1" w:semiHidden="1" w:unhideWhenUsed="1"/>
-    <w:lsdException w:name="Table Classic 2" w:semiHidden="1" w:unhideWhenUsed="1"/>
-    <w:lsdException w:name="Table Classic 3" w:semiHidden="1" w:unhideWhenUsed="1"/>
-    <w:lsdException w:name="Table Classic 4" w:semiHidden="1" w:unhideWhenUsed="1"/>
-    <w:lsdException w:name="Table Colorful 1" w:semiHidden="1" w:unhideWhenUsed="1"/>
-    <w:lsdException w:name="Table Colorful 2" w:semiHidden="1" w:unhideWhenUsed="1"/>
-    <w:lsdException w:name="Table Colorful 3" w:semiHidden="1" w:unhideWhenUsed="1"/>
-    <w:lsdException w:name="Table Columns 1" w:semiHidden="1" w:unhideWhenUsed="1"/>
-    <w:lsdException w:name="Table Columns 2" w:semiHidden="1" w:unhideWhenUsed="1"/>
-    <w:lsdException w:name="Table Columns 3" w:semiHidden="1" w:unhideWhenUsed="1"/>
-    <w:lsdException w:name="Table Columns 4" w:semiHidden="1" w:unhideWhenUsed="1"/>
-    <w:lsdException w:name="Table Columns 5" w:semiHidden="1" w:unhideWhenUsed="1"/>
-    <w:lsdException w:name="Table Grid 1" w:semiHidden="1" w:unhideWhenUsed="1"/>
-    <w:lsdException w:name="Table Grid 2" w:semiHidden="1" w:unhideWhenUsed="1"/>
-    <w:lsdException w:name="Table Grid 3" w:semiHidden="1" w:unhideWhenUsed="1"/>
-    <w:lsdException w:name="Table Grid 4" w:semiHidden="1" w:unhideWhenUsed="1"/>
-    <w:lsdException w:name="Table Grid 5" w:semiHidden="1" w:unhideWhenUsed="1"/>
-    <w:lsdException w:name="Table Grid 6" w:semiHidden="1" w:unhideWhenUsed="1"/>
-    <w:lsdException w:name="Table Grid 7" w:semiHidden="1" w:unhideWhenUsed="1"/>
-    <w:lsdException w:name="Table Grid 8" w:semiHidden="1" w:unhideWhenUsed="1"/>
-    <w:lsdException w:name="Table List 1" w:semiHidden="1" w:unhideWhenUsed="1"/>
-    <w:lsdException w:name="Table List 2" w:semiHidden="1" w:unhideWhenUsed="1"/>
-    <w:lsdException w:name="Table List 3" w:semiHidden="1" w:unhideWhenUsed="1"/>
-    <w:lsdException w:name="Table List 4" w:semiHidden="1" w:unhideWhenUsed="1"/>
-    <w:lsdException w:name="Table List 5" w:semiHidden="1" w:unhideWhenUsed="1"/>
-    <w:lsdException w:name="Table List 6" w:semiHidden="1" w:unhideWhenUsed="1"/>
-    <w:lsdException w:name="Table List 7" w:semiHidden="1" w:unhideWhenUsed="1"/>
-    <w:lsdException w:name="Table List 8" w:semiHidden="1" w:unhideWhenUsed="1"/>
-    <w:lsdException w:name="Table 3D effects 1" w:semiHidden="1" w:unhideWhenUsed="1"/>
-    <w:lsdException w:name="Table 3D effects 2" w:semiHidden="1" w:unhideWhenUsed="1"/>
-    <w:lsdException w:name="Table 3D effects 3" w:semiHidden="1" w:unhideWhenUsed="1"/>
-    <w:lsdException w:name="Table Contemporary" w:semiHidden="1" w:unhideWhenUsed="1"/>
-    <w:lsdException w:name="Table Elegant" w:semiHidden="1" w:unhideWhenUsed="1"/>
-    <w:lsdException w:name="Table Professional" w:semiHidden="1" w:unhideWhenUsed="1"/>
-    <w:lsdException w:name="Table Subtle 1" w:semiHidden="1" w:unhideWhenUsed="1"/>
-    <w:lsdException w:name="Table Subtle 2" w:semiHidden="1" w:unhideWhenUsed="1"/>
-    <w:lsdException w:name="Table Web 1" w:semiHidden="1" w:unhideWhenUsed="1"/>
-    <w:lsdException w:name="Table Web 2" w:semiHidden="1" w:unhideWhenUsed="1"/>
-    <w:lsdException w:name="Table Web 3" w:semiHidden="1" w:unhideWhenUsed="1"/>
-    <w:lsdException w:name="Balloon Text" w:semiHidden="1" w:unhideWhenUsed="1"/>
-    <w:lsdException w:name="Table Grid" w:uiPriority="39"/>
-    <w:lsdException w:name="Table Theme" w:semiHidden="1" w:unhideWhenUsed="1"/>
-    <w:lsdException w:name="Placeholder Text" w:semiHidden="1"/>
-    <w:lsdException w:name="No Spacing" w:uiPriority="1" w:qFormat="1"/>
-    <w:lsdException w:name="Light Shading" w:uiPriority="60"/>
-    <w:lsdException w:name="Light List" w:uiPriority="61"/>
-    <w:lsdException w:name="Light Grid" w:uiPriority="62"/>
-    <w:lsdException w:name="Medium Shading 1" w:uiPriority="63"/>
-    <w:lsdException w:name="Medium Shading 2" w:uiPriority="64"/>
-    <w:lsdException w:name="Medium List 1" w:uiPriority="65"/>
-    <w:lsdException w:name="Medium List 2" w:uiPriority="66"/>
-    <w:lsdException w:name="Medium Grid 1" w:uiPriority="67"/>
-    <w:lsdException w:name="Medium Grid 2" w:uiPriority="68"/>
-    <w:lsdException w:name="Medium Grid 3" w:uiPriority="69"/>
-    <w:lsdException w:name="Dark List" w:uiPriority="70"/>
-    <w:lsdException w:name="Colorful Shading" w:uiPriority="71"/>
-    <w:lsdException w:name="Colorful List" w:uiPriority="72"/>
-    <w:lsdException w:name="Colorful Grid" w:uiPriority="73"/>
-    <w:lsdException w:name="Light Shading Accent 1" w:uiPriority="60"/>
-    <w:lsdException w:name="Light List Accent 1" w:uiPriority="61"/>
-    <w:lsdException w:name="Light Grid Accent 1" w:uiPriority="62"/>
-    <w:lsdException w:name="Medium Shading 1 Accent 1" w:uiPriority="63"/>
-    <w:lsdException w:name="Medium Shading 2 Accent 1" w:uiPriority="64"/>
-    <w:lsdException w:name="Medium List 1 Accent 1" w:uiPriority="65"/>
-    <w:lsdException w:name="Revision" w:semiHidden="1"/>
-    <w:lsdException w:name="List Paragraph" w:uiPriority="34" w:qFormat="1"/>
-    <w:lsdException w:name="Quote" w:uiPriority="29" w:qFormat="1"/>
-    <w:lsdException w:name="Intense Quote" w:uiPriority="30" w:qFormat="1"/>
-    <w:lsdException w:name="Medium List 2 Accent 1" w:uiPriority="66"/>
-    <w:lsdException w:name="Medium Grid 1 Accent 1" w:uiPriority="67"/>
-    <w:lsdException w:name="Medium Grid 2 Accent 1" w:uiPriority="68"/>
-    <w:lsdException w:name="Medium Grid 3 Accent 1" w:uiPriority="69"/>
-    <w:lsdException w:name="Dark List Accent 1" w:uiPriority="70"/>
-    <w:lsdException w:name="Colorful Shading Accent 1" w:uiPriority="71"/>
-    <w:lsdException w:name="Colorful List Accent 1" w:uiPriority="72"/>
-    <w:lsdException w:name="Colorful Grid Accent 1" w:uiPriority="73"/>
-    <w:lsdException w:name="Light Shading Accent 2" w:uiPriority="60"/>
-    <w:lsdException w:name="Light List Accent 2" w:uiPriority="61"/>
-    <w:lsdException w:name="Light Grid Accent 2" w:uiPriority="62"/>
-    <w:lsdException w:name="Medium Shading 1 Accent 2" w:uiPriority="63"/>
-    <w:lsdException w:name="Medium Shading 2 Accent 2" w:uiPriority="64"/>
-    <w:lsdException w:name="Medium List 1 Accent 2" w:uiPriority="65"/>
-    <w:lsdException w:name="Medium List 2 Accent 2" w:uiPriority="66"/>
-    <w:lsdException w:name="Medium Grid 1 Accent 2" w:uiPriority="67"/>
-    <w:lsdException w:name="Medium Grid 2 Accent 2" w:uiPriority="68"/>
-    <w:lsdException w:name="Medium Grid 3 Accent 2" w:uiPriority="69"/>
-    <w:lsdException w:name="Dark List Accent 2" w:uiPriority="70"/>
-    <w:lsdException w:name="Colorful Shading Accent 2" w:uiPriority="71"/>
-    <w:lsdException w:name="Colorful List Accent 2" w:uiPriority="72"/>
-    <w:lsdException w:name="Colorful Grid Accent 2" w:uiPriority="73"/>
-    <w:lsdException w:name="Light Shading Accent 3" w:uiPriority="60"/>
-    <w:lsdException w:name="Light List Accent 3" w:uiPriority="61"/>
-    <w:lsdException w:name="Light Grid Accent 3" w:uiPriority="62"/>
-    <w:lsdException w:name="Medium Shading 1 Accent 3" w:uiPriority="63"/>
-    <w:lsdException w:name="Medium Shading 2 Accent 3" w:uiPriority="64"/>
-    <w:lsdException w:name="Medium List 1 Accent 3" w:uiPriority="65"/>
-    <w:lsdException w:name="Medium List 2 Accent 3" w:uiPriority="66"/>
-    <w:lsdException w:name="Medium Grid 1 Accent 3" w:uiPriority="67"/>
-    <w:lsdException w:name="Medium Grid 2 Accent 3" w:uiPriority="68"/>
-    <w:lsdException w:name="Medium Grid 3 Accent 3" w:uiPriority="69"/>
-    <w:lsdException w:name="Dark List Accent 3" w:uiPriority="70"/>
-    <w:lsdException w:name="Colorful Shading Accent 3" w:uiPriority="71"/>
-    <w:lsdException w:name="Colorful List Accent 3" w:uiPriority="72"/>
-    <w:lsdException w:name="Colorful Grid Accent 3" w:uiPriority="73"/>
-    <w:lsdException w:name="Light Shading Accent 4" w:uiPriority="60"/>
-    <w:lsdException w:name="Light List Accent 4" w:uiPriority="61"/>
-    <w:lsdException w:name="Light Grid Accent 4" w:uiPriority="62"/>
-    <w:lsdException w:name="Medium Shading 1 Accent 4" w:uiPriority="63"/>
-    <w:lsdException w:name="Medium Shading 2 Accent 4" w:uiPriority="64"/>
-    <w:lsdException w:name="Medium List 1 Accent 4" w:uiPriority="65"/>
-    <w:lsdException w:name="Medium List 2 Accent 4" w:uiPriority="66"/>
-    <w:lsdException w:name="Medium Grid 1 Accent 4" w:uiPriority="67"/>
-    <w:lsdException w:name="Medium Grid 2 Accent 4" w:uiPriority="68"/>
-    <w:lsdException w:name="Medium Grid 3 Accent 4" w:uiPriority="69"/>
-    <w:lsdException w:name="Dark List Accent 4" w:uiPriority="70"/>
-    <w:lsdException w:name="Colorful Shading Accent 4" w:uiPriority="71"/>
-    <w:lsdException w:name="Colorful List Accent 4" w:uiPriority="72"/>
-    <w:lsdException w:name="Colorful Grid Accent 4" w:uiPriority="73"/>
-    <w:lsdException w:name="Light Shading Accent 5" w:uiPriority="60"/>
-    <w:lsdException w:name="Light List Accent 5" w:uiPriority="61"/>
-    <w:lsdException w:name="Light Grid Accent 5" w:uiPriority="62"/>
-    <w:lsdException w:name="Medium Shading 1 Accent 5" w:uiPriority="63"/>
-    <w:lsdException w:name="Medium Shading 2 Accent 5" w:uiPriority="64"/>
-    <w:lsdException w:name="Medium List 1 Accent 5" w:uiPriority="65"/>
-    <w:lsdException w:name="Medium List 2 Accent 5" w:uiPriority="66"/>
-    <w:lsdException w:name="Medium Grid 1 Accent 5" w:uiPriority="67"/>
-    <w:lsdException w:name="Medium Grid 2 Accent 5" w:uiPriority="68"/>
-    <w:lsdException w:name="Medium Grid 3 Accent 5" w:uiPriority="69"/>
-    <w:lsdException w:name="Dark List Accent 5" w:uiPriority="70"/>
-    <w:lsdException w:name="Colorful Shading Accent 5" w:uiPriority="71"/>
-    <w:lsdException w:name="Colorful List Accent 5" w:uiPriority="72"/>
-    <w:lsdException w:name="Colorful Grid Accent 5" w:uiPriority="73"/>
-    <w:lsdException w:name="Light Shading Accent 6" w:uiPriority="60"/>
-    <w:lsdException w:name="Light List Accent 6" w:uiPriority="61"/>
-    <w:lsdException w:name="Light Grid Accent 6" w:uiPriority="62"/>
-    <w:lsdException w:name="Medium Shading 1 Accent 6" w:uiPriority="63"/>
-    <w:lsdException w:name="Medium Shading 2 Accent 6" w:uiPriority="64"/>
-    <w:lsdException w:name="Medium List 1 Accent 6" w:uiPriority="65"/>
-    <w:lsdException w:name="Medium List 2 Accent 6" w:uiPriority="66"/>
-    <w:lsdException w:name="Medium Grid 1 Accent 6" w:uiPriority="67"/>
-    <w:lsdException w:name="Medium Grid 2 Accent 6" w:uiPriority="68"/>
-    <w:lsdException w:name="Medium Grid 3 Accent 6" w:uiPriority="69"/>
-    <w:lsdException w:name="Dark List Accent 6" w:uiPriority="70"/>
-    <w:lsdException w:name="Colorful Shading Accent 6" w:uiPriority="71"/>
-    <w:lsdException w:name="Colorful List Accent 6" w:uiPriority="72"/>
-    <w:lsdException w:name="Colorful Grid Accent 6" w:uiPriority="73"/>
-    <w:lsdException w:name="Subtle Emphasis" w:uiPriority="19" w:qFormat="1"/>
-    <w:lsdException w:name="Intense Emphasis" w:uiPriority="21" w:qFormat="1"/>
-    <w:lsdException w:name="Subtle Reference" w:uiPriority="31" w:qFormat="1"/>
-    <w:lsdException w:name="Intense Reference" w:uiPriority="32" w:qFormat="1"/>
-    <w:lsdException w:name="Book Title" w:uiPriority="33" w:qFormat="1"/>
-    <w:lsdException w:name="Bibliography" w:semiHidden="1" w:uiPriority="37" w:unhideWhenUsed="1"/>
-    <w:lsdException w:name="TOC Heading" w:semiHidden="1" w:uiPriority="39" w:unhideWhenUsed="1" w:qFormat="1"/>
-    <w:lsdException w:name="Plain Table 1" w:uiPriority="41"/>
-    <w:lsdException w:name="Plain Table 2" w:uiPriority="42"/>
-    <w:lsdException w:name="Plain Table 3" w:uiPriority="43"/>
-    <w:lsdException w:name="Plain Table 4" w:uiPriority="44"/>
-    <w:lsdException w:name="Plain Table 5" w:uiPriority="45"/>
-    <w:lsdException w:name="Grid Table Light" w:uiPriority="40"/>
-    <w:lsdException w:name="Grid Table 1 Light" w:uiPriority="46"/>
-    <w:lsdException w:name="Grid Table 2" w:uiPriority="47"/>
-    <w:lsdException w:name="Grid Table 3" w:uiPriority="48"/>
-    <w:lsdException w:name="Grid Table 4" w:uiPriority="49"/>
-    <w:lsdException w:name="Grid Table 5 Dark" w:uiPriority="50"/>
-    <w:lsdException w:name="Grid Table 6 Colorful" w:uiPriority="51"/>
-    <w:lsdException w:name="Grid Table 7 Colorful" w:uiPriority="52"/>
-    <w:lsdException w:name="Grid Table 1 Light Accent 1" w:uiPriority="46"/>
-    <w:lsdException w:name="Grid Table 2 Accent 1" w:uiPriority="47"/>
-    <w:lsdException w:name="Grid Table 3 Accent 1" w:uiPriority="48"/>
-    <w:lsdException w:name="Grid Table 4 Accent 1" w:uiPriority="49"/>
-    <w:lsdException w:name="Grid Table 5 Dark Accent 1" w:uiPriority="50"/>
-    <w:lsdException w:name="Grid Table 6 Colorful Accent 1" w:uiPriority="51"/>
-    <w:lsdException w:name="Grid Table 7 Colorful Accent 1" w:uiPriority="52"/>
-    <w:lsdException w:name="Grid Table 1 Light Accent 2" w:uiPriority="46"/>
-    <w:lsdException w:name="Grid Table 2 Accent 2" w:uiPriority="47"/>
-    <w:lsdException w:name="Grid Table 3 Accent 2" w:uiPriority="48"/>
-    <w:lsdException w:name="Grid Table 4 Accent 2" w:uiPriority="49"/>
-    <w:lsdException w:name="Grid Table 5 Dark Accent 2" w:uiPriority="50"/>
-    <w:lsdException w:name="Grid Table 6 Colorful Accent 2" w:uiPriority="51"/>
-    <w:lsdException w:name="Grid Table 7 Colorful Accent 2" w:uiPriority="52"/>
-    <w:lsdException w:name="Grid Table 1 Light Accent 3" w:uiPriority="46"/>
-    <w:lsdException w:name="Grid Table 2 Accent 3" w:uiPriority="47"/>
-    <w:lsdException w:name="Grid Table 3 Accent 3" w:uiPriority="48"/>
-    <w:lsdException w:name="Grid Table 4 Accent 3" w:uiPriority="49"/>
-    <w:lsdException w:name="Grid Table 5 Dark Accent 3" w:uiPriority="50"/>
-    <w:lsdException w:name="Grid Table 6 Colorful Accent 3" w:uiPriority="51"/>
-    <w:lsdException w:name="Grid Table 7 Colorful Accent 3" w:uiPriority="52"/>
-    <w:lsdException w:name="Grid Table 1 Light Accent 4" w:uiPriority="46"/>
-    <w:lsdException w:name="Grid Table 2 Accent 4" w:uiPriority="47"/>
-    <w:lsdException w:name="Grid Table 3 Accent 4" w:uiPriority="48"/>
-    <w:lsdException w:name="Grid Table 4 Accent 4" w:uiPriority="49"/>
-    <w:lsdException w:name="Grid Table 5 Dark Accent 4" w:uiPriority="50"/>
-    <w:lsdException w:name="Grid Table 6 Colorful Accent 4" w:uiPriority="51"/>
-    <w:lsdException w:name="Grid Table 7 Colorful Accent 4" w:uiPriority="52"/>
-    <w:lsdException w:name="Grid Table 1 Light Accent 5" w:uiPriority="46"/>
-    <w:lsdException w:name="Grid Table 2 Accent 5" w:uiPriority="47"/>
-    <w:lsdException w:name="Grid Table 3 Accent 5" w:uiPriority="48"/>
-    <w:lsdException w:name="Grid Table 4 Accent 5" w:uiPriority="49"/>
-    <w:lsdException w:name="Grid Table 5 Dark Accent 5" w:uiPriority="50"/>
-    <w:lsdException w:name="Grid Table 6 Colorful Accent 5" w:uiPriority="51"/>
-    <w:lsdException w:name="Grid Table 7 Colorful Accent 5" w:uiPriority="52"/>
-    <w:lsdException w:name="Grid Table 1 Light Accent 6" w:uiPriority="46"/>
-    <w:lsdException w:name="Grid Table 2 Accent 6" w:uiPriority="47"/>
-    <w:lsdException w:name="Grid Table 3 Accent 6" w:uiPriority="48"/>
-    <w:lsdException w:name="Grid Table 4 Accent 6" w:uiPriority="49"/>
-    <w:lsdException w:name="Grid Table 5 Dark Accent 6" w:uiPriority="50"/>
-    <w:lsdException w:name="Grid Table 6 Colorful Accent 6" w:uiPriority="51"/>
-    <w:lsdException w:name="Grid Table 7 Colorful Accent 6" w:uiPriority="52"/>
-    <w:lsdException w:name="List Table 1 Light" w:uiPriority="46"/>
-    <w:lsdException w:name="List Table 2" w:uiPriority="47"/>
-    <w:lsdException w:name="List Table 3" w:uiPriority="48"/>
-    <w:lsdException w:name="List Table 4" w:uiPriority="49"/>
-    <w:lsdException w:name="List Table 5 Dark" w:uiPriority="50"/>
-    <w:lsdException w:name="List Table 6 Colorful" w:uiPriority="51"/>
-    <w:lsdException w:name="List Table 7 Colorful" w:uiPriority="52"/>
-    <w:lsdException w:name="List Table 1 Light Accent 1" w:uiPriority="46"/>
-    <w:lsdException w:name="List Table 2 Accent 1" w:uiPriority="47"/>
-    <w:lsdException w:name="List Table 3 Accent 1" w:uiPriority="48"/>
-    <w:lsdException w:name="List Table 4 Accent 1" w:uiPriority="49"/>
-    <w:lsdException w:name="List Table 5 Dark Accent 1" w:uiPriority="50"/>
-    <w:lsdException w:name="List Table 6 Colorful Accent 1" w:uiPriority="51"/>
-    <w:lsdException w:name="List Table 7 Colorful Accent 1" w:uiPriority="52"/>
-    <w:lsdException w:name="List Table 1 Light Accent 2" w:uiPriority="46"/>
-    <w:lsdException w:name="List Table 2 Accent 2" w:uiPriority="47"/>
-    <w:lsdException w:name="List Table 3 Accent 2" w:uiPriority="48"/>
-    <w:lsdException w:name="List Table 4 Accent 2" w:uiPriority="49"/>
-    <w:lsdException w:name="List Table 5 Dark Accent 2" w:uiPriority="50"/>
-    <w:lsdException w:name="List Table 6 Colorful Accent 2" w:uiPriority="51"/>
-    <w:lsdException w:name="List Table 7 Colorful Accent 2" w:uiPriority="52"/>
-    <w:lsdException w:name="List Table 1 Light Accent 3" w:uiPriority="46"/>
-    <w:lsdException w:name="List Table 2 Accent 3" w:uiPriority="47"/>
-    <w:lsdException w:name="List Table 3 Accent 3" w:uiPriority="48"/>
-    <w:lsdException w:name="List Table 4 Accent 3" w:uiPriority="49"/>
-    <w:lsdException w:name="List Table 5 Dark Accent 3" w:uiPriority="50"/>
-    <w:lsdException w:name="List Table 6 Colorful Accent 3" w:uiPriority="51"/>
-    <w:lsdException w:name="List Table 7 Colorful Accent 3" w:uiPriority="52"/>
-    <w:lsdException w:name="List Table 1 Light Accent 4" w:uiPriority="46"/>
-    <w:lsdException w:name="List Table 2 Accent 4" w:uiPriority="47"/>
-    <w:lsdException w:name="List Table 3 Accent 4" w:uiPriority="48"/>
-    <w:lsdException w:name="List Table 4 Accent 4" w:uiPriority="49"/>
-    <w:lsdException w:name="List Table 5 Dark Accent 4" w:uiPriority="50"/>
-    <w:lsdException w:name="List Table 6 Colorful Accent 4" w:uiPriority="51"/>
-    <w:lsdException w:name="List Table 7 Colorful Accent 4" w:uiPriority="52"/>
-    <w:lsdException w:name="List Table 1 Light Accent 5" w:uiPriority="46"/>
-    <w:lsdException w:name="List Table 2 Accent 5" w:uiPriority="47"/>
-    <w:lsdException w:name="List Table 3 Accent 5" w:uiPriority="48"/>
-    <w:lsdException w:name="List Table 4 Accent 5" w:uiPriority="49"/>
-    <w:lsdException w:name="List Table 5 Dark Accent 5" w:uiPriority="50"/>
-    <w:lsdException w:name="List Table 6 Colorful Accent 5" w:uiPriority="51"/>
-    <w:lsdException w:name="List Table 7 Colorful Accent 5" w:uiPriority="52"/>
-    <w:lsdException w:name="List Table 1 Light Accent 6" w:uiPriority="46"/>
-    <w:lsdException w:name="List Table 2 Accent 6" w:uiPriority="47"/>
-    <w:lsdException w:name="List Table 3 Accent 6" w:uiPriority="48"/>
-    <w:lsdException w:name="List Table 4 Accent 6" w:uiPriority="49"/>
-    <w:lsdException w:name="List Table 5 Dark Accent 6" w:uiPriority="50"/>
-    <w:lsdException w:name="List Table 6 Colorful Accent 6" w:uiPriority="51"/>
-    <w:lsdException w:name="List Table 7 Colorful Accent 6" w:uiPriority="52"/>
-    <w:lsdException w:name="Mention" w:semiHidden="1" w:unhideWhenUsed="1"/>
-    <w:lsdException w:name="Smart Hyperlink" w:semiHidden="1" w:unhideWhenUsed="1"/>
-    <w:lsdException w:name="Hashtag" w:semiHidden="1" w:unhideWhenUsed="1"/>
-  </w:latentStyles>
-  <w:style w:type="paragraph" w:default="1" w:styleId="Normal">
-    <w:name w:val="Normal"/>
-    <w:qFormat/>
-  </w:style>
-  <w:style w:type="character" w:default="1" w:styleId="DefaultParagraphFont">
-    <w:name w:val="Default Paragraph Font"/>
-    <w:uiPriority w:val="1"/>
-    <w:semiHidden/>
-    <w:unhideWhenUsed/>
-  </w:style>
-  <w:style w:type="table" w:default="1" w:styleId="TableNormal">
-    <w:name w:val="Normal Table"/>
-    <w:uiPriority w:val="99"/>
-    <w:semiHidden/>
-    <w:unhideWhenUsed/>
-    <w:tblPr>
-      <w:tblInd w:w="0" w:type="dxa"/>
-      <w:tblCellMar>
-        <w:top w:w="0" w:type="dxa"/>
-        <w:left w:w="108" w:type="dxa"/>
-        <w:bottom w:w="0" w:type="dxa"/>
-        <w:right w:w="108" w:type="dxa"/>
-      </w:tblCellMar>
-    </w:tblPr>
-  </w:style>
-  <w:style w:type="numbering" w:default="1" w:styleId="NoList">
-    <w:name w:val="No List"/>
-    <w:uiPriority w:val="99"/>
-    <w:semiHidden/>
-    <w:unhideWhenUsed/>
-  </w:style>
-  <w:style w:type="character" w:styleId="PlaceholderText">
-    <w:name w:val="Placeholder Text"/>
-    <w:basedOn w:val="DefaultParagraphFont"/>
-    <w:uiPriority w:val="99"/>
-    <w:semiHidden/>
-    <w:rsid w:val="00EA782B"/>
-    <w:rPr>
-      <w:color w:val="808080"/>
-    </w:rPr>
-  </w:style>
-</w:styles>
-</file>
-
-<file path=word/glossary/webSettings.xml><?xml version="1.0" encoding="utf-8"?>
-<w:webSettings xmlns:mc="http://schemas.openxmlformats.org/markup-compatibility/2006" xmlns:r="http://schemas.openxmlformats.org/officeDocument/2006/relationships" xmlns:w="http://schemas.openxmlformats.org/wordprocessingml/2006/main" xmlns:w14="http://schemas.microsoft.com/office/word/2010/wordml" xmlns:w15="http://schemas.microsoft.com/office/word/2012/wordml" xmlns:w16se="http://schemas.microsoft.com/office/word/2015/wordml/symex" mc:Ignorable="w14 w15 w16se">
-  <w:optimizeForBrowser/>
-  <w:allowPNG/>
-</w:webSettings>
-</file>
-
 <file path=word/theme/theme1.xml><?xml version="1.0" encoding="utf-8"?>
 <a:theme xmlns:a="http://schemas.openxmlformats.org/drawingml/2006/main" name="Office Theme">
   <a:themeElements>
@@ -4621,7 +4706,7 @@
 </file>
 
 <file path=customXml/itemProps1.xml><?xml version="1.0" encoding="utf-8"?>
-<ds:datastoreItem xmlns:ds="http://schemas.openxmlformats.org/officeDocument/2006/customXml" ds:itemID="{47C4AC5A-2CF6-4B80-8A0D-864D2C75872A}">
+<ds:datastoreItem xmlns:ds="http://schemas.openxmlformats.org/officeDocument/2006/customXml" ds:itemID="{ECB0F3FF-E380-409F-9BAC-7D214456A4F0}">
   <ds:schemaRefs>
     <ds:schemaRef ds:uri="http://schemas.openxmlformats.org/officeDocument/2006/bibliography"/>
   </ds:schemaRefs>

--- a/Project_3/bouo3102-dems2304.docx
+++ b/Project_3/bouo3102-dems2304.docx
@@ -405,7 +405,7 @@
             </w:rPr>
             <w:fldChar w:fldCharType="separate"/>
           </w:r>
-          <w:hyperlink w:anchor="_Toc468094176" w:history="1">
+          <w:hyperlink w:anchor="_Toc468099564" w:history="1">
             <w:r>
               <w:rPr>
                 <w:rStyle w:val="Hyperlink"/>
@@ -433,7 +433,7 @@
                 <w:noProof/>
                 <w:webHidden/>
               </w:rPr>
-              <w:instrText xml:space="preserve"> PAGEREF _Toc468094176 \h </w:instrText>
+              <w:instrText xml:space="preserve"> PAGEREF _Toc468099564 \h </w:instrText>
             </w:r>
             <w:r>
               <w:rPr>
@@ -475,7 +475,7 @@
               <w:noProof/>
             </w:rPr>
           </w:pPr>
-          <w:hyperlink w:anchor="_Toc468094177" w:history="1">
+          <w:hyperlink w:anchor="_Toc468099565" w:history="1">
             <w:r>
               <w:rPr>
                 <w:rStyle w:val="Hyperlink"/>
@@ -503,7 +503,7 @@
                 <w:noProof/>
                 <w:webHidden/>
               </w:rPr>
-              <w:instrText xml:space="preserve"> PAGEREF _Toc468094177 \h </w:instrText>
+              <w:instrText xml:space="preserve"> PAGEREF _Toc468099565 \h </w:instrText>
             </w:r>
             <w:r>
               <w:rPr>
@@ -545,7 +545,7 @@
               <w:noProof/>
             </w:rPr>
           </w:pPr>
-          <w:hyperlink w:anchor="_Toc468094178" w:history="1">
+          <w:hyperlink w:anchor="_Toc468099566" w:history="1">
             <w:r>
               <w:rPr>
                 <w:rStyle w:val="Hyperlink"/>
@@ -573,7 +573,7 @@
                 <w:noProof/>
                 <w:webHidden/>
               </w:rPr>
-              <w:instrText xml:space="preserve"> PAGEREF _Toc468094178 \h </w:instrText>
+              <w:instrText xml:space="preserve"> PAGEREF _Toc468099566 \h </w:instrText>
             </w:r>
             <w:r>
               <w:rPr>
@@ -615,7 +615,7 @@
               <w:noProof/>
             </w:rPr>
           </w:pPr>
-          <w:hyperlink w:anchor="_Toc468094179" w:history="1">
+          <w:hyperlink w:anchor="_Toc468099567" w:history="1">
             <w:r>
               <w:rPr>
                 <w:rStyle w:val="Hyperlink"/>
@@ -643,7 +643,7 @@
                 <w:noProof/>
                 <w:webHidden/>
               </w:rPr>
-              <w:instrText xml:space="preserve"> PAGEREF _Toc468094179 \h </w:instrText>
+              <w:instrText xml:space="preserve"> PAGEREF _Toc468099567 \h </w:instrText>
             </w:r>
             <w:r>
               <w:rPr>
@@ -663,7 +663,7 @@
                 <w:noProof/>
                 <w:webHidden/>
               </w:rPr>
-              <w:t>3</w:t>
+              <w:t>4</w:t>
             </w:r>
             <w:r>
               <w:rPr>
@@ -685,12 +685,11 @@
               <w:noProof/>
             </w:rPr>
           </w:pPr>
-          <w:hyperlink w:anchor="_Toc468094180" w:history="1">
+          <w:hyperlink w:anchor="_Toc468099568" w:history="1">
             <w:r>
               <w:rPr>
                 <w:rStyle w:val="Hyperlink"/>
                 <w:noProof/>
-                <w:lang w:val="fr-CA"/>
               </w:rPr>
               <w:t>P3-4</w:t>
             </w:r>
@@ -713,7 +712,7 @@
                 <w:noProof/>
                 <w:webHidden/>
               </w:rPr>
-              <w:instrText xml:space="preserve"> PAGEREF _Toc468094180 \h </w:instrText>
+              <w:instrText xml:space="preserve"> PAGEREF _Toc468099568 \h </w:instrText>
             </w:r>
             <w:r>
               <w:rPr>
@@ -733,7 +732,7 @@
                 <w:noProof/>
                 <w:webHidden/>
               </w:rPr>
-              <w:t>3</w:t>
+              <w:t>4</w:t>
             </w:r>
             <w:r>
               <w:rPr>
@@ -755,7 +754,7 @@
               <w:noProof/>
             </w:rPr>
           </w:pPr>
-          <w:hyperlink w:anchor="_Toc468094181" w:history="1">
+          <w:hyperlink w:anchor="_Toc468099569" w:history="1">
             <w:r>
               <w:rPr>
                 <w:rStyle w:val="Hyperlink"/>
@@ -783,7 +782,7 @@
                 <w:noProof/>
                 <w:webHidden/>
               </w:rPr>
-              <w:instrText xml:space="preserve"> PAGEREF _Toc468094181 \h </w:instrText>
+              <w:instrText xml:space="preserve"> PAGEREF _Toc468099569 \h </w:instrText>
             </w:r>
             <w:r>
               <w:rPr>
@@ -803,7 +802,7 @@
                 <w:noProof/>
                 <w:webHidden/>
               </w:rPr>
-              <w:t>3</w:t>
+              <w:t>4</w:t>
             </w:r>
             <w:r>
               <w:rPr>
@@ -825,7 +824,7 @@
               <w:noProof/>
             </w:rPr>
           </w:pPr>
-          <w:hyperlink w:anchor="_Toc468094182" w:history="1">
+          <w:hyperlink w:anchor="_Toc468099570" w:history="1">
             <w:r>
               <w:rPr>
                 <w:rStyle w:val="Hyperlink"/>
@@ -853,7 +852,7 @@
                 <w:noProof/>
                 <w:webHidden/>
               </w:rPr>
-              <w:instrText xml:space="preserve"> PAGEREF _Toc468094182 \h </w:instrText>
+              <w:instrText xml:space="preserve"> PAGEREF _Toc468099570 \h </w:instrText>
             </w:r>
             <w:r>
               <w:rPr>
@@ -873,7 +872,7 @@
                 <w:noProof/>
                 <w:webHidden/>
               </w:rPr>
-              <w:t>3</w:t>
+              <w:t>4</w:t>
             </w:r>
             <w:r>
               <w:rPr>
@@ -895,7 +894,7 @@
               <w:noProof/>
             </w:rPr>
           </w:pPr>
-          <w:hyperlink w:anchor="_Toc468094183" w:history="1">
+          <w:hyperlink w:anchor="_Toc468099571" w:history="1">
             <w:r>
               <w:rPr>
                 <w:rStyle w:val="Hyperlink"/>
@@ -923,7 +922,7 @@
                 <w:noProof/>
                 <w:webHidden/>
               </w:rPr>
-              <w:instrText xml:space="preserve"> PAGEREF _Toc468094183 \h </w:instrText>
+              <w:instrText xml:space="preserve"> PAGEREF _Toc468099571 \h </w:instrText>
             </w:r>
             <w:r>
               <w:rPr>
@@ -943,7 +942,7 @@
                 <w:noProof/>
                 <w:webHidden/>
               </w:rPr>
-              <w:t>3</w:t>
+              <w:t>4</w:t>
             </w:r>
             <w:r>
               <w:rPr>
@@ -965,7 +964,7 @@
               <w:noProof/>
             </w:rPr>
           </w:pPr>
-          <w:hyperlink w:anchor="_Toc468094184" w:history="1">
+          <w:hyperlink w:anchor="_Toc468099572" w:history="1">
             <w:r>
               <w:rPr>
                 <w:rStyle w:val="Hyperlink"/>
@@ -993,7 +992,7 @@
                 <w:noProof/>
                 <w:webHidden/>
               </w:rPr>
-              <w:instrText xml:space="preserve"> PAGEREF _Toc468094184 \h </w:instrText>
+              <w:instrText xml:space="preserve"> PAGEREF _Toc468099572 \h </w:instrText>
             </w:r>
             <w:r>
               <w:rPr>
@@ -1013,7 +1012,7 @@
                 <w:noProof/>
                 <w:webHidden/>
               </w:rPr>
-              <w:t>3</w:t>
+              <w:t>5</w:t>
             </w:r>
             <w:r>
               <w:rPr>
@@ -1035,7 +1034,7 @@
               <w:noProof/>
             </w:rPr>
           </w:pPr>
-          <w:hyperlink w:anchor="_Toc468094185" w:history="1">
+          <w:hyperlink w:anchor="_Toc468099573" w:history="1">
             <w:r>
               <w:rPr>
                 <w:rStyle w:val="Hyperlink"/>
@@ -1063,7 +1062,7 @@
                 <w:noProof/>
                 <w:webHidden/>
               </w:rPr>
-              <w:instrText xml:space="preserve"> PAGEREF _Toc468094185 \h </w:instrText>
+              <w:instrText xml:space="preserve"> PAGEREF _Toc468099573 \h </w:instrText>
             </w:r>
             <w:r>
               <w:rPr>
@@ -1083,7 +1082,7 @@
                 <w:noProof/>
                 <w:webHidden/>
               </w:rPr>
-              <w:t>3</w:t>
+              <w:t>5</w:t>
             </w:r>
             <w:r>
               <w:rPr>
@@ -1105,7 +1104,7 @@
               <w:noProof/>
             </w:rPr>
           </w:pPr>
-          <w:hyperlink w:anchor="_Toc468094186" w:history="1">
+          <w:hyperlink w:anchor="_Toc468099574" w:history="1">
             <w:r>
               <w:rPr>
                 <w:rStyle w:val="Hyperlink"/>
@@ -1133,7 +1132,7 @@
                 <w:noProof/>
                 <w:webHidden/>
               </w:rPr>
-              <w:instrText xml:space="preserve"> PAGEREF _Toc468094186 \h </w:instrText>
+              <w:instrText xml:space="preserve"> PAGEREF _Toc468099574 \h </w:instrText>
             </w:r>
             <w:r>
               <w:rPr>
@@ -1153,7 +1152,7 @@
                 <w:noProof/>
                 <w:webHidden/>
               </w:rPr>
-              <w:t>3</w:t>
+              <w:t>5</w:t>
             </w:r>
             <w:r>
               <w:rPr>
@@ -1175,7 +1174,7 @@
               <w:noProof/>
             </w:rPr>
           </w:pPr>
-          <w:hyperlink w:anchor="_Toc468094187" w:history="1">
+          <w:hyperlink w:anchor="_Toc468099575" w:history="1">
             <w:r>
               <w:rPr>
                 <w:rStyle w:val="Hyperlink"/>
@@ -1203,7 +1202,7 @@
                 <w:noProof/>
                 <w:webHidden/>
               </w:rPr>
-              <w:instrText xml:space="preserve"> PAGEREF _Toc468094187 \h </w:instrText>
+              <w:instrText xml:space="preserve"> PAGEREF _Toc468099575 \h </w:instrText>
             </w:r>
             <w:r>
               <w:rPr>
@@ -1223,7 +1222,7 @@
                 <w:noProof/>
                 <w:webHidden/>
               </w:rPr>
-              <w:t>3</w:t>
+              <w:t>5</w:t>
             </w:r>
             <w:r>
               <w:rPr>
@@ -1245,7 +1244,7 @@
               <w:noProof/>
             </w:rPr>
           </w:pPr>
-          <w:hyperlink w:anchor="_Toc468094188" w:history="1">
+          <w:hyperlink w:anchor="_Toc468099576" w:history="1">
             <w:r>
               <w:rPr>
                 <w:rStyle w:val="Hyperlink"/>
@@ -1273,7 +1272,7 @@
                 <w:noProof/>
                 <w:webHidden/>
               </w:rPr>
-              <w:instrText xml:space="preserve"> PAGEREF _Toc468094188 \h </w:instrText>
+              <w:instrText xml:space="preserve"> PAGEREF _Toc468099576 \h </w:instrText>
             </w:r>
             <w:r>
               <w:rPr>
@@ -1293,7 +1292,7 @@
                 <w:noProof/>
                 <w:webHidden/>
               </w:rPr>
-              <w:t>3</w:t>
+              <w:t>5</w:t>
             </w:r>
             <w:r>
               <w:rPr>
@@ -1333,6 +1332,8 @@
           <w:lang w:val="fr-CA"/>
         </w:rPr>
       </w:pPr>
+      <w:bookmarkStart w:id="0" w:name="_GoBack"/>
+      <w:bookmarkEnd w:id="0"/>
       <w:r>
         <w:rPr>
           <w:noProof/>
@@ -1340,7 +1341,7 @@
         </w:rPr>
         <w:br w:type="page"/>
       </w:r>
-      <w:bookmarkStart w:id="0" w:name="_Toc468094176"/>
+      <w:bookmarkStart w:id="1" w:name="_Toc468099564"/>
       <w:r>
         <w:rPr>
           <w:noProof/>
@@ -1356,7 +1357,7 @@
         </w:rPr>
         <w:t>égulateur</w:t>
       </w:r>
-      <w:bookmarkEnd w:id="0"/>
+      <w:bookmarkEnd w:id="1"/>
     </w:p>
     <w:p>
       <w:pPr>
@@ -1365,14 +1366,14 @@
           <w:lang w:val="fr-CA"/>
         </w:rPr>
       </w:pPr>
-      <w:bookmarkStart w:id="1" w:name="_Toc468094177"/>
+      <w:bookmarkStart w:id="2" w:name="_Toc468099565"/>
       <w:r>
         <w:rPr>
           <w:lang w:val="fr-CA"/>
         </w:rPr>
         <w:t>P3-1</w:t>
       </w:r>
-      <w:bookmarkEnd w:id="1"/>
+      <w:bookmarkEnd w:id="2"/>
     </w:p>
     <w:p>
       <w:pPr>
@@ -1803,14 +1804,14 @@
           <w:lang w:val="fr-CA"/>
         </w:rPr>
       </w:pPr>
-      <w:bookmarkStart w:id="2" w:name="_Toc468094178"/>
+      <w:bookmarkStart w:id="3" w:name="_Toc468099566"/>
       <w:r>
         <w:rPr>
           <w:lang w:val="fr-CA"/>
         </w:rPr>
         <w:t>P3-2</w:t>
       </w:r>
-      <w:bookmarkEnd w:id="2"/>
+      <w:bookmarkEnd w:id="3"/>
     </w:p>
     <w:p>
       <w:pPr>
@@ -2630,14 +2631,14 @@
           <w:lang w:val="fr-CA"/>
         </w:rPr>
       </w:pPr>
-      <w:bookmarkStart w:id="3" w:name="_Toc468094179"/>
+      <w:bookmarkStart w:id="4" w:name="_Toc468099567"/>
       <w:r>
         <w:rPr>
           <w:lang w:val="fr-CA"/>
         </w:rPr>
         <w:t>P3-3</w:t>
       </w:r>
-      <w:bookmarkEnd w:id="3"/>
+      <w:bookmarkEnd w:id="4"/>
     </w:p>
     <w:p>
       <w:pPr>
@@ -2875,11 +2876,11 @@
       <w:pPr>
         <w:pStyle w:val="Heading2"/>
       </w:pPr>
-      <w:bookmarkStart w:id="4" w:name="_Toc468094180"/>
+      <w:bookmarkStart w:id="5" w:name="_Toc468099568"/>
       <w:r>
         <w:t>P3-4</w:t>
       </w:r>
-      <w:bookmarkEnd w:id="4"/>
+      <w:bookmarkEnd w:id="5"/>
     </w:p>
     <w:p>
       <w:pPr>
@@ -2888,14 +2889,14 @@
           <w:lang w:val="fr-CA"/>
         </w:rPr>
       </w:pPr>
-      <w:bookmarkStart w:id="5" w:name="_Toc468094181"/>
+      <w:bookmarkStart w:id="6" w:name="_Toc468099569"/>
       <w:r>
         <w:rPr>
           <w:lang w:val="fr-CA"/>
         </w:rPr>
         <w:t>P3-5</w:t>
       </w:r>
-      <w:bookmarkEnd w:id="5"/>
+      <w:bookmarkEnd w:id="6"/>
     </w:p>
     <w:p>
       <w:pPr>
@@ -2904,14 +2905,14 @@
           <w:lang w:val="fr-CA"/>
         </w:rPr>
       </w:pPr>
-      <w:bookmarkStart w:id="6" w:name="_Toc468094182"/>
+      <w:bookmarkStart w:id="7" w:name="_Toc468099570"/>
       <w:r>
         <w:rPr>
           <w:lang w:val="fr-CA"/>
         </w:rPr>
         <w:t>PARTIE B : Design de l’observateur</w:t>
       </w:r>
-      <w:bookmarkEnd w:id="6"/>
+      <w:bookmarkEnd w:id="7"/>
     </w:p>
     <w:p>
       <w:pPr>
@@ -2920,14 +2921,14 @@
           <w:lang w:val="fr-CA"/>
         </w:rPr>
       </w:pPr>
-      <w:bookmarkStart w:id="7" w:name="_Toc468094183"/>
+      <w:bookmarkStart w:id="8" w:name="_Toc468099571"/>
       <w:r>
         <w:rPr>
           <w:lang w:val="fr-CA"/>
         </w:rPr>
         <w:t>P3-6</w:t>
       </w:r>
-      <w:bookmarkEnd w:id="7"/>
+      <w:bookmarkEnd w:id="8"/>
     </w:p>
     <w:p>
       <w:pPr>
@@ -3135,16 +3136,36 @@
         </w:rPr>
       </w:pPr>
       <w:r>
+        <w:rPr>
+          <w:lang w:val="fr-CA"/>
+        </w:rPr>
         <w:t xml:space="preserve">Figure </w:t>
       </w:r>
-      <w:fldSimple w:instr=" SEQ Figure \* ARABIC ">
-        <w:r>
-          <w:rPr>
-            <w:noProof/>
-          </w:rPr>
-          <w:t>2</w:t>
-        </w:r>
-      </w:fldSimple>
+      <w:r>
+        <w:fldChar w:fldCharType="begin"/>
+      </w:r>
+      <w:r>
+        <w:rPr>
+          <w:lang w:val="fr-CA"/>
+        </w:rPr>
+        <w:instrText xml:space="preserve"> SEQ Figure \* ARABIC </w:instrText>
+      </w:r>
+      <w:r>
+        <w:fldChar w:fldCharType="separate"/>
+      </w:r>
+      <w:r>
+        <w:rPr>
+          <w:noProof/>
+          <w:lang w:val="fr-CA"/>
+        </w:rPr>
+        <w:t>2</w:t>
+      </w:r>
+      <w:r>
+        <w:rPr>
+          <w:noProof/>
+        </w:rPr>
+        <w:fldChar w:fldCharType="end"/>
+      </w:r>
     </w:p>
     <w:p>
       <w:pPr>
@@ -3153,7 +3174,7 @@
           <w:lang w:val="fr-CA"/>
         </w:rPr>
       </w:pPr>
-      <w:bookmarkStart w:id="8" w:name="_Toc468094184"/>
+      <w:bookmarkStart w:id="9" w:name="_Toc468099572"/>
       <w:r>
         <w:rPr>
           <w:lang w:val="fr-CA"/>
@@ -3161,7 +3182,7 @@
         <w:lastRenderedPageBreak/>
         <w:t>P3-7</w:t>
       </w:r>
-      <w:bookmarkEnd w:id="8"/>
+      <w:bookmarkEnd w:id="9"/>
     </w:p>
     <w:p>
       <w:pPr>
@@ -3170,14 +3191,14 @@
           <w:lang w:val="fr-CA"/>
         </w:rPr>
       </w:pPr>
-      <w:bookmarkStart w:id="9" w:name="_Toc468094185"/>
+      <w:bookmarkStart w:id="10" w:name="_Toc468099573"/>
       <w:r>
         <w:rPr>
           <w:lang w:val="fr-CA"/>
         </w:rPr>
         <w:t>P3-8</w:t>
       </w:r>
-      <w:bookmarkEnd w:id="9"/>
+      <w:bookmarkEnd w:id="10"/>
     </w:p>
     <w:p>
       <w:pPr>
@@ -3450,18 +3471,12 @@
     <w:p>
       <w:pPr>
         <w:pStyle w:val="Heading2"/>
-        <w:rPr>
-          <w:lang w:val="fr-CA"/>
-        </w:rPr>
-      </w:pPr>
-      <w:bookmarkStart w:id="10" w:name="_Toc468094186"/>
-      <w:r>
-        <w:rPr>
-          <w:lang w:val="fr-CA"/>
-        </w:rPr>
+      </w:pPr>
+      <w:bookmarkStart w:id="11" w:name="_Toc468099574"/>
+      <w:r>
         <w:t>P3-9</w:t>
       </w:r>
-      <w:bookmarkEnd w:id="10"/>
+      <w:bookmarkEnd w:id="11"/>
     </w:p>
     <w:p>
       <w:pPr>
@@ -3520,16 +3535,14 @@
           <w:rFonts w:ascii="Courier New" w:hAnsi="Courier New" w:cs="Courier New"/>
           <w:sz w:val="18"/>
           <w:szCs w:val="24"/>
-          <w:lang w:val="fr-CA"/>
-        </w:rPr>
-      </w:pPr>
-      <w:r>
-        <w:rPr>
-          <w:rFonts w:ascii="Courier New" w:hAnsi="Courier New" w:cs="Courier New"/>
-          <w:color w:val="000000"/>
-          <w:sz w:val="20"/>
-          <w:szCs w:val="26"/>
-          <w:lang w:val="fr-CA"/>
+        </w:rPr>
+      </w:pPr>
+      <w:r>
+        <w:rPr>
+          <w:rFonts w:ascii="Courier New" w:hAnsi="Courier New" w:cs="Courier New"/>
+          <w:color w:val="000000"/>
+          <w:sz w:val="20"/>
+          <w:szCs w:val="26"/>
         </w:rPr>
         <w:t>Cobs = eye(4);</w:t>
       </w:r>
@@ -3573,7 +3586,7 @@
           <w:lang w:val="fr-CA"/>
         </w:rPr>
       </w:pPr>
-      <w:bookmarkStart w:id="11" w:name="_Toc468094187"/>
+      <w:bookmarkStart w:id="12" w:name="_Toc468099575"/>
       <w:r>
         <w:rPr>
           <w:lang w:val="fr-CA"/>
@@ -3592,7 +3605,7 @@
         </w:rPr>
         <w:t>gulateur</w:t>
       </w:r>
-      <w:bookmarkEnd w:id="11"/>
+      <w:bookmarkEnd w:id="12"/>
     </w:p>
     <w:p>
       <w:pPr>
@@ -3601,15 +3614,13 @@
           <w:lang w:val="fr-CA"/>
         </w:rPr>
       </w:pPr>
-      <w:bookmarkStart w:id="12" w:name="_Toc468094188"/>
+      <w:bookmarkStart w:id="13" w:name="_Toc468099576"/>
       <w:r>
         <w:rPr>
           <w:lang w:val="fr-CA"/>
         </w:rPr>
         <w:t>P3-10</w:t>
       </w:r>
-      <w:bookmarkStart w:id="13" w:name="_GoBack"/>
-      <w:bookmarkEnd w:id="12"/>
       <w:bookmarkEnd w:id="13"/>
     </w:p>
     <w:sectPr>
@@ -4706,7 +4717,7 @@
 </file>
 
 <file path=customXml/itemProps1.xml><?xml version="1.0" encoding="utf-8"?>
-<ds:datastoreItem xmlns:ds="http://schemas.openxmlformats.org/officeDocument/2006/customXml" ds:itemID="{ECB0F3FF-E380-409F-9BAC-7D214456A4F0}">
+<ds:datastoreItem xmlns:ds="http://schemas.openxmlformats.org/officeDocument/2006/customXml" ds:itemID="{43F3231C-86C8-4581-BF85-799529F976B0}">
   <ds:schemaRefs>
     <ds:schemaRef ds:uri="http://schemas.openxmlformats.org/officeDocument/2006/bibliography"/>
   </ds:schemaRefs>

--- a/Project_3/bouo3102-dems2304.docx
+++ b/Project_3/bouo3102-dems2304.docx
@@ -802,7 +802,7 @@
                 <w:noProof/>
                 <w:webHidden/>
               </w:rPr>
-              <w:t>4</w:t>
+              <w:t>5</w:t>
             </w:r>
             <w:r>
               <w:rPr>
@@ -872,7 +872,7 @@
                 <w:noProof/>
                 <w:webHidden/>
               </w:rPr>
-              <w:t>4</w:t>
+              <w:t>7</w:t>
             </w:r>
             <w:r>
               <w:rPr>
@@ -942,7 +942,7 @@
                 <w:noProof/>
                 <w:webHidden/>
               </w:rPr>
-              <w:t>4</w:t>
+              <w:t>7</w:t>
             </w:r>
             <w:r>
               <w:rPr>
@@ -1012,7 +1012,7 @@
                 <w:noProof/>
                 <w:webHidden/>
               </w:rPr>
-              <w:t>5</w:t>
+              <w:t>7</w:t>
             </w:r>
             <w:r>
               <w:rPr>
@@ -1082,7 +1082,7 @@
                 <w:noProof/>
                 <w:webHidden/>
               </w:rPr>
-              <w:t>5</w:t>
+              <w:t>7</w:t>
             </w:r>
             <w:r>
               <w:rPr>
@@ -1152,7 +1152,7 @@
                 <w:noProof/>
                 <w:webHidden/>
               </w:rPr>
-              <w:t>5</w:t>
+              <w:t>8</w:t>
             </w:r>
             <w:r>
               <w:rPr>
@@ -1222,7 +1222,7 @@
                 <w:noProof/>
                 <w:webHidden/>
               </w:rPr>
-              <w:t>5</w:t>
+              <w:t>8</w:t>
             </w:r>
             <w:r>
               <w:rPr>
@@ -1292,7 +1292,7 @@
                 <w:noProof/>
                 <w:webHidden/>
               </w:rPr>
-              <w:t>5</w:t>
+              <w:t>10</w:t>
             </w:r>
             <w:r>
               <w:rPr>
@@ -1332,8 +1332,6 @@
           <w:lang w:val="fr-CA"/>
         </w:rPr>
       </w:pPr>
-      <w:bookmarkStart w:id="0" w:name="_GoBack"/>
-      <w:bookmarkEnd w:id="0"/>
       <w:r>
         <w:rPr>
           <w:noProof/>
@@ -1341,7 +1339,7 @@
         </w:rPr>
         <w:br w:type="page"/>
       </w:r>
-      <w:bookmarkStart w:id="1" w:name="_Toc468099564"/>
+      <w:bookmarkStart w:id="0" w:name="_Toc468099564"/>
       <w:r>
         <w:rPr>
           <w:noProof/>
@@ -1357,23 +1355,23 @@
         </w:rPr>
         <w:t>égulateur</w:t>
       </w:r>
+      <w:bookmarkEnd w:id="0"/>
+    </w:p>
+    <w:p>
+      <w:pPr>
+        <w:pStyle w:val="Heading2"/>
+        <w:rPr>
+          <w:lang w:val="fr-CA"/>
+        </w:rPr>
+      </w:pPr>
+      <w:bookmarkStart w:id="1" w:name="_Toc468099565"/>
+      <w:r>
+        <w:rPr>
+          <w:lang w:val="fr-CA"/>
+        </w:rPr>
+        <w:t>P3-1</w:t>
+      </w:r>
       <w:bookmarkEnd w:id="1"/>
-    </w:p>
-    <w:p>
-      <w:pPr>
-        <w:pStyle w:val="Heading2"/>
-        <w:rPr>
-          <w:lang w:val="fr-CA"/>
-        </w:rPr>
-      </w:pPr>
-      <w:bookmarkStart w:id="2" w:name="_Toc468099565"/>
-      <w:r>
-        <w:rPr>
-          <w:lang w:val="fr-CA"/>
-        </w:rPr>
-        <w:t>P3-1</w:t>
-      </w:r>
-      <w:bookmarkEnd w:id="2"/>
     </w:p>
     <w:p>
       <w:pPr>
@@ -1704,7 +1702,11 @@
         <w:t>Poled = [Poled_1, Poled_2, Poled_3,Poled_4];</w:t>
       </w:r>
     </w:p>
-    <w:p/>
+    <w:p>
+      <w:r>
+        <w:t xml:space="preserve">Poles desires  : -0.5 ± 0.5i &amp; -2 ± 2i </w:t>
+      </w:r>
+    </w:p>
     <w:p>
       <w:pPr>
         <w:keepNext/>
@@ -1713,6 +1715,7 @@
       <w:r>
         <w:rPr>
           <w:noProof/>
+          <w:lang w:val="en-CA" w:eastAsia="en-CA"/>
         </w:rPr>
         <w:drawing>
           <wp:inline distT="0" distB="0" distL="0" distR="0" wp14:anchorId="5D8B020D" wp14:editId="7BBB27EE">
@@ -1804,14 +1807,14 @@
           <w:lang w:val="fr-CA"/>
         </w:rPr>
       </w:pPr>
-      <w:bookmarkStart w:id="3" w:name="_Toc468099566"/>
+      <w:bookmarkStart w:id="2" w:name="_Toc468099566"/>
       <w:r>
         <w:rPr>
           <w:lang w:val="fr-CA"/>
         </w:rPr>
         <w:t>P3-2</w:t>
       </w:r>
-      <w:bookmarkEnd w:id="3"/>
+      <w:bookmarkEnd w:id="2"/>
     </w:p>
     <w:p>
       <w:pPr>
@@ -2631,466 +2634,336 @@
           <w:lang w:val="fr-CA"/>
         </w:rPr>
       </w:pPr>
-      <w:bookmarkStart w:id="4" w:name="_Toc468099567"/>
+      <w:bookmarkStart w:id="3" w:name="_Toc468099567"/>
       <w:r>
         <w:rPr>
           <w:lang w:val="fr-CA"/>
         </w:rPr>
         <w:t>P3-3</w:t>
       </w:r>
+      <w:bookmarkEnd w:id="3"/>
+    </w:p>
+    <w:p>
+      <w:pPr>
+        <w:autoSpaceDE w:val="0"/>
+        <w:autoSpaceDN w:val="0"/>
+        <w:adjustRightInd w:val="0"/>
+        <w:spacing w:after="0" w:line="240" w:lineRule="auto"/>
+        <w:ind w:left="720"/>
+        <w:rPr>
+          <w:rFonts w:ascii="Courier New" w:hAnsi="Courier New" w:cs="Courier New"/>
+          <w:sz w:val="18"/>
+          <w:szCs w:val="24"/>
+          <w:lang w:val="fr-CA"/>
+        </w:rPr>
+      </w:pPr>
+      <w:r>
+        <w:rPr>
+          <w:rFonts w:ascii="Courier New" w:hAnsi="Courier New" w:cs="Courier New"/>
+          <w:color w:val="228B22"/>
+          <w:sz w:val="20"/>
+          <w:szCs w:val="26"/>
+          <w:lang w:val="fr-CA"/>
+        </w:rPr>
+        <w:t>% Calcul de la matrice de gain K</w:t>
+      </w:r>
+    </w:p>
+    <w:p>
+      <w:pPr>
+        <w:autoSpaceDE w:val="0"/>
+        <w:autoSpaceDN w:val="0"/>
+        <w:adjustRightInd w:val="0"/>
+        <w:spacing w:after="0" w:line="240" w:lineRule="auto"/>
+        <w:ind w:left="720"/>
+        <w:rPr>
+          <w:rFonts w:ascii="Courier New" w:hAnsi="Courier New" w:cs="Courier New"/>
+          <w:sz w:val="18"/>
+          <w:szCs w:val="24"/>
+        </w:rPr>
+      </w:pPr>
+      <w:r>
+        <w:rPr>
+          <w:rFonts w:ascii="Courier New" w:hAnsi="Courier New" w:cs="Courier New"/>
+          <w:color w:val="000000"/>
+          <w:sz w:val="20"/>
+          <w:szCs w:val="26"/>
+        </w:rPr>
+        <w:t>K = place(A,Bdelta,Poled);</w:t>
+      </w:r>
+    </w:p>
+    <w:p>
+      <w:pPr>
+        <w:autoSpaceDE w:val="0"/>
+        <w:autoSpaceDN w:val="0"/>
+        <w:adjustRightInd w:val="0"/>
+        <w:spacing w:after="0" w:line="240" w:lineRule="auto"/>
+        <w:ind w:left="720"/>
+        <w:rPr>
+          <w:rFonts w:ascii="Courier New" w:hAnsi="Courier New" w:cs="Courier New"/>
+          <w:sz w:val="18"/>
+          <w:szCs w:val="24"/>
+          <w:lang w:val="fr-CA"/>
+        </w:rPr>
+      </w:pPr>
+      <w:r>
+        <w:rPr>
+          <w:rFonts w:ascii="Courier New" w:hAnsi="Courier New" w:cs="Courier New"/>
+          <w:color w:val="000000"/>
+          <w:sz w:val="20"/>
+          <w:szCs w:val="26"/>
+          <w:lang w:val="fr-CA"/>
+        </w:rPr>
+        <w:t>disp(</w:t>
+      </w:r>
+      <w:r>
+        <w:rPr>
+          <w:rFonts w:ascii="Courier New" w:hAnsi="Courier New" w:cs="Courier New"/>
+          <w:color w:val="A020F0"/>
+          <w:sz w:val="20"/>
+          <w:szCs w:val="26"/>
+          <w:lang w:val="fr-CA"/>
+        </w:rPr>
+        <w:t>'Matrice K pour les poles desirees choisis '</w:t>
+      </w:r>
+      <w:r>
+        <w:rPr>
+          <w:rFonts w:ascii="Courier New" w:hAnsi="Courier New" w:cs="Courier New"/>
+          <w:color w:val="000000"/>
+          <w:sz w:val="20"/>
+          <w:szCs w:val="26"/>
+          <w:lang w:val="fr-CA"/>
+        </w:rPr>
+        <w:t>)</w:t>
+      </w:r>
+    </w:p>
+    <w:p>
+      <w:pPr>
+        <w:autoSpaceDE w:val="0"/>
+        <w:autoSpaceDN w:val="0"/>
+        <w:adjustRightInd w:val="0"/>
+        <w:spacing w:after="0" w:line="240" w:lineRule="auto"/>
+        <w:ind w:left="720"/>
+        <w:rPr>
+          <w:rFonts w:ascii="Courier New" w:hAnsi="Courier New" w:cs="Courier New"/>
+          <w:sz w:val="18"/>
+          <w:szCs w:val="24"/>
+          <w:lang w:val="fr-CA"/>
+        </w:rPr>
+      </w:pPr>
+      <w:r>
+        <w:rPr>
+          <w:rFonts w:ascii="Courier New" w:hAnsi="Courier New" w:cs="Courier New"/>
+          <w:color w:val="000000"/>
+          <w:sz w:val="20"/>
+          <w:szCs w:val="26"/>
+          <w:lang w:val="fr-CA"/>
+        </w:rPr>
+        <w:t>disp(K)</w:t>
+      </w:r>
+    </w:p>
+    <w:p>
+      <w:pPr>
+        <w:autoSpaceDE w:val="0"/>
+        <w:autoSpaceDN w:val="0"/>
+        <w:adjustRightInd w:val="0"/>
+        <w:spacing w:after="0" w:line="240" w:lineRule="auto"/>
+        <w:ind w:left="720"/>
+        <w:rPr>
+          <w:rFonts w:ascii="Courier New" w:hAnsi="Courier New" w:cs="Courier New"/>
+          <w:sz w:val="18"/>
+          <w:szCs w:val="24"/>
+          <w:lang w:val="fr-CA"/>
+        </w:rPr>
+      </w:pPr>
+      <w:r>
+        <w:rPr>
+          <w:rFonts w:ascii="Courier New" w:hAnsi="Courier New" w:cs="Courier New"/>
+          <w:color w:val="000000"/>
+          <w:sz w:val="20"/>
+          <w:szCs w:val="26"/>
+          <w:lang w:val="fr-CA"/>
+        </w:rPr>
+        <w:t>disp(</w:t>
+      </w:r>
+      <w:r>
+        <w:rPr>
+          <w:rFonts w:ascii="Courier New" w:hAnsi="Courier New" w:cs="Courier New"/>
+          <w:color w:val="A020F0"/>
+          <w:sz w:val="20"/>
+          <w:szCs w:val="26"/>
+          <w:lang w:val="fr-CA"/>
+        </w:rPr>
+        <w:t>'Verification que mon calcul marche eig(A-B*K)= P'</w:t>
+      </w:r>
+      <w:r>
+        <w:rPr>
+          <w:rFonts w:ascii="Courier New" w:hAnsi="Courier New" w:cs="Courier New"/>
+          <w:color w:val="000000"/>
+          <w:sz w:val="20"/>
+          <w:szCs w:val="26"/>
+          <w:lang w:val="fr-CA"/>
+        </w:rPr>
+        <w:t>)</w:t>
+      </w:r>
+    </w:p>
+    <w:p>
+      <w:pPr>
+        <w:autoSpaceDE w:val="0"/>
+        <w:autoSpaceDN w:val="0"/>
+        <w:adjustRightInd w:val="0"/>
+        <w:spacing w:after="0" w:line="240" w:lineRule="auto"/>
+        <w:ind w:left="720"/>
+        <w:rPr>
+          <w:rFonts w:ascii="Courier New" w:hAnsi="Courier New" w:cs="Courier New"/>
+          <w:sz w:val="18"/>
+          <w:szCs w:val="24"/>
+        </w:rPr>
+      </w:pPr>
+      <w:r>
+        <w:rPr>
+          <w:rFonts w:ascii="Courier New" w:hAnsi="Courier New" w:cs="Courier New"/>
+          <w:color w:val="000000"/>
+          <w:sz w:val="20"/>
+          <w:szCs w:val="26"/>
+        </w:rPr>
+        <w:t>tmp=eig(A-Bdelta*K);</w:t>
+      </w:r>
+    </w:p>
+    <w:p>
+      <w:pPr>
+        <w:autoSpaceDE w:val="0"/>
+        <w:autoSpaceDN w:val="0"/>
+        <w:adjustRightInd w:val="0"/>
+        <w:spacing w:after="0" w:line="240" w:lineRule="auto"/>
+        <w:ind w:left="720"/>
+        <w:rPr>
+          <w:rFonts w:ascii="Courier New" w:hAnsi="Courier New" w:cs="Courier New"/>
+          <w:sz w:val="18"/>
+          <w:szCs w:val="24"/>
+        </w:rPr>
+      </w:pPr>
+      <w:r>
+        <w:rPr>
+          <w:rFonts w:ascii="Courier New" w:hAnsi="Courier New" w:cs="Courier New"/>
+          <w:color w:val="000000"/>
+          <w:sz w:val="20"/>
+          <w:szCs w:val="26"/>
+        </w:rPr>
+        <w:t>disp(Poled);</w:t>
+      </w:r>
+    </w:p>
+    <w:p>
+      <w:pPr>
+        <w:autoSpaceDE w:val="0"/>
+        <w:autoSpaceDN w:val="0"/>
+        <w:adjustRightInd w:val="0"/>
+        <w:spacing w:after="0" w:line="240" w:lineRule="auto"/>
+        <w:ind w:left="720"/>
+        <w:rPr>
+          <w:rFonts w:ascii="Courier New" w:hAnsi="Courier New" w:cs="Courier New"/>
+          <w:color w:val="000000"/>
+          <w:sz w:val="20"/>
+          <w:szCs w:val="26"/>
+        </w:rPr>
+      </w:pPr>
+      <w:r>
+        <w:rPr>
+          <w:rFonts w:ascii="Courier New" w:hAnsi="Courier New" w:cs="Courier New"/>
+          <w:color w:val="000000"/>
+          <w:sz w:val="20"/>
+          <w:szCs w:val="26"/>
+        </w:rPr>
+        <w:t>disp(tmp);</w:t>
+      </w:r>
+    </w:p>
+    <w:p>
+      <w:pPr>
+        <w:autoSpaceDE w:val="0"/>
+        <w:autoSpaceDN w:val="0"/>
+        <w:adjustRightInd w:val="0"/>
+        <w:spacing w:after="0" w:line="240" w:lineRule="auto"/>
+        <w:ind w:left="720"/>
+        <w:rPr>
+          <w:rFonts w:ascii="Courier New" w:hAnsi="Courier New" w:cs="Courier New"/>
+          <w:sz w:val="24"/>
+          <w:szCs w:val="24"/>
+          <w:lang w:val="fr-CA"/>
+        </w:rPr>
+      </w:pPr>
+      <w:r>
+        <w:rPr>
+          <w:rFonts w:ascii="Courier New" w:hAnsi="Courier New" w:cs="Courier New"/>
+          <w:color w:val="000000"/>
+          <w:sz w:val="20"/>
+          <w:szCs w:val="26"/>
+          <w:lang w:val="fr-CA"/>
+        </w:rPr>
+        <w:t>K = [0.0317    3.2770   -0.6819    0.1107]</w:t>
+      </w:r>
+    </w:p>
+    <w:p>
+      <w:pPr>
+        <w:pStyle w:val="Heading2"/>
+        <w:rPr>
+          <w:lang w:val="fr-CA"/>
+        </w:rPr>
+      </w:pPr>
+      <w:bookmarkStart w:id="4" w:name="_Toc468099568"/>
+      <w:r>
+        <w:rPr>
+          <w:lang w:val="fr-CA"/>
+        </w:rPr>
+        <w:t>P3-4</w:t>
+      </w:r>
       <w:bookmarkEnd w:id="4"/>
-    </w:p>
-    <w:p>
-      <w:pPr>
-        <w:autoSpaceDE w:val="0"/>
-        <w:autoSpaceDN w:val="0"/>
-        <w:adjustRightInd w:val="0"/>
-        <w:spacing w:after="0" w:line="240" w:lineRule="auto"/>
-        <w:ind w:left="720"/>
-        <w:rPr>
-          <w:rFonts w:ascii="Courier New" w:hAnsi="Courier New" w:cs="Courier New"/>
-          <w:sz w:val="18"/>
-          <w:szCs w:val="24"/>
-          <w:lang w:val="fr-CA"/>
-        </w:rPr>
-      </w:pPr>
-      <w:r>
-        <w:rPr>
-          <w:rFonts w:ascii="Courier New" w:hAnsi="Courier New" w:cs="Courier New"/>
-          <w:color w:val="228B22"/>
-          <w:sz w:val="20"/>
-          <w:szCs w:val="26"/>
-          <w:lang w:val="fr-CA"/>
-        </w:rPr>
-        <w:t>% Calcul de la matrice de gain K</w:t>
-      </w:r>
-    </w:p>
-    <w:p>
-      <w:pPr>
-        <w:autoSpaceDE w:val="0"/>
-        <w:autoSpaceDN w:val="0"/>
-        <w:adjustRightInd w:val="0"/>
-        <w:spacing w:after="0" w:line="240" w:lineRule="auto"/>
-        <w:ind w:left="720"/>
-        <w:rPr>
-          <w:rFonts w:ascii="Courier New" w:hAnsi="Courier New" w:cs="Courier New"/>
-          <w:sz w:val="18"/>
-          <w:szCs w:val="24"/>
-        </w:rPr>
-      </w:pPr>
-      <w:r>
-        <w:rPr>
-          <w:rFonts w:ascii="Courier New" w:hAnsi="Courier New" w:cs="Courier New"/>
-          <w:color w:val="000000"/>
-          <w:sz w:val="20"/>
-          <w:szCs w:val="26"/>
-        </w:rPr>
-        <w:t>K = place(A,Bdelta,Poled);</w:t>
-      </w:r>
-    </w:p>
-    <w:p>
-      <w:pPr>
-        <w:autoSpaceDE w:val="0"/>
-        <w:autoSpaceDN w:val="0"/>
-        <w:adjustRightInd w:val="0"/>
-        <w:spacing w:after="0" w:line="240" w:lineRule="auto"/>
-        <w:ind w:left="720"/>
-        <w:rPr>
-          <w:rFonts w:ascii="Courier New" w:hAnsi="Courier New" w:cs="Courier New"/>
-          <w:sz w:val="18"/>
-          <w:szCs w:val="24"/>
-          <w:lang w:val="fr-CA"/>
-        </w:rPr>
-      </w:pPr>
-      <w:r>
-        <w:rPr>
-          <w:rFonts w:ascii="Courier New" w:hAnsi="Courier New" w:cs="Courier New"/>
-          <w:color w:val="000000"/>
-          <w:sz w:val="20"/>
-          <w:szCs w:val="26"/>
-          <w:lang w:val="fr-CA"/>
-        </w:rPr>
-        <w:t>disp(</w:t>
-      </w:r>
-      <w:r>
-        <w:rPr>
-          <w:rFonts w:ascii="Courier New" w:hAnsi="Courier New" w:cs="Courier New"/>
-          <w:color w:val="A020F0"/>
-          <w:sz w:val="20"/>
-          <w:szCs w:val="26"/>
-          <w:lang w:val="fr-CA"/>
-        </w:rPr>
-        <w:t>'Matrice K pour les poles desirees choisis '</w:t>
-      </w:r>
-      <w:r>
-        <w:rPr>
-          <w:rFonts w:ascii="Courier New" w:hAnsi="Courier New" w:cs="Courier New"/>
-          <w:color w:val="000000"/>
-          <w:sz w:val="20"/>
-          <w:szCs w:val="26"/>
-          <w:lang w:val="fr-CA"/>
-        </w:rPr>
-        <w:t>)</w:t>
-      </w:r>
-    </w:p>
-    <w:p>
-      <w:pPr>
-        <w:autoSpaceDE w:val="0"/>
-        <w:autoSpaceDN w:val="0"/>
-        <w:adjustRightInd w:val="0"/>
-        <w:spacing w:after="0" w:line="240" w:lineRule="auto"/>
-        <w:ind w:left="720"/>
-        <w:rPr>
-          <w:rFonts w:ascii="Courier New" w:hAnsi="Courier New" w:cs="Courier New"/>
-          <w:sz w:val="18"/>
-          <w:szCs w:val="24"/>
-          <w:lang w:val="fr-CA"/>
-        </w:rPr>
-      </w:pPr>
-      <w:r>
-        <w:rPr>
-          <w:rFonts w:ascii="Courier New" w:hAnsi="Courier New" w:cs="Courier New"/>
-          <w:color w:val="000000"/>
-          <w:sz w:val="20"/>
-          <w:szCs w:val="26"/>
-          <w:lang w:val="fr-CA"/>
-        </w:rPr>
-        <w:t>disp(K)</w:t>
-      </w:r>
-    </w:p>
-    <w:p>
-      <w:pPr>
-        <w:autoSpaceDE w:val="0"/>
-        <w:autoSpaceDN w:val="0"/>
-        <w:adjustRightInd w:val="0"/>
-        <w:spacing w:after="0" w:line="240" w:lineRule="auto"/>
-        <w:ind w:left="720"/>
-        <w:rPr>
-          <w:rFonts w:ascii="Courier New" w:hAnsi="Courier New" w:cs="Courier New"/>
-          <w:sz w:val="18"/>
-          <w:szCs w:val="24"/>
-          <w:lang w:val="fr-CA"/>
-        </w:rPr>
-      </w:pPr>
-      <w:r>
-        <w:rPr>
-          <w:rFonts w:ascii="Courier New" w:hAnsi="Courier New" w:cs="Courier New"/>
-          <w:color w:val="000000"/>
-          <w:sz w:val="20"/>
-          <w:szCs w:val="26"/>
-          <w:lang w:val="fr-CA"/>
-        </w:rPr>
-        <w:t>disp(</w:t>
-      </w:r>
-      <w:r>
-        <w:rPr>
-          <w:rFonts w:ascii="Courier New" w:hAnsi="Courier New" w:cs="Courier New"/>
-          <w:color w:val="A020F0"/>
-          <w:sz w:val="20"/>
-          <w:szCs w:val="26"/>
-          <w:lang w:val="fr-CA"/>
-        </w:rPr>
-        <w:t>'Verification que mon calcul marche eig(A-B*K)= P'</w:t>
-      </w:r>
-      <w:r>
-        <w:rPr>
-          <w:rFonts w:ascii="Courier New" w:hAnsi="Courier New" w:cs="Courier New"/>
-          <w:color w:val="000000"/>
-          <w:sz w:val="20"/>
-          <w:szCs w:val="26"/>
-          <w:lang w:val="fr-CA"/>
-        </w:rPr>
-        <w:t>)</w:t>
-      </w:r>
-    </w:p>
-    <w:p>
-      <w:pPr>
-        <w:autoSpaceDE w:val="0"/>
-        <w:autoSpaceDN w:val="0"/>
-        <w:adjustRightInd w:val="0"/>
-        <w:spacing w:after="0" w:line="240" w:lineRule="auto"/>
-        <w:ind w:left="720"/>
-        <w:rPr>
-          <w:rFonts w:ascii="Courier New" w:hAnsi="Courier New" w:cs="Courier New"/>
-          <w:sz w:val="18"/>
-          <w:szCs w:val="24"/>
-        </w:rPr>
-      </w:pPr>
-      <w:r>
-        <w:rPr>
-          <w:rFonts w:ascii="Courier New" w:hAnsi="Courier New" w:cs="Courier New"/>
-          <w:color w:val="000000"/>
-          <w:sz w:val="20"/>
-          <w:szCs w:val="26"/>
-        </w:rPr>
-        <w:t>tmp=eig(A-Bdelta*K);</w:t>
-      </w:r>
-    </w:p>
-    <w:p>
-      <w:pPr>
-        <w:autoSpaceDE w:val="0"/>
-        <w:autoSpaceDN w:val="0"/>
-        <w:adjustRightInd w:val="0"/>
-        <w:spacing w:after="0" w:line="240" w:lineRule="auto"/>
-        <w:ind w:left="720"/>
-        <w:rPr>
-          <w:rFonts w:ascii="Courier New" w:hAnsi="Courier New" w:cs="Courier New"/>
-          <w:sz w:val="18"/>
-          <w:szCs w:val="24"/>
-        </w:rPr>
-      </w:pPr>
-      <w:r>
-        <w:rPr>
-          <w:rFonts w:ascii="Courier New" w:hAnsi="Courier New" w:cs="Courier New"/>
-          <w:color w:val="000000"/>
-          <w:sz w:val="20"/>
-          <w:szCs w:val="26"/>
-        </w:rPr>
-        <w:t>disp(Poled);</w:t>
-      </w:r>
-    </w:p>
-    <w:p>
-      <w:pPr>
-        <w:autoSpaceDE w:val="0"/>
-        <w:autoSpaceDN w:val="0"/>
-        <w:adjustRightInd w:val="0"/>
-        <w:spacing w:after="0" w:line="240" w:lineRule="auto"/>
-        <w:ind w:left="720"/>
-        <w:rPr>
-          <w:rFonts w:ascii="Courier New" w:hAnsi="Courier New" w:cs="Courier New"/>
-          <w:sz w:val="24"/>
-          <w:szCs w:val="24"/>
-        </w:rPr>
-      </w:pPr>
-      <w:r>
-        <w:rPr>
-          <w:rFonts w:ascii="Courier New" w:hAnsi="Courier New" w:cs="Courier New"/>
-          <w:color w:val="000000"/>
-          <w:sz w:val="20"/>
-          <w:szCs w:val="26"/>
-        </w:rPr>
-        <w:t>disp(tmp);</w:t>
-      </w:r>
-    </w:p>
-    <w:p>
-      <w:pPr>
-        <w:pStyle w:val="Heading2"/>
-      </w:pPr>
-      <w:bookmarkStart w:id="5" w:name="_Toc468099568"/>
-      <w:r>
-        <w:t>P3-4</w:t>
-      </w:r>
-      <w:bookmarkEnd w:id="5"/>
-    </w:p>
-    <w:p>
-      <w:pPr>
-        <w:pStyle w:val="Heading2"/>
-        <w:rPr>
-          <w:lang w:val="fr-CA"/>
-        </w:rPr>
-      </w:pPr>
-      <w:bookmarkStart w:id="6" w:name="_Toc468099569"/>
-      <w:r>
-        <w:rPr>
-          <w:lang w:val="fr-CA"/>
-        </w:rPr>
-        <w:t>P3-5</w:t>
-      </w:r>
-      <w:bookmarkEnd w:id="6"/>
-    </w:p>
-    <w:p>
-      <w:pPr>
-        <w:pStyle w:val="Heading1"/>
-        <w:rPr>
-          <w:lang w:val="fr-CA"/>
-        </w:rPr>
-      </w:pPr>
-      <w:bookmarkStart w:id="7" w:name="_Toc468099570"/>
-      <w:r>
-        <w:rPr>
-          <w:lang w:val="fr-CA"/>
-        </w:rPr>
-        <w:t>PARTIE B : Design de l’observateur</w:t>
-      </w:r>
-      <w:bookmarkEnd w:id="7"/>
-    </w:p>
-    <w:p>
-      <w:pPr>
-        <w:pStyle w:val="Heading2"/>
-        <w:rPr>
-          <w:lang w:val="fr-CA"/>
-        </w:rPr>
-      </w:pPr>
-      <w:bookmarkStart w:id="8" w:name="_Toc468099571"/>
-      <w:r>
-        <w:rPr>
-          <w:lang w:val="fr-CA"/>
-        </w:rPr>
-        <w:t>P3-6</w:t>
-      </w:r>
-      <w:bookmarkEnd w:id="8"/>
-    </w:p>
-    <w:p>
-      <w:pPr>
-        <w:autoSpaceDE w:val="0"/>
-        <w:autoSpaceDN w:val="0"/>
-        <w:adjustRightInd w:val="0"/>
-        <w:spacing w:after="0" w:line="240" w:lineRule="auto"/>
-        <w:ind w:left="720"/>
-        <w:rPr>
-          <w:rFonts w:ascii="Courier New" w:hAnsi="Courier New" w:cs="Courier New"/>
-          <w:sz w:val="18"/>
-          <w:szCs w:val="24"/>
-          <w:lang w:val="fr-CA"/>
-        </w:rPr>
-      </w:pPr>
-      <w:r>
-        <w:rPr>
-          <w:rFonts w:ascii="Courier New" w:hAnsi="Courier New" w:cs="Courier New"/>
-          <w:color w:val="228B22"/>
-          <w:sz w:val="20"/>
-          <w:szCs w:val="26"/>
-          <w:lang w:val="fr-CA"/>
-        </w:rPr>
-        <w:t>%P3-6 : Donner et justifier le choix des pôles de l’observateur Pe.</w:t>
-      </w:r>
-    </w:p>
-    <w:p>
-      <w:pPr>
-        <w:autoSpaceDE w:val="0"/>
-        <w:autoSpaceDN w:val="0"/>
-        <w:adjustRightInd w:val="0"/>
-        <w:spacing w:after="0" w:line="240" w:lineRule="auto"/>
-        <w:ind w:left="720"/>
-        <w:rPr>
-          <w:rFonts w:ascii="Courier New" w:hAnsi="Courier New" w:cs="Courier New"/>
-          <w:sz w:val="18"/>
-          <w:szCs w:val="24"/>
-          <w:lang w:val="fr-CA"/>
-        </w:rPr>
-      </w:pPr>
-      <w:r>
-        <w:rPr>
-          <w:rFonts w:ascii="Courier New" w:hAnsi="Courier New" w:cs="Courier New"/>
-          <w:color w:val="228B22"/>
-          <w:sz w:val="20"/>
-          <w:szCs w:val="26"/>
-          <w:lang w:val="fr-CA"/>
-        </w:rPr>
-        <w:t>% On choisit de placer les poles de l'observateur a un facteur 2 des poles</w:t>
-      </w:r>
-    </w:p>
-    <w:p>
-      <w:pPr>
-        <w:autoSpaceDE w:val="0"/>
-        <w:autoSpaceDN w:val="0"/>
-        <w:adjustRightInd w:val="0"/>
-        <w:spacing w:after="0" w:line="240" w:lineRule="auto"/>
-        <w:ind w:left="720"/>
-        <w:rPr>
-          <w:rFonts w:ascii="Courier New" w:hAnsi="Courier New" w:cs="Courier New"/>
-          <w:sz w:val="18"/>
-          <w:szCs w:val="24"/>
-          <w:lang w:val="fr-CA"/>
-        </w:rPr>
-      </w:pPr>
-      <w:r>
-        <w:rPr>
-          <w:rFonts w:ascii="Courier New" w:hAnsi="Courier New" w:cs="Courier New"/>
-          <w:color w:val="228B22"/>
-          <w:sz w:val="20"/>
-          <w:szCs w:val="26"/>
-          <w:lang w:val="fr-CA"/>
-        </w:rPr>
-        <w:t>% du regulateur.</w:t>
-      </w:r>
-    </w:p>
-    <w:p>
-      <w:pPr>
-        <w:autoSpaceDE w:val="0"/>
-        <w:autoSpaceDN w:val="0"/>
-        <w:adjustRightInd w:val="0"/>
-        <w:spacing w:after="0" w:line="240" w:lineRule="auto"/>
-        <w:ind w:left="720"/>
-        <w:rPr>
-          <w:rFonts w:ascii="Courier New" w:hAnsi="Courier New" w:cs="Courier New"/>
-          <w:sz w:val="18"/>
-          <w:szCs w:val="24"/>
-          <w:lang w:val="fr-CA"/>
-        </w:rPr>
-      </w:pPr>
-      <w:r>
-        <w:rPr>
-          <w:rFonts w:ascii="Courier New" w:hAnsi="Courier New" w:cs="Courier New"/>
-          <w:color w:val="000000"/>
-          <w:sz w:val="20"/>
-          <w:szCs w:val="26"/>
-          <w:lang w:val="fr-CA"/>
-        </w:rPr>
-        <w:t>Facteur_Pe = 2;</w:t>
-      </w:r>
-    </w:p>
-    <w:p>
-      <w:pPr>
-        <w:autoSpaceDE w:val="0"/>
-        <w:autoSpaceDN w:val="0"/>
-        <w:adjustRightInd w:val="0"/>
-        <w:spacing w:after="0" w:line="240" w:lineRule="auto"/>
-        <w:ind w:left="720"/>
-        <w:rPr>
-          <w:rFonts w:ascii="Courier New" w:hAnsi="Courier New" w:cs="Courier New"/>
-          <w:color w:val="000000"/>
-          <w:sz w:val="20"/>
-          <w:szCs w:val="26"/>
-          <w:lang w:val="fr-CA"/>
-        </w:rPr>
-      </w:pPr>
-      <w:r>
-        <w:rPr>
-          <w:rFonts w:ascii="Courier New" w:hAnsi="Courier New" w:cs="Courier New"/>
-          <w:color w:val="000000"/>
-          <w:sz w:val="20"/>
-          <w:szCs w:val="26"/>
-          <w:lang w:val="fr-CA"/>
-        </w:rPr>
-        <w:t>Pe = Poled * Facteur_Pe;</w:t>
-      </w:r>
-    </w:p>
-    <w:p>
-      <w:pPr>
-        <w:autoSpaceDE w:val="0"/>
-        <w:autoSpaceDN w:val="0"/>
-        <w:adjustRightInd w:val="0"/>
-        <w:spacing w:after="0" w:line="240" w:lineRule="auto"/>
-        <w:ind w:left="720"/>
-        <w:rPr>
-          <w:rFonts w:ascii="Courier New" w:hAnsi="Courier New" w:cs="Courier New"/>
-          <w:color w:val="000000"/>
-          <w:sz w:val="20"/>
-          <w:szCs w:val="26"/>
-          <w:lang w:val="fr-CA"/>
-        </w:rPr>
-      </w:pPr>
-    </w:p>
-    <w:p>
-      <w:pPr>
-        <w:keepNext/>
-        <w:autoSpaceDE w:val="0"/>
-        <w:autoSpaceDN w:val="0"/>
-        <w:adjustRightInd w:val="0"/>
-        <w:spacing w:after="0" w:line="240" w:lineRule="auto"/>
-        <w:ind w:left="720"/>
-        <w:jc w:val="center"/>
-      </w:pPr>
+      <w:r>
+        <w:rPr>
+          <w:lang w:val="fr-CA"/>
+        </w:rPr>
+        <w:t xml:space="preserve"> : Validation du design </w:t>
+      </w:r>
+    </w:p>
+    <w:p>
+      <w:pPr>
+        <w:rPr>
+          <w:lang w:val="fr-CA"/>
+        </w:rPr>
+      </w:pPr>
+      <w:r>
+        <w:rPr>
+          <w:lang w:val="fr-CA"/>
+        </w:rPr>
+        <w:t xml:space="preserve">Mettre le switch case a 1 pour simuler le </w:t>
+      </w:r>
+      <w:r>
+        <w:rPr>
+          <w:lang w:val="fr-CA"/>
+        </w:rPr>
+        <w:t xml:space="preserve">fichier « AVION_CONTROL » et on peut voir la différence entre le système asservie et non asservie </w:t>
+      </w:r>
+    </w:p>
+    <w:p>
+      <w:pPr>
+        <w:rPr>
+          <w:lang w:val="fr-CA"/>
+        </w:rPr>
+      </w:pPr>
+      <w:r>
+        <w:rPr>
+          <w:lang w:val="fr-CA"/>
+        </w:rPr>
+        <w:br/>
+      </w:r>
       <w:r>
         <w:rPr>
           <w:noProof/>
+          <w:lang w:val="en-CA" w:eastAsia="en-CA"/>
         </w:rPr>
         <w:drawing>
-          <wp:inline distT="0" distB="0" distL="0" distR="0" wp14:anchorId="5A5808A7" wp14:editId="7EA9F80E">
-            <wp:extent cx="3238500" cy="2590800"/>
-            <wp:effectExtent l="0" t="0" r="0" b="0"/>
-            <wp:docPr id="2" name="Picture 2"/>
+          <wp:inline distT="0" distB="0" distL="0" distR="0" wp14:anchorId="5CEAAA46" wp14:editId="319335D2">
+            <wp:extent cx="5229225" cy="3971925"/>
+            <wp:effectExtent l="0" t="0" r="9525" b="9525"/>
+            <wp:docPr id="4" name="Picture 4"/>
             <wp:cNvGraphicFramePr>
               <a:graphicFrameLocks xmlns:a="http://schemas.openxmlformats.org/drawingml/2006/main" noChangeAspect="1"/>
             </wp:cNvGraphicFramePr>
@@ -3110,6 +2983,496 @@
                   <pic:spPr>
                     <a:xfrm>
                       <a:off x="0" y="0"/>
+                      <a:ext cx="5229225" cy="3971925"/>
+                    </a:xfrm>
+                    <a:prstGeom prst="rect">
+                      <a:avLst/>
+                    </a:prstGeom>
+                  </pic:spPr>
+                </pic:pic>
+              </a:graphicData>
+            </a:graphic>
+          </wp:inline>
+        </w:drawing>
+      </w:r>
+      <w:r>
+        <w:rPr>
+          <w:lang w:val="fr-CA"/>
+        </w:rPr>
+        <w:br/>
+      </w:r>
+      <w:bookmarkStart w:id="5" w:name="_Toc468099569"/>
+    </w:p>
+    <w:p>
+      <w:pPr>
+        <w:rPr>
+          <w:lang w:val="fr-CA"/>
+        </w:rPr>
+      </w:pPr>
+      <w:r>
+        <w:rPr>
+          <w:lang w:val="fr-CA"/>
+        </w:rPr>
+        <w:lastRenderedPageBreak/>
+        <w:t>Vous pouvez vérifier</w:t>
+      </w:r>
+      <w:r>
+        <w:rPr>
+          <w:lang w:val="fr-CA"/>
+        </w:rPr>
+        <w:t xml:space="preserve"> le reste des simulation</w:t>
+      </w:r>
+      <w:r>
+        <w:rPr>
+          <w:lang w:val="fr-CA"/>
+        </w:rPr>
+        <w:t xml:space="preserve">s, mais on peut voir qu’on l’avion se stabilise à 80 km/h après seulement </w:t>
+      </w:r>
+      <w:r>
+        <w:rPr>
+          <w:lang w:val="fr-CA"/>
+        </w:rPr>
+        <w:t>8</w:t>
+      </w:r>
+      <w:r>
+        <w:rPr>
+          <w:lang w:val="fr-CA"/>
+        </w:rPr>
+        <w:t xml:space="preserve">s. </w:t>
+      </w:r>
+    </w:p>
+    <w:p>
+      <w:pPr>
+        <w:rPr>
+          <w:lang w:val="fr-CA"/>
+        </w:rPr>
+      </w:pPr>
+    </w:p>
+    <w:p>
+      <w:pPr>
+        <w:pStyle w:val="Heading2"/>
+        <w:rPr>
+          <w:lang w:val="fr-CA"/>
+        </w:rPr>
+      </w:pPr>
+      <w:r>
+        <w:rPr>
+          <w:lang w:val="fr-CA"/>
+        </w:rPr>
+        <w:t>P3-5</w:t>
+      </w:r>
+      <w:bookmarkEnd w:id="5"/>
+      <w:r>
+        <w:rPr>
+          <w:lang w:val="fr-CA"/>
+        </w:rPr>
+        <w:t> : La comparaison des performances des deux systèmes :</w:t>
+      </w:r>
+    </w:p>
+    <w:p>
+      <w:pPr>
+        <w:pStyle w:val="Heading3"/>
+        <w:numPr>
+          <w:ilvl w:val="0"/>
+          <w:numId w:val="2"/>
+        </w:numPr>
+        <w:rPr>
+          <w:lang w:val="fr-CA"/>
+        </w:rPr>
+      </w:pPr>
+      <w:r>
+        <w:rPr>
+          <w:lang w:val="fr-CA"/>
+        </w:rPr>
+        <w:t xml:space="preserve">La vitesse </w:t>
+      </w:r>
+    </w:p>
+    <w:p>
+      <w:pPr>
+        <w:rPr>
+          <w:lang w:val="fr-CA"/>
+        </w:rPr>
+      </w:pPr>
+      <w:r>
+        <w:rPr>
+          <w:noProof/>
+          <w:lang w:val="en-CA" w:eastAsia="en-CA"/>
+        </w:rPr>
+        <w:drawing>
+          <wp:inline distT="0" distB="0" distL="0" distR="0" wp14:anchorId="30850856" wp14:editId="23C12484">
+            <wp:extent cx="5229225" cy="3971925"/>
+            <wp:effectExtent l="0" t="0" r="9525" b="9525"/>
+            <wp:docPr id="5" name="Picture 5"/>
+            <wp:cNvGraphicFramePr>
+              <a:graphicFrameLocks xmlns:a="http://schemas.openxmlformats.org/drawingml/2006/main" noChangeAspect="1"/>
+            </wp:cNvGraphicFramePr>
+            <a:graphic xmlns:a="http://schemas.openxmlformats.org/drawingml/2006/main">
+              <a:graphicData uri="http://schemas.openxmlformats.org/drawingml/2006/picture">
+                <pic:pic xmlns:pic="http://schemas.openxmlformats.org/drawingml/2006/picture">
+                  <pic:nvPicPr>
+                    <pic:cNvPr id="1" name=""/>
+                    <pic:cNvPicPr/>
+                  </pic:nvPicPr>
+                  <pic:blipFill>
+                    <a:blip r:embed="rId9"/>
+                    <a:stretch>
+                      <a:fillRect/>
+                    </a:stretch>
+                  </pic:blipFill>
+                  <pic:spPr>
+                    <a:xfrm>
+                      <a:off x="0" y="0"/>
+                      <a:ext cx="5229225" cy="3971925"/>
+                    </a:xfrm>
+                    <a:prstGeom prst="rect">
+                      <a:avLst/>
+                    </a:prstGeom>
+                  </pic:spPr>
+                </pic:pic>
+              </a:graphicData>
+            </a:graphic>
+          </wp:inline>
+        </w:drawing>
+      </w:r>
+    </w:p>
+    <w:p>
+      <w:pPr>
+        <w:rPr>
+          <w:lang w:val="fr-CA"/>
+        </w:rPr>
+      </w:pPr>
+      <w:r>
+        <w:rPr>
+          <w:lang w:val="fr-CA"/>
+        </w:rPr>
+        <w:t xml:space="preserve">On peut voir que le système asservie (en bleu) se stabilise à 79.9 Km/h après 8 secondes. Il respecte belle est bien les spécifications demandées, par contre pour atteindre ces spécification l’angle d’attaque passe à une valeur de 10 degrés. </w:t>
+      </w:r>
+    </w:p>
+    <w:p>
+      <w:pPr>
+        <w:pStyle w:val="Heading3"/>
+        <w:numPr>
+          <w:ilvl w:val="0"/>
+          <w:numId w:val="2"/>
+        </w:numPr>
+        <w:rPr>
+          <w:lang w:val="fr-CA"/>
+        </w:rPr>
+      </w:pPr>
+      <w:r>
+        <w:rPr>
+          <w:lang w:val="fr-CA"/>
+        </w:rPr>
+        <w:lastRenderedPageBreak/>
+        <w:t>Vitesse angulaire de tangage :</w:t>
+      </w:r>
+    </w:p>
+    <w:p>
+      <w:pPr>
+        <w:rPr>
+          <w:lang w:val="fr-CA"/>
+        </w:rPr>
+      </w:pPr>
+      <w:r>
+        <w:rPr>
+          <w:noProof/>
+          <w:lang w:val="en-CA" w:eastAsia="en-CA"/>
+        </w:rPr>
+        <w:drawing>
+          <wp:inline distT="0" distB="0" distL="0" distR="0" wp14:anchorId="0B294201" wp14:editId="36E8DBA5">
+            <wp:extent cx="4981575" cy="3990975"/>
+            <wp:effectExtent l="0" t="0" r="9525" b="9525"/>
+            <wp:docPr id="6" name="Picture 6"/>
+            <wp:cNvGraphicFramePr>
+              <a:graphicFrameLocks xmlns:a="http://schemas.openxmlformats.org/drawingml/2006/main" noChangeAspect="1"/>
+            </wp:cNvGraphicFramePr>
+            <a:graphic xmlns:a="http://schemas.openxmlformats.org/drawingml/2006/main">
+              <a:graphicData uri="http://schemas.openxmlformats.org/drawingml/2006/picture">
+                <pic:pic xmlns:pic="http://schemas.openxmlformats.org/drawingml/2006/picture">
+                  <pic:nvPicPr>
+                    <pic:cNvPr id="1" name=""/>
+                    <pic:cNvPicPr/>
+                  </pic:nvPicPr>
+                  <pic:blipFill>
+                    <a:blip r:embed="rId10"/>
+                    <a:stretch>
+                      <a:fillRect/>
+                    </a:stretch>
+                  </pic:blipFill>
+                  <pic:spPr>
+                    <a:xfrm>
+                      <a:off x="0" y="0"/>
+                      <a:ext cx="4981575" cy="3990975"/>
+                    </a:xfrm>
+                    <a:prstGeom prst="rect">
+                      <a:avLst/>
+                    </a:prstGeom>
+                  </pic:spPr>
+                </pic:pic>
+              </a:graphicData>
+            </a:graphic>
+          </wp:inline>
+        </w:drawing>
+      </w:r>
+    </w:p>
+    <w:p>
+      <w:pPr>
+        <w:rPr>
+          <w:lang w:val="fr-CA"/>
+        </w:rPr>
+      </w:pPr>
+      <w:r>
+        <w:rPr>
+          <w:lang w:val="fr-CA"/>
+        </w:rPr>
+        <w:t xml:space="preserve">On peut voir aussi que 8s est le temps nécessaire pour atteindre les spécifications </w:t>
+      </w:r>
+      <w:r>
+        <w:rPr>
+          <w:lang w:val="fr-CA"/>
+        </w:rPr>
+        <w:t xml:space="preserve">pour la vitesse angulaire. </w:t>
+      </w:r>
+      <w:r>
+        <w:rPr>
+          <w:lang w:val="fr-CA"/>
+        </w:rPr>
+        <w:br/>
+      </w:r>
+    </w:p>
+    <w:p>
+      <w:pPr>
+        <w:rPr>
+          <w:lang w:val="fr-CA"/>
+        </w:rPr>
+      </w:pPr>
+      <w:r>
+        <w:rPr>
+          <w:lang w:val="fr-CA"/>
+        </w:rPr>
+        <w:br w:type="page"/>
+      </w:r>
+    </w:p>
+    <w:p>
+      <w:pPr>
+        <w:rPr>
+          <w:lang w:val="fr-CA"/>
+        </w:rPr>
+      </w:pPr>
+    </w:p>
+    <w:p>
+      <w:pPr>
+        <w:pStyle w:val="Heading1"/>
+        <w:rPr>
+          <w:lang w:val="fr-CA"/>
+        </w:rPr>
+      </w:pPr>
+      <w:bookmarkStart w:id="6" w:name="_Toc468099570"/>
+      <w:r>
+        <w:rPr>
+          <w:lang w:val="fr-CA"/>
+        </w:rPr>
+        <w:t>PARTIE B : Design de l’observateur</w:t>
+      </w:r>
+      <w:bookmarkEnd w:id="6"/>
+    </w:p>
+    <w:p>
+      <w:pPr>
+        <w:pStyle w:val="Heading2"/>
+        <w:rPr>
+          <w:lang w:val="fr-CA"/>
+        </w:rPr>
+      </w:pPr>
+      <w:bookmarkStart w:id="7" w:name="_Toc468099571"/>
+      <w:r>
+        <w:rPr>
+          <w:lang w:val="fr-CA"/>
+        </w:rPr>
+        <w:t>P3-6</w:t>
+      </w:r>
+      <w:bookmarkEnd w:id="7"/>
+    </w:p>
+    <w:p>
+      <w:pPr>
+        <w:autoSpaceDE w:val="0"/>
+        <w:autoSpaceDN w:val="0"/>
+        <w:adjustRightInd w:val="0"/>
+        <w:spacing w:after="0" w:line="240" w:lineRule="auto"/>
+        <w:ind w:left="720"/>
+        <w:rPr>
+          <w:rFonts w:ascii="Courier New" w:hAnsi="Courier New" w:cs="Courier New"/>
+          <w:sz w:val="18"/>
+          <w:szCs w:val="24"/>
+          <w:lang w:val="fr-CA"/>
+        </w:rPr>
+      </w:pPr>
+      <w:r>
+        <w:rPr>
+          <w:rFonts w:ascii="Courier New" w:hAnsi="Courier New" w:cs="Courier New"/>
+          <w:color w:val="228B22"/>
+          <w:sz w:val="20"/>
+          <w:szCs w:val="26"/>
+          <w:lang w:val="fr-CA"/>
+        </w:rPr>
+        <w:t>%P3-6 : Donner et justifier le choix des pôles de l’observateur Pe.</w:t>
+      </w:r>
+    </w:p>
+    <w:p>
+      <w:pPr>
+        <w:autoSpaceDE w:val="0"/>
+        <w:autoSpaceDN w:val="0"/>
+        <w:adjustRightInd w:val="0"/>
+        <w:spacing w:after="0" w:line="240" w:lineRule="auto"/>
+        <w:ind w:left="720"/>
+        <w:rPr>
+          <w:rFonts w:ascii="Courier New" w:hAnsi="Courier New" w:cs="Courier New"/>
+          <w:sz w:val="18"/>
+          <w:szCs w:val="24"/>
+          <w:lang w:val="fr-CA"/>
+        </w:rPr>
+      </w:pPr>
+      <w:r>
+        <w:rPr>
+          <w:rFonts w:ascii="Courier New" w:hAnsi="Courier New" w:cs="Courier New"/>
+          <w:color w:val="228B22"/>
+          <w:sz w:val="20"/>
+          <w:szCs w:val="26"/>
+          <w:lang w:val="fr-CA"/>
+        </w:rPr>
+        <w:t>% On choisit de placer les poles de l'observateur a un facteur 2 des poles</w:t>
+      </w:r>
+    </w:p>
+    <w:p>
+      <w:pPr>
+        <w:autoSpaceDE w:val="0"/>
+        <w:autoSpaceDN w:val="0"/>
+        <w:adjustRightInd w:val="0"/>
+        <w:spacing w:after="0" w:line="240" w:lineRule="auto"/>
+        <w:ind w:left="720"/>
+        <w:rPr>
+          <w:rFonts w:ascii="Courier New" w:hAnsi="Courier New" w:cs="Courier New"/>
+          <w:sz w:val="18"/>
+          <w:szCs w:val="24"/>
+          <w:lang w:val="fr-CA"/>
+        </w:rPr>
+      </w:pPr>
+      <w:r>
+        <w:rPr>
+          <w:rFonts w:ascii="Courier New" w:hAnsi="Courier New" w:cs="Courier New"/>
+          <w:color w:val="228B22"/>
+          <w:sz w:val="20"/>
+          <w:szCs w:val="26"/>
+          <w:lang w:val="fr-CA"/>
+        </w:rPr>
+        <w:t>% du regulateur.</w:t>
+      </w:r>
+    </w:p>
+    <w:p>
+      <w:pPr>
+        <w:autoSpaceDE w:val="0"/>
+        <w:autoSpaceDN w:val="0"/>
+        <w:adjustRightInd w:val="0"/>
+        <w:spacing w:after="0" w:line="240" w:lineRule="auto"/>
+        <w:ind w:left="720"/>
+        <w:rPr>
+          <w:rFonts w:ascii="Courier New" w:hAnsi="Courier New" w:cs="Courier New"/>
+          <w:sz w:val="18"/>
+          <w:szCs w:val="24"/>
+          <w:lang w:val="fr-CA"/>
+        </w:rPr>
+      </w:pPr>
+      <w:r>
+        <w:rPr>
+          <w:rFonts w:ascii="Courier New" w:hAnsi="Courier New" w:cs="Courier New"/>
+          <w:color w:val="000000"/>
+          <w:sz w:val="20"/>
+          <w:szCs w:val="26"/>
+          <w:lang w:val="fr-CA"/>
+        </w:rPr>
+        <w:t>Facteur_Pe = 2;</w:t>
+      </w:r>
+    </w:p>
+    <w:p>
+      <w:pPr>
+        <w:autoSpaceDE w:val="0"/>
+        <w:autoSpaceDN w:val="0"/>
+        <w:adjustRightInd w:val="0"/>
+        <w:spacing w:after="0" w:line="240" w:lineRule="auto"/>
+        <w:ind w:left="720"/>
+        <w:rPr>
+          <w:rFonts w:ascii="Courier New" w:hAnsi="Courier New" w:cs="Courier New"/>
+          <w:color w:val="000000"/>
+          <w:sz w:val="20"/>
+          <w:szCs w:val="26"/>
+          <w:lang w:val="fr-CA"/>
+        </w:rPr>
+      </w:pPr>
+      <w:r>
+        <w:rPr>
+          <w:rFonts w:ascii="Courier New" w:hAnsi="Courier New" w:cs="Courier New"/>
+          <w:color w:val="000000"/>
+          <w:sz w:val="20"/>
+          <w:szCs w:val="26"/>
+          <w:lang w:val="fr-CA"/>
+        </w:rPr>
+        <w:t>Pe = Poled * Facteur_Pe;</w:t>
+      </w:r>
+    </w:p>
+    <w:p>
+      <w:pPr>
+        <w:autoSpaceDE w:val="0"/>
+        <w:autoSpaceDN w:val="0"/>
+        <w:adjustRightInd w:val="0"/>
+        <w:spacing w:after="0" w:line="240" w:lineRule="auto"/>
+        <w:ind w:left="720"/>
+        <w:rPr>
+          <w:rFonts w:ascii="Courier New" w:hAnsi="Courier New" w:cs="Courier New"/>
+          <w:color w:val="000000"/>
+          <w:sz w:val="20"/>
+          <w:szCs w:val="26"/>
+          <w:lang w:val="fr-CA"/>
+        </w:rPr>
+      </w:pPr>
+    </w:p>
+    <w:p>
+      <w:pPr>
+        <w:keepNext/>
+        <w:autoSpaceDE w:val="0"/>
+        <w:autoSpaceDN w:val="0"/>
+        <w:adjustRightInd w:val="0"/>
+        <w:spacing w:after="0" w:line="240" w:lineRule="auto"/>
+        <w:ind w:left="720"/>
+        <w:jc w:val="center"/>
+      </w:pPr>
+      <w:r>
+        <w:rPr>
+          <w:noProof/>
+          <w:lang w:val="en-CA" w:eastAsia="en-CA"/>
+        </w:rPr>
+        <w:drawing>
+          <wp:inline distT="0" distB="0" distL="0" distR="0" wp14:anchorId="5A5808A7" wp14:editId="7EA9F80E">
+            <wp:extent cx="3238500" cy="2590800"/>
+            <wp:effectExtent l="0" t="0" r="0" b="0"/>
+            <wp:docPr id="2" name="Picture 2"/>
+            <wp:cNvGraphicFramePr>
+              <a:graphicFrameLocks xmlns:a="http://schemas.openxmlformats.org/drawingml/2006/main" noChangeAspect="1"/>
+            </wp:cNvGraphicFramePr>
+            <a:graphic xmlns:a="http://schemas.openxmlformats.org/drawingml/2006/main">
+              <a:graphicData uri="http://schemas.openxmlformats.org/drawingml/2006/picture">
+                <pic:pic xmlns:pic="http://schemas.openxmlformats.org/drawingml/2006/picture">
+                  <pic:nvPicPr>
+                    <pic:cNvPr id="1" name=""/>
+                    <pic:cNvPicPr/>
+                  </pic:nvPicPr>
+                  <pic:blipFill>
+                    <a:blip r:embed="rId11"/>
+                    <a:stretch>
+                      <a:fillRect/>
+                    </a:stretch>
+                  </pic:blipFill>
+                  <pic:spPr>
+                    <a:xfrm>
+                      <a:off x="0" y="0"/>
                       <a:ext cx="3238592" cy="2590874"/>
                     </a:xfrm>
                     <a:prstGeom prst="rect">
@@ -3174,29 +3537,543 @@
           <w:lang w:val="fr-CA"/>
         </w:rPr>
       </w:pPr>
-      <w:bookmarkStart w:id="9" w:name="_Toc468099572"/>
-      <w:r>
-        <w:rPr>
+      <w:bookmarkStart w:id="8" w:name="_Toc468099572"/>
+      <w:r>
+        <w:rPr>
+          <w:lang w:val="fr-CA"/>
+        </w:rPr>
+        <w:t>P3-7</w:t>
+      </w:r>
+      <w:bookmarkEnd w:id="8"/>
+      <w:r>
+        <w:rPr>
+          <w:lang w:val="fr-CA"/>
+        </w:rPr>
+        <w:t> : L’observabilité du système avec :</w:t>
+      </w:r>
+    </w:p>
+    <w:p>
+      <w:pPr>
+        <w:pStyle w:val="Heading3"/>
+        <w:numPr>
+          <w:ilvl w:val="0"/>
+          <w:numId w:val="3"/>
+        </w:numPr>
+        <w:rPr>
+          <w:lang w:val="fr-CA"/>
+        </w:rPr>
+      </w:pPr>
+      <w:r>
+        <w:rPr>
+          <w:lang w:val="fr-CA"/>
+        </w:rPr>
+        <w:t>Obsv(A,C)</w:t>
+      </w:r>
+    </w:p>
+    <w:p>
+      <w:pPr>
+        <w:autoSpaceDE w:val="0"/>
+        <w:autoSpaceDN w:val="0"/>
+        <w:adjustRightInd w:val="0"/>
+        <w:spacing w:after="0" w:line="240" w:lineRule="auto"/>
+        <w:rPr>
+          <w:rFonts w:ascii="Courier New" w:hAnsi="Courier New" w:cs="Courier New"/>
+          <w:sz w:val="24"/>
+          <w:szCs w:val="24"/>
+          <w:lang w:val="en-CA"/>
+        </w:rPr>
+      </w:pPr>
+      <w:r>
+        <w:rPr>
+          <w:lang w:val="en-CA"/>
+        </w:rPr>
+        <w:t>‘</w:t>
+      </w:r>
+      <w:r>
+        <w:rPr>
+          <w:rFonts w:ascii="Courier New" w:hAnsi="Courier New" w:cs="Courier New"/>
+          <w:color w:val="000000"/>
+          <w:sz w:val="20"/>
+          <w:szCs w:val="20"/>
+          <w:lang w:val="en-CA"/>
+        </w:rPr>
+        <w:t>Ob = obsv(A,C);</w:t>
+      </w:r>
+    </w:p>
+    <w:p>
+      <w:pPr>
+        <w:autoSpaceDE w:val="0"/>
+        <w:autoSpaceDN w:val="0"/>
+        <w:adjustRightInd w:val="0"/>
+        <w:spacing w:after="0" w:line="240" w:lineRule="auto"/>
+        <w:rPr>
+          <w:rFonts w:ascii="Courier New" w:hAnsi="Courier New" w:cs="Courier New"/>
+          <w:sz w:val="24"/>
+          <w:szCs w:val="24"/>
+          <w:lang w:val="en-CA"/>
+        </w:rPr>
+      </w:pPr>
+      <w:r>
+        <w:rPr>
+          <w:rFonts w:ascii="Courier New" w:hAnsi="Courier New" w:cs="Courier New"/>
+          <w:color w:val="000000"/>
+          <w:sz w:val="20"/>
+          <w:szCs w:val="20"/>
+          <w:lang w:val="en-CA"/>
+        </w:rPr>
+        <w:t>unob = length(A)-rank(Ob);</w:t>
+      </w:r>
+      <w:r>
+        <w:rPr>
+          <w:rFonts w:ascii="Courier New" w:hAnsi="Courier New" w:cs="Courier New"/>
+          <w:sz w:val="24"/>
+          <w:szCs w:val="24"/>
+          <w:lang w:val="en-CA"/>
+        </w:rPr>
+        <w:t>’</w:t>
+      </w:r>
+    </w:p>
+    <w:p>
+      <w:pPr>
+        <w:autoSpaceDE w:val="0"/>
+        <w:autoSpaceDN w:val="0"/>
+        <w:adjustRightInd w:val="0"/>
+        <w:spacing w:after="0" w:line="240" w:lineRule="auto"/>
+        <w:rPr>
+          <w:rFonts w:ascii="Courier New" w:hAnsi="Courier New" w:cs="Courier New"/>
+          <w:sz w:val="24"/>
+          <w:szCs w:val="24"/>
+          <w:lang w:val="fr-CA"/>
+        </w:rPr>
+      </w:pPr>
+      <w:r>
+        <w:rPr>
+          <w:rFonts w:ascii="Courier New" w:hAnsi="Courier New" w:cs="Courier New"/>
+          <w:sz w:val="24"/>
+          <w:szCs w:val="24"/>
+          <w:lang w:val="fr-CA"/>
+        </w:rPr>
+        <w:t xml:space="preserve">Qui donne un résultat de 0 dans notre cas c’est ce qui est attendu. </w:t>
+      </w:r>
+    </w:p>
+    <w:p>
+      <w:pPr>
+        <w:pStyle w:val="Heading3"/>
+        <w:numPr>
+          <w:ilvl w:val="0"/>
+          <w:numId w:val="3"/>
+        </w:numPr>
+        <w:rPr>
+          <w:lang w:val="fr-CA"/>
+        </w:rPr>
+      </w:pPr>
+      <w:r>
+        <w:rPr>
+          <w:lang w:val="fr-CA"/>
+        </w:rPr>
+        <w:t xml:space="preserve">Les 2 fonction ctrb et obsv </w:t>
+      </w:r>
+    </w:p>
+    <w:p>
+      <w:pPr>
+        <w:rPr>
+          <w:lang w:val="fr-CA"/>
+        </w:rPr>
+      </w:pPr>
+      <w:r>
+        <w:rPr>
+          <w:lang w:val="fr-CA"/>
+        </w:rPr>
+        <w:t xml:space="preserve">On utilise le système suivant : </w:t>
+      </w:r>
+    </w:p>
+    <w:p>
+      <w:pPr>
+        <w:autoSpaceDE w:val="0"/>
+        <w:autoSpaceDN w:val="0"/>
+        <w:adjustRightInd w:val="0"/>
+        <w:spacing w:after="0" w:line="240" w:lineRule="auto"/>
+        <w:rPr>
+          <w:rFonts w:ascii="Courier New" w:hAnsi="Courier New" w:cs="Courier New"/>
+          <w:sz w:val="24"/>
+          <w:szCs w:val="24"/>
+          <w:lang w:val="en-CA"/>
+        </w:rPr>
+      </w:pPr>
+      <w:r>
+        <w:rPr>
+          <w:rFonts w:ascii="Courier New" w:hAnsi="Courier New" w:cs="Courier New"/>
+          <w:color w:val="000000"/>
+          <w:sz w:val="20"/>
+          <w:szCs w:val="20"/>
+          <w:lang w:val="en-CA"/>
+        </w:rPr>
+        <w:t>Co = ctrb(A,B);</w:t>
+      </w:r>
+    </w:p>
+    <w:p>
+      <w:pPr>
+        <w:autoSpaceDE w:val="0"/>
+        <w:autoSpaceDN w:val="0"/>
+        <w:adjustRightInd w:val="0"/>
+        <w:spacing w:after="0" w:line="240" w:lineRule="auto"/>
+        <w:rPr>
+          <w:rFonts w:ascii="Courier New" w:hAnsi="Courier New" w:cs="Courier New"/>
+          <w:sz w:val="24"/>
+          <w:szCs w:val="24"/>
+          <w:lang w:val="en-CA"/>
+        </w:rPr>
+      </w:pPr>
+      <w:r>
+        <w:rPr>
+          <w:rFonts w:ascii="Courier New" w:hAnsi="Courier New" w:cs="Courier New"/>
+          <w:color w:val="000000"/>
+          <w:sz w:val="20"/>
+          <w:szCs w:val="20"/>
+          <w:lang w:val="en-CA"/>
+        </w:rPr>
+        <w:t>unco = length(A) - rank(Co);</w:t>
+      </w:r>
+    </w:p>
+    <w:p>
+      <w:pPr>
+        <w:rPr>
+          <w:lang w:val="fr-CA"/>
+        </w:rPr>
+      </w:pPr>
+      <w:r>
+        <w:rPr>
+          <w:rFonts w:ascii="Courier New" w:hAnsi="Courier New" w:cs="Courier New"/>
+          <w:color w:val="000000"/>
+          <w:sz w:val="20"/>
+          <w:szCs w:val="20"/>
+          <w:lang w:val="fr-CA"/>
+        </w:rPr>
+        <w:t xml:space="preserve">Qui donne qu le system Est </w:t>
+      </w:r>
+      <w:r>
+        <w:rPr>
+          <w:rFonts w:ascii="Courier New" w:hAnsi="Courier New" w:cs="Courier New"/>
+          <w:color w:val="000000"/>
+          <w:sz w:val="20"/>
+          <w:szCs w:val="20"/>
+          <w:lang w:val="fr-CA"/>
+        </w:rPr>
+        <w:t>contrôlable</w:t>
+      </w:r>
+      <w:r>
+        <w:rPr>
+          <w:rFonts w:ascii="Courier New" w:hAnsi="Courier New" w:cs="Courier New"/>
+          <w:color w:val="000000"/>
+          <w:sz w:val="20"/>
+          <w:szCs w:val="20"/>
+          <w:lang w:val="fr-CA"/>
+        </w:rPr>
+        <w:t xml:space="preserve"> </w:t>
+      </w:r>
+      <w:r>
+        <w:rPr>
+          <w:rFonts w:ascii="Courier New" w:hAnsi="Courier New" w:cs="Courier New"/>
+          <w:color w:val="000000"/>
+          <w:sz w:val="20"/>
+          <w:szCs w:val="20"/>
+          <w:lang w:val="fr-CA"/>
+        </w:rPr>
+        <w:t xml:space="preserve">et observable. </w:t>
+      </w:r>
+    </w:p>
+    <w:p>
+      <w:pPr>
+        <w:pStyle w:val="Heading2"/>
+        <w:rPr>
+          <w:lang w:val="fr-CA"/>
+        </w:rPr>
+      </w:pPr>
+      <w:bookmarkStart w:id="9" w:name="_Toc468099573"/>
+      <w:r>
+        <w:rPr>
+          <w:lang w:val="fr-CA"/>
+        </w:rPr>
+        <w:t>P3-8</w:t>
+      </w:r>
+      <w:bookmarkEnd w:id="9"/>
+    </w:p>
+    <w:p>
+      <w:pPr>
+        <w:autoSpaceDE w:val="0"/>
+        <w:autoSpaceDN w:val="0"/>
+        <w:adjustRightInd w:val="0"/>
+        <w:spacing w:after="0" w:line="240" w:lineRule="auto"/>
+        <w:ind w:left="720"/>
+        <w:rPr>
+          <w:rFonts w:ascii="Courier New" w:hAnsi="Courier New" w:cs="Courier New"/>
+          <w:sz w:val="18"/>
+          <w:szCs w:val="24"/>
+          <w:lang w:val="fr-CA"/>
+        </w:rPr>
+      </w:pPr>
+      <w:r>
+        <w:rPr>
+          <w:rFonts w:ascii="Courier New" w:hAnsi="Courier New" w:cs="Courier New"/>
+          <w:color w:val="228B22"/>
+          <w:sz w:val="20"/>
+          <w:szCs w:val="26"/>
+          <w:lang w:val="fr-CA"/>
+        </w:rPr>
+        <w:t>%P3-8 : Calcul de la matrice Ke</w:t>
+      </w:r>
+    </w:p>
+    <w:p>
+      <w:pPr>
+        <w:autoSpaceDE w:val="0"/>
+        <w:autoSpaceDN w:val="0"/>
+        <w:adjustRightInd w:val="0"/>
+        <w:spacing w:after="0" w:line="240" w:lineRule="auto"/>
+        <w:ind w:left="720"/>
+        <w:rPr>
+          <w:rFonts w:ascii="Courier New" w:hAnsi="Courier New" w:cs="Courier New"/>
+          <w:sz w:val="18"/>
+          <w:szCs w:val="24"/>
+        </w:rPr>
+      </w:pPr>
+      <w:r>
+        <w:rPr>
+          <w:rFonts w:ascii="Courier New" w:hAnsi="Courier New" w:cs="Courier New"/>
+          <w:color w:val="000000"/>
+          <w:sz w:val="20"/>
+          <w:szCs w:val="26"/>
+        </w:rPr>
+        <w:t>CC = [0 0 0 1];</w:t>
+      </w:r>
+    </w:p>
+    <w:p>
+      <w:pPr>
+        <w:autoSpaceDE w:val="0"/>
+        <w:autoSpaceDN w:val="0"/>
+        <w:adjustRightInd w:val="0"/>
+        <w:spacing w:after="0" w:line="240" w:lineRule="auto"/>
+        <w:ind w:left="720"/>
+        <w:rPr>
+          <w:rFonts w:ascii="Courier New" w:hAnsi="Courier New" w:cs="Courier New"/>
+          <w:sz w:val="18"/>
+          <w:szCs w:val="24"/>
+        </w:rPr>
+      </w:pPr>
+      <w:r>
+        <w:rPr>
+          <w:rFonts w:ascii="Courier New" w:hAnsi="Courier New" w:cs="Courier New"/>
+          <w:color w:val="000000"/>
+          <w:sz w:val="20"/>
+          <w:szCs w:val="26"/>
+        </w:rPr>
+        <w:t>Ke = place(A',CC',Pe')';</w:t>
+      </w:r>
+    </w:p>
+    <w:p>
+      <w:pPr>
+        <w:autoSpaceDE w:val="0"/>
+        <w:autoSpaceDN w:val="0"/>
+        <w:adjustRightInd w:val="0"/>
+        <w:spacing w:after="0" w:line="240" w:lineRule="auto"/>
+        <w:ind w:left="720"/>
+        <w:rPr>
+          <w:rFonts w:ascii="Courier New" w:hAnsi="Courier New" w:cs="Courier New"/>
+          <w:sz w:val="18"/>
+          <w:szCs w:val="24"/>
+          <w:lang w:val="fr-CA"/>
+        </w:rPr>
+      </w:pPr>
+      <w:r>
+        <w:rPr>
+          <w:rFonts w:ascii="Courier New" w:hAnsi="Courier New" w:cs="Courier New"/>
+          <w:color w:val="000000"/>
+          <w:sz w:val="20"/>
+          <w:szCs w:val="26"/>
+          <w:lang w:val="fr-CA"/>
+        </w:rPr>
+        <w:t>disp(</w:t>
+      </w:r>
+      <w:r>
+        <w:rPr>
+          <w:rFonts w:ascii="Courier New" w:hAnsi="Courier New" w:cs="Courier New"/>
+          <w:color w:val="A020F0"/>
+          <w:sz w:val="20"/>
+          <w:szCs w:val="26"/>
+          <w:lang w:val="fr-CA"/>
+        </w:rPr>
+        <w:t>'Matrice Ke pour les poles desirees choisis '</w:t>
+      </w:r>
+      <w:r>
+        <w:rPr>
+          <w:rFonts w:ascii="Courier New" w:hAnsi="Courier New" w:cs="Courier New"/>
+          <w:color w:val="000000"/>
+          <w:sz w:val="20"/>
+          <w:szCs w:val="26"/>
+          <w:lang w:val="fr-CA"/>
+        </w:rPr>
+        <w:t>)</w:t>
+      </w:r>
+    </w:p>
+    <w:p>
+      <w:pPr>
+        <w:autoSpaceDE w:val="0"/>
+        <w:autoSpaceDN w:val="0"/>
+        <w:adjustRightInd w:val="0"/>
+        <w:spacing w:after="0" w:line="240" w:lineRule="auto"/>
+        <w:ind w:left="720"/>
+        <w:rPr>
+          <w:rFonts w:ascii="Courier New" w:hAnsi="Courier New" w:cs="Courier New"/>
+          <w:sz w:val="18"/>
+          <w:szCs w:val="24"/>
+          <w:lang w:val="fr-CA"/>
+        </w:rPr>
+      </w:pPr>
+      <w:r>
+        <w:rPr>
+          <w:rFonts w:ascii="Courier New" w:hAnsi="Courier New" w:cs="Courier New"/>
+          <w:color w:val="000000"/>
+          <w:sz w:val="20"/>
+          <w:szCs w:val="26"/>
+          <w:lang w:val="fr-CA"/>
+        </w:rPr>
+        <w:t>disp(Ke)</w:t>
+      </w:r>
+    </w:p>
+    <w:p>
+      <w:pPr>
+        <w:autoSpaceDE w:val="0"/>
+        <w:autoSpaceDN w:val="0"/>
+        <w:adjustRightInd w:val="0"/>
+        <w:spacing w:after="0" w:line="240" w:lineRule="auto"/>
+        <w:ind w:left="720"/>
+        <w:rPr>
+          <w:rFonts w:ascii="Courier New" w:hAnsi="Courier New" w:cs="Courier New"/>
+          <w:sz w:val="18"/>
+          <w:szCs w:val="24"/>
+          <w:lang w:val="fr-CA"/>
+        </w:rPr>
+      </w:pPr>
+      <w:r>
+        <w:rPr>
+          <w:rFonts w:ascii="Courier New" w:hAnsi="Courier New" w:cs="Courier New"/>
+          <w:color w:val="000000"/>
+          <w:sz w:val="20"/>
+          <w:szCs w:val="26"/>
+          <w:lang w:val="fr-CA"/>
+        </w:rPr>
+        <w:t>disp(</w:t>
+      </w:r>
+      <w:r>
+        <w:rPr>
+          <w:rFonts w:ascii="Courier New" w:hAnsi="Courier New" w:cs="Courier New"/>
+          <w:color w:val="A020F0"/>
+          <w:sz w:val="20"/>
+          <w:szCs w:val="26"/>
+          <w:lang w:val="fr-CA"/>
+        </w:rPr>
+        <w:t>'Verification que mon calcul marche eig(A-Ke*)= P'</w:t>
+      </w:r>
+      <w:r>
+        <w:rPr>
+          <w:rFonts w:ascii="Courier New" w:hAnsi="Courier New" w:cs="Courier New"/>
+          <w:color w:val="000000"/>
+          <w:sz w:val="20"/>
+          <w:szCs w:val="26"/>
+          <w:lang w:val="fr-CA"/>
+        </w:rPr>
+        <w:t>)</w:t>
+      </w:r>
+    </w:p>
+    <w:p>
+      <w:pPr>
+        <w:autoSpaceDE w:val="0"/>
+        <w:autoSpaceDN w:val="0"/>
+        <w:adjustRightInd w:val="0"/>
+        <w:spacing w:after="0" w:line="240" w:lineRule="auto"/>
+        <w:ind w:left="720"/>
+        <w:rPr>
+          <w:rFonts w:ascii="Courier New" w:hAnsi="Courier New" w:cs="Courier New"/>
+          <w:sz w:val="18"/>
+          <w:szCs w:val="24"/>
+          <w:lang w:val="fr-CA"/>
+        </w:rPr>
+      </w:pPr>
+      <w:r>
+        <w:rPr>
+          <w:rFonts w:ascii="Courier New" w:hAnsi="Courier New" w:cs="Courier New"/>
+          <w:color w:val="000000"/>
+          <w:sz w:val="20"/>
+          <w:szCs w:val="26"/>
+          <w:lang w:val="fr-CA"/>
+        </w:rPr>
+        <w:t>tmp=eig(A-Ke*CC);</w:t>
+      </w:r>
+    </w:p>
+    <w:p>
+      <w:pPr>
+        <w:autoSpaceDE w:val="0"/>
+        <w:autoSpaceDN w:val="0"/>
+        <w:adjustRightInd w:val="0"/>
+        <w:spacing w:after="0" w:line="240" w:lineRule="auto"/>
+        <w:ind w:left="720"/>
+        <w:rPr>
+          <w:rFonts w:ascii="Courier New" w:hAnsi="Courier New" w:cs="Courier New"/>
+          <w:sz w:val="18"/>
+          <w:szCs w:val="24"/>
+          <w:lang w:val="fr-CA"/>
+        </w:rPr>
+      </w:pPr>
+      <w:r>
+        <w:rPr>
+          <w:rFonts w:ascii="Courier New" w:hAnsi="Courier New" w:cs="Courier New"/>
+          <w:color w:val="000000"/>
+          <w:sz w:val="20"/>
+          <w:szCs w:val="26"/>
           <w:lang w:val="fr-CA"/>
         </w:rPr>
         <w:lastRenderedPageBreak/>
-        <w:t>P3-7</w:t>
-      </w:r>
-      <w:bookmarkEnd w:id="9"/>
+        <w:t>disp(Pe');</w:t>
+      </w:r>
+    </w:p>
+    <w:p>
+      <w:pPr>
+        <w:autoSpaceDE w:val="0"/>
+        <w:autoSpaceDN w:val="0"/>
+        <w:adjustRightInd w:val="0"/>
+        <w:spacing w:after="0" w:line="240" w:lineRule="auto"/>
+        <w:ind w:left="720"/>
+        <w:rPr>
+          <w:rFonts w:ascii="Courier New" w:hAnsi="Courier New" w:cs="Courier New"/>
+          <w:sz w:val="18"/>
+          <w:szCs w:val="24"/>
+          <w:lang w:val="fr-CA"/>
+        </w:rPr>
+      </w:pPr>
+      <w:r>
+        <w:rPr>
+          <w:rFonts w:ascii="Courier New" w:hAnsi="Courier New" w:cs="Courier New"/>
+          <w:color w:val="000000"/>
+          <w:sz w:val="20"/>
+          <w:szCs w:val="26"/>
+          <w:lang w:val="fr-CA"/>
+        </w:rPr>
+        <w:t>disp(tmp);</w:t>
+      </w:r>
+    </w:p>
+    <w:p>
+      <w:pPr>
+        <w:rPr>
+          <w:lang w:val="fr-CA"/>
+        </w:rPr>
+      </w:pPr>
     </w:p>
     <w:p>
       <w:pPr>
         <w:pStyle w:val="Heading2"/>
-        <w:rPr>
-          <w:lang w:val="fr-CA"/>
-        </w:rPr>
-      </w:pPr>
-      <w:bookmarkStart w:id="10" w:name="_Toc468099573"/>
-      <w:r>
-        <w:rPr>
-          <w:lang w:val="fr-CA"/>
-        </w:rPr>
-        <w:t>P3-8</w:t>
+      </w:pPr>
+      <w:bookmarkStart w:id="10" w:name="_Toc468099574"/>
+      <w:r>
+        <w:t>P3-9</w:t>
       </w:r>
       <w:bookmarkEnd w:id="10"/>
     </w:p>
@@ -3211,18 +4088,16 @@
           <w:rFonts w:ascii="Courier New" w:hAnsi="Courier New" w:cs="Courier New"/>
           <w:sz w:val="18"/>
           <w:szCs w:val="24"/>
-          <w:lang w:val="fr-CA"/>
-        </w:rPr>
-      </w:pPr>
-      <w:r>
-        <w:rPr>
-          <w:rFonts w:ascii="Courier New" w:hAnsi="Courier New" w:cs="Courier New"/>
-          <w:color w:val="228B22"/>
-          <w:sz w:val="20"/>
-          <w:szCs w:val="26"/>
-          <w:lang w:val="fr-CA"/>
-        </w:rPr>
-        <w:t>%P3-8 : Calcul de la matrice Ke</w:t>
+        </w:rPr>
+      </w:pPr>
+      <w:r>
+        <w:rPr>
+          <w:rFonts w:ascii="Courier New" w:hAnsi="Courier New" w:cs="Courier New"/>
+          <w:color w:val="000000"/>
+          <w:sz w:val="20"/>
+          <w:szCs w:val="26"/>
+        </w:rPr>
+        <w:t>Aobs = A - Ke*CC;</w:t>
       </w:r>
     </w:p>
     <w:p>
@@ -3245,7 +4120,7 @@
           <w:sz w:val="20"/>
           <w:szCs w:val="26"/>
         </w:rPr>
-        <w:t>CC = [0 0 0 1];</w:t>
+        <w:t>Bobs = [B(:,1) Ke];</w:t>
       </w:r>
     </w:p>
     <w:p>
@@ -3268,7 +4143,7 @@
           <w:sz w:val="20"/>
           <w:szCs w:val="26"/>
         </w:rPr>
-        <w:t>Ke = place(A',CC',Pe')';</w:t>
+        <w:t>Cobs = eye(4);</w:t>
       </w:r>
     </w:p>
     <w:p>
@@ -3293,334 +4168,486 @@
           <w:szCs w:val="26"/>
           <w:lang w:val="fr-CA"/>
         </w:rPr>
-        <w:t>disp(</w:t>
-      </w:r>
-      <w:r>
-        <w:rPr>
-          <w:rFonts w:ascii="Courier New" w:hAnsi="Courier New" w:cs="Courier New"/>
-          <w:color w:val="A020F0"/>
-          <w:sz w:val="20"/>
-          <w:szCs w:val="26"/>
-          <w:lang w:val="fr-CA"/>
-        </w:rPr>
-        <w:t>'Matrice Ke pour les poles desirees choisis '</w:t>
-      </w:r>
-      <w:r>
-        <w:rPr>
-          <w:rFonts w:ascii="Courier New" w:hAnsi="Courier New" w:cs="Courier New"/>
-          <w:color w:val="000000"/>
-          <w:sz w:val="20"/>
-          <w:szCs w:val="26"/>
-          <w:lang w:val="fr-CA"/>
-        </w:rPr>
-        <w:t>)</w:t>
-      </w:r>
-    </w:p>
-    <w:p>
-      <w:pPr>
-        <w:autoSpaceDE w:val="0"/>
-        <w:autoSpaceDN w:val="0"/>
-        <w:adjustRightInd w:val="0"/>
-        <w:spacing w:after="0" w:line="240" w:lineRule="auto"/>
-        <w:ind w:left="720"/>
-        <w:rPr>
-          <w:rFonts w:ascii="Courier New" w:hAnsi="Courier New" w:cs="Courier New"/>
-          <w:sz w:val="18"/>
-          <w:szCs w:val="24"/>
-          <w:lang w:val="fr-CA"/>
-        </w:rPr>
-      </w:pPr>
-      <w:r>
-        <w:rPr>
-          <w:rFonts w:ascii="Courier New" w:hAnsi="Courier New" w:cs="Courier New"/>
-          <w:color w:val="000000"/>
-          <w:sz w:val="20"/>
-          <w:szCs w:val="26"/>
-          <w:lang w:val="fr-CA"/>
-        </w:rPr>
-        <w:t>disp(Ke)</w:t>
-      </w:r>
-    </w:p>
-    <w:p>
-      <w:pPr>
-        <w:autoSpaceDE w:val="0"/>
-        <w:autoSpaceDN w:val="0"/>
-        <w:adjustRightInd w:val="0"/>
-        <w:spacing w:after="0" w:line="240" w:lineRule="auto"/>
-        <w:ind w:left="720"/>
-        <w:rPr>
-          <w:rFonts w:ascii="Courier New" w:hAnsi="Courier New" w:cs="Courier New"/>
-          <w:sz w:val="18"/>
-          <w:szCs w:val="24"/>
-          <w:lang w:val="fr-CA"/>
-        </w:rPr>
-      </w:pPr>
-      <w:r>
-        <w:rPr>
-          <w:rFonts w:ascii="Courier New" w:hAnsi="Courier New" w:cs="Courier New"/>
-          <w:color w:val="000000"/>
-          <w:sz w:val="20"/>
-          <w:szCs w:val="26"/>
-          <w:lang w:val="fr-CA"/>
-        </w:rPr>
-        <w:t>disp(</w:t>
-      </w:r>
-      <w:r>
-        <w:rPr>
-          <w:rFonts w:ascii="Courier New" w:hAnsi="Courier New" w:cs="Courier New"/>
-          <w:color w:val="A020F0"/>
-          <w:sz w:val="20"/>
-          <w:szCs w:val="26"/>
-          <w:lang w:val="fr-CA"/>
-        </w:rPr>
-        <w:t>'Verification que mon calcul marche eig(A-Ke*)= P'</w:t>
-      </w:r>
-      <w:r>
-        <w:rPr>
-          <w:rFonts w:ascii="Courier New" w:hAnsi="Courier New" w:cs="Courier New"/>
-          <w:color w:val="000000"/>
-          <w:sz w:val="20"/>
-          <w:szCs w:val="26"/>
-          <w:lang w:val="fr-CA"/>
-        </w:rPr>
-        <w:t>)</w:t>
-      </w:r>
-    </w:p>
-    <w:p>
-      <w:pPr>
-        <w:autoSpaceDE w:val="0"/>
-        <w:autoSpaceDN w:val="0"/>
-        <w:adjustRightInd w:val="0"/>
-        <w:spacing w:after="0" w:line="240" w:lineRule="auto"/>
-        <w:ind w:left="720"/>
-        <w:rPr>
-          <w:rFonts w:ascii="Courier New" w:hAnsi="Courier New" w:cs="Courier New"/>
-          <w:sz w:val="18"/>
-          <w:szCs w:val="24"/>
-          <w:lang w:val="fr-CA"/>
-        </w:rPr>
-      </w:pPr>
-      <w:r>
-        <w:rPr>
-          <w:rFonts w:ascii="Courier New" w:hAnsi="Courier New" w:cs="Courier New"/>
-          <w:color w:val="000000"/>
-          <w:sz w:val="20"/>
-          <w:szCs w:val="26"/>
-          <w:lang w:val="fr-CA"/>
-        </w:rPr>
-        <w:t>tmp=eig(A-Ke*CC);</w:t>
-      </w:r>
-    </w:p>
-    <w:p>
-      <w:pPr>
-        <w:autoSpaceDE w:val="0"/>
-        <w:autoSpaceDN w:val="0"/>
-        <w:adjustRightInd w:val="0"/>
-        <w:spacing w:after="0" w:line="240" w:lineRule="auto"/>
-        <w:ind w:left="720"/>
-        <w:rPr>
-          <w:rFonts w:ascii="Courier New" w:hAnsi="Courier New" w:cs="Courier New"/>
-          <w:sz w:val="18"/>
-          <w:szCs w:val="24"/>
-          <w:lang w:val="fr-CA"/>
-        </w:rPr>
-      </w:pPr>
-      <w:r>
-        <w:rPr>
-          <w:rFonts w:ascii="Courier New" w:hAnsi="Courier New" w:cs="Courier New"/>
-          <w:color w:val="000000"/>
-          <w:sz w:val="20"/>
-          <w:szCs w:val="26"/>
-          <w:lang w:val="fr-CA"/>
-        </w:rPr>
-        <w:t>disp(Pe');</w:t>
-      </w:r>
-    </w:p>
-    <w:p>
-      <w:pPr>
-        <w:autoSpaceDE w:val="0"/>
-        <w:autoSpaceDN w:val="0"/>
-        <w:adjustRightInd w:val="0"/>
-        <w:spacing w:after="0" w:line="240" w:lineRule="auto"/>
-        <w:ind w:left="720"/>
-        <w:rPr>
-          <w:rFonts w:ascii="Courier New" w:hAnsi="Courier New" w:cs="Courier New"/>
-          <w:sz w:val="18"/>
-          <w:szCs w:val="24"/>
-          <w:lang w:val="fr-CA"/>
-        </w:rPr>
-      </w:pPr>
-      <w:r>
-        <w:rPr>
-          <w:rFonts w:ascii="Courier New" w:hAnsi="Courier New" w:cs="Courier New"/>
-          <w:color w:val="000000"/>
-          <w:sz w:val="20"/>
-          <w:szCs w:val="26"/>
-          <w:lang w:val="fr-CA"/>
-        </w:rPr>
-        <w:t>disp(tmp);</w:t>
-      </w:r>
-    </w:p>
-    <w:p>
-      <w:pPr>
-        <w:rPr>
-          <w:lang w:val="fr-CA"/>
-        </w:rPr>
-      </w:pPr>
+        <w:t>Dobs = [0 0 0 0; 0 0 0 0]';</w:t>
+      </w:r>
+    </w:p>
+    <w:p>
+      <w:pPr>
+        <w:rPr>
+          <w:lang w:val="fr-CA"/>
+        </w:rPr>
+      </w:pPr>
+    </w:p>
+    <w:p>
+      <w:pPr>
+        <w:rPr>
+          <w:lang w:val="fr-CA"/>
+        </w:rPr>
+      </w:pPr>
+      <w:bookmarkStart w:id="11" w:name="_Toc468099575"/>
+      <w:r>
+        <w:rPr>
+          <w:lang w:val="fr-CA"/>
+        </w:rPr>
+        <w:t xml:space="preserve">Les résultats : </w:t>
+      </w:r>
+    </w:p>
+    <w:p>
+      <w:pPr>
+        <w:rPr>
+          <w:lang w:val="fr-CA"/>
+        </w:rPr>
+      </w:pPr>
+      <w:r>
+        <w:rPr>
+          <w:noProof/>
+          <w:lang w:val="en-CA" w:eastAsia="en-CA"/>
+        </w:rPr>
+        <w:drawing>
+          <wp:inline distT="0" distB="0" distL="0" distR="0" wp14:anchorId="78F5CA33" wp14:editId="28D5D1D2">
+            <wp:extent cx="4933950" cy="3962400"/>
+            <wp:effectExtent l="0" t="0" r="0" b="0"/>
+            <wp:docPr id="7" name="Picture 7"/>
+            <wp:cNvGraphicFramePr>
+              <a:graphicFrameLocks xmlns:a="http://schemas.openxmlformats.org/drawingml/2006/main" noChangeAspect="1"/>
+            </wp:cNvGraphicFramePr>
+            <a:graphic xmlns:a="http://schemas.openxmlformats.org/drawingml/2006/main">
+              <a:graphicData uri="http://schemas.openxmlformats.org/drawingml/2006/picture">
+                <pic:pic xmlns:pic="http://schemas.openxmlformats.org/drawingml/2006/picture">
+                  <pic:nvPicPr>
+                    <pic:cNvPr id="1" name=""/>
+                    <pic:cNvPicPr/>
+                  </pic:nvPicPr>
+                  <pic:blipFill>
+                    <a:blip r:embed="rId12"/>
+                    <a:stretch>
+                      <a:fillRect/>
+                    </a:stretch>
+                  </pic:blipFill>
+                  <pic:spPr>
+                    <a:xfrm>
+                      <a:off x="0" y="0"/>
+                      <a:ext cx="4933950" cy="3962400"/>
+                    </a:xfrm>
+                    <a:prstGeom prst="rect">
+                      <a:avLst/>
+                    </a:prstGeom>
+                  </pic:spPr>
+                </pic:pic>
+              </a:graphicData>
+            </a:graphic>
+          </wp:inline>
+        </w:drawing>
+      </w:r>
+    </w:p>
+    <w:p>
+      <w:pPr>
+        <w:rPr>
+          <w:lang w:val="fr-CA"/>
+        </w:rPr>
+      </w:pPr>
+      <w:r>
+        <w:rPr>
+          <w:lang w:val="fr-CA"/>
+        </w:rPr>
+        <w:t xml:space="preserve">On voit une bonne différence entre le système observé et réel puisque le système observé pense que l’avion est à 80 km/h au moment zéro et de cette façon il agit drastiquement pour corriger ce problème et de cette manière on remarque il atteint une vitesse de presque 120 km/h en deux secondes. </w:t>
+      </w:r>
+      <w:r>
+        <w:rPr>
+          <w:lang w:val="fr-CA"/>
+        </w:rPr>
+        <w:br/>
+        <w:t xml:space="preserve">Par contre, l’angle d’attaque est plus petit durant la période de stabilisation. </w:t>
+      </w:r>
+    </w:p>
+    <w:p>
+      <w:pPr>
+        <w:rPr>
+          <w:lang w:val="fr-CA"/>
+        </w:rPr>
+      </w:pPr>
+      <w:r>
+        <w:rPr>
+          <w:lang w:val="fr-CA"/>
+        </w:rPr>
+        <w:t xml:space="preserve">Pour ce qui est de l’angle de tangage, l’observateur passe d’un angle -150 degrés à 150 degrés en quelques secondes pour pouvoir assurer une stabilisation durant les 8 premier secondes. Ce qui dans un cas réel est impossible je crois. Certes, la vitesse en tangage est réduite mais le changement dans l’angle de tangage et trop important. </w:t>
+      </w:r>
+    </w:p>
+    <w:p>
+      <w:pPr>
+        <w:rPr>
+          <w:lang w:val="fr-CA"/>
+        </w:rPr>
+      </w:pPr>
+      <w:r>
+        <w:rPr>
+          <w:noProof/>
+          <w:lang w:val="en-CA" w:eastAsia="en-CA"/>
+        </w:rPr>
+        <w:lastRenderedPageBreak/>
+        <w:drawing>
+          <wp:inline distT="0" distB="0" distL="0" distR="0" wp14:anchorId="3635DAB9" wp14:editId="7628D6EB">
+            <wp:extent cx="5124450" cy="3981450"/>
+            <wp:effectExtent l="0" t="0" r="0" b="0"/>
+            <wp:docPr id="8" name="Picture 8"/>
+            <wp:cNvGraphicFramePr>
+              <a:graphicFrameLocks xmlns:a="http://schemas.openxmlformats.org/drawingml/2006/main" noChangeAspect="1"/>
+            </wp:cNvGraphicFramePr>
+            <a:graphic xmlns:a="http://schemas.openxmlformats.org/drawingml/2006/main">
+              <a:graphicData uri="http://schemas.openxmlformats.org/drawingml/2006/picture">
+                <pic:pic xmlns:pic="http://schemas.openxmlformats.org/drawingml/2006/picture">
+                  <pic:nvPicPr>
+                    <pic:cNvPr id="1" name=""/>
+                    <pic:cNvPicPr/>
+                  </pic:nvPicPr>
+                  <pic:blipFill>
+                    <a:blip r:embed="rId13"/>
+                    <a:stretch>
+                      <a:fillRect/>
+                    </a:stretch>
+                  </pic:blipFill>
+                  <pic:spPr>
+                    <a:xfrm>
+                      <a:off x="0" y="0"/>
+                      <a:ext cx="5124450" cy="3981450"/>
+                    </a:xfrm>
+                    <a:prstGeom prst="rect">
+                      <a:avLst/>
+                    </a:prstGeom>
+                  </pic:spPr>
+                </pic:pic>
+              </a:graphicData>
+            </a:graphic>
+          </wp:inline>
+        </w:drawing>
+      </w:r>
+    </w:p>
+    <w:p>
+      <w:pPr>
+        <w:rPr>
+          <w:rFonts w:asciiTheme="majorHAnsi" w:eastAsiaTheme="majorEastAsia" w:hAnsiTheme="majorHAnsi" w:cstheme="majorBidi"/>
+          <w:color w:val="2E74B5" w:themeColor="accent1" w:themeShade="BF"/>
+          <w:sz w:val="32"/>
+          <w:szCs w:val="32"/>
+          <w:lang w:val="fr-CA"/>
+        </w:rPr>
+      </w:pPr>
+    </w:p>
+    <w:p>
+      <w:pPr>
+        <w:pStyle w:val="Heading1"/>
+        <w:rPr>
+          <w:lang w:val="fr-CA"/>
+        </w:rPr>
+      </w:pPr>
+      <w:r>
+        <w:rPr>
+          <w:lang w:val="fr-CA"/>
+        </w:rPr>
+        <w:lastRenderedPageBreak/>
+        <w:t>PARTIE C : Couplage de l’</w:t>
+      </w:r>
+      <w:r>
+        <w:rPr>
+          <w:lang w:val="fr-CA"/>
+        </w:rPr>
+        <w:t>observateur et du ré</w:t>
+      </w:r>
+      <w:r>
+        <w:rPr>
+          <w:lang w:val="fr-CA"/>
+        </w:rPr>
+        <w:t>gulateur</w:t>
+      </w:r>
+      <w:bookmarkEnd w:id="11"/>
     </w:p>
     <w:p>
       <w:pPr>
         <w:pStyle w:val="Heading2"/>
-      </w:pPr>
-      <w:bookmarkStart w:id="11" w:name="_Toc468099574"/>
-      <w:r>
-        <w:t>P3-9</w:t>
-      </w:r>
-      <w:bookmarkEnd w:id="11"/>
-    </w:p>
-    <w:p>
-      <w:pPr>
-        <w:autoSpaceDE w:val="0"/>
-        <w:autoSpaceDN w:val="0"/>
-        <w:adjustRightInd w:val="0"/>
-        <w:spacing w:after="0" w:line="240" w:lineRule="auto"/>
-        <w:ind w:left="720"/>
-        <w:rPr>
-          <w:rFonts w:ascii="Courier New" w:hAnsi="Courier New" w:cs="Courier New"/>
-          <w:sz w:val="18"/>
-          <w:szCs w:val="24"/>
-        </w:rPr>
-      </w:pPr>
-      <w:r>
-        <w:rPr>
-          <w:rFonts w:ascii="Courier New" w:hAnsi="Courier New" w:cs="Courier New"/>
-          <w:color w:val="000000"/>
-          <w:sz w:val="20"/>
-          <w:szCs w:val="26"/>
-        </w:rPr>
-        <w:t>Aobs = A - Ke*CC;</w:t>
-      </w:r>
-    </w:p>
-    <w:p>
-      <w:pPr>
-        <w:autoSpaceDE w:val="0"/>
-        <w:autoSpaceDN w:val="0"/>
-        <w:adjustRightInd w:val="0"/>
-        <w:spacing w:after="0" w:line="240" w:lineRule="auto"/>
-        <w:ind w:left="720"/>
-        <w:rPr>
-          <w:rFonts w:ascii="Courier New" w:hAnsi="Courier New" w:cs="Courier New"/>
-          <w:sz w:val="18"/>
-          <w:szCs w:val="24"/>
-        </w:rPr>
-      </w:pPr>
-      <w:r>
-        <w:rPr>
-          <w:rFonts w:ascii="Courier New" w:hAnsi="Courier New" w:cs="Courier New"/>
-          <w:color w:val="000000"/>
-          <w:sz w:val="20"/>
-          <w:szCs w:val="26"/>
-        </w:rPr>
-        <w:t>Bobs = [B(:,1) Ke];</w:t>
-      </w:r>
-    </w:p>
-    <w:p>
-      <w:pPr>
-        <w:autoSpaceDE w:val="0"/>
-        <w:autoSpaceDN w:val="0"/>
-        <w:adjustRightInd w:val="0"/>
-        <w:spacing w:after="0" w:line="240" w:lineRule="auto"/>
-        <w:ind w:left="720"/>
-        <w:rPr>
-          <w:rFonts w:ascii="Courier New" w:hAnsi="Courier New" w:cs="Courier New"/>
-          <w:sz w:val="18"/>
-          <w:szCs w:val="24"/>
-        </w:rPr>
-      </w:pPr>
-      <w:r>
-        <w:rPr>
-          <w:rFonts w:ascii="Courier New" w:hAnsi="Courier New" w:cs="Courier New"/>
-          <w:color w:val="000000"/>
-          <w:sz w:val="20"/>
-          <w:szCs w:val="26"/>
-        </w:rPr>
-        <w:t>Cobs = eye(4);</w:t>
-      </w:r>
-    </w:p>
-    <w:p>
-      <w:pPr>
-        <w:autoSpaceDE w:val="0"/>
-        <w:autoSpaceDN w:val="0"/>
-        <w:adjustRightInd w:val="0"/>
-        <w:spacing w:after="0" w:line="240" w:lineRule="auto"/>
-        <w:ind w:left="720"/>
-        <w:rPr>
-          <w:rFonts w:ascii="Courier New" w:hAnsi="Courier New" w:cs="Courier New"/>
-          <w:sz w:val="18"/>
-          <w:szCs w:val="24"/>
-          <w:lang w:val="fr-CA"/>
-        </w:rPr>
-      </w:pPr>
-      <w:r>
-        <w:rPr>
-          <w:rFonts w:ascii="Courier New" w:hAnsi="Courier New" w:cs="Courier New"/>
-          <w:color w:val="000000"/>
-          <w:sz w:val="20"/>
-          <w:szCs w:val="26"/>
-          <w:lang w:val="fr-CA"/>
-        </w:rPr>
-        <w:t>Dobs = [0 0 0 0; 0 0 0 0]';</w:t>
-      </w:r>
-    </w:p>
-    <w:p>
-      <w:pPr>
-        <w:rPr>
-          <w:lang w:val="fr-CA"/>
-        </w:rPr>
-      </w:pPr>
-    </w:p>
-    <w:p>
-      <w:pPr>
-        <w:pStyle w:val="Heading1"/>
-        <w:rPr>
-          <w:lang w:val="fr-CA"/>
-        </w:rPr>
-      </w:pPr>
-      <w:bookmarkStart w:id="12" w:name="_Toc468099575"/>
-      <w:r>
-        <w:rPr>
-          <w:lang w:val="fr-CA"/>
-        </w:rPr>
-        <w:t>PARTIE C : Couplage de l’</w:t>
-      </w:r>
-      <w:r>
-        <w:rPr>
-          <w:lang w:val="fr-CA"/>
-        </w:rPr>
-        <w:t>observateur et du ré</w:t>
-      </w:r>
-      <w:r>
-        <w:rPr>
-          <w:lang w:val="fr-CA"/>
-        </w:rPr>
-        <w:t>gulateur</w:t>
+        <w:rPr>
+          <w:lang w:val="fr-CA"/>
+        </w:rPr>
+      </w:pPr>
+      <w:bookmarkStart w:id="12" w:name="_Toc468099576"/>
+      <w:r>
+        <w:rPr>
+          <w:lang w:val="fr-CA"/>
+        </w:rPr>
+        <w:t>P3-10</w:t>
       </w:r>
       <w:bookmarkEnd w:id="12"/>
-    </w:p>
-    <w:p>
-      <w:pPr>
-        <w:pStyle w:val="Heading2"/>
-        <w:rPr>
-          <w:lang w:val="fr-CA"/>
-        </w:rPr>
-      </w:pPr>
-      <w:bookmarkStart w:id="13" w:name="_Toc468099576"/>
-      <w:r>
-        <w:rPr>
-          <w:lang w:val="fr-CA"/>
-        </w:rPr>
-        <w:t>P3-10</w:t>
-      </w:r>
+      <w:r>
+        <w:rPr>
+          <w:lang w:val="fr-CA"/>
+        </w:rPr>
+        <w:t xml:space="preserve"> : les graphiques demandés : </w:t>
+      </w:r>
+    </w:p>
+    <w:p>
+      <w:pPr>
+        <w:pStyle w:val="Heading3"/>
+        <w:numPr>
+          <w:ilvl w:val="0"/>
+          <w:numId w:val="4"/>
+        </w:numPr>
+        <w:rPr>
+          <w:lang w:val="fr-CA"/>
+        </w:rPr>
+      </w:pPr>
+      <w:r>
+        <w:rPr>
+          <w:lang w:val="fr-CA"/>
+        </w:rPr>
+        <w:t xml:space="preserve">Vitesse &amp; angle d’attaque en fonction du temps </w:t>
+      </w:r>
+    </w:p>
+    <w:p>
+      <w:pPr>
+        <w:rPr>
+          <w:lang w:val="fr-CA"/>
+        </w:rPr>
+      </w:pPr>
+      <w:r>
+        <w:rPr>
+          <w:noProof/>
+          <w:lang w:val="en-CA" w:eastAsia="en-CA"/>
+        </w:rPr>
+        <w:drawing>
+          <wp:inline distT="0" distB="0" distL="0" distR="0" wp14:anchorId="5224F58C" wp14:editId="112D8A6A">
+            <wp:extent cx="5086350" cy="3962400"/>
+            <wp:effectExtent l="0" t="0" r="0" b="0"/>
+            <wp:docPr id="9" name="Picture 9"/>
+            <wp:cNvGraphicFramePr>
+              <a:graphicFrameLocks xmlns:a="http://schemas.openxmlformats.org/drawingml/2006/main" noChangeAspect="1"/>
+            </wp:cNvGraphicFramePr>
+            <a:graphic xmlns:a="http://schemas.openxmlformats.org/drawingml/2006/main">
+              <a:graphicData uri="http://schemas.openxmlformats.org/drawingml/2006/picture">
+                <pic:pic xmlns:pic="http://schemas.openxmlformats.org/drawingml/2006/picture">
+                  <pic:nvPicPr>
+                    <pic:cNvPr id="1" name=""/>
+                    <pic:cNvPicPr/>
+                  </pic:nvPicPr>
+                  <pic:blipFill>
+                    <a:blip r:embed="rId14"/>
+                    <a:stretch>
+                      <a:fillRect/>
+                    </a:stretch>
+                  </pic:blipFill>
+                  <pic:spPr>
+                    <a:xfrm>
+                      <a:off x="0" y="0"/>
+                      <a:ext cx="5086350" cy="3962400"/>
+                    </a:xfrm>
+                    <a:prstGeom prst="rect">
+                      <a:avLst/>
+                    </a:prstGeom>
+                  </pic:spPr>
+                </pic:pic>
+              </a:graphicData>
+            </a:graphic>
+          </wp:inline>
+        </w:drawing>
+      </w:r>
+    </w:p>
+    <w:p>
+      <w:pPr>
+        <w:pStyle w:val="Heading3"/>
+        <w:numPr>
+          <w:ilvl w:val="0"/>
+          <w:numId w:val="4"/>
+        </w:numPr>
+        <w:rPr>
+          <w:lang w:val="fr-CA"/>
+        </w:rPr>
+      </w:pPr>
+      <w:r>
+        <w:rPr>
+          <w:lang w:val="fr-CA"/>
+        </w:rPr>
+        <w:t xml:space="preserve">Angle et vitesse angulaire en tangage </w:t>
+      </w:r>
+    </w:p>
+    <w:p>
+      <w:pPr>
+        <w:rPr>
+          <w:lang w:val="fr-CA"/>
+        </w:rPr>
+      </w:pPr>
+      <w:r>
+        <w:rPr>
+          <w:noProof/>
+          <w:lang w:val="en-CA" w:eastAsia="en-CA"/>
+        </w:rPr>
+        <w:drawing>
+          <wp:inline distT="0" distB="0" distL="0" distR="0" wp14:anchorId="1FCF2A51" wp14:editId="32D9AC37">
+            <wp:extent cx="5820825" cy="3057525"/>
+            <wp:effectExtent l="0" t="0" r="8890" b="0"/>
+            <wp:docPr id="10" name="Picture 10"/>
+            <wp:cNvGraphicFramePr>
+              <a:graphicFrameLocks xmlns:a="http://schemas.openxmlformats.org/drawingml/2006/main" noChangeAspect="1"/>
+            </wp:cNvGraphicFramePr>
+            <a:graphic xmlns:a="http://schemas.openxmlformats.org/drawingml/2006/main">
+              <a:graphicData uri="http://schemas.openxmlformats.org/drawingml/2006/picture">
+                <pic:pic xmlns:pic="http://schemas.openxmlformats.org/drawingml/2006/picture">
+                  <pic:nvPicPr>
+                    <pic:cNvPr id="1" name=""/>
+                    <pic:cNvPicPr/>
+                  </pic:nvPicPr>
+                  <pic:blipFill>
+                    <a:blip r:embed="rId15"/>
+                    <a:stretch>
+                      <a:fillRect/>
+                    </a:stretch>
+                  </pic:blipFill>
+                  <pic:spPr>
+                    <a:xfrm>
+                      <a:off x="0" y="0"/>
+                      <a:ext cx="5843113" cy="3069232"/>
+                    </a:xfrm>
+                    <a:prstGeom prst="rect">
+                      <a:avLst/>
+                    </a:prstGeom>
+                  </pic:spPr>
+                </pic:pic>
+              </a:graphicData>
+            </a:graphic>
+          </wp:inline>
+        </w:drawing>
+      </w:r>
+    </w:p>
+    <w:p>
+      <w:pPr>
+        <w:pStyle w:val="Heading3"/>
+        <w:numPr>
+          <w:ilvl w:val="0"/>
+          <w:numId w:val="4"/>
+        </w:numPr>
+        <w:rPr>
+          <w:lang w:val="fr-CA"/>
+        </w:rPr>
+      </w:pPr>
+      <w:r>
+        <w:rPr>
+          <w:lang w:val="fr-CA"/>
+        </w:rPr>
+        <w:lastRenderedPageBreak/>
+        <w:t xml:space="preserve">Angle de vol </w:t>
+      </w:r>
+    </w:p>
+    <w:p>
+      <w:pPr>
+        <w:rPr>
+          <w:lang w:val="fr-CA"/>
+        </w:rPr>
+      </w:pPr>
+      <w:r>
+        <w:rPr>
+          <w:noProof/>
+          <w:lang w:val="en-CA" w:eastAsia="en-CA"/>
+        </w:rPr>
+        <w:drawing>
+          <wp:inline distT="0" distB="0" distL="0" distR="0" wp14:anchorId="2E0619DF" wp14:editId="510FA37D">
+            <wp:extent cx="5029200" cy="3933825"/>
+            <wp:effectExtent l="0" t="0" r="0" b="9525"/>
+            <wp:docPr id="11" name="Picture 11"/>
+            <wp:cNvGraphicFramePr>
+              <a:graphicFrameLocks xmlns:a="http://schemas.openxmlformats.org/drawingml/2006/main" noChangeAspect="1"/>
+            </wp:cNvGraphicFramePr>
+            <a:graphic xmlns:a="http://schemas.openxmlformats.org/drawingml/2006/main">
+              <a:graphicData uri="http://schemas.openxmlformats.org/drawingml/2006/picture">
+                <pic:pic xmlns:pic="http://schemas.openxmlformats.org/drawingml/2006/picture">
+                  <pic:nvPicPr>
+                    <pic:cNvPr id="1" name=""/>
+                    <pic:cNvPicPr/>
+                  </pic:nvPicPr>
+                  <pic:blipFill>
+                    <a:blip r:embed="rId16"/>
+                    <a:stretch>
+                      <a:fillRect/>
+                    </a:stretch>
+                  </pic:blipFill>
+                  <pic:spPr>
+                    <a:xfrm>
+                      <a:off x="0" y="0"/>
+                      <a:ext cx="5029200" cy="3933825"/>
+                    </a:xfrm>
+                    <a:prstGeom prst="rect">
+                      <a:avLst/>
+                    </a:prstGeom>
+                  </pic:spPr>
+                </pic:pic>
+              </a:graphicData>
+            </a:graphic>
+          </wp:inline>
+        </w:drawing>
+      </w:r>
+    </w:p>
+    <w:p>
+      <w:pPr>
+        <w:pStyle w:val="Heading3"/>
+        <w:numPr>
+          <w:ilvl w:val="0"/>
+          <w:numId w:val="4"/>
+        </w:numPr>
+        <w:rPr>
+          <w:lang w:val="fr-CA"/>
+        </w:rPr>
+      </w:pPr>
+      <w:r>
+        <w:rPr>
+          <w:lang w:val="fr-CA"/>
+        </w:rPr>
+        <w:t xml:space="preserve">Altitude en fonction de la position horizontale </w:t>
+      </w:r>
+    </w:p>
+    <w:p>
+      <w:pPr>
+        <w:rPr>
+          <w:lang w:val="fr-CA"/>
+        </w:rPr>
+      </w:pPr>
+      <w:r>
+        <w:rPr>
+          <w:noProof/>
+          <w:lang w:val="en-CA" w:eastAsia="en-CA"/>
+        </w:rPr>
+        <w:drawing>
+          <wp:inline distT="0" distB="0" distL="0" distR="0" wp14:anchorId="32F9A57F" wp14:editId="21B5AA59">
+            <wp:extent cx="5429250" cy="3525520"/>
+            <wp:effectExtent l="0" t="0" r="0" b="0"/>
+            <wp:docPr id="12" name="Picture 12"/>
+            <wp:cNvGraphicFramePr>
+              <a:graphicFrameLocks xmlns:a="http://schemas.openxmlformats.org/drawingml/2006/main" noChangeAspect="1"/>
+            </wp:cNvGraphicFramePr>
+            <a:graphic xmlns:a="http://schemas.openxmlformats.org/drawingml/2006/main">
+              <a:graphicData uri="http://schemas.openxmlformats.org/drawingml/2006/picture">
+                <pic:pic xmlns:pic="http://schemas.openxmlformats.org/drawingml/2006/picture">
+                  <pic:nvPicPr>
+                    <pic:cNvPr id="1" name=""/>
+                    <pic:cNvPicPr/>
+                  </pic:nvPicPr>
+                  <pic:blipFill>
+                    <a:blip r:embed="rId17"/>
+                    <a:stretch>
+                      <a:fillRect/>
+                    </a:stretch>
+                  </pic:blipFill>
+                  <pic:spPr>
+                    <a:xfrm>
+                      <a:off x="0" y="0"/>
+                      <a:ext cx="5432111" cy="3527378"/>
+                    </a:xfrm>
+                    <a:prstGeom prst="rect">
+                      <a:avLst/>
+                    </a:prstGeom>
+                  </pic:spPr>
+                </pic:pic>
+              </a:graphicData>
+            </a:graphic>
+          </wp:inline>
+        </w:drawing>
+      </w:r>
+      <w:bookmarkStart w:id="13" w:name="_GoBack"/>
       <w:bookmarkEnd w:id="13"/>
     </w:p>
     <w:sectPr>
@@ -3686,9 +4713,9 @@
 <file path=word/numbering.xml><?xml version="1.0" encoding="utf-8"?>
 <w:numbering xmlns:wpc="http://schemas.microsoft.com/office/word/2010/wordprocessingCanvas" xmlns:cx="http://schemas.microsoft.com/office/drawing/2014/chartex" xmlns:cx1="http://schemas.microsoft.com/office/drawing/2015/9/8/chartex" xmlns:cx2="http://schemas.microsoft.com/office/drawing/2015/10/21/chartex" xmlns:cx3="http://schemas.microsoft.com/office/drawing/2016/5/9/chartex" xmlns:cx4="http://schemas.microsoft.com/office/drawing/2016/5/10/chartex" xmlns:cx5="http://schemas.microsoft.com/office/drawing/2016/5/11/chartex" xmlns:mc="http://schemas.openxmlformats.org/markup-compatibility/2006" xmlns:o="urn:schemas-microsoft-com:office:office" xmlns:r="http://schemas.openxmlformats.org/officeDocument/2006/relationships" xmlns:m="http://schemas.openxmlformats.org/officeDocument/2006/math" xmlns:v="urn:schemas-microsoft-com:vml" xmlns:wp14="http://schemas.microsoft.com/office/word/2010/wordprocessingDrawing" xmlns:wp="http://schemas.openxmlformats.org/drawingml/2006/wordprocessingDrawing" xmlns:w10="urn:schemas-microsoft-com:office:word" xmlns:w="http://schemas.openxmlformats.org/wordprocessingml/2006/main" xmlns:w14="http://schemas.microsoft.com/office/word/2010/wordml" xmlns:w15="http://schemas.microsoft.com/office/word/2012/wordml" xmlns:w16se="http://schemas.microsoft.com/office/word/2015/wordml/symex" xmlns:wpg="http://schemas.microsoft.com/office/word/2010/wordprocessingGroup" xmlns:wpi="http://schemas.microsoft.com/office/word/2010/wordprocessingInk" xmlns:wne="http://schemas.microsoft.com/office/word/2006/wordml" xmlns:wps="http://schemas.microsoft.com/office/word/2010/wordprocessingShape" mc:Ignorable="w14 w15 w16se wp14">
   <w:abstractNum w:abstractNumId="0" w15:restartNumberingAfterBreak="0">
-    <w:nsid w:val="20CF6FBF"/>
+    <w:nsid w:val="20907154"/>
     <w:multiLevelType w:val="hybridMultilevel"/>
-    <w:tmpl w:val="22209C6C"/>
+    <w:tmpl w:val="FE161E54"/>
     <w:lvl w:ilvl="0" w:tplc="10090019">
       <w:start w:val="1"/>
       <w:numFmt w:val="lowerLetter"/>
@@ -3774,8 +4801,284 @@
       </w:pPr>
     </w:lvl>
   </w:abstractNum>
+  <w:abstractNum w:abstractNumId="1" w15:restartNumberingAfterBreak="0">
+    <w:nsid w:val="20CF6FBF"/>
+    <w:multiLevelType w:val="hybridMultilevel"/>
+    <w:tmpl w:val="22209C6C"/>
+    <w:lvl w:ilvl="0" w:tplc="10090019">
+      <w:start w:val="1"/>
+      <w:numFmt w:val="lowerLetter"/>
+      <w:lvlText w:val="%1."/>
+      <w:lvlJc w:val="left"/>
+      <w:pPr>
+        <w:ind w:left="720" w:hanging="360"/>
+      </w:pPr>
+      <w:rPr>
+        <w:rFonts w:hint="default"/>
+      </w:rPr>
+    </w:lvl>
+    <w:lvl w:ilvl="1" w:tplc="10090019" w:tentative="1">
+      <w:start w:val="1"/>
+      <w:numFmt w:val="lowerLetter"/>
+      <w:lvlText w:val="%2."/>
+      <w:lvlJc w:val="left"/>
+      <w:pPr>
+        <w:ind w:left="1440" w:hanging="360"/>
+      </w:pPr>
+    </w:lvl>
+    <w:lvl w:ilvl="2" w:tplc="1009001B" w:tentative="1">
+      <w:start w:val="1"/>
+      <w:numFmt w:val="lowerRoman"/>
+      <w:lvlText w:val="%3."/>
+      <w:lvlJc w:val="right"/>
+      <w:pPr>
+        <w:ind w:left="2160" w:hanging="180"/>
+      </w:pPr>
+    </w:lvl>
+    <w:lvl w:ilvl="3" w:tplc="1009000F" w:tentative="1">
+      <w:start w:val="1"/>
+      <w:numFmt w:val="decimal"/>
+      <w:lvlText w:val="%4."/>
+      <w:lvlJc w:val="left"/>
+      <w:pPr>
+        <w:ind w:left="2880" w:hanging="360"/>
+      </w:pPr>
+    </w:lvl>
+    <w:lvl w:ilvl="4" w:tplc="10090019" w:tentative="1">
+      <w:start w:val="1"/>
+      <w:numFmt w:val="lowerLetter"/>
+      <w:lvlText w:val="%5."/>
+      <w:lvlJc w:val="left"/>
+      <w:pPr>
+        <w:ind w:left="3600" w:hanging="360"/>
+      </w:pPr>
+    </w:lvl>
+    <w:lvl w:ilvl="5" w:tplc="1009001B" w:tentative="1">
+      <w:start w:val="1"/>
+      <w:numFmt w:val="lowerRoman"/>
+      <w:lvlText w:val="%6."/>
+      <w:lvlJc w:val="right"/>
+      <w:pPr>
+        <w:ind w:left="4320" w:hanging="180"/>
+      </w:pPr>
+    </w:lvl>
+    <w:lvl w:ilvl="6" w:tplc="1009000F" w:tentative="1">
+      <w:start w:val="1"/>
+      <w:numFmt w:val="decimal"/>
+      <w:lvlText w:val="%7."/>
+      <w:lvlJc w:val="left"/>
+      <w:pPr>
+        <w:ind w:left="5040" w:hanging="360"/>
+      </w:pPr>
+    </w:lvl>
+    <w:lvl w:ilvl="7" w:tplc="10090019" w:tentative="1">
+      <w:start w:val="1"/>
+      <w:numFmt w:val="lowerLetter"/>
+      <w:lvlText w:val="%8."/>
+      <w:lvlJc w:val="left"/>
+      <w:pPr>
+        <w:ind w:left="5760" w:hanging="360"/>
+      </w:pPr>
+    </w:lvl>
+    <w:lvl w:ilvl="8" w:tplc="1009001B" w:tentative="1">
+      <w:start w:val="1"/>
+      <w:numFmt w:val="lowerRoman"/>
+      <w:lvlText w:val="%9."/>
+      <w:lvlJc w:val="right"/>
+      <w:pPr>
+        <w:ind w:left="6480" w:hanging="180"/>
+      </w:pPr>
+    </w:lvl>
+  </w:abstractNum>
+  <w:abstractNum w:abstractNumId="2" w15:restartNumberingAfterBreak="0">
+    <w:nsid w:val="41AB10B2"/>
+    <w:multiLevelType w:val="hybridMultilevel"/>
+    <w:tmpl w:val="7232641A"/>
+    <w:lvl w:ilvl="0" w:tplc="10090019">
+      <w:start w:val="1"/>
+      <w:numFmt w:val="lowerLetter"/>
+      <w:lvlText w:val="%1."/>
+      <w:lvlJc w:val="left"/>
+      <w:pPr>
+        <w:ind w:left="720" w:hanging="360"/>
+      </w:pPr>
+      <w:rPr>
+        <w:rFonts w:hint="default"/>
+      </w:rPr>
+    </w:lvl>
+    <w:lvl w:ilvl="1" w:tplc="10090019" w:tentative="1">
+      <w:start w:val="1"/>
+      <w:numFmt w:val="lowerLetter"/>
+      <w:lvlText w:val="%2."/>
+      <w:lvlJc w:val="left"/>
+      <w:pPr>
+        <w:ind w:left="1440" w:hanging="360"/>
+      </w:pPr>
+    </w:lvl>
+    <w:lvl w:ilvl="2" w:tplc="1009001B" w:tentative="1">
+      <w:start w:val="1"/>
+      <w:numFmt w:val="lowerRoman"/>
+      <w:lvlText w:val="%3."/>
+      <w:lvlJc w:val="right"/>
+      <w:pPr>
+        <w:ind w:left="2160" w:hanging="180"/>
+      </w:pPr>
+    </w:lvl>
+    <w:lvl w:ilvl="3" w:tplc="1009000F" w:tentative="1">
+      <w:start w:val="1"/>
+      <w:numFmt w:val="decimal"/>
+      <w:lvlText w:val="%4."/>
+      <w:lvlJc w:val="left"/>
+      <w:pPr>
+        <w:ind w:left="2880" w:hanging="360"/>
+      </w:pPr>
+    </w:lvl>
+    <w:lvl w:ilvl="4" w:tplc="10090019" w:tentative="1">
+      <w:start w:val="1"/>
+      <w:numFmt w:val="lowerLetter"/>
+      <w:lvlText w:val="%5."/>
+      <w:lvlJc w:val="left"/>
+      <w:pPr>
+        <w:ind w:left="3600" w:hanging="360"/>
+      </w:pPr>
+    </w:lvl>
+    <w:lvl w:ilvl="5" w:tplc="1009001B" w:tentative="1">
+      <w:start w:val="1"/>
+      <w:numFmt w:val="lowerRoman"/>
+      <w:lvlText w:val="%6."/>
+      <w:lvlJc w:val="right"/>
+      <w:pPr>
+        <w:ind w:left="4320" w:hanging="180"/>
+      </w:pPr>
+    </w:lvl>
+    <w:lvl w:ilvl="6" w:tplc="1009000F" w:tentative="1">
+      <w:start w:val="1"/>
+      <w:numFmt w:val="decimal"/>
+      <w:lvlText w:val="%7."/>
+      <w:lvlJc w:val="left"/>
+      <w:pPr>
+        <w:ind w:left="5040" w:hanging="360"/>
+      </w:pPr>
+    </w:lvl>
+    <w:lvl w:ilvl="7" w:tplc="10090019" w:tentative="1">
+      <w:start w:val="1"/>
+      <w:numFmt w:val="lowerLetter"/>
+      <w:lvlText w:val="%8."/>
+      <w:lvlJc w:val="left"/>
+      <w:pPr>
+        <w:ind w:left="5760" w:hanging="360"/>
+      </w:pPr>
+    </w:lvl>
+    <w:lvl w:ilvl="8" w:tplc="1009001B" w:tentative="1">
+      <w:start w:val="1"/>
+      <w:numFmt w:val="lowerRoman"/>
+      <w:lvlText w:val="%9."/>
+      <w:lvlJc w:val="right"/>
+      <w:pPr>
+        <w:ind w:left="6480" w:hanging="180"/>
+      </w:pPr>
+    </w:lvl>
+  </w:abstractNum>
+  <w:abstractNum w:abstractNumId="3" w15:restartNumberingAfterBreak="0">
+    <w:nsid w:val="56246B50"/>
+    <w:multiLevelType w:val="hybridMultilevel"/>
+    <w:tmpl w:val="876E0F1A"/>
+    <w:lvl w:ilvl="0" w:tplc="10090019">
+      <w:start w:val="1"/>
+      <w:numFmt w:val="lowerLetter"/>
+      <w:lvlText w:val="%1."/>
+      <w:lvlJc w:val="left"/>
+      <w:pPr>
+        <w:ind w:left="720" w:hanging="360"/>
+      </w:pPr>
+      <w:rPr>
+        <w:rFonts w:hint="default"/>
+      </w:rPr>
+    </w:lvl>
+    <w:lvl w:ilvl="1" w:tplc="10090019" w:tentative="1">
+      <w:start w:val="1"/>
+      <w:numFmt w:val="lowerLetter"/>
+      <w:lvlText w:val="%2."/>
+      <w:lvlJc w:val="left"/>
+      <w:pPr>
+        <w:ind w:left="1440" w:hanging="360"/>
+      </w:pPr>
+    </w:lvl>
+    <w:lvl w:ilvl="2" w:tplc="1009001B" w:tentative="1">
+      <w:start w:val="1"/>
+      <w:numFmt w:val="lowerRoman"/>
+      <w:lvlText w:val="%3."/>
+      <w:lvlJc w:val="right"/>
+      <w:pPr>
+        <w:ind w:left="2160" w:hanging="180"/>
+      </w:pPr>
+    </w:lvl>
+    <w:lvl w:ilvl="3" w:tplc="1009000F" w:tentative="1">
+      <w:start w:val="1"/>
+      <w:numFmt w:val="decimal"/>
+      <w:lvlText w:val="%4."/>
+      <w:lvlJc w:val="left"/>
+      <w:pPr>
+        <w:ind w:left="2880" w:hanging="360"/>
+      </w:pPr>
+    </w:lvl>
+    <w:lvl w:ilvl="4" w:tplc="10090019" w:tentative="1">
+      <w:start w:val="1"/>
+      <w:numFmt w:val="lowerLetter"/>
+      <w:lvlText w:val="%5."/>
+      <w:lvlJc w:val="left"/>
+      <w:pPr>
+        <w:ind w:left="3600" w:hanging="360"/>
+      </w:pPr>
+    </w:lvl>
+    <w:lvl w:ilvl="5" w:tplc="1009001B" w:tentative="1">
+      <w:start w:val="1"/>
+      <w:numFmt w:val="lowerRoman"/>
+      <w:lvlText w:val="%6."/>
+      <w:lvlJc w:val="right"/>
+      <w:pPr>
+        <w:ind w:left="4320" w:hanging="180"/>
+      </w:pPr>
+    </w:lvl>
+    <w:lvl w:ilvl="6" w:tplc="1009000F" w:tentative="1">
+      <w:start w:val="1"/>
+      <w:numFmt w:val="decimal"/>
+      <w:lvlText w:val="%7."/>
+      <w:lvlJc w:val="left"/>
+      <w:pPr>
+        <w:ind w:left="5040" w:hanging="360"/>
+      </w:pPr>
+    </w:lvl>
+    <w:lvl w:ilvl="7" w:tplc="10090019" w:tentative="1">
+      <w:start w:val="1"/>
+      <w:numFmt w:val="lowerLetter"/>
+      <w:lvlText w:val="%8."/>
+      <w:lvlJc w:val="left"/>
+      <w:pPr>
+        <w:ind w:left="5760" w:hanging="360"/>
+      </w:pPr>
+    </w:lvl>
+    <w:lvl w:ilvl="8" w:tplc="1009001B" w:tentative="1">
+      <w:start w:val="1"/>
+      <w:numFmt w:val="lowerRoman"/>
+      <w:lvlText w:val="%9."/>
+      <w:lvlJc w:val="right"/>
+      <w:pPr>
+        <w:ind w:left="6480" w:hanging="180"/>
+      </w:pPr>
+    </w:lvl>
+  </w:abstractNum>
   <w:num w:numId="1">
+    <w:abstractNumId w:val="1"/>
+  </w:num>
+  <w:num w:numId="2">
+    <w:abstractNumId w:val="3"/>
+  </w:num>
+  <w:num w:numId="3">
     <w:abstractNumId w:val="0"/>
+  </w:num>
+  <w:num w:numId="4">
+    <w:abstractNumId w:val="2"/>
   </w:num>
 </w:numbering>
 </file>
@@ -4448,6 +5751,56 @@
       <w:szCs w:val="18"/>
     </w:rPr>
   </w:style>
+  <w:style w:type="paragraph" w:styleId="HTMLPreformatted">
+    <w:name w:val="HTML Preformatted"/>
+    <w:basedOn w:val="Normal"/>
+    <w:link w:val="HTMLPreformattedChar"/>
+    <w:uiPriority w:val="99"/>
+    <w:semiHidden/>
+    <w:unhideWhenUsed/>
+    <w:rsid w:val="00C277CC"/>
+    <w:pPr>
+      <w:tabs>
+        <w:tab w:val="left" w:pos="916"/>
+        <w:tab w:val="left" w:pos="1832"/>
+        <w:tab w:val="left" w:pos="2748"/>
+        <w:tab w:val="left" w:pos="3664"/>
+        <w:tab w:val="left" w:pos="4580"/>
+        <w:tab w:val="left" w:pos="5496"/>
+        <w:tab w:val="left" w:pos="6412"/>
+        <w:tab w:val="left" w:pos="7328"/>
+        <w:tab w:val="left" w:pos="8244"/>
+        <w:tab w:val="left" w:pos="9160"/>
+        <w:tab w:val="left" w:pos="10076"/>
+        <w:tab w:val="left" w:pos="10992"/>
+        <w:tab w:val="left" w:pos="11908"/>
+        <w:tab w:val="left" w:pos="12824"/>
+        <w:tab w:val="left" w:pos="13740"/>
+        <w:tab w:val="left" w:pos="14656"/>
+      </w:tabs>
+      <w:spacing w:after="0" w:line="240" w:lineRule="auto"/>
+    </w:pPr>
+    <w:rPr>
+      <w:rFonts w:ascii="Courier New" w:eastAsia="Times New Roman" w:hAnsi="Courier New" w:cs="Courier New"/>
+      <w:sz w:val="20"/>
+      <w:szCs w:val="20"/>
+      <w:lang w:val="en-CA" w:eastAsia="en-CA"/>
+    </w:rPr>
+  </w:style>
+  <w:style w:type="character" w:customStyle="1" w:styleId="HTMLPreformattedChar">
+    <w:name w:val="HTML Preformatted Char"/>
+    <w:basedOn w:val="DefaultParagraphFont"/>
+    <w:link w:val="HTMLPreformatted"/>
+    <w:uiPriority w:val="99"/>
+    <w:semiHidden/>
+    <w:rsid w:val="00C277CC"/>
+    <w:rPr>
+      <w:rFonts w:ascii="Courier New" w:eastAsia="Times New Roman" w:hAnsi="Courier New" w:cs="Courier New"/>
+      <w:sz w:val="20"/>
+      <w:szCs w:val="20"/>
+      <w:lang w:val="en-CA" w:eastAsia="en-CA"/>
+    </w:rPr>
+  </w:style>
 </w:styles>
 </file>
 
@@ -4717,7 +6070,7 @@
 </file>
 
 <file path=customXml/itemProps1.xml><?xml version="1.0" encoding="utf-8"?>
-<ds:datastoreItem xmlns:ds="http://schemas.openxmlformats.org/officeDocument/2006/customXml" ds:itemID="{43F3231C-86C8-4581-BF85-799529F976B0}">
+<ds:datastoreItem xmlns:ds="http://schemas.openxmlformats.org/officeDocument/2006/customXml" ds:itemID="{5A695D7C-408D-45F3-B2C0-B741E9BE4379}">
   <ds:schemaRefs>
     <ds:schemaRef ds:uri="http://schemas.openxmlformats.org/officeDocument/2006/bibliography"/>
   </ds:schemaRefs>
